--- a/full_report/Word_Report/Model Notes_jw.docx
+++ b/full_report/Word_Report/Model Notes_jw.docx
@@ -114,6 +114,9 @@
     </w:p>
     <w:p>
       <w:r>
+        <w:rPr>
+          <w:noProof/>
+        </w:rPr>
         <w:drawing>
           <wp:inline distT="0" distB="0" distL="0" distR="0" wp14:anchorId="6BE54D89" wp14:editId="4EC333F8">
             <wp:extent cx="6780013" cy="1358900"/>
@@ -156,13 +159,7 @@
         <w:pStyle w:val="Heading1"/>
       </w:pPr>
       <w:r>
-        <w:t xml:space="preserve">Iteration </w:t>
-      </w:r>
-      <w:r>
-        <w:t>2</w:t>
-      </w:r>
-      <w:r>
-        <w:t xml:space="preserve">: </w:t>
+        <w:t xml:space="preserve">Iteration 2: </w:t>
       </w:r>
       <w:r>
         <w:t xml:space="preserve">more recent data – extended to </w:t>
@@ -188,13 +185,7 @@
         <w:rPr>
           <w:color w:val="FF0000"/>
         </w:rPr>
-        <w:t>2018-202</w:t>
-      </w:r>
-      <w:r>
-        <w:rPr>
-          <w:color w:val="FF0000"/>
-        </w:rPr>
-        <w:t>2</w:t>
+        <w:t>2018-2022</w:t>
       </w:r>
     </w:p>
     <w:p>
@@ -281,6 +272,9 @@
     </w:p>
     <w:p>
       <w:r>
+        <w:rPr>
+          <w:noProof/>
+        </w:rPr>
         <w:drawing>
           <wp:inline distT="0" distB="0" distL="0" distR="0" wp14:anchorId="4AE3CF5A" wp14:editId="08FBF069">
             <wp:extent cx="6828408" cy="1352550"/>
@@ -323,16 +317,7 @@
         <w:pStyle w:val="Heading1"/>
       </w:pPr>
       <w:r>
-        <w:t xml:space="preserve">Iteration </w:t>
-      </w:r>
-      <w:r>
-        <w:t>3</w:t>
-      </w:r>
-      <w:r>
-        <w:t xml:space="preserve">: </w:t>
-      </w:r>
-      <w:r>
-        <w:t xml:space="preserve">selected features; standardization </w:t>
+        <w:t xml:space="preserve">Iteration 3: selected features; standardization </w:t>
       </w:r>
     </w:p>
     <w:p>
@@ -380,19 +365,7 @@
         <w:t xml:space="preserve">8587 </w:t>
       </w:r>
       <w:r>
-        <w:t xml:space="preserve">(shape: </w:t>
-      </w:r>
-      <w:r>
-        <w:t>8587</w:t>
-      </w:r>
-      <w:r>
-        <w:t>x</w:t>
-      </w:r>
-      <w:r>
-        <w:t>41</w:t>
-      </w:r>
-      <w:r>
-        <w:t>)</w:t>
+        <w:t>(shape: 8587x41)</w:t>
       </w:r>
     </w:p>
     <w:p>
@@ -426,15 +399,7 @@
           <w:color w:val="FF0000"/>
           <w:shd w:val="clear" w:color="auto" w:fill="FFFFFF"/>
         </w:rPr>
-        <w:t>'HEIGHT','WEIGHT','ETHNICITY_HISPANIC'</w:t>
-      </w:r>
-      <w:r>
-        <w:rPr>
-          <w:rFonts w:ascii="Calibri" w:hAnsi="Calibri" w:cs="Calibri"/>
-          <w:color w:val="FF0000"/>
-          <w:shd w:val="clear" w:color="auto" w:fill="FFFFFF"/>
-        </w:rPr>
-        <w:t xml:space="preserve"> </w:t>
+        <w:t xml:space="preserve">'HEIGHT','WEIGHT','ETHNICITY_HISPANIC' </w:t>
       </w:r>
       <w:r>
         <w:rPr>
@@ -518,7 +483,79 @@
         <mc:AlternateContent>
           <mc:Choice Requires="wps">
             <w:drawing>
-              <wp:anchor distT="0" distB="0" distL="114300" distR="114300" simplePos="0" relativeHeight="251665408" behindDoc="0" locked="0" layoutInCell="1" allowOverlap="1" wp14:anchorId="10BFE5B1" wp14:editId="1C54FBAB">
+              <wp:anchor distT="0" distB="0" distL="114300" distR="114300" simplePos="0" relativeHeight="251661312" behindDoc="0" locked="0" layoutInCell="1" allowOverlap="1" wp14:anchorId="26950B0D" wp14:editId="19E4EAFC">
+                <wp:simplePos x="0" y="0"/>
+                <wp:positionH relativeFrom="margin">
+                  <wp:posOffset>222250</wp:posOffset>
+                </wp:positionH>
+                <wp:positionV relativeFrom="paragraph">
+                  <wp:posOffset>1325245</wp:posOffset>
+                </wp:positionV>
+                <wp:extent cx="6635750" cy="0"/>
+                <wp:effectExtent l="0" t="0" r="0" b="0"/>
+                <wp:wrapNone/>
+                <wp:docPr id="14" name="Straight Connector 14"/>
+                <wp:cNvGraphicFramePr/>
+                <a:graphic xmlns:a="http://schemas.openxmlformats.org/drawingml/2006/main">
+                  <a:graphicData uri="http://schemas.microsoft.com/office/word/2010/wordprocessingShape">
+                    <wps:wsp>
+                      <wps:cNvCnPr/>
+                      <wps:spPr>
+                        <a:xfrm>
+                          <a:off x="0" y="0"/>
+                          <a:ext cx="6635750" cy="0"/>
+                        </a:xfrm>
+                        <a:prstGeom prst="line">
+                          <a:avLst/>
+                        </a:prstGeom>
+                        <a:ln>
+                          <a:solidFill>
+                            <a:srgbClr val="FFFF00"/>
+                          </a:solidFill>
+                        </a:ln>
+                      </wps:spPr>
+                      <wps:style>
+                        <a:lnRef idx="1">
+                          <a:schemeClr val="accent4"/>
+                        </a:lnRef>
+                        <a:fillRef idx="0">
+                          <a:schemeClr val="accent4"/>
+                        </a:fillRef>
+                        <a:effectRef idx="0">
+                          <a:schemeClr val="accent4"/>
+                        </a:effectRef>
+                        <a:fontRef idx="minor">
+                          <a:schemeClr val="tx1"/>
+                        </a:fontRef>
+                      </wps:style>
+                      <wps:bodyPr/>
+                    </wps:wsp>
+                  </a:graphicData>
+                </a:graphic>
+                <wp14:sizeRelH relativeFrom="margin">
+                  <wp14:pctWidth>0</wp14:pctWidth>
+                </wp14:sizeRelH>
+              </wp:anchor>
+            </w:drawing>
+          </mc:Choice>
+          <mc:Fallback>
+            <w:pict>
+              <v:line w14:anchorId="247E2DBF" id="Straight Connector 14" o:spid="_x0000_s1026" style="position:absolute;z-index:251661312;visibility:visible;mso-wrap-style:square;mso-width-percent:0;mso-wrap-distance-left:9pt;mso-wrap-distance-top:0;mso-wrap-distance-right:9pt;mso-wrap-distance-bottom:0;mso-position-horizontal:absolute;mso-position-horizontal-relative:margin;mso-position-vertical:absolute;mso-position-vertical-relative:text;mso-width-percent:0;mso-width-relative:margin" from="17.5pt,104.35pt" to="540pt,104.35pt" o:gfxdata="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" strokecolor="yellow" strokeweight=".5pt">
+                <v:stroke joinstyle="miter"/>
+                <w10:wrap anchorx="margin"/>
+              </v:line>
+            </w:pict>
+          </mc:Fallback>
+        </mc:AlternateContent>
+      </w:r>
+      <w:r>
+        <w:rPr>
+          <w:noProof/>
+        </w:rPr>
+        <mc:AlternateContent>
+          <mc:Choice Requires="wps">
+            <w:drawing>
+              <wp:anchor distT="0" distB="0" distL="114300" distR="114300" simplePos="0" relativeHeight="251665408" behindDoc="0" locked="0" layoutInCell="1" allowOverlap="1" wp14:anchorId="10BFE5B1" wp14:editId="035C2D4E">
                 <wp:simplePos x="0" y="0"/>
                 <wp:positionH relativeFrom="margin">
                   <wp:posOffset>222250</wp:posOffset>
@@ -575,7 +612,7 @@
           </mc:Choice>
           <mc:Fallback>
             <w:pict>
-              <v:line w14:anchorId="16314ECE" id="Straight Connector 16" o:spid="_x0000_s1026" style="position:absolute;z-index:251665408;visibility:visible;mso-wrap-style:square;mso-width-percent:0;mso-wrap-distance-left:9pt;mso-wrap-distance-top:0;mso-wrap-distance-right:9pt;mso-wrap-distance-bottom:0;mso-position-horizontal:absolute;mso-position-horizontal-relative:margin;mso-position-vertical:absolute;mso-position-vertical-relative:text;mso-width-percent:0;mso-width-relative:margin" from="17.5pt,76.35pt" to="540pt,76.35pt" o:gfxdata="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" strokecolor="yellow" strokeweight=".5pt">
+              <v:line w14:anchorId="79C93BDF" id="Straight Connector 16" o:spid="_x0000_s1026" style="position:absolute;z-index:251665408;visibility:visible;mso-wrap-style:square;mso-width-percent:0;mso-wrap-distance-left:9pt;mso-wrap-distance-top:0;mso-wrap-distance-right:9pt;mso-wrap-distance-bottom:0;mso-position-horizontal:absolute;mso-position-horizontal-relative:margin;mso-position-vertical:absolute;mso-position-vertical-relative:text;mso-width-percent:0;mso-width-relative:margin" from="17.5pt,76.35pt" to="540pt,76.35pt" o:gfxdata="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" strokecolor="yellow" strokeweight=".5pt">
                 <v:stroke joinstyle="miter"/>
                 <w10:wrap anchorx="margin"/>
               </v:line>
@@ -590,7 +627,7 @@
         <mc:AlternateContent>
           <mc:Choice Requires="wps">
             <w:drawing>
-              <wp:anchor distT="0" distB="0" distL="114300" distR="114300" simplePos="0" relativeHeight="251663360" behindDoc="0" locked="0" layoutInCell="1" allowOverlap="1" wp14:anchorId="4C2490F8" wp14:editId="6C70F001">
+              <wp:anchor distT="0" distB="0" distL="114300" distR="114300" simplePos="0" relativeHeight="251663360" behindDoc="0" locked="0" layoutInCell="1" allowOverlap="1" wp14:anchorId="4C2490F8" wp14:editId="261C3718">
                 <wp:simplePos x="0" y="0"/>
                 <wp:positionH relativeFrom="margin">
                   <wp:align>right</wp:align>
@@ -647,7 +684,7 @@
           </mc:Choice>
           <mc:Fallback>
             <w:pict>
-              <v:line w14:anchorId="2675D497" id="Straight Connector 15" o:spid="_x0000_s1026" style="position:absolute;z-index:251663360;visibility:visible;mso-wrap-style:square;mso-width-percent:0;mso-wrap-distance-left:9pt;mso-wrap-distance-top:0;mso-wrap-distance-right:9pt;mso-wrap-distance-bottom:0;mso-position-horizontal:right;mso-position-horizontal-relative:margin;mso-position-vertical:absolute;mso-position-vertical-relative:text;mso-width-percent:0;mso-width-relative:margin" from="471.3pt,48.35pt" to="993.8pt,48.35pt" o:gfxdata="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" strokecolor="yellow" strokeweight=".5pt">
+              <v:line w14:anchorId="6E4DE6D0" id="Straight Connector 15" o:spid="_x0000_s1026" style="position:absolute;z-index:251663360;visibility:visible;mso-wrap-style:square;mso-width-percent:0;mso-wrap-distance-left:9pt;mso-wrap-distance-top:0;mso-wrap-distance-right:9pt;mso-wrap-distance-bottom:0;mso-position-horizontal:right;mso-position-horizontal-relative:margin;mso-position-vertical:absolute;mso-position-vertical-relative:text;mso-width-percent:0;mso-width-relative:margin" from="471.3pt,48.35pt" to="993.8pt,48.35pt" o:gfxdata="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" strokecolor="yellow" strokeweight=".5pt">
                 <v:stroke joinstyle="miter"/>
                 <w10:wrap anchorx="margin"/>
               </v:line>
@@ -659,21 +696,376 @@
         <w:rPr>
           <w:noProof/>
         </w:rPr>
+        <w:drawing>
+          <wp:inline distT="0" distB="0" distL="0" distR="0" wp14:anchorId="6955A9B1" wp14:editId="0B5AEAD6">
+            <wp:extent cx="6858000" cy="1346200"/>
+            <wp:effectExtent l="0" t="0" r="0" b="6350"/>
+            <wp:docPr id="8" name="Picture 8"/>
+            <wp:cNvGraphicFramePr>
+              <a:graphicFrameLocks xmlns:a="http://schemas.openxmlformats.org/drawingml/2006/main" noChangeAspect="1"/>
+            </wp:cNvGraphicFramePr>
+            <a:graphic xmlns:a="http://schemas.openxmlformats.org/drawingml/2006/main">
+              <a:graphicData uri="http://schemas.openxmlformats.org/drawingml/2006/picture">
+                <pic:pic xmlns:pic="http://schemas.openxmlformats.org/drawingml/2006/picture">
+                  <pic:nvPicPr>
+                    <pic:cNvPr id="1" name=""/>
+                    <pic:cNvPicPr/>
+                  </pic:nvPicPr>
+                  <pic:blipFill>
+                    <a:blip r:embed="rId9"/>
+                    <a:stretch>
+                      <a:fillRect/>
+                    </a:stretch>
+                  </pic:blipFill>
+                  <pic:spPr>
+                    <a:xfrm>
+                      <a:off x="0" y="0"/>
+                      <a:ext cx="6858000" cy="1346200"/>
+                    </a:xfrm>
+                    <a:prstGeom prst="rect">
+                      <a:avLst/>
+                    </a:prstGeom>
+                  </pic:spPr>
+                </pic:pic>
+              </a:graphicData>
+            </a:graphic>
+          </wp:inline>
+        </w:drawing>
+      </w:r>
+    </w:p>
+    <w:p>
+      <w:pPr>
+        <w:pStyle w:val="Heading1"/>
+      </w:pPr>
+      <w:r>
+        <w:lastRenderedPageBreak/>
+        <w:t>Iteration 4: feature selection</w:t>
+      </w:r>
+    </w:p>
+    <w:p>
+      <w:pPr>
+        <w:rPr>
+          <w:b/>
+          <w:bCs/>
+        </w:rPr>
+      </w:pPr>
+      <w:r>
+        <w:rPr>
+          <w:b/>
+          <w:bCs/>
+        </w:rPr>
+        <w:t xml:space="preserve">Step 1: VIF </w:t>
+      </w:r>
+    </w:p>
+    <w:p>
+      <w:r>
+        <w:t xml:space="preserve">a. Features VIF Ranking                                           </w:t>
+      </w:r>
+    </w:p>
+    <w:p>
+      <w:r>
+        <w:rPr>
+          <w:noProof/>
+        </w:rPr>
+        <w:drawing>
+          <wp:inline distT="0" distB="0" distL="0" distR="0" wp14:anchorId="0B1BE5A1" wp14:editId="1DF7258E">
+            <wp:extent cx="6610350" cy="3704856"/>
+            <wp:effectExtent l="0" t="0" r="0" b="0"/>
+            <wp:docPr id="10" name="Picture 10"/>
+            <wp:cNvGraphicFramePr>
+              <a:graphicFrameLocks xmlns:a="http://schemas.openxmlformats.org/drawingml/2006/main" noChangeAspect="1"/>
+            </wp:cNvGraphicFramePr>
+            <a:graphic xmlns:a="http://schemas.openxmlformats.org/drawingml/2006/main">
+              <a:graphicData uri="http://schemas.openxmlformats.org/drawingml/2006/picture">
+                <pic:pic xmlns:pic="http://schemas.openxmlformats.org/drawingml/2006/picture">
+                  <pic:nvPicPr>
+                    <pic:cNvPr id="1" name=""/>
+                    <pic:cNvPicPr/>
+                  </pic:nvPicPr>
+                  <pic:blipFill>
+                    <a:blip r:embed="rId10"/>
+                    <a:stretch>
+                      <a:fillRect/>
+                    </a:stretch>
+                  </pic:blipFill>
+                  <pic:spPr>
+                    <a:xfrm>
+                      <a:off x="0" y="0"/>
+                      <a:ext cx="6635924" cy="3719189"/>
+                    </a:xfrm>
+                    <a:prstGeom prst="rect">
+                      <a:avLst/>
+                    </a:prstGeom>
+                  </pic:spPr>
+                </pic:pic>
+              </a:graphicData>
+            </a:graphic>
+          </wp:inline>
+        </w:drawing>
+      </w:r>
+      <w:r>
+        <w:t xml:space="preserve">    </w:t>
+      </w:r>
+    </w:p>
+    <w:p>
+      <w:r>
+        <w:t>b. Features Correlation Pairs Ranking</w:t>
+      </w:r>
+    </w:p>
+    <w:p>
+      <w:r>
+        <w:rPr>
+          <w:rFonts w:ascii="Calibri" w:hAnsi="Calibri" w:cs="Calibri"/>
+          <w:noProof/>
+          <w:color w:val="FF0000"/>
+          <w:shd w:val="clear" w:color="auto" w:fill="FFFFFF"/>
+        </w:rPr>
         <mc:AlternateContent>
           <mc:Choice Requires="wps">
             <w:drawing>
-              <wp:anchor distT="0" distB="0" distL="114300" distR="114300" simplePos="0" relativeHeight="251661312" behindDoc="0" locked="0" layoutInCell="1" allowOverlap="1" wp14:anchorId="26950B0D" wp14:editId="3F1277F2">
+              <wp:anchor distT="45720" distB="45720" distL="114300" distR="114300" simplePos="0" relativeHeight="251669504" behindDoc="0" locked="0" layoutInCell="1" allowOverlap="1" wp14:anchorId="00F3E013" wp14:editId="1D52814F">
                 <wp:simplePos x="0" y="0"/>
-                <wp:positionH relativeFrom="margin">
-                  <wp:align>right</wp:align>
+                <wp:positionH relativeFrom="column">
+                  <wp:posOffset>774700</wp:posOffset>
                 </wp:positionH>
                 <wp:positionV relativeFrom="paragraph">
-                  <wp:posOffset>1312545</wp:posOffset>
+                  <wp:posOffset>502285</wp:posOffset>
                 </wp:positionV>
-                <wp:extent cx="6635750" cy="0"/>
+                <wp:extent cx="1828800" cy="374650"/>
+                <wp:effectExtent l="0" t="0" r="0" b="6350"/>
+                <wp:wrapNone/>
+                <wp:docPr id="17" name="Text Box 2"/>
+                <wp:cNvGraphicFramePr>
+                  <a:graphicFrameLocks xmlns:a="http://schemas.openxmlformats.org/drawingml/2006/main"/>
+                </wp:cNvGraphicFramePr>
+                <a:graphic xmlns:a="http://schemas.openxmlformats.org/drawingml/2006/main">
+                  <a:graphicData uri="http://schemas.microsoft.com/office/word/2010/wordprocessingShape">
+                    <wps:wsp>
+                      <wps:cNvSpPr txBox="1">
+                        <a:spLocks noChangeArrowheads="1"/>
+                      </wps:cNvSpPr>
+                      <wps:spPr bwMode="auto">
+                        <a:xfrm>
+                          <a:off x="0" y="0"/>
+                          <a:ext cx="1828800" cy="374650"/>
+                        </a:xfrm>
+                        <a:prstGeom prst="rect">
+                          <a:avLst/>
+                        </a:prstGeom>
+                        <a:noFill/>
+                        <a:ln w="9525">
+                          <a:noFill/>
+                          <a:miter lim="800000"/>
+                          <a:headEnd/>
+                          <a:tailEnd/>
+                        </a:ln>
+                      </wps:spPr>
+                      <wps:txbx>
+                        <w:txbxContent>
+                          <w:p>
+                            <w:pPr>
+                              <w:adjustRightInd w:val="0"/>
+                              <w:snapToGrid w:val="0"/>
+                              <w:spacing w:after="0" w:line="240" w:lineRule="auto"/>
+                              <w:rPr>
+                                <w:color w:val="ED7D31" w:themeColor="accent2"/>
+                                <w:sz w:val="18"/>
+                                <w:szCs w:val="18"/>
+                              </w:rPr>
+                            </w:pPr>
+                            <w:r>
+                              <w:rPr>
+                                <w:color w:val="ED7D31" w:themeColor="accent2"/>
+                                <w:sz w:val="18"/>
+                                <w:szCs w:val="18"/>
+                              </w:rPr>
+                              <w:t>Pre-operative serum creatinine</w:t>
+                            </w:r>
+                          </w:p>
+                        </w:txbxContent>
+                      </wps:txbx>
+                      <wps:bodyPr rot="0" vert="horz" wrap="square" lIns="91440" tIns="45720" rIns="91440" bIns="45720" anchor="t" anchorCtr="0">
+                        <a:noAutofit/>
+                      </wps:bodyPr>
+                    </wps:wsp>
+                  </a:graphicData>
+                </a:graphic>
+                <wp14:sizeRelH relativeFrom="margin">
+                  <wp14:pctWidth>0</wp14:pctWidth>
+                </wp14:sizeRelH>
+                <wp14:sizeRelV relativeFrom="margin">
+                  <wp14:pctHeight>0</wp14:pctHeight>
+                </wp14:sizeRelV>
+              </wp:anchor>
+            </w:drawing>
+          </mc:Choice>
+          <mc:Fallback>
+            <w:pict>
+              <v:shapetype w14:anchorId="00F3E013" id="_x0000_t202" coordsize="21600,21600" o:spt="202" path="m,l,21600r21600,l21600,xe">
+                <v:stroke joinstyle="miter"/>
+                <v:path gradientshapeok="t" o:connecttype="rect"/>
+              </v:shapetype>
+              <v:shape id="Text Box 2" o:spid="_x0000_s1026" type="#_x0000_t202" style="position:absolute;margin-left:61pt;margin-top:39.55pt;width:2in;height:29.5pt;z-index:251669504;visibility:visible;mso-wrap-style:square;mso-width-percent:0;mso-height-percent:0;mso-wrap-distance-left:9pt;mso-wrap-distance-top:3.6pt;mso-wrap-distance-right:9pt;mso-wrap-distance-bottom:3.6pt;mso-position-horizontal:absolute;mso-position-horizontal-relative:text;mso-position-vertical:absolute;mso-position-vertical-relative:text;mso-width-percent:0;mso-height-percent:0;mso-width-relative:margin;mso-height-relative:margin;v-text-anchor:top" o:gfxdata="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" filled="f" stroked="f">
+                <v:textbox>
+                  <w:txbxContent>
+                    <w:p>
+                      <w:pPr>
+                        <w:adjustRightInd w:val="0"/>
+                        <w:snapToGrid w:val="0"/>
+                        <w:spacing w:after="0" w:line="240" w:lineRule="auto"/>
+                        <w:rPr>
+                          <w:color w:val="ED7D31" w:themeColor="accent2"/>
+                          <w:sz w:val="18"/>
+                          <w:szCs w:val="18"/>
+                        </w:rPr>
+                      </w:pPr>
+                      <w:r>
+                        <w:rPr>
+                          <w:color w:val="ED7D31" w:themeColor="accent2"/>
+                          <w:sz w:val="18"/>
+                          <w:szCs w:val="18"/>
+                        </w:rPr>
+                        <w:t>Pre-operative serum creatinine</w:t>
+                      </w:r>
+                    </w:p>
+                  </w:txbxContent>
+                </v:textbox>
+              </v:shape>
+            </w:pict>
+          </mc:Fallback>
+        </mc:AlternateContent>
+      </w:r>
+      <w:r>
+        <w:rPr>
+          <w:rFonts w:ascii="Calibri" w:hAnsi="Calibri" w:cs="Calibri"/>
+          <w:noProof/>
+          <w:color w:val="FF0000"/>
+          <w:shd w:val="clear" w:color="auto" w:fill="FFFFFF"/>
+        </w:rPr>
+        <mc:AlternateContent>
+          <mc:Choice Requires="wps">
+            <w:drawing>
+              <wp:anchor distT="45720" distB="45720" distL="114300" distR="114300" simplePos="0" relativeHeight="251667456" behindDoc="0" locked="0" layoutInCell="1" allowOverlap="1" wp14:anchorId="3A573F8F" wp14:editId="44E8946E">
+                <wp:simplePos x="0" y="0"/>
+                <wp:positionH relativeFrom="column">
+                  <wp:posOffset>-355600</wp:posOffset>
+                </wp:positionH>
+                <wp:positionV relativeFrom="paragraph">
+                  <wp:posOffset>495935</wp:posOffset>
+                </wp:positionV>
+                <wp:extent cx="1327150" cy="285750"/>
                 <wp:effectExtent l="0" t="0" r="0" b="0"/>
                 <wp:wrapNone/>
-                <wp:docPr id="14" name="Straight Connector 14"/>
+                <wp:docPr id="217" name="Text Box 2"/>
+                <wp:cNvGraphicFramePr>
+                  <a:graphicFrameLocks xmlns:a="http://schemas.openxmlformats.org/drawingml/2006/main"/>
+                </wp:cNvGraphicFramePr>
+                <a:graphic xmlns:a="http://schemas.openxmlformats.org/drawingml/2006/main">
+                  <a:graphicData uri="http://schemas.microsoft.com/office/word/2010/wordprocessingShape">
+                    <wps:wsp>
+                      <wps:cNvSpPr txBox="1">
+                        <a:spLocks noChangeArrowheads="1"/>
+                      </wps:cNvSpPr>
+                      <wps:spPr bwMode="auto">
+                        <a:xfrm>
+                          <a:off x="0" y="0"/>
+                          <a:ext cx="1327150" cy="285750"/>
+                        </a:xfrm>
+                        <a:prstGeom prst="rect">
+                          <a:avLst/>
+                        </a:prstGeom>
+                        <a:noFill/>
+                        <a:ln w="9525">
+                          <a:noFill/>
+                          <a:miter lim="800000"/>
+                          <a:headEnd/>
+                          <a:tailEnd/>
+                        </a:ln>
+                      </wps:spPr>
+                      <wps:txbx>
+                        <w:txbxContent>
+                          <w:p>
+                            <w:pPr>
+                              <w:rPr>
+                                <w:color w:val="ED7D31" w:themeColor="accent2"/>
+                                <w:sz w:val="18"/>
+                                <w:szCs w:val="18"/>
+                              </w:rPr>
+                            </w:pPr>
+                            <w:r>
+                              <w:rPr>
+                                <w:color w:val="ED7D31" w:themeColor="accent2"/>
+                                <w:sz w:val="18"/>
+                                <w:szCs w:val="18"/>
+                              </w:rPr>
+                              <w:t>Currently on dialysis</w:t>
+                            </w:r>
+                          </w:p>
+                        </w:txbxContent>
+                      </wps:txbx>
+                      <wps:bodyPr rot="0" vert="horz" wrap="square" lIns="91440" tIns="45720" rIns="91440" bIns="45720" anchor="t" anchorCtr="0">
+                        <a:noAutofit/>
+                      </wps:bodyPr>
+                    </wps:wsp>
+                  </a:graphicData>
+                </a:graphic>
+                <wp14:sizeRelH relativeFrom="margin">
+                  <wp14:pctWidth>0</wp14:pctWidth>
+                </wp14:sizeRelH>
+                <wp14:sizeRelV relativeFrom="margin">
+                  <wp14:pctHeight>0</wp14:pctHeight>
+                </wp14:sizeRelV>
+              </wp:anchor>
+            </w:drawing>
+          </mc:Choice>
+          <mc:Fallback>
+            <w:pict>
+              <v:shape w14:anchorId="3A573F8F" id="_x0000_s1027" type="#_x0000_t202" style="position:absolute;margin-left:-28pt;margin-top:39.05pt;width:104.5pt;height:22.5pt;z-index:251667456;visibility:visible;mso-wrap-style:square;mso-width-percent:0;mso-height-percent:0;mso-wrap-distance-left:9pt;mso-wrap-distance-top:3.6pt;mso-wrap-distance-right:9pt;mso-wrap-distance-bottom:3.6pt;mso-position-horizontal:absolute;mso-position-horizontal-relative:text;mso-position-vertical:absolute;mso-position-vertical-relative:text;mso-width-percent:0;mso-height-percent:0;mso-width-relative:margin;mso-height-relative:margin;v-text-anchor:top" o:gfxdata="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" filled="f" stroked="f">
+                <v:textbox>
+                  <w:txbxContent>
+                    <w:p>
+                      <w:pPr>
+                        <w:rPr>
+                          <w:color w:val="ED7D31" w:themeColor="accent2"/>
+                          <w:sz w:val="18"/>
+                          <w:szCs w:val="18"/>
+                        </w:rPr>
+                      </w:pPr>
+                      <w:r>
+                        <w:rPr>
+                          <w:color w:val="ED7D31" w:themeColor="accent2"/>
+                          <w:sz w:val="18"/>
+                          <w:szCs w:val="18"/>
+                        </w:rPr>
+                        <w:t>Currently on dialysis</w:t>
+                      </w:r>
+                    </w:p>
+                  </w:txbxContent>
+                </v:textbox>
+              </v:shape>
+            </w:pict>
+          </mc:Fallback>
+        </mc:AlternateContent>
+      </w:r>
+      <w:r>
+        <w:rPr>
+          <w:noProof/>
+        </w:rPr>
+        <mc:AlternateContent>
+          <mc:Choice Requires="wps">
+            <w:drawing>
+              <wp:anchor distT="0" distB="0" distL="114300" distR="114300" simplePos="0" relativeHeight="251659264" behindDoc="0" locked="0" layoutInCell="1" allowOverlap="1" wp14:anchorId="2A57E9CF" wp14:editId="28E96CA3">
+                <wp:simplePos x="0" y="0"/>
+                <wp:positionH relativeFrom="column">
+                  <wp:posOffset>177800</wp:posOffset>
+                </wp:positionH>
+                <wp:positionV relativeFrom="paragraph">
+                  <wp:posOffset>483235</wp:posOffset>
+                </wp:positionV>
+                <wp:extent cx="1930400" cy="0"/>
+                <wp:effectExtent l="0" t="0" r="0" b="0"/>
+                <wp:wrapNone/>
+                <wp:docPr id="13" name="Straight Connector 13"/>
                 <wp:cNvGraphicFramePr/>
                 <a:graphic xmlns:a="http://schemas.openxmlformats.org/drawingml/2006/main">
                   <a:graphicData uri="http://schemas.microsoft.com/office/word/2010/wordprocessingShape">
@@ -682,7 +1074,7 @@
                       <wps:spPr>
                         <a:xfrm>
                           <a:off x="0" y="0"/>
-                          <a:ext cx="6635750" cy="0"/>
+                          <a:ext cx="1930400" cy="0"/>
                         </a:xfrm>
                         <a:prstGeom prst="line">
                           <a:avLst/>
@@ -719,189 +1111,7 @@
           </mc:Choice>
           <mc:Fallback>
             <w:pict>
-              <v:line w14:anchorId="08962844" id="Straight Connector 14" o:spid="_x0000_s1026" style="position:absolute;z-index:251661312;visibility:visible;mso-wrap-style:square;mso-width-percent:0;mso-wrap-distance-left:9pt;mso-wrap-distance-top:0;mso-wrap-distance-right:9pt;mso-wrap-distance-bottom:0;mso-position-horizontal:right;mso-position-horizontal-relative:margin;mso-position-vertical:absolute;mso-position-vertical-relative:text;mso-width-percent:0;mso-width-relative:margin" from="471.3pt,103.35pt" to="993.8pt,103.35pt" o:gfxdata="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" strokecolor="yellow" strokeweight=".5pt">
-                <v:stroke joinstyle="miter"/>
-                <w10:wrap anchorx="margin"/>
-              </v:line>
-            </w:pict>
-          </mc:Fallback>
-        </mc:AlternateContent>
-      </w:r>
-      <w:r>
-        <w:drawing>
-          <wp:inline distT="0" distB="0" distL="0" distR="0" wp14:anchorId="6955A9B1" wp14:editId="0B5AEAD6">
-            <wp:extent cx="6858000" cy="1346200"/>
-            <wp:effectExtent l="0" t="0" r="0" b="6350"/>
-            <wp:docPr id="8" name="Picture 8"/>
-            <wp:cNvGraphicFramePr>
-              <a:graphicFrameLocks xmlns:a="http://schemas.openxmlformats.org/drawingml/2006/main" noChangeAspect="1"/>
-            </wp:cNvGraphicFramePr>
-            <a:graphic xmlns:a="http://schemas.openxmlformats.org/drawingml/2006/main">
-              <a:graphicData uri="http://schemas.openxmlformats.org/drawingml/2006/picture">
-                <pic:pic xmlns:pic="http://schemas.openxmlformats.org/drawingml/2006/picture">
-                  <pic:nvPicPr>
-                    <pic:cNvPr id="1" name=""/>
-                    <pic:cNvPicPr/>
-                  </pic:nvPicPr>
-                  <pic:blipFill>
-                    <a:blip r:embed="rId9"/>
-                    <a:stretch>
-                      <a:fillRect/>
-                    </a:stretch>
-                  </pic:blipFill>
-                  <pic:spPr>
-                    <a:xfrm>
-                      <a:off x="0" y="0"/>
-                      <a:ext cx="6858000" cy="1346200"/>
-                    </a:xfrm>
-                    <a:prstGeom prst="rect">
-                      <a:avLst/>
-                    </a:prstGeom>
-                  </pic:spPr>
-                </pic:pic>
-              </a:graphicData>
-            </a:graphic>
-          </wp:inline>
-        </w:drawing>
-      </w:r>
-    </w:p>
-    <w:p>
-      <w:pPr>
-        <w:pStyle w:val="Heading1"/>
-      </w:pPr>
-      <w:r>
-        <w:lastRenderedPageBreak/>
-        <w:t xml:space="preserve">Iteration </w:t>
-      </w:r>
-      <w:r>
-        <w:t>4</w:t>
-      </w:r>
-      <w:r>
-        <w:t xml:space="preserve">: </w:t>
-      </w:r>
-      <w:r>
-        <w:t>feature selection</w:t>
-      </w:r>
-    </w:p>
-    <w:p>
-      <w:pPr>
-        <w:pStyle w:val="ListParagraph"/>
-        <w:numPr>
-          <w:ilvl w:val="0"/>
-          <w:numId w:val="2"/>
-        </w:numPr>
-        <w:rPr>
-          <w:color w:val="000000" w:themeColor="text1"/>
-        </w:rPr>
-      </w:pPr>
-      <w:r>
-        <w:rPr>
-          <w:color w:val="000000" w:themeColor="text1"/>
-        </w:rPr>
-        <w:t>Year 2018-2022</w:t>
-      </w:r>
-    </w:p>
-    <w:p>
-      <w:pPr>
-        <w:pStyle w:val="ListParagraph"/>
-        <w:numPr>
-          <w:ilvl w:val="0"/>
-          <w:numId w:val="2"/>
-        </w:numPr>
-      </w:pPr>
-      <w:r>
-        <w:t xml:space="preserve">features: </w:t>
-      </w:r>
-      <w:r>
-        <w:rPr>
-          <w:color w:val="FF0000"/>
-        </w:rPr>
-        <w:t>40</w:t>
-      </w:r>
-      <w:r>
-        <w:t xml:space="preserve">, observations: </w:t>
-      </w:r>
-      <w:r>
-        <w:rPr>
-          <w:color w:val="000000" w:themeColor="text1"/>
-        </w:rPr>
-        <w:t xml:space="preserve">8587 </w:t>
-      </w:r>
-      <w:r>
-        <w:t>(shape: 8587x41)</w:t>
-      </w:r>
-    </w:p>
-    <w:p>
-      <w:pPr>
-        <w:ind w:left="360"/>
-      </w:pPr>
-      <w:r>
-        <w:t xml:space="preserve">                                                           a. Features VIF Ranking                                           b. Features Correlation Pairs Ranking</w:t>
-      </w:r>
-    </w:p>
-    <w:p>
-      <w:r>
-        <w:rPr>
-          <w:noProof/>
-        </w:rPr>
-        <mc:AlternateContent>
-          <mc:Choice Requires="wps">
-            <w:drawing>
-              <wp:anchor distT="0" distB="0" distL="114300" distR="114300" simplePos="0" relativeHeight="251659264" behindDoc="0" locked="0" layoutInCell="1" allowOverlap="1" wp14:anchorId="2A57E9CF" wp14:editId="4B3565FE">
-                <wp:simplePos x="0" y="0"/>
-                <wp:positionH relativeFrom="column">
-                  <wp:posOffset>5162550</wp:posOffset>
-                </wp:positionH>
-                <wp:positionV relativeFrom="paragraph">
-                  <wp:posOffset>350520</wp:posOffset>
-                </wp:positionV>
-                <wp:extent cx="1549400" cy="0"/>
-                <wp:effectExtent l="0" t="0" r="0" b="0"/>
-                <wp:wrapNone/>
-                <wp:docPr id="13" name="Straight Connector 13"/>
-                <wp:cNvGraphicFramePr/>
-                <a:graphic xmlns:a="http://schemas.openxmlformats.org/drawingml/2006/main">
-                  <a:graphicData uri="http://schemas.microsoft.com/office/word/2010/wordprocessingShape">
-                    <wps:wsp>
-                      <wps:cNvCnPr/>
-                      <wps:spPr>
-                        <a:xfrm>
-                          <a:off x="0" y="0"/>
-                          <a:ext cx="1549400" cy="0"/>
-                        </a:xfrm>
-                        <a:prstGeom prst="line">
-                          <a:avLst/>
-                        </a:prstGeom>
-                        <a:ln>
-                          <a:solidFill>
-                            <a:srgbClr val="FFFF00"/>
-                          </a:solidFill>
-                        </a:ln>
-                      </wps:spPr>
-                      <wps:style>
-                        <a:lnRef idx="1">
-                          <a:schemeClr val="accent4"/>
-                        </a:lnRef>
-                        <a:fillRef idx="0">
-                          <a:schemeClr val="accent4"/>
-                        </a:fillRef>
-                        <a:effectRef idx="0">
-                          <a:schemeClr val="accent4"/>
-                        </a:effectRef>
-                        <a:fontRef idx="minor">
-                          <a:schemeClr val="tx1"/>
-                        </a:fontRef>
-                      </wps:style>
-                      <wps:bodyPr/>
-                    </wps:wsp>
-                  </a:graphicData>
-                </a:graphic>
-              </wp:anchor>
-            </w:drawing>
-          </mc:Choice>
-          <mc:Fallback>
-            <w:pict>
-              <v:line w14:anchorId="51A59E2D" id="Straight Connector 13" o:spid="_x0000_s1026" style="position:absolute;z-index:251659264;visibility:visible;mso-wrap-style:square;mso-wrap-distance-left:9pt;mso-wrap-distance-top:0;mso-wrap-distance-right:9pt;mso-wrap-distance-bottom:0;mso-position-horizontal:absolute;mso-position-horizontal-relative:text;mso-position-vertical:absolute;mso-position-vertical-relative:text" from="406.5pt,27.6pt" to="528.5pt,27.6pt" o:gfxdata="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" strokecolor="yellow" strokeweight=".5pt">
+              <v:line w14:anchorId="609A03A3" id="Straight Connector 13" o:spid="_x0000_s1026" style="position:absolute;z-index:251659264;visibility:visible;mso-wrap-style:square;mso-width-percent:0;mso-wrap-distance-left:9pt;mso-wrap-distance-top:0;mso-wrap-distance-right:9pt;mso-wrap-distance-bottom:0;mso-position-horizontal:absolute;mso-position-horizontal-relative:text;mso-position-vertical:absolute;mso-position-vertical-relative:text;mso-width-percent:0;mso-width-relative:margin" from="14pt,38.05pt" to="166pt,38.05pt" o:gfxdata="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" strokecolor="yellow" strokeweight=".5pt">
                 <v:stroke joinstyle="miter"/>
               </v:line>
             </w:pict>
@@ -909,51 +1119,14 @@
         </mc:AlternateContent>
       </w:r>
       <w:r>
+        <w:rPr>
+          <w:noProof/>
+        </w:rPr>
         <w:drawing>
-          <wp:inline distT="0" distB="0" distL="0" distR="0" wp14:anchorId="0B1BE5A1" wp14:editId="196F4169">
-            <wp:extent cx="4876800" cy="2733266"/>
+          <wp:inline distT="0" distB="0" distL="0" distR="0" wp14:anchorId="1C22FE32" wp14:editId="48466DC8">
+            <wp:extent cx="2178050" cy="3245996"/>
             <wp:effectExtent l="0" t="0" r="0" b="0"/>
-            <wp:docPr id="10" name="Picture 10"/>
-            <wp:cNvGraphicFramePr>
-              <a:graphicFrameLocks xmlns:a="http://schemas.openxmlformats.org/drawingml/2006/main" noChangeAspect="1"/>
-            </wp:cNvGraphicFramePr>
-            <a:graphic xmlns:a="http://schemas.openxmlformats.org/drawingml/2006/main">
-              <a:graphicData uri="http://schemas.openxmlformats.org/drawingml/2006/picture">
-                <pic:pic xmlns:pic="http://schemas.openxmlformats.org/drawingml/2006/picture">
-                  <pic:nvPicPr>
-                    <pic:cNvPr id="1" name=""/>
-                    <pic:cNvPicPr/>
-                  </pic:nvPicPr>
-                  <pic:blipFill>
-                    <a:blip r:embed="rId10"/>
-                    <a:stretch>
-                      <a:fillRect/>
-                    </a:stretch>
-                  </pic:blipFill>
-                  <pic:spPr>
-                    <a:xfrm>
-                      <a:off x="0" y="0"/>
-                      <a:ext cx="4883836" cy="2737209"/>
-                    </a:xfrm>
-                    <a:prstGeom prst="rect">
-                      <a:avLst/>
-                    </a:prstGeom>
-                  </pic:spPr>
-                </pic:pic>
-              </a:graphicData>
-            </a:graphic>
-          </wp:inline>
-        </w:drawing>
-      </w:r>
-      <w:r>
-        <w:t xml:space="preserve">    </w:t>
-      </w:r>
-      <w:r>
-        <w:drawing>
-          <wp:inline distT="0" distB="0" distL="0" distR="0" wp14:anchorId="0FE9FC15" wp14:editId="6A6CF174">
-            <wp:extent cx="1763846" cy="2628698"/>
-            <wp:effectExtent l="0" t="0" r="8255" b="635"/>
-            <wp:docPr id="12" name="Picture 12"/>
+            <wp:docPr id="19" name="Picture 19"/>
             <wp:cNvGraphicFramePr>
               <a:graphicFrameLocks xmlns:a="http://schemas.openxmlformats.org/drawingml/2006/main" noChangeAspect="1"/>
             </wp:cNvGraphicFramePr>
@@ -973,7 +1146,7 @@
                   <pic:spPr>
                     <a:xfrm>
                       <a:off x="0" y="0"/>
-                      <a:ext cx="1766877" cy="2633215"/>
+                      <a:ext cx="2178393" cy="3246507"/>
                     </a:xfrm>
                     <a:prstGeom prst="rect">
                       <a:avLst/>
@@ -985,181 +1158,18 @@
           </wp:inline>
         </w:drawing>
       </w:r>
-    </w:p>
-    <w:p/>
-    <w:p/>
-    <w:p/>
-    <w:p/>
-    <w:p/>
-    <w:p/>
-    <w:p/>
-    <w:p/>
-    <w:p>
-      <w:pPr>
-        <w:pStyle w:val="Heading1"/>
-      </w:pPr>
-      <w:r>
-        <w:t xml:space="preserve">Iteration 2: </w:t>
-      </w:r>
-    </w:p>
-    <w:p>
-      <w:pPr>
-        <w:pStyle w:val="ListParagraph"/>
-        <w:numPr>
-          <w:ilvl w:val="0"/>
-          <w:numId w:val="3"/>
-        </w:numPr>
-      </w:pPr>
-      <w:r>
-        <w:t>addressing multicollinearity – VIF and correlation check (then drop highly correlated features)</w:t>
-      </w:r>
-    </w:p>
-    <w:p>
-      <w:pPr>
-        <w:pStyle w:val="ListParagraph"/>
-        <w:numPr>
-          <w:ilvl w:val="0"/>
-          <w:numId w:val="3"/>
-        </w:numPr>
-      </w:pPr>
-      <w:r>
-        <w:t>4</w:t>
-      </w:r>
-      <w:r>
-        <w:t>3</w:t>
-      </w:r>
-      <w:r>
-        <w:t xml:space="preserve"> features </w:t>
-      </w:r>
-      <w:r>
-        <w:t>– selected by Dr. Gupta</w:t>
-      </w:r>
-    </w:p>
-    <w:p>
-      <w:pPr>
-        <w:pStyle w:val="Heading1"/>
-      </w:pPr>
-      <w:r>
-        <w:t xml:space="preserve">Iteration 3: </w:t>
-      </w:r>
-    </w:p>
-    <w:p>
-      <w:pPr>
-        <w:pStyle w:val="ListParagraph"/>
-        <w:numPr>
-          <w:ilvl w:val="0"/>
-          <w:numId w:val="3"/>
-        </w:numPr>
-      </w:pPr>
-      <w:r>
-        <w:t>Extending to Year 2018-2022</w:t>
-      </w:r>
-    </w:p>
-    <w:p>
-      <w:pPr>
-        <w:pStyle w:val="ListParagraph"/>
-        <w:numPr>
-          <w:ilvl w:val="0"/>
-          <w:numId w:val="3"/>
-        </w:numPr>
-      </w:pPr>
-      <w:r>
-        <w:t xml:space="preserve">addressing missing values – imputations </w:t>
-      </w:r>
-    </w:p>
-    <w:p>
-      <w:pPr>
-        <w:pStyle w:val="ListParagraph"/>
-        <w:numPr>
-          <w:ilvl w:val="0"/>
-          <w:numId w:val="3"/>
-        </w:numPr>
-      </w:pPr>
-      <w:r>
-        <w:t>addressing multicollinearity – VIF and correlation check (then drop highly correlated features)</w:t>
-      </w:r>
-    </w:p>
-    <w:p>
-      <w:pPr>
-        <w:pStyle w:val="ListParagraph"/>
-        <w:numPr>
-          <w:ilvl w:val="0"/>
-          <w:numId w:val="3"/>
-        </w:numPr>
-      </w:pPr>
-      <w:r>
-        <w:t xml:space="preserve">40 features </w:t>
-      </w:r>
-      <w:proofErr w:type="gramStart"/>
-      <w:r>
-        <w:t>included</w:t>
-      </w:r>
-      <w:proofErr w:type="gramEnd"/>
-    </w:p>
-    <w:p>
-      <w:pPr>
-        <w:pStyle w:val="Heading1"/>
-      </w:pPr>
-      <w:r>
-        <w:t xml:space="preserve">Iteration </w:t>
-      </w:r>
-      <w:r>
-        <w:t>4</w:t>
-      </w:r>
-      <w:r>
-        <w:t>: Feature Selection</w:t>
-      </w:r>
-    </w:p>
-    <w:p/>
-    <w:p>
-      <w:pPr>
-        <w:pStyle w:val="Heading1"/>
-      </w:pPr>
-      <w:r>
-        <w:lastRenderedPageBreak/>
-        <w:t xml:space="preserve">Iteration </w:t>
-      </w:r>
-      <w:r>
-        <w:t>5</w:t>
-      </w:r>
-      <w:r>
-        <w:t>: Feature Engineering (</w:t>
-      </w:r>
-      <w:proofErr w:type="spellStart"/>
-      <w:r>
-        <w:t>AutoML</w:t>
-      </w:r>
-      <w:proofErr w:type="spellEnd"/>
-      <w:r>
-        <w:t>)</w:t>
-      </w:r>
-    </w:p>
-    <w:p/>
-    <w:p/>
-    <w:p/>
-    <w:p/>
-    <w:p/>
-    <w:p/>
-    <w:p/>
-    <w:p/>
-    <w:p>
-      <w:r>
-        <w:t>BACK-UP Notes</w:t>
-      </w:r>
-    </w:p>
-    <w:p/>
-    <w:p>
-      <w:r>
-        <w:t>43 features</w:t>
-      </w:r>
-    </w:p>
-    <w:p>
-      <w:r>
+      <w:r>
+        <w:t xml:space="preserve">       </w:t>
+      </w:r>
+      <w:r>
+        <w:rPr>
+          <w:noProof/>
+        </w:rPr>
         <w:drawing>
-          <wp:inline distT="0" distB="0" distL="0" distR="0" wp14:anchorId="50EB3ABC" wp14:editId="6B39125D">
-            <wp:extent cx="5943600" cy="1183005"/>
-            <wp:effectExtent l="0" t="0" r="0" b="0"/>
-            <wp:docPr id="2" name="Picture 2"/>
+          <wp:inline distT="0" distB="0" distL="0" distR="0" wp14:anchorId="0D3D4FD0" wp14:editId="71376D33">
+            <wp:extent cx="4446999" cy="3403600"/>
+            <wp:effectExtent l="0" t="0" r="0" b="6350"/>
+            <wp:docPr id="18" name="Picture 18"/>
             <wp:cNvGraphicFramePr>
               <a:graphicFrameLocks xmlns:a="http://schemas.openxmlformats.org/drawingml/2006/main" noChangeAspect="1"/>
             </wp:cNvGraphicFramePr>
@@ -1179,7 +1189,1232 @@
                   <pic:spPr>
                     <a:xfrm>
                       <a:off x="0" y="0"/>
-                      <a:ext cx="5943600" cy="1183005"/>
+                      <a:ext cx="4490793" cy="3437119"/>
+                    </a:xfrm>
+                    <a:prstGeom prst="rect">
+                      <a:avLst/>
+                    </a:prstGeom>
+                  </pic:spPr>
+                </pic:pic>
+              </a:graphicData>
+            </a:graphic>
+          </wp:inline>
+        </w:drawing>
+      </w:r>
+      <w:r>
+        <w:t xml:space="preserve">                                     </w:t>
+      </w:r>
+    </w:p>
+    <w:p/>
+    <w:p/>
+    <w:p>
+      <w:pPr>
+        <w:rPr>
+          <w:b/>
+          <w:bCs/>
+        </w:rPr>
+      </w:pPr>
+      <w:r>
+        <w:rPr>
+          <w:b/>
+          <w:bCs/>
+        </w:rPr>
+        <w:lastRenderedPageBreak/>
+        <w:t xml:space="preserve">Step 2: Features </w:t>
+      </w:r>
+      <w:proofErr w:type="spellStart"/>
+      <w:r>
+        <w:rPr>
+          <w:b/>
+          <w:bCs/>
+        </w:rPr>
+        <w:t>Importances</w:t>
+      </w:r>
+      <w:proofErr w:type="spellEnd"/>
+      <w:r>
+        <w:rPr>
+          <w:b/>
+          <w:bCs/>
+        </w:rPr>
+        <w:t xml:space="preserve"> (from Random Forest)</w:t>
+      </w:r>
+    </w:p>
+    <w:p>
+      <w:r>
+        <w:rPr>
+          <w:noProof/>
+        </w:rPr>
+        <w:drawing>
+          <wp:inline distT="0" distB="0" distL="0" distR="0" wp14:anchorId="02FAED17" wp14:editId="03075B34">
+            <wp:extent cx="6858000" cy="3928745"/>
+            <wp:effectExtent l="0" t="0" r="0" b="0"/>
+            <wp:docPr id="22" name="Picture 22"/>
+            <wp:cNvGraphicFramePr>
+              <a:graphicFrameLocks xmlns:a="http://schemas.openxmlformats.org/drawingml/2006/main" noChangeAspect="1"/>
+            </wp:cNvGraphicFramePr>
+            <a:graphic xmlns:a="http://schemas.openxmlformats.org/drawingml/2006/main">
+              <a:graphicData uri="http://schemas.openxmlformats.org/drawingml/2006/picture">
+                <pic:pic xmlns:pic="http://schemas.openxmlformats.org/drawingml/2006/picture">
+                  <pic:nvPicPr>
+                    <pic:cNvPr id="1" name=""/>
+                    <pic:cNvPicPr/>
+                  </pic:nvPicPr>
+                  <pic:blipFill>
+                    <a:blip r:embed="rId13"/>
+                    <a:stretch>
+                      <a:fillRect/>
+                    </a:stretch>
+                  </pic:blipFill>
+                  <pic:spPr>
+                    <a:xfrm>
+                      <a:off x="0" y="0"/>
+                      <a:ext cx="6858000" cy="3928745"/>
+                    </a:xfrm>
+                    <a:prstGeom prst="rect">
+                      <a:avLst/>
+                    </a:prstGeom>
+                  </pic:spPr>
+                </pic:pic>
+              </a:graphicData>
+            </a:graphic>
+          </wp:inline>
+        </w:drawing>
+      </w:r>
+    </w:p>
+    <w:p/>
+    <w:p>
+      <w:pPr>
+        <w:pStyle w:val="ListParagraph"/>
+        <w:numPr>
+          <w:ilvl w:val="0"/>
+          <w:numId w:val="2"/>
+        </w:numPr>
+        <w:rPr>
+          <w:color w:val="000000" w:themeColor="text1"/>
+        </w:rPr>
+      </w:pPr>
+      <w:r>
+        <w:rPr>
+          <w:color w:val="000000" w:themeColor="text1"/>
+        </w:rPr>
+        <w:t>Year 2018-2022</w:t>
+      </w:r>
+    </w:p>
+    <w:p>
+      <w:pPr>
+        <w:pStyle w:val="ListParagraph"/>
+        <w:numPr>
+          <w:ilvl w:val="0"/>
+          <w:numId w:val="2"/>
+        </w:numPr>
+      </w:pPr>
+      <w:r>
+        <w:t xml:space="preserve">features: </w:t>
+      </w:r>
+      <w:r>
+        <w:rPr>
+          <w:color w:val="FF0000"/>
+        </w:rPr>
+        <w:t>20</w:t>
+      </w:r>
+      <w:r>
+        <w:t xml:space="preserve">, observations: </w:t>
+      </w:r>
+      <w:r>
+        <w:rPr>
+          <w:color w:val="000000" w:themeColor="text1"/>
+        </w:rPr>
+        <w:t xml:space="preserve">8587 </w:t>
+      </w:r>
+      <w:r>
+        <w:t>(shape: 8587x</w:t>
+      </w:r>
+      <w:r>
+        <w:t>21</w:t>
+      </w:r>
+      <w:r>
+        <w:t>)</w:t>
+      </w:r>
+    </w:p>
+    <w:p>
+      <w:pPr>
+        <w:pStyle w:val="ListParagraph"/>
+        <w:numPr>
+          <w:ilvl w:val="1"/>
+          <w:numId w:val="2"/>
+        </w:numPr>
+      </w:pPr>
+      <w:r>
+        <w:t xml:space="preserve">Dr. Gupta selected 43 </w:t>
+      </w:r>
+      <w:proofErr w:type="gramStart"/>
+      <w:r>
+        <w:t>features</w:t>
+      </w:r>
+      <w:proofErr w:type="gramEnd"/>
+    </w:p>
+    <w:p>
+      <w:pPr>
+        <w:pStyle w:val="ListParagraph"/>
+        <w:numPr>
+          <w:ilvl w:val="1"/>
+          <w:numId w:val="2"/>
+        </w:numPr>
+      </w:pPr>
+      <w:r>
+        <w:t xml:space="preserve">Picked top 20 from feature </w:t>
+      </w:r>
+      <w:proofErr w:type="spellStart"/>
+      <w:r>
+        <w:t>importances</w:t>
+      </w:r>
+      <w:proofErr w:type="spellEnd"/>
+      <w:r>
+        <w:t xml:space="preserve"> (random forest)</w:t>
+      </w:r>
+    </w:p>
+    <w:p>
+      <w:r>
+        <w:rPr>
+          <w:noProof/>
+        </w:rPr>
+        <w:drawing>
+          <wp:inline distT="0" distB="0" distL="0" distR="0" wp14:anchorId="3524993B" wp14:editId="146C860C">
+            <wp:extent cx="6858000" cy="1376680"/>
+            <wp:effectExtent l="0" t="0" r="0" b="0"/>
+            <wp:docPr id="23" name="Picture 23"/>
+            <wp:cNvGraphicFramePr>
+              <a:graphicFrameLocks xmlns:a="http://schemas.openxmlformats.org/drawingml/2006/main" noChangeAspect="1"/>
+            </wp:cNvGraphicFramePr>
+            <a:graphic xmlns:a="http://schemas.openxmlformats.org/drawingml/2006/main">
+              <a:graphicData uri="http://schemas.openxmlformats.org/drawingml/2006/picture">
+                <pic:pic xmlns:pic="http://schemas.openxmlformats.org/drawingml/2006/picture">
+                  <pic:nvPicPr>
+                    <pic:cNvPr id="1" name=""/>
+                    <pic:cNvPicPr/>
+                  </pic:nvPicPr>
+                  <pic:blipFill>
+                    <a:blip r:embed="rId14"/>
+                    <a:stretch>
+                      <a:fillRect/>
+                    </a:stretch>
+                  </pic:blipFill>
+                  <pic:spPr>
+                    <a:xfrm>
+                      <a:off x="0" y="0"/>
+                      <a:ext cx="6858000" cy="1376680"/>
+                    </a:xfrm>
+                    <a:prstGeom prst="rect">
+                      <a:avLst/>
+                    </a:prstGeom>
+                  </pic:spPr>
+                </pic:pic>
+              </a:graphicData>
+            </a:graphic>
+          </wp:inline>
+        </w:drawing>
+      </w:r>
+    </w:p>
+    <w:p/>
+    <w:p>
+      <w:pPr>
+        <w:pStyle w:val="Heading1"/>
+      </w:pPr>
+      <w:r>
+        <w:t xml:space="preserve">Iteration </w:t>
+      </w:r>
+      <w:r>
+        <w:t>5</w:t>
+      </w:r>
+      <w:r>
+        <w:t xml:space="preserve">: </w:t>
+      </w:r>
+      <w:r>
+        <w:t xml:space="preserve">Feature </w:t>
+      </w:r>
+      <w:proofErr w:type="gramStart"/>
+      <w:r>
+        <w:t>Selection  -</w:t>
+      </w:r>
+      <w:proofErr w:type="gramEnd"/>
+      <w:r>
+        <w:t xml:space="preserve"> PCA</w:t>
+      </w:r>
+    </w:p>
+    <w:p>
+      <w:pPr>
+        <w:pStyle w:val="ListParagraph"/>
+        <w:numPr>
+          <w:ilvl w:val="0"/>
+          <w:numId w:val="3"/>
+        </w:numPr>
+      </w:pPr>
+      <w:r>
+        <w:t xml:space="preserve">Run PCA on 20 features from iteration </w:t>
+      </w:r>
+      <w:r>
+        <w:t>#</w:t>
+      </w:r>
+      <w:r>
+        <w:t>4</w:t>
+      </w:r>
+    </w:p>
+    <w:p>
+      <w:pPr>
+        <w:pStyle w:val="ListParagraph"/>
+        <w:numPr>
+          <w:ilvl w:val="0"/>
+          <w:numId w:val="3"/>
+        </w:numPr>
+      </w:pPr>
+      <w:r>
+        <w:rPr>
+          <w:color w:val="ED7D31" w:themeColor="accent2"/>
+        </w:rPr>
+        <w:t>19</w:t>
+      </w:r>
+      <w:r>
+        <w:rPr>
+          <w:color w:val="ED7D31" w:themeColor="accent2"/>
+        </w:rPr>
+        <w:t xml:space="preserve"> </w:t>
+      </w:r>
+      <w:r>
+        <w:t>features</w:t>
+      </w:r>
+      <w:r>
+        <w:t xml:space="preserve"> included (feature dimension reduced 1)</w:t>
+      </w:r>
+    </w:p>
+    <w:p>
+      <w:r>
+        <w:rPr>
+          <w:noProof/>
+        </w:rPr>
+        <w:lastRenderedPageBreak/>
+        <w:drawing>
+          <wp:inline distT="0" distB="0" distL="0" distR="0" wp14:anchorId="5FB09D66" wp14:editId="3045B643">
+            <wp:extent cx="6858000" cy="1360170"/>
+            <wp:effectExtent l="0" t="0" r="0" b="0"/>
+            <wp:docPr id="25" name="Picture 25"/>
+            <wp:cNvGraphicFramePr>
+              <a:graphicFrameLocks xmlns:a="http://schemas.openxmlformats.org/drawingml/2006/main" noChangeAspect="1"/>
+            </wp:cNvGraphicFramePr>
+            <a:graphic xmlns:a="http://schemas.openxmlformats.org/drawingml/2006/main">
+              <a:graphicData uri="http://schemas.openxmlformats.org/drawingml/2006/picture">
+                <pic:pic xmlns:pic="http://schemas.openxmlformats.org/drawingml/2006/picture">
+                  <pic:nvPicPr>
+                    <pic:cNvPr id="1" name=""/>
+                    <pic:cNvPicPr/>
+                  </pic:nvPicPr>
+                  <pic:blipFill>
+                    <a:blip r:embed="rId15"/>
+                    <a:stretch>
+                      <a:fillRect/>
+                    </a:stretch>
+                  </pic:blipFill>
+                  <pic:spPr>
+                    <a:xfrm>
+                      <a:off x="0" y="0"/>
+                      <a:ext cx="6858000" cy="1360170"/>
+                    </a:xfrm>
+                    <a:prstGeom prst="rect">
+                      <a:avLst/>
+                    </a:prstGeom>
+                  </pic:spPr>
+                </pic:pic>
+              </a:graphicData>
+            </a:graphic>
+          </wp:inline>
+        </w:drawing>
+      </w:r>
+    </w:p>
+    <w:p>
+      <w:pPr>
+        <w:pStyle w:val="Heading1"/>
+      </w:pPr>
+      <w:r>
+        <w:t xml:space="preserve">Iteration </w:t>
+      </w:r>
+      <w:r>
+        <w:t>6</w:t>
+      </w:r>
+      <w:r>
+        <w:t>:</w:t>
+      </w:r>
+      <w:r>
+        <w:t xml:space="preserve"> Feature </w:t>
+      </w:r>
+      <w:proofErr w:type="gramStart"/>
+      <w:r>
+        <w:t>Engineering  -</w:t>
+      </w:r>
+      <w:proofErr w:type="gramEnd"/>
+      <w:r>
+        <w:t xml:space="preserve"> TPOT</w:t>
+      </w:r>
+      <w:r>
+        <w:t xml:space="preserve"> </w:t>
+      </w:r>
+    </w:p>
+    <w:p>
+      <w:pPr>
+        <w:pStyle w:val="ListParagraph"/>
+        <w:numPr>
+          <w:ilvl w:val="0"/>
+          <w:numId w:val="3"/>
+        </w:numPr>
+      </w:pPr>
+      <w:r>
+        <w:t xml:space="preserve">Run TPOT on </w:t>
+      </w:r>
+      <w:r>
+        <w:t>40</w:t>
+      </w:r>
+      <w:r>
+        <w:t xml:space="preserve"> features dataset – the best model so </w:t>
+      </w:r>
+      <w:proofErr w:type="gramStart"/>
+      <w:r>
+        <w:t>far</w:t>
+      </w:r>
+      <w:proofErr w:type="gramEnd"/>
+    </w:p>
+    <w:p>
+      <w:pPr>
+        <w:pStyle w:val="ListParagraph"/>
+        <w:numPr>
+          <w:ilvl w:val="0"/>
+          <w:numId w:val="3"/>
+        </w:numPr>
+      </w:pPr>
+      <w:r>
+        <w:t xml:space="preserve">0.25 on test size, generations=5, </w:t>
+      </w:r>
+      <w:proofErr w:type="spellStart"/>
+      <w:r>
+        <w:t>population_size</w:t>
+      </w:r>
+      <w:proofErr w:type="spellEnd"/>
+      <w:r>
+        <w:t>=20, verbosity=2</w:t>
+      </w:r>
+    </w:p>
+    <w:p>
+      <w:r>
+        <w:rPr>
+          <w:noProof/>
+        </w:rPr>
+        <mc:AlternateContent>
+          <mc:Choice Requires="wps">
+            <w:drawing>
+              <wp:anchor distT="0" distB="0" distL="114300" distR="114300" simplePos="0" relativeHeight="251672576" behindDoc="0" locked="0" layoutInCell="1" allowOverlap="1" wp14:anchorId="21FC6D33" wp14:editId="0DCCC8CE">
+                <wp:simplePos x="0" y="0"/>
+                <wp:positionH relativeFrom="column">
+                  <wp:posOffset>304800</wp:posOffset>
+                </wp:positionH>
+                <wp:positionV relativeFrom="paragraph">
+                  <wp:posOffset>1202690</wp:posOffset>
+                </wp:positionV>
+                <wp:extent cx="869950" cy="152400"/>
+                <wp:effectExtent l="0" t="0" r="25400" b="19050"/>
+                <wp:wrapNone/>
+                <wp:docPr id="28" name="Rectangle 28"/>
+                <wp:cNvGraphicFramePr/>
+                <a:graphic xmlns:a="http://schemas.openxmlformats.org/drawingml/2006/main">
+                  <a:graphicData uri="http://schemas.microsoft.com/office/word/2010/wordprocessingShape">
+                    <wps:wsp>
+                      <wps:cNvSpPr/>
+                      <wps:spPr>
+                        <a:xfrm>
+                          <a:off x="0" y="0"/>
+                          <a:ext cx="869950" cy="152400"/>
+                        </a:xfrm>
+                        <a:prstGeom prst="rect">
+                          <a:avLst/>
+                        </a:prstGeom>
+                        <a:noFill/>
+                        <a:ln>
+                          <a:solidFill>
+                            <a:srgbClr val="FFFF00"/>
+                          </a:solidFill>
+                        </a:ln>
+                      </wps:spPr>
+                      <wps:style>
+                        <a:lnRef idx="2">
+                          <a:schemeClr val="accent1">
+                            <a:shade val="15000"/>
+                          </a:schemeClr>
+                        </a:lnRef>
+                        <a:fillRef idx="1">
+                          <a:schemeClr val="accent1"/>
+                        </a:fillRef>
+                        <a:effectRef idx="0">
+                          <a:schemeClr val="accent1"/>
+                        </a:effectRef>
+                        <a:fontRef idx="minor">
+                          <a:schemeClr val="lt1"/>
+                        </a:fontRef>
+                      </wps:style>
+                      <wps:bodyPr rot="0" spcFirstLastPara="0" vertOverflow="overflow" horzOverflow="overflow" vert="horz" wrap="square" lIns="91440" tIns="45720" rIns="91440" bIns="45720" numCol="1" spcCol="0" rtlCol="0" fromWordArt="0" anchor="ctr" anchorCtr="0" forceAA="0" compatLnSpc="1">
+                        <a:prstTxWarp prst="textNoShape">
+                          <a:avLst/>
+                        </a:prstTxWarp>
+                        <a:noAutofit/>
+                      </wps:bodyPr>
+                    </wps:wsp>
+                  </a:graphicData>
+                </a:graphic>
+              </wp:anchor>
+            </w:drawing>
+          </mc:Choice>
+          <mc:Fallback>
+            <w:pict>
+              <v:rect w14:anchorId="71C606D5" id="Rectangle 28" o:spid="_x0000_s1026" style="position:absolute;margin-left:24pt;margin-top:94.7pt;width:68.5pt;height:12pt;z-index:251672576;visibility:visible;mso-wrap-style:square;mso-wrap-distance-left:9pt;mso-wrap-distance-top:0;mso-wrap-distance-right:9pt;mso-wrap-distance-bottom:0;mso-position-horizontal:absolute;mso-position-horizontal-relative:text;mso-position-vertical:absolute;mso-position-vertical-relative:text;v-text-anchor:middle" o:gfxdata="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" filled="f" strokecolor="yellow" strokeweight="1pt"/>
+            </w:pict>
+          </mc:Fallback>
+        </mc:AlternateContent>
+      </w:r>
+      <w:r>
+        <w:rPr>
+          <w:noProof/>
+        </w:rPr>
+        <mc:AlternateContent>
+          <mc:Choice Requires="wps">
+            <w:drawing>
+              <wp:anchor distT="0" distB="0" distL="114300" distR="114300" simplePos="0" relativeHeight="251670528" behindDoc="0" locked="0" layoutInCell="1" allowOverlap="1" wp14:anchorId="2FF54BC9" wp14:editId="3053C230">
+                <wp:simplePos x="0" y="0"/>
+                <wp:positionH relativeFrom="column">
+                  <wp:posOffset>584200</wp:posOffset>
+                </wp:positionH>
+                <wp:positionV relativeFrom="paragraph">
+                  <wp:posOffset>1075690</wp:posOffset>
+                </wp:positionV>
+                <wp:extent cx="869950" cy="152400"/>
+                <wp:effectExtent l="0" t="0" r="25400" b="19050"/>
+                <wp:wrapNone/>
+                <wp:docPr id="27" name="Rectangle 27"/>
+                <wp:cNvGraphicFramePr/>
+                <a:graphic xmlns:a="http://schemas.openxmlformats.org/drawingml/2006/main">
+                  <a:graphicData uri="http://schemas.microsoft.com/office/word/2010/wordprocessingShape">
+                    <wps:wsp>
+                      <wps:cNvSpPr/>
+                      <wps:spPr>
+                        <a:xfrm>
+                          <a:off x="0" y="0"/>
+                          <a:ext cx="869950" cy="152400"/>
+                        </a:xfrm>
+                        <a:prstGeom prst="rect">
+                          <a:avLst/>
+                        </a:prstGeom>
+                        <a:noFill/>
+                        <a:ln>
+                          <a:solidFill>
+                            <a:srgbClr val="FFFF00"/>
+                          </a:solidFill>
+                        </a:ln>
+                      </wps:spPr>
+                      <wps:style>
+                        <a:lnRef idx="2">
+                          <a:schemeClr val="accent1">
+                            <a:shade val="15000"/>
+                          </a:schemeClr>
+                        </a:lnRef>
+                        <a:fillRef idx="1">
+                          <a:schemeClr val="accent1"/>
+                        </a:fillRef>
+                        <a:effectRef idx="0">
+                          <a:schemeClr val="accent1"/>
+                        </a:effectRef>
+                        <a:fontRef idx="minor">
+                          <a:schemeClr val="lt1"/>
+                        </a:fontRef>
+                      </wps:style>
+                      <wps:bodyPr rot="0" spcFirstLastPara="0" vertOverflow="overflow" horzOverflow="overflow" vert="horz" wrap="square" lIns="91440" tIns="45720" rIns="91440" bIns="45720" numCol="1" spcCol="0" rtlCol="0" fromWordArt="0" anchor="ctr" anchorCtr="0" forceAA="0" compatLnSpc="1">
+                        <a:prstTxWarp prst="textNoShape">
+                          <a:avLst/>
+                        </a:prstTxWarp>
+                        <a:noAutofit/>
+                      </wps:bodyPr>
+                    </wps:wsp>
+                  </a:graphicData>
+                </a:graphic>
+              </wp:anchor>
+            </w:drawing>
+          </mc:Choice>
+          <mc:Fallback>
+            <w:pict>
+              <v:rect w14:anchorId="0D73604F" id="Rectangle 27" o:spid="_x0000_s1026" style="position:absolute;margin-left:46pt;margin-top:84.7pt;width:68.5pt;height:12pt;z-index:251670528;visibility:visible;mso-wrap-style:square;mso-wrap-distance-left:9pt;mso-wrap-distance-top:0;mso-wrap-distance-right:9pt;mso-wrap-distance-bottom:0;mso-position-horizontal:absolute;mso-position-horizontal-relative:text;mso-position-vertical:absolute;mso-position-vertical-relative:text;v-text-anchor:middle" o:gfxdata="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" filled="f" strokecolor="yellow" strokeweight="1pt"/>
+            </w:pict>
+          </mc:Fallback>
+        </mc:AlternateContent>
+      </w:r>
+      <w:r>
+        <w:rPr>
+          <w:noProof/>
+        </w:rPr>
+        <w:drawing>
+          <wp:inline distT="0" distB="0" distL="0" distR="0" wp14:anchorId="347BDB8E" wp14:editId="27506C67">
+            <wp:extent cx="6858000" cy="1320800"/>
+            <wp:effectExtent l="0" t="0" r="0" b="0"/>
+            <wp:docPr id="26" name="Picture 26"/>
+            <wp:cNvGraphicFramePr>
+              <a:graphicFrameLocks xmlns:a="http://schemas.openxmlformats.org/drawingml/2006/main" noChangeAspect="1"/>
+            </wp:cNvGraphicFramePr>
+            <a:graphic xmlns:a="http://schemas.openxmlformats.org/drawingml/2006/main">
+              <a:graphicData uri="http://schemas.openxmlformats.org/drawingml/2006/picture">
+                <pic:pic xmlns:pic="http://schemas.openxmlformats.org/drawingml/2006/picture">
+                  <pic:nvPicPr>
+                    <pic:cNvPr id="1" name=""/>
+                    <pic:cNvPicPr/>
+                  </pic:nvPicPr>
+                  <pic:blipFill>
+                    <a:blip r:embed="rId16"/>
+                    <a:stretch>
+                      <a:fillRect/>
+                    </a:stretch>
+                  </pic:blipFill>
+                  <pic:spPr>
+                    <a:xfrm>
+                      <a:off x="0" y="0"/>
+                      <a:ext cx="6858000" cy="1320800"/>
+                    </a:xfrm>
+                    <a:prstGeom prst="rect">
+                      <a:avLst/>
+                    </a:prstGeom>
+                  </pic:spPr>
+                </pic:pic>
+              </a:graphicData>
+            </a:graphic>
+          </wp:inline>
+        </w:drawing>
+      </w:r>
+    </w:p>
+    <w:p>
+      <w:pPr>
+        <w:pStyle w:val="Heading1"/>
+      </w:pPr>
+      <w:r>
+        <w:t xml:space="preserve">Iteration </w:t>
+      </w:r>
+      <w:r>
+        <w:t>7</w:t>
+      </w:r>
+      <w:r>
+        <w:t xml:space="preserve">: Feature </w:t>
+      </w:r>
+      <w:proofErr w:type="gramStart"/>
+      <w:r>
+        <w:t>Engineering  -</w:t>
+      </w:r>
+      <w:proofErr w:type="gramEnd"/>
+      <w:r>
+        <w:t xml:space="preserve"> </w:t>
+      </w:r>
+      <w:proofErr w:type="spellStart"/>
+      <w:r>
+        <w:t>AutoFeat</w:t>
+      </w:r>
+      <w:proofErr w:type="spellEnd"/>
+    </w:p>
+    <w:p/>
+    <w:p/>
+    <w:p>
+      <w:r>
+        <w:t>=================</w:t>
+      </w:r>
+    </w:p>
+    <w:p>
+      <w:pPr>
+        <w:pStyle w:val="Heading1"/>
+      </w:pPr>
+      <w:r>
+        <w:t>Feature Selection</w:t>
+      </w:r>
+    </w:p>
+    <w:p>
+      <w:pPr>
+        <w:pStyle w:val="ListParagraph"/>
+        <w:numPr>
+          <w:ilvl w:val="0"/>
+          <w:numId w:val="6"/>
+        </w:numPr>
+      </w:pPr>
+      <w:proofErr w:type="spellStart"/>
+      <w:proofErr w:type="gramStart"/>
+      <w:r>
+        <w:t>sklearn.feature</w:t>
+      </w:r>
+      <w:proofErr w:type="gramEnd"/>
+      <w:r>
+        <w:t>_selection</w:t>
+      </w:r>
+      <w:proofErr w:type="spellEnd"/>
+    </w:p>
+    <w:p>
+      <w:pPr>
+        <w:pStyle w:val="ListParagraph"/>
+        <w:numPr>
+          <w:ilvl w:val="0"/>
+          <w:numId w:val="6"/>
+        </w:numPr>
+      </w:pPr>
+      <w:proofErr w:type="spellStart"/>
+      <w:r>
+        <w:t>featuretools</w:t>
+      </w:r>
+      <w:proofErr w:type="spellEnd"/>
+    </w:p>
+    <w:p>
+      <w:pPr>
+        <w:pStyle w:val="ListParagraph"/>
+        <w:numPr>
+          <w:ilvl w:val="0"/>
+          <w:numId w:val="6"/>
+        </w:numPr>
+      </w:pPr>
+      <w:proofErr w:type="spellStart"/>
+      <w:r>
+        <w:t>featurewiz</w:t>
+      </w:r>
+      <w:proofErr w:type="spellEnd"/>
+    </w:p>
+    <w:p>
+      <w:pPr>
+        <w:pStyle w:val="Heading1"/>
+      </w:pPr>
+      <w:r>
+        <w:rPr>
+          <w:rFonts w:hint="eastAsia"/>
+        </w:rPr>
+        <w:t>Post</w:t>
+      </w:r>
+      <w:r>
+        <w:t xml:space="preserve">-Training Analysis </w:t>
+      </w:r>
+    </w:p>
+    <w:p>
+      <w:pPr>
+        <w:pStyle w:val="ListParagraph"/>
+        <w:numPr>
+          <w:ilvl w:val="0"/>
+          <w:numId w:val="4"/>
+        </w:numPr>
+      </w:pPr>
+      <w:r>
+        <w:t xml:space="preserve">performance by class; check 0 and 1 </w:t>
+      </w:r>
+      <w:proofErr w:type="gramStart"/>
+      <w:r>
+        <w:t>balance</w:t>
+      </w:r>
+      <w:proofErr w:type="gramEnd"/>
+      <w:r>
+        <w:t xml:space="preserve"> </w:t>
+      </w:r>
+    </w:p>
+    <w:p>
+      <w:pPr>
+        <w:pStyle w:val="ListParagraph"/>
+        <w:numPr>
+          <w:ilvl w:val="0"/>
+          <w:numId w:val="4"/>
+        </w:numPr>
+      </w:pPr>
+      <w:r>
+        <w:t xml:space="preserve">Feature importance analysis - </w:t>
+      </w:r>
+      <w:r>
+        <w:t xml:space="preserve">FI estimates the contribution of each feature (independent parameter) to the model </w:t>
+      </w:r>
+      <w:proofErr w:type="gramStart"/>
+      <w:r>
+        <w:t>output</w:t>
+      </w:r>
+      <w:proofErr w:type="gramEnd"/>
+    </w:p>
+    <w:p>
+      <w:pPr>
+        <w:pStyle w:val="ListParagraph"/>
+        <w:numPr>
+          <w:ilvl w:val="0"/>
+          <w:numId w:val="4"/>
+        </w:numPr>
+      </w:pPr>
+      <w:r>
+        <w:rPr>
+          <w:rFonts w:ascii="Segoe UI" w:hAnsi="Segoe UI" w:cs="Segoe UI"/>
+          <w:color w:val="0D0D0D"/>
+          <w:shd w:val="clear" w:color="auto" w:fill="FFFFFF"/>
+        </w:rPr>
+        <w:t xml:space="preserve">Tree-based models like Random </w:t>
+      </w:r>
+      <w:r>
+        <w:rPr>
+          <w:rFonts w:ascii="Segoe UI" w:hAnsi="Segoe UI" w:cs="Segoe UI"/>
+          <w:b/>
+          <w:bCs/>
+          <w:color w:val="0D0D0D"/>
+          <w:shd w:val="clear" w:color="auto" w:fill="FFFFFF"/>
+        </w:rPr>
+        <w:t>Forest</w:t>
+      </w:r>
+      <w:r>
+        <w:rPr>
+          <w:rFonts w:ascii="Segoe UI" w:hAnsi="Segoe UI" w:cs="Segoe UI"/>
+          <w:b/>
+          <w:bCs/>
+          <w:color w:val="0D0D0D"/>
+          <w:shd w:val="clear" w:color="auto" w:fill="FFFFFF"/>
+        </w:rPr>
+        <w:t xml:space="preserve">, </w:t>
+      </w:r>
+      <w:r>
+        <w:rPr>
+          <w:rFonts w:ascii="Segoe UI" w:hAnsi="Segoe UI" w:cs="Segoe UI"/>
+          <w:b/>
+          <w:bCs/>
+          <w:color w:val="0D0D0D"/>
+          <w:shd w:val="clear" w:color="auto" w:fill="FFFFFF"/>
+        </w:rPr>
+        <w:t>Gradient Boosting</w:t>
+      </w:r>
+      <w:r>
+        <w:rPr>
+          <w:rFonts w:ascii="Segoe UI" w:hAnsi="Segoe UI" w:cs="Segoe UI"/>
+          <w:b/>
+          <w:bCs/>
+          <w:color w:val="0D0D0D"/>
+          <w:shd w:val="clear" w:color="auto" w:fill="FFFFFF"/>
+        </w:rPr>
+        <w:t>, Log</w:t>
+      </w:r>
+      <w:r>
+        <w:rPr>
+          <w:rFonts w:ascii="Segoe UI" w:hAnsi="Segoe UI" w:cs="Segoe UI"/>
+          <w:color w:val="0D0D0D"/>
+          <w:shd w:val="clear" w:color="auto" w:fill="FFFFFF"/>
+        </w:rPr>
+        <w:t xml:space="preserve"> provide feature </w:t>
+      </w:r>
+      <w:proofErr w:type="spellStart"/>
+      <w:r>
+        <w:rPr>
+          <w:rFonts w:ascii="Segoe UI" w:hAnsi="Segoe UI" w:cs="Segoe UI"/>
+          <w:color w:val="0D0D0D"/>
+          <w:shd w:val="clear" w:color="auto" w:fill="FFFFFF"/>
+        </w:rPr>
+        <w:t>importances</w:t>
+      </w:r>
+      <w:proofErr w:type="spellEnd"/>
+      <w:r>
+        <w:rPr>
+          <w:rFonts w:ascii="Segoe UI" w:hAnsi="Segoe UI" w:cs="Segoe UI"/>
+          <w:color w:val="0D0D0D"/>
+          <w:shd w:val="clear" w:color="auto" w:fill="FFFFFF"/>
+        </w:rPr>
+        <w:t xml:space="preserve"> as a built-in feature.</w:t>
+      </w:r>
+    </w:p>
+    <w:p>
+      <w:pPr>
+        <w:pStyle w:val="ListParagraph"/>
+        <w:numPr>
+          <w:ilvl w:val="0"/>
+          <w:numId w:val="4"/>
+        </w:numPr>
+      </w:pPr>
+      <w:r>
+        <w:rPr>
+          <w:rFonts w:ascii="Segoe UI" w:hAnsi="Segoe UI" w:cs="Segoe UI"/>
+          <w:color w:val="0D0D0D"/>
+          <w:shd w:val="clear" w:color="auto" w:fill="FFFFFF"/>
+        </w:rPr>
+        <w:t>SHAP (</w:t>
+      </w:r>
+      <w:proofErr w:type="spellStart"/>
+      <w:r>
+        <w:rPr>
+          <w:rFonts w:ascii="Segoe UI" w:hAnsi="Segoe UI" w:cs="Segoe UI"/>
+          <w:color w:val="0D0D0D"/>
+          <w:shd w:val="clear" w:color="auto" w:fill="FFFFFF"/>
+        </w:rPr>
+        <w:t>SHapley</w:t>
+      </w:r>
+      <w:proofErr w:type="spellEnd"/>
+      <w:r>
+        <w:rPr>
+          <w:rFonts w:ascii="Segoe UI" w:hAnsi="Segoe UI" w:cs="Segoe UI"/>
+          <w:color w:val="0D0D0D"/>
+          <w:shd w:val="clear" w:color="auto" w:fill="FFFFFF"/>
+        </w:rPr>
+        <w:t xml:space="preserve"> Additive </w:t>
+      </w:r>
+      <w:proofErr w:type="spellStart"/>
+      <w:r>
+        <w:rPr>
+          <w:rFonts w:ascii="Segoe UI" w:hAnsi="Segoe UI" w:cs="Segoe UI"/>
+          <w:color w:val="0D0D0D"/>
+          <w:shd w:val="clear" w:color="auto" w:fill="FFFFFF"/>
+        </w:rPr>
+        <w:t>exPlanations</w:t>
+      </w:r>
+      <w:proofErr w:type="spellEnd"/>
+      <w:r>
+        <w:rPr>
+          <w:rFonts w:ascii="Segoe UI" w:hAnsi="Segoe UI" w:cs="Segoe UI"/>
+          <w:color w:val="0D0D0D"/>
+          <w:shd w:val="clear" w:color="auto" w:fill="FFFFFF"/>
+        </w:rPr>
+        <w:t>)</w:t>
+      </w:r>
+    </w:p>
+    <w:p>
+      <w:pPr>
+        <w:pStyle w:val="ListParagraph"/>
+        <w:numPr>
+          <w:ilvl w:val="1"/>
+          <w:numId w:val="4"/>
+        </w:numPr>
+      </w:pPr>
+      <w:proofErr w:type="spellStart"/>
+      <w:r>
+        <w:rPr>
+          <w:rFonts w:ascii="Segoe UI" w:hAnsi="Segoe UI" w:cs="Segoe UI"/>
+          <w:color w:val="0D0D0D"/>
+          <w:shd w:val="clear" w:color="auto" w:fill="FFFFFF"/>
+        </w:rPr>
+        <w:t>shap</w:t>
+      </w:r>
+      <w:proofErr w:type="spellEnd"/>
+      <w:r>
+        <w:rPr>
+          <w:rFonts w:ascii="Segoe UI" w:hAnsi="Segoe UI" w:cs="Segoe UI"/>
+          <w:color w:val="0D0D0D"/>
+          <w:shd w:val="clear" w:color="auto" w:fill="FFFFFF"/>
+        </w:rPr>
+        <w:t xml:space="preserve"> library</w:t>
+      </w:r>
+    </w:p>
+    <w:p>
+      <w:pPr>
+        <w:pStyle w:val="ListParagraph"/>
+        <w:numPr>
+          <w:ilvl w:val="0"/>
+          <w:numId w:val="4"/>
+        </w:numPr>
+      </w:pPr>
+      <w:r>
+        <w:rPr>
+          <w:rFonts w:ascii="Segoe UI" w:hAnsi="Segoe UI" w:cs="Segoe UI"/>
+          <w:color w:val="0D0D0D"/>
+          <w:shd w:val="clear" w:color="auto" w:fill="FFFFFF"/>
+        </w:rPr>
+        <w:t>LIME</w:t>
+      </w:r>
+      <w:r>
+        <w:rPr>
+          <w:rFonts w:ascii="Segoe UI" w:hAnsi="Segoe UI" w:cs="Segoe UI"/>
+          <w:color w:val="0D0D0D"/>
+          <w:shd w:val="clear" w:color="auto" w:fill="FFFFFF"/>
+        </w:rPr>
+        <w:t xml:space="preserve"> (</w:t>
+      </w:r>
+      <w:r>
+        <w:rPr>
+          <w:rFonts w:ascii="Segoe UI" w:hAnsi="Segoe UI" w:cs="Segoe UI"/>
+          <w:color w:val="0D0D0D"/>
+          <w:shd w:val="clear" w:color="auto" w:fill="FFFFFF"/>
+        </w:rPr>
+        <w:t>Local Interpretable Model-agnostic Explanations</w:t>
+      </w:r>
+      <w:r>
+        <w:rPr>
+          <w:rFonts w:ascii="Segoe UI" w:hAnsi="Segoe UI" w:cs="Segoe UI"/>
+          <w:color w:val="0D0D0D"/>
+          <w:shd w:val="clear" w:color="auto" w:fill="FFFFFF"/>
+        </w:rPr>
+        <w:t>)</w:t>
+      </w:r>
+    </w:p>
+    <w:p>
+      <w:pPr>
+        <w:pStyle w:val="ListParagraph"/>
+        <w:numPr>
+          <w:ilvl w:val="1"/>
+          <w:numId w:val="4"/>
+        </w:numPr>
+      </w:pPr>
+      <w:r>
+        <w:rPr>
+          <w:rFonts w:ascii="Segoe UI" w:hAnsi="Segoe UI" w:cs="Segoe UI"/>
+          <w:color w:val="0D0D0D"/>
+          <w:shd w:val="clear" w:color="auto" w:fill="FFFFFF"/>
+        </w:rPr>
+        <w:t>lime library</w:t>
+      </w:r>
+    </w:p>
+    <w:p>
+      <w:pPr>
+        <w:pStyle w:val="ListParagraph"/>
+        <w:numPr>
+          <w:ilvl w:val="0"/>
+          <w:numId w:val="4"/>
+        </w:numPr>
+      </w:pPr>
+      <w:r>
+        <w:rPr>
+          <w:rFonts w:ascii="Segoe UI" w:hAnsi="Segoe UI" w:cs="Segoe UI"/>
+          <w:color w:val="0D0D0D"/>
+          <w:shd w:val="clear" w:color="auto" w:fill="FFFFFF"/>
+        </w:rPr>
+        <w:t>Partial Dependence Plots (PDP)</w:t>
+      </w:r>
+    </w:p>
+    <w:p>
+      <w:pPr>
+        <w:pStyle w:val="ListParagraph"/>
+        <w:numPr>
+          <w:ilvl w:val="1"/>
+          <w:numId w:val="4"/>
+        </w:numPr>
+      </w:pPr>
+      <w:r>
+        <w:rPr>
+          <w:rFonts w:ascii="Segoe UI" w:eastAsia="Times New Roman" w:hAnsi="Segoe UI" w:cs="Segoe UI"/>
+          <w:color w:val="0D0D0D"/>
+          <w:kern w:val="0"/>
+          <w:sz w:val="24"/>
+          <w:szCs w:val="24"/>
+          <w14:ligatures w14:val="none"/>
+        </w:rPr>
+        <w:t>Partial dependence plots show how the predicted outcome changes with variations in a particular feature while accounting for the average effects of all other features.</w:t>
+      </w:r>
+    </w:p>
+    <w:p>
+      <w:pPr>
+        <w:pStyle w:val="ListParagraph"/>
+        <w:numPr>
+          <w:ilvl w:val="1"/>
+          <w:numId w:val="4"/>
+        </w:numPr>
+      </w:pPr>
+      <w:proofErr w:type="spellStart"/>
+      <w:r>
+        <w:rPr>
+          <w:rFonts w:ascii="Ubuntu Mono" w:eastAsia="Times New Roman" w:hAnsi="Ubuntu Mono" w:cs="Courier New"/>
+          <w:b/>
+          <w:bCs/>
+          <w:color w:val="0D0D0D"/>
+          <w:kern w:val="0"/>
+          <w:sz w:val="21"/>
+          <w:szCs w:val="21"/>
+          <w:bdr w:val="single" w:sz="2" w:space="0" w:color="E3E3E3" w:frame="1"/>
+          <w14:ligatures w14:val="none"/>
+        </w:rPr>
+        <w:t>pdpbox</w:t>
+      </w:r>
+      <w:proofErr w:type="spellEnd"/>
+      <w:r>
+        <w:rPr>
+          <w:rFonts w:ascii="Segoe UI" w:eastAsia="Times New Roman" w:hAnsi="Segoe UI" w:cs="Segoe UI"/>
+          <w:color w:val="0D0D0D"/>
+          <w:kern w:val="0"/>
+          <w:sz w:val="24"/>
+          <w:szCs w:val="24"/>
+          <w14:ligatures w14:val="none"/>
+        </w:rPr>
+        <w:t xml:space="preserve"> and </w:t>
+      </w:r>
+      <w:proofErr w:type="spellStart"/>
+      <w:proofErr w:type="gramStart"/>
+      <w:r>
+        <w:rPr>
+          <w:rFonts w:ascii="Ubuntu Mono" w:eastAsia="Times New Roman" w:hAnsi="Ubuntu Mono" w:cs="Courier New"/>
+          <w:b/>
+          <w:bCs/>
+          <w:color w:val="0D0D0D"/>
+          <w:kern w:val="0"/>
+          <w:sz w:val="21"/>
+          <w:szCs w:val="21"/>
+          <w:bdr w:val="single" w:sz="2" w:space="0" w:color="E3E3E3" w:frame="1"/>
+          <w14:ligatures w14:val="none"/>
+        </w:rPr>
+        <w:t>sklearn.inspection</w:t>
+      </w:r>
+      <w:proofErr w:type="spellEnd"/>
+      <w:proofErr w:type="gramEnd"/>
+      <w:r>
+        <w:rPr>
+          <w:rFonts w:ascii="Segoe UI" w:eastAsia="Times New Roman" w:hAnsi="Segoe UI" w:cs="Segoe UI"/>
+          <w:color w:val="0D0D0D"/>
+          <w:kern w:val="0"/>
+          <w:sz w:val="24"/>
+          <w:szCs w:val="24"/>
+          <w14:ligatures w14:val="none"/>
+        </w:rPr>
+        <w:t xml:space="preserve"> </w:t>
+      </w:r>
+      <w:r>
+        <w:rPr>
+          <w:rFonts w:ascii="Segoe UI" w:eastAsia="Times New Roman" w:hAnsi="Segoe UI" w:cs="Segoe UI"/>
+          <w:color w:val="0D0D0D"/>
+          <w:kern w:val="0"/>
+          <w:sz w:val="24"/>
+          <w:szCs w:val="24"/>
+          <w14:ligatures w14:val="none"/>
+        </w:rPr>
+        <w:t>library</w:t>
+      </w:r>
+      <w:r>
+        <w:rPr>
+          <w:rFonts w:ascii="Segoe UI" w:eastAsia="Times New Roman" w:hAnsi="Segoe UI" w:cs="Segoe UI"/>
+          <w:color w:val="0D0D0D"/>
+          <w:kern w:val="0"/>
+          <w:sz w:val="24"/>
+          <w:szCs w:val="24"/>
+          <w14:ligatures w14:val="none"/>
+        </w:rPr>
+        <w:t xml:space="preserve"> in scikit-learn </w:t>
+      </w:r>
+    </w:p>
+    <w:p>
+      <w:pPr>
+        <w:pStyle w:val="ListParagraph"/>
+        <w:numPr>
+          <w:ilvl w:val="0"/>
+          <w:numId w:val="4"/>
+        </w:numPr>
+      </w:pPr>
+      <w:r>
+        <w:t>Feature Correlation Analysis</w:t>
+      </w:r>
+    </w:p>
+    <w:p>
+      <w:pPr>
+        <w:pStyle w:val="ListParagraph"/>
+        <w:numPr>
+          <w:ilvl w:val="1"/>
+          <w:numId w:val="4"/>
+        </w:numPr>
+      </w:pPr>
+      <w:proofErr w:type="spellStart"/>
+      <w:r>
+        <w:lastRenderedPageBreak/>
+        <w:t>Corr</w:t>
+      </w:r>
+      <w:proofErr w:type="spellEnd"/>
+      <w:r>
+        <w:t xml:space="preserve"> matrix</w:t>
+      </w:r>
+    </w:p>
+    <w:p>
+      <w:pPr>
+        <w:pStyle w:val="ListParagraph"/>
+        <w:numPr>
+          <w:ilvl w:val="1"/>
+          <w:numId w:val="4"/>
+        </w:numPr>
+      </w:pPr>
+      <w:r>
+        <w:t xml:space="preserve">Heatmap </w:t>
+      </w:r>
+    </w:p>
+    <w:p/>
+    <w:p/>
+    <w:p/>
+    <w:p/>
+    <w:p/>
+    <w:p/>
+    <w:p>
+      <w:r>
+        <w:t>BACK-UP Notes</w:t>
+      </w:r>
+    </w:p>
+    <w:p/>
+    <w:p>
+      <w:r>
+        <w:t>43 features</w:t>
+      </w:r>
+    </w:p>
+    <w:p>
+      <w:r>
+        <w:rPr>
+          <w:noProof/>
+        </w:rPr>
+        <w:drawing>
+          <wp:inline distT="0" distB="0" distL="0" distR="0" wp14:anchorId="50EB3ABC" wp14:editId="43C46BE4">
+            <wp:extent cx="6859227" cy="1365250"/>
+            <wp:effectExtent l="0" t="0" r="0" b="6350"/>
+            <wp:docPr id="2" name="Picture 2"/>
+            <wp:cNvGraphicFramePr>
+              <a:graphicFrameLocks xmlns:a="http://schemas.openxmlformats.org/drawingml/2006/main" noChangeAspect="1"/>
+            </wp:cNvGraphicFramePr>
+            <a:graphic xmlns:a="http://schemas.openxmlformats.org/drawingml/2006/main">
+              <a:graphicData uri="http://schemas.openxmlformats.org/drawingml/2006/picture">
+                <pic:pic xmlns:pic="http://schemas.openxmlformats.org/drawingml/2006/picture">
+                  <pic:nvPicPr>
+                    <pic:cNvPr id="1" name=""/>
+                    <pic:cNvPicPr/>
+                  </pic:nvPicPr>
+                  <pic:blipFill>
+                    <a:blip r:embed="rId17"/>
+                    <a:stretch>
+                      <a:fillRect/>
+                    </a:stretch>
+                  </pic:blipFill>
+                  <pic:spPr>
+                    <a:xfrm>
+                      <a:off x="0" y="0"/>
+                      <a:ext cx="6862383" cy="1365878"/>
+                    </a:xfrm>
+                    <a:prstGeom prst="rect">
+                      <a:avLst/>
+                    </a:prstGeom>
+                  </pic:spPr>
+                </pic:pic>
+              </a:graphicData>
+            </a:graphic>
+          </wp:inline>
+        </w:drawing>
+      </w:r>
+    </w:p>
+    <w:p/>
+    <w:p>
+      <w:r>
+        <w:t>Jenny’s 20 features after random forest</w:t>
+      </w:r>
+    </w:p>
+    <w:p>
+      <w:r>
+        <w:rPr>
+          <w:noProof/>
+        </w:rPr>
+        <w:drawing>
+          <wp:inline distT="0" distB="0" distL="0" distR="0" wp14:anchorId="2E27EFA3" wp14:editId="0F5FE277">
+            <wp:extent cx="6858000" cy="1376045"/>
+            <wp:effectExtent l="0" t="0" r="0" b="0"/>
+            <wp:docPr id="24" name="Picture 24"/>
+            <wp:cNvGraphicFramePr>
+              <a:graphicFrameLocks xmlns:a="http://schemas.openxmlformats.org/drawingml/2006/main" noChangeAspect="1"/>
+            </wp:cNvGraphicFramePr>
+            <a:graphic xmlns:a="http://schemas.openxmlformats.org/drawingml/2006/main">
+              <a:graphicData uri="http://schemas.openxmlformats.org/drawingml/2006/picture">
+                <pic:pic xmlns:pic="http://schemas.openxmlformats.org/drawingml/2006/picture">
+                  <pic:nvPicPr>
+                    <pic:cNvPr id="1" name=""/>
+                    <pic:cNvPicPr/>
+                  </pic:nvPicPr>
+                  <pic:blipFill>
+                    <a:blip r:embed="rId18"/>
+                    <a:stretch>
+                      <a:fillRect/>
+                    </a:stretch>
+                  </pic:blipFill>
+                  <pic:spPr>
+                    <a:xfrm>
+                      <a:off x="0" y="0"/>
+                      <a:ext cx="6858000" cy="1376045"/>
                     </a:xfrm>
                     <a:prstGeom prst="rect">
                       <a:avLst/>
@@ -1206,6 +2441,119 @@
 <file path=word/numbering.xml><?xml version="1.0" encoding="utf-8"?>
 <w:numbering xmlns:wpc="http://schemas.microsoft.com/office/word/2010/wordprocessingCanvas" xmlns:cx="http://schemas.microsoft.com/office/drawing/2014/chartex" xmlns:cx1="http://schemas.microsoft.com/office/drawing/2015/9/8/chartex" xmlns:cx2="http://schemas.microsoft.com/office/drawing/2015/10/21/chartex" xmlns:cx3="http://schemas.microsoft.com/office/drawing/2016/5/9/chartex" xmlns:cx4="http://schemas.microsoft.com/office/drawing/2016/5/10/chartex" xmlns:cx5="http://schemas.microsoft.com/office/drawing/2016/5/11/chartex" xmlns:cx6="http://schemas.microsoft.com/office/drawing/2016/5/12/chartex" xmlns:cx7="http://schemas.microsoft.com/office/drawing/2016/5/13/chartex" xmlns:cx8="http://schemas.microsoft.com/office/drawing/2016/5/14/chartex" xmlns:mc="http://schemas.openxmlformats.org/markup-compatibility/2006" xmlns:aink="http://schemas.microsoft.com/office/drawing/2016/ink" xmlns:am3d="http://schemas.microsoft.com/office/drawing/2017/model3d" xmlns:o="urn:schemas-microsoft-com:office:office" xmlns:oel="http://schemas.microsoft.com/office/2019/extlst" xmlns:r="http://schemas.openxmlformats.org/officeDocument/2006/relationships" xmlns:m="http://schemas.openxmlformats.org/officeDocument/2006/math" xmlns:v="urn:schemas-microsoft-com:vml" xmlns:wp14="http://schemas.microsoft.com/office/word/2010/wordprocessingDrawing" xmlns:wp="http://schemas.openxmlformats.org/drawingml/2006/wordprocessingDrawing" xmlns:w10="urn:schemas-microsoft-com:office:word" xmlns:w="http://schemas.openxmlformats.org/wordprocessingml/2006/main" xmlns:w14="http://schemas.microsoft.com/office/word/2010/wordml" xmlns:w15="http://schemas.microsoft.com/office/word/2012/wordml" xmlns:w16cex="http://schemas.microsoft.com/office/word/2018/wordml/cex" xmlns:w16cid="http://schemas.microsoft.com/office/word/2016/wordml/cid" xmlns:w16="http://schemas.microsoft.com/office/word/2018/wordml" xmlns:w16sdtdh="http://schemas.microsoft.com/office/word/2020/wordml/sdtdatahash" xmlns:w16se="http://schemas.microsoft.com/office/word/2015/wordml/symex" xmlns:wpg="http://schemas.microsoft.com/office/word/2010/wordprocessingGroup" xmlns:wpi="http://schemas.microsoft.com/office/word/2010/wordprocessingInk" xmlns:wne="http://schemas.microsoft.com/office/word/2006/wordml" xmlns:wps="http://schemas.microsoft.com/office/word/2010/wordprocessingShape" mc:Ignorable="w14 w15 w16se w16cid w16 w16cex w16sdtdh wp14">
   <w:abstractNum w:abstractNumId="0" w15:restartNumberingAfterBreak="0">
+    <w:nsid w:val="29542896"/>
+    <w:multiLevelType w:val="hybridMultilevel"/>
+    <w:tmpl w:val="6792D632"/>
+    <w:lvl w:ilvl="0" w:tplc="04090001">
+      <w:start w:val="1"/>
+      <w:numFmt w:val="bullet"/>
+      <w:lvlText w:val=""/>
+      <w:lvlJc w:val="left"/>
+      <w:pPr>
+        <w:ind w:left="720" w:hanging="360"/>
+      </w:pPr>
+      <w:rPr>
+        <w:rFonts w:ascii="Symbol" w:hAnsi="Symbol" w:hint="default"/>
+      </w:rPr>
+    </w:lvl>
+    <w:lvl w:ilvl="1" w:tplc="04090003" w:tentative="1">
+      <w:start w:val="1"/>
+      <w:numFmt w:val="bullet"/>
+      <w:lvlText w:val="o"/>
+      <w:lvlJc w:val="left"/>
+      <w:pPr>
+        <w:ind w:left="1440" w:hanging="360"/>
+      </w:pPr>
+      <w:rPr>
+        <w:rFonts w:ascii="Courier New" w:hAnsi="Courier New" w:cs="Courier New" w:hint="default"/>
+      </w:rPr>
+    </w:lvl>
+    <w:lvl w:ilvl="2" w:tplc="04090005" w:tentative="1">
+      <w:start w:val="1"/>
+      <w:numFmt w:val="bullet"/>
+      <w:lvlText w:val=""/>
+      <w:lvlJc w:val="left"/>
+      <w:pPr>
+        <w:ind w:left="2160" w:hanging="360"/>
+      </w:pPr>
+      <w:rPr>
+        <w:rFonts w:ascii="Wingdings" w:hAnsi="Wingdings" w:hint="default"/>
+      </w:rPr>
+    </w:lvl>
+    <w:lvl w:ilvl="3" w:tplc="04090001" w:tentative="1">
+      <w:start w:val="1"/>
+      <w:numFmt w:val="bullet"/>
+      <w:lvlText w:val=""/>
+      <w:lvlJc w:val="left"/>
+      <w:pPr>
+        <w:ind w:left="2880" w:hanging="360"/>
+      </w:pPr>
+      <w:rPr>
+        <w:rFonts w:ascii="Symbol" w:hAnsi="Symbol" w:hint="default"/>
+      </w:rPr>
+    </w:lvl>
+    <w:lvl w:ilvl="4" w:tplc="04090003" w:tentative="1">
+      <w:start w:val="1"/>
+      <w:numFmt w:val="bullet"/>
+      <w:lvlText w:val="o"/>
+      <w:lvlJc w:val="left"/>
+      <w:pPr>
+        <w:ind w:left="3600" w:hanging="360"/>
+      </w:pPr>
+      <w:rPr>
+        <w:rFonts w:ascii="Courier New" w:hAnsi="Courier New" w:cs="Courier New" w:hint="default"/>
+      </w:rPr>
+    </w:lvl>
+    <w:lvl w:ilvl="5" w:tplc="04090005" w:tentative="1">
+      <w:start w:val="1"/>
+      <w:numFmt w:val="bullet"/>
+      <w:lvlText w:val=""/>
+      <w:lvlJc w:val="left"/>
+      <w:pPr>
+        <w:ind w:left="4320" w:hanging="360"/>
+      </w:pPr>
+      <w:rPr>
+        <w:rFonts w:ascii="Wingdings" w:hAnsi="Wingdings" w:hint="default"/>
+      </w:rPr>
+    </w:lvl>
+    <w:lvl w:ilvl="6" w:tplc="04090001" w:tentative="1">
+      <w:start w:val="1"/>
+      <w:numFmt w:val="bullet"/>
+      <w:lvlText w:val=""/>
+      <w:lvlJc w:val="left"/>
+      <w:pPr>
+        <w:ind w:left="5040" w:hanging="360"/>
+      </w:pPr>
+      <w:rPr>
+        <w:rFonts w:ascii="Symbol" w:hAnsi="Symbol" w:hint="default"/>
+      </w:rPr>
+    </w:lvl>
+    <w:lvl w:ilvl="7" w:tplc="04090003" w:tentative="1">
+      <w:start w:val="1"/>
+      <w:numFmt w:val="bullet"/>
+      <w:lvlText w:val="o"/>
+      <w:lvlJc w:val="left"/>
+      <w:pPr>
+        <w:ind w:left="5760" w:hanging="360"/>
+      </w:pPr>
+      <w:rPr>
+        <w:rFonts w:ascii="Courier New" w:hAnsi="Courier New" w:cs="Courier New" w:hint="default"/>
+      </w:rPr>
+    </w:lvl>
+    <w:lvl w:ilvl="8" w:tplc="04090005" w:tentative="1">
+      <w:start w:val="1"/>
+      <w:numFmt w:val="bullet"/>
+      <w:lvlText w:val=""/>
+      <w:lvlJc w:val="left"/>
+      <w:pPr>
+        <w:ind w:left="6480" w:hanging="360"/>
+      </w:pPr>
+      <w:rPr>
+        <w:rFonts w:ascii="Wingdings" w:hAnsi="Wingdings" w:hint="default"/>
+      </w:rPr>
+    </w:lvl>
+  </w:abstractNum>
+  <w:abstractNum w:abstractNumId="1" w15:restartNumberingAfterBreak="0">
     <w:nsid w:val="3575799E"/>
     <w:multiLevelType w:val="hybridMultilevel"/>
     <w:tmpl w:val="E0408E7A"/>
@@ -1318,7 +2666,7 @@
       </w:rPr>
     </w:lvl>
   </w:abstractNum>
-  <w:abstractNum w:abstractNumId="1" w15:restartNumberingAfterBreak="0">
+  <w:abstractNum w:abstractNumId="2" w15:restartNumberingAfterBreak="0">
     <w:nsid w:val="386F4490"/>
     <w:multiLevelType w:val="hybridMultilevel"/>
     <w:tmpl w:val="F0A204EC"/>
@@ -1431,7 +2779,156 @@
       </w:rPr>
     </w:lvl>
   </w:abstractNum>
-  <w:abstractNum w:abstractNumId="2" w15:restartNumberingAfterBreak="0">
+  <w:abstractNum w:abstractNumId="3" w15:restartNumberingAfterBreak="0">
+    <w:nsid w:val="3DBD4804"/>
+    <w:multiLevelType w:val="multilevel"/>
+    <w:tmpl w:val="24FAFDFE"/>
+    <w:lvl w:ilvl="0">
+      <w:start w:val="1"/>
+      <w:numFmt w:val="bullet"/>
+      <w:lvlText w:val=""/>
+      <w:lvlJc w:val="left"/>
+      <w:pPr>
+        <w:tabs>
+          <w:tab w:val="num" w:pos="720"/>
+        </w:tabs>
+        <w:ind w:left="720" w:hanging="360"/>
+      </w:pPr>
+      <w:rPr>
+        <w:rFonts w:ascii="Symbol" w:hAnsi="Symbol" w:hint="default"/>
+        <w:sz w:val="20"/>
+      </w:rPr>
+    </w:lvl>
+    <w:lvl w:ilvl="1" w:tentative="1">
+      <w:start w:val="1"/>
+      <w:numFmt w:val="bullet"/>
+      <w:lvlText w:val=""/>
+      <w:lvlJc w:val="left"/>
+      <w:pPr>
+        <w:tabs>
+          <w:tab w:val="num" w:pos="1440"/>
+        </w:tabs>
+        <w:ind w:left="1440" w:hanging="360"/>
+      </w:pPr>
+      <w:rPr>
+        <w:rFonts w:ascii="Symbol" w:hAnsi="Symbol" w:hint="default"/>
+        <w:sz w:val="20"/>
+      </w:rPr>
+    </w:lvl>
+    <w:lvl w:ilvl="2" w:tentative="1">
+      <w:start w:val="1"/>
+      <w:numFmt w:val="bullet"/>
+      <w:lvlText w:val=""/>
+      <w:lvlJc w:val="left"/>
+      <w:pPr>
+        <w:tabs>
+          <w:tab w:val="num" w:pos="2160"/>
+        </w:tabs>
+        <w:ind w:left="2160" w:hanging="360"/>
+      </w:pPr>
+      <w:rPr>
+        <w:rFonts w:ascii="Symbol" w:hAnsi="Symbol" w:hint="default"/>
+        <w:sz w:val="20"/>
+      </w:rPr>
+    </w:lvl>
+    <w:lvl w:ilvl="3" w:tentative="1">
+      <w:start w:val="1"/>
+      <w:numFmt w:val="bullet"/>
+      <w:lvlText w:val=""/>
+      <w:lvlJc w:val="left"/>
+      <w:pPr>
+        <w:tabs>
+          <w:tab w:val="num" w:pos="2880"/>
+        </w:tabs>
+        <w:ind w:left="2880" w:hanging="360"/>
+      </w:pPr>
+      <w:rPr>
+        <w:rFonts w:ascii="Symbol" w:hAnsi="Symbol" w:hint="default"/>
+        <w:sz w:val="20"/>
+      </w:rPr>
+    </w:lvl>
+    <w:lvl w:ilvl="4" w:tentative="1">
+      <w:start w:val="1"/>
+      <w:numFmt w:val="bullet"/>
+      <w:lvlText w:val=""/>
+      <w:lvlJc w:val="left"/>
+      <w:pPr>
+        <w:tabs>
+          <w:tab w:val="num" w:pos="3600"/>
+        </w:tabs>
+        <w:ind w:left="3600" w:hanging="360"/>
+      </w:pPr>
+      <w:rPr>
+        <w:rFonts w:ascii="Symbol" w:hAnsi="Symbol" w:hint="default"/>
+        <w:sz w:val="20"/>
+      </w:rPr>
+    </w:lvl>
+    <w:lvl w:ilvl="5" w:tentative="1">
+      <w:start w:val="1"/>
+      <w:numFmt w:val="bullet"/>
+      <w:lvlText w:val=""/>
+      <w:lvlJc w:val="left"/>
+      <w:pPr>
+        <w:tabs>
+          <w:tab w:val="num" w:pos="4320"/>
+        </w:tabs>
+        <w:ind w:left="4320" w:hanging="360"/>
+      </w:pPr>
+      <w:rPr>
+        <w:rFonts w:ascii="Symbol" w:hAnsi="Symbol" w:hint="default"/>
+        <w:sz w:val="20"/>
+      </w:rPr>
+    </w:lvl>
+    <w:lvl w:ilvl="6" w:tentative="1">
+      <w:start w:val="1"/>
+      <w:numFmt w:val="bullet"/>
+      <w:lvlText w:val=""/>
+      <w:lvlJc w:val="left"/>
+      <w:pPr>
+        <w:tabs>
+          <w:tab w:val="num" w:pos="5040"/>
+        </w:tabs>
+        <w:ind w:left="5040" w:hanging="360"/>
+      </w:pPr>
+      <w:rPr>
+        <w:rFonts w:ascii="Symbol" w:hAnsi="Symbol" w:hint="default"/>
+        <w:sz w:val="20"/>
+      </w:rPr>
+    </w:lvl>
+    <w:lvl w:ilvl="7" w:tentative="1">
+      <w:start w:val="1"/>
+      <w:numFmt w:val="bullet"/>
+      <w:lvlText w:val=""/>
+      <w:lvlJc w:val="left"/>
+      <w:pPr>
+        <w:tabs>
+          <w:tab w:val="num" w:pos="5760"/>
+        </w:tabs>
+        <w:ind w:left="5760" w:hanging="360"/>
+      </w:pPr>
+      <w:rPr>
+        <w:rFonts w:ascii="Symbol" w:hAnsi="Symbol" w:hint="default"/>
+        <w:sz w:val="20"/>
+      </w:rPr>
+    </w:lvl>
+    <w:lvl w:ilvl="8" w:tentative="1">
+      <w:start w:val="1"/>
+      <w:numFmt w:val="bullet"/>
+      <w:lvlText w:val=""/>
+      <w:lvlJc w:val="left"/>
+      <w:pPr>
+        <w:tabs>
+          <w:tab w:val="num" w:pos="6480"/>
+        </w:tabs>
+        <w:ind w:left="6480" w:hanging="360"/>
+      </w:pPr>
+      <w:rPr>
+        <w:rFonts w:ascii="Symbol" w:hAnsi="Symbol" w:hint="default"/>
+        <w:sz w:val="20"/>
+      </w:rPr>
+    </w:lvl>
+  </w:abstractNum>
+  <w:abstractNum w:abstractNumId="4" w15:restartNumberingAfterBreak="0">
     <w:nsid w:val="513C2F8A"/>
     <w:multiLevelType w:val="hybridMultilevel"/>
     <w:tmpl w:val="E01C2BAE"/>
@@ -1544,13 +3041,135 @@
       </w:rPr>
     </w:lvl>
   </w:abstractNum>
+  <w:abstractNum w:abstractNumId="5" w15:restartNumberingAfterBreak="0">
+    <w:nsid w:val="72FE4941"/>
+    <w:multiLevelType w:val="hybridMultilevel"/>
+    <w:tmpl w:val="F1E2EE3A"/>
+    <w:lvl w:ilvl="0" w:tplc="04090001">
+      <w:start w:val="1"/>
+      <w:numFmt w:val="bullet"/>
+      <w:lvlText w:val=""/>
+      <w:lvlJc w:val="left"/>
+      <w:pPr>
+        <w:ind w:left="720" w:hanging="360"/>
+      </w:pPr>
+      <w:rPr>
+        <w:rFonts w:ascii="Symbol" w:hAnsi="Symbol" w:hint="default"/>
+      </w:rPr>
+    </w:lvl>
+    <w:lvl w:ilvl="1" w:tplc="04090003">
+      <w:start w:val="1"/>
+      <w:numFmt w:val="bullet"/>
+      <w:lvlText w:val="o"/>
+      <w:lvlJc w:val="left"/>
+      <w:pPr>
+        <w:ind w:left="1440" w:hanging="360"/>
+      </w:pPr>
+      <w:rPr>
+        <w:rFonts w:ascii="Courier New" w:hAnsi="Courier New" w:cs="Courier New" w:hint="default"/>
+      </w:rPr>
+    </w:lvl>
+    <w:lvl w:ilvl="2" w:tplc="04090005" w:tentative="1">
+      <w:start w:val="1"/>
+      <w:numFmt w:val="bullet"/>
+      <w:lvlText w:val=""/>
+      <w:lvlJc w:val="left"/>
+      <w:pPr>
+        <w:ind w:left="2160" w:hanging="360"/>
+      </w:pPr>
+      <w:rPr>
+        <w:rFonts w:ascii="Wingdings" w:hAnsi="Wingdings" w:hint="default"/>
+      </w:rPr>
+    </w:lvl>
+    <w:lvl w:ilvl="3" w:tplc="04090001" w:tentative="1">
+      <w:start w:val="1"/>
+      <w:numFmt w:val="bullet"/>
+      <w:lvlText w:val=""/>
+      <w:lvlJc w:val="left"/>
+      <w:pPr>
+        <w:ind w:left="2880" w:hanging="360"/>
+      </w:pPr>
+      <w:rPr>
+        <w:rFonts w:ascii="Symbol" w:hAnsi="Symbol" w:hint="default"/>
+      </w:rPr>
+    </w:lvl>
+    <w:lvl w:ilvl="4" w:tplc="04090003" w:tentative="1">
+      <w:start w:val="1"/>
+      <w:numFmt w:val="bullet"/>
+      <w:lvlText w:val="o"/>
+      <w:lvlJc w:val="left"/>
+      <w:pPr>
+        <w:ind w:left="3600" w:hanging="360"/>
+      </w:pPr>
+      <w:rPr>
+        <w:rFonts w:ascii="Courier New" w:hAnsi="Courier New" w:cs="Courier New" w:hint="default"/>
+      </w:rPr>
+    </w:lvl>
+    <w:lvl w:ilvl="5" w:tplc="04090005" w:tentative="1">
+      <w:start w:val="1"/>
+      <w:numFmt w:val="bullet"/>
+      <w:lvlText w:val=""/>
+      <w:lvlJc w:val="left"/>
+      <w:pPr>
+        <w:ind w:left="4320" w:hanging="360"/>
+      </w:pPr>
+      <w:rPr>
+        <w:rFonts w:ascii="Wingdings" w:hAnsi="Wingdings" w:hint="default"/>
+      </w:rPr>
+    </w:lvl>
+    <w:lvl w:ilvl="6" w:tplc="04090001" w:tentative="1">
+      <w:start w:val="1"/>
+      <w:numFmt w:val="bullet"/>
+      <w:lvlText w:val=""/>
+      <w:lvlJc w:val="left"/>
+      <w:pPr>
+        <w:ind w:left="5040" w:hanging="360"/>
+      </w:pPr>
+      <w:rPr>
+        <w:rFonts w:ascii="Symbol" w:hAnsi="Symbol" w:hint="default"/>
+      </w:rPr>
+    </w:lvl>
+    <w:lvl w:ilvl="7" w:tplc="04090003" w:tentative="1">
+      <w:start w:val="1"/>
+      <w:numFmt w:val="bullet"/>
+      <w:lvlText w:val="o"/>
+      <w:lvlJc w:val="left"/>
+      <w:pPr>
+        <w:ind w:left="5760" w:hanging="360"/>
+      </w:pPr>
+      <w:rPr>
+        <w:rFonts w:ascii="Courier New" w:hAnsi="Courier New" w:cs="Courier New" w:hint="default"/>
+      </w:rPr>
+    </w:lvl>
+    <w:lvl w:ilvl="8" w:tplc="04090005" w:tentative="1">
+      <w:start w:val="1"/>
+      <w:numFmt w:val="bullet"/>
+      <w:lvlText w:val=""/>
+      <w:lvlJc w:val="left"/>
+      <w:pPr>
+        <w:ind w:left="6480" w:hanging="360"/>
+      </w:pPr>
+      <w:rPr>
+        <w:rFonts w:ascii="Wingdings" w:hAnsi="Wingdings" w:hint="default"/>
+      </w:rPr>
+    </w:lvl>
+  </w:abstractNum>
   <w:num w:numId="1" w16cid:durableId="753089384">
+    <w:abstractNumId w:val="2"/>
+  </w:num>
+  <w:num w:numId="2" w16cid:durableId="1917276370">
+    <w:abstractNumId w:val="4"/>
+  </w:num>
+  <w:num w:numId="3" w16cid:durableId="1700544073">
     <w:abstractNumId w:val="1"/>
   </w:num>
-  <w:num w:numId="2" w16cid:durableId="1917276370">
-    <w:abstractNumId w:val="2"/>
+  <w:num w:numId="4" w16cid:durableId="938833793">
+    <w:abstractNumId w:val="5"/>
   </w:num>
-  <w:num w:numId="3" w16cid:durableId="1700544073">
+  <w:num w:numId="5" w16cid:durableId="1972439235">
+    <w:abstractNumId w:val="3"/>
+  </w:num>
+  <w:num w:numId="6" w16cid:durableId="855732949">
     <w:abstractNumId w:val="0"/>
   </w:num>
 </w:numbering>
@@ -2089,6 +3708,19 @@
       <w:shd w:val="clear" w:color="auto" w:fill="E1DFDD"/>
     </w:rPr>
   </w:style>
+  <w:style w:type="character" w:styleId="HTMLCode">
+    <w:name w:val="HTML Code"/>
+    <w:basedOn w:val="DefaultParagraphFont"/>
+    <w:uiPriority w:val="99"/>
+    <w:semiHidden/>
+    <w:unhideWhenUsed/>
+    <w:rsid w:val="001B1FD7"/>
+    <w:rPr>
+      <w:rFonts w:ascii="Courier New" w:eastAsia="Times New Roman" w:hAnsi="Courier New" w:cs="Courier New"/>
+      <w:sz w:val="20"/>
+      <w:szCs w:val="20"/>
+    </w:rPr>
+  </w:style>
 </w:styles>
 </file>
 

--- a/full_report/Word_Report/Model Notes_jw.docx
+++ b/full_report/Word_Report/Model Notes_jw.docx
@@ -35,9 +35,25 @@
           <w:ilvl w:val="0"/>
           <w:numId w:val="2"/>
         </w:numPr>
-      </w:pPr>
-      <w:r>
+        <w:rPr>
+          <w:b/>
+          <w:bCs/>
+        </w:rPr>
+      </w:pPr>
+      <w:r>
+        <w:rPr>
+          <w:b/>
+          <w:bCs/>
+          <w:color w:val="FF0000"/>
+        </w:rPr>
         <w:t>Year 2018-2020</w:t>
+      </w:r>
+      <w:r>
+        <w:rPr>
+          <w:b/>
+          <w:bCs/>
+        </w:rPr>
+        <w:t xml:space="preserve">  </w:t>
       </w:r>
     </w:p>
     <w:p>
@@ -66,7 +82,92 @@
         </w:numPr>
       </w:pPr>
       <w:r>
-        <w:t>features: 128, observations: 4953 (shape: 4953x129)</w:t>
+        <w:t>dropped ‘</w:t>
+      </w:r>
+      <w:r>
+        <w:rPr>
+          <w:color w:val="FF0000"/>
+        </w:rPr>
+        <w:t>NOTHBLEED</w:t>
+      </w:r>
+      <w:r>
+        <w:rPr>
+          <w:color w:val="FF0000"/>
+        </w:rPr>
+        <w:t>’</w:t>
+      </w:r>
+      <w:r>
+        <w:t>, and ‘</w:t>
+      </w:r>
+      <w:r>
+        <w:rPr>
+          <w:color w:val="FF0000"/>
+        </w:rPr>
+        <w:t>DOTHBLEED</w:t>
+      </w:r>
+      <w:r>
+        <w:rPr>
+          <w:color w:val="FF0000"/>
+        </w:rPr>
+        <w:t xml:space="preserve">’ </w:t>
+      </w:r>
+      <w:r>
+        <w:t xml:space="preserve">due to high collinearity with the </w:t>
+      </w:r>
+      <w:proofErr w:type="gramStart"/>
+      <w:r>
+        <w:t>target</w:t>
+      </w:r>
+      <w:proofErr w:type="gramEnd"/>
+    </w:p>
+    <w:p>
+      <w:pPr>
+        <w:pStyle w:val="ListParagraph"/>
+        <w:numPr>
+          <w:ilvl w:val="1"/>
+          <w:numId w:val="2"/>
+        </w:numPr>
+      </w:pPr>
+      <w:proofErr w:type="gramStart"/>
+      <w:r>
+        <w:t>NOTHBLEED(</w:t>
+      </w:r>
+      <w:proofErr w:type="gramEnd"/>
+      <w:r>
+        <w:t xml:space="preserve">r= -0.99) : Number of Bleeding Transfusions Occurrences </w:t>
+      </w:r>
+    </w:p>
+    <w:p>
+      <w:pPr>
+        <w:pStyle w:val="ListParagraph"/>
+        <w:numPr>
+          <w:ilvl w:val="1"/>
+          <w:numId w:val="2"/>
+        </w:numPr>
+      </w:pPr>
+      <w:r>
+        <w:t>DOTHBLEED(r=-0.81): Days from Operation until Bleeding Transfusions Complication</w:t>
+      </w:r>
+    </w:p>
+    <w:p>
+      <w:pPr>
+        <w:pStyle w:val="ListParagraph"/>
+        <w:numPr>
+          <w:ilvl w:val="1"/>
+          <w:numId w:val="2"/>
+        </w:numPr>
+      </w:pPr>
+      <w:r>
+        <w:t>OTHBLEED</w:t>
+      </w:r>
+      <w:r>
+        <w:t xml:space="preserve"> </w:t>
+      </w:r>
+      <w:r>
+        <w:t xml:space="preserve">(the target): </w:t>
+      </w:r>
+      <w:r>
+        <w:t>Occurrences Bleeding Transfusions</w:t>
       </w:r>
     </w:p>
     <w:p>
@@ -78,21 +179,23 @@
         </w:numPr>
       </w:pPr>
       <w:r>
-        <w:t>imputations</w:t>
-      </w:r>
-      <w:r>
-        <w:t xml:space="preserve"> applied</w:t>
-      </w:r>
-      <w:r>
-        <w:t xml:space="preserve">, no </w:t>
-      </w:r>
-      <w:proofErr w:type="gramStart"/>
-      <w:r>
-        <w:t>standardization</w:t>
-      </w:r>
-      <w:proofErr w:type="gramEnd"/>
-      <w:r>
-        <w:t xml:space="preserve"> </w:t>
+        <w:rPr>
+          <w:b/>
+          <w:bCs/>
+          <w:color w:val="FF0000"/>
+        </w:rPr>
+        <w:t>features: 12</w:t>
+      </w:r>
+      <w:r>
+        <w:rPr>
+          <w:b/>
+          <w:bCs/>
+          <w:color w:val="FF0000"/>
+        </w:rPr>
+        <w:t>6</w:t>
+      </w:r>
+      <w:r>
+        <w:t>, observations: 4953 (shape: 4953x129)</w:t>
       </w:r>
     </w:p>
     <w:p>
@@ -104,23 +207,52 @@
         </w:numPr>
       </w:pPr>
       <w:r>
-        <w:t xml:space="preserve">dataset: to be </w:t>
+        <w:t>imputations</w:t>
+      </w:r>
+      <w:r>
+        <w:t xml:space="preserve"> applied</w:t>
+      </w:r>
+      <w:r>
+        <w:t xml:space="preserve">, no </w:t>
       </w:r>
       <w:proofErr w:type="gramStart"/>
       <w:r>
-        <w:t>provided</w:t>
+        <w:t>standardization</w:t>
       </w:r>
       <w:proofErr w:type="gramEnd"/>
-    </w:p>
-    <w:p>
-      <w:r>
-        <w:rPr>
-          <w:noProof/>
-        </w:rPr>
+      <w:r>
+        <w:t xml:space="preserve"> </w:t>
+      </w:r>
+    </w:p>
+    <w:p>
+      <w:pPr>
+        <w:pStyle w:val="ListParagraph"/>
+        <w:numPr>
+          <w:ilvl w:val="0"/>
+          <w:numId w:val="2"/>
+        </w:numPr>
+      </w:pPr>
+      <w:r>
+        <w:t xml:space="preserve">dataset: </w:t>
+      </w:r>
+      <w:hyperlink r:id="rId5" w:history="1">
+        <w:r>
+          <w:rPr>
+            <w:rStyle w:val="Hyperlink"/>
+          </w:rPr>
+          <w:t>CABG_2018_2022.csv</w:t>
+        </w:r>
+      </w:hyperlink>
+      <w:r>
+        <w:t xml:space="preserve"> (slice only 2018-2020)</w:t>
+      </w:r>
+    </w:p>
+    <w:p>
+      <w:r>
         <w:drawing>
-          <wp:inline distT="0" distB="0" distL="0" distR="0" wp14:anchorId="6BE54D89" wp14:editId="4EC333F8">
-            <wp:extent cx="6780013" cy="1358900"/>
-            <wp:effectExtent l="0" t="0" r="1905" b="0"/>
+          <wp:inline distT="0" distB="0" distL="0" distR="0" wp14:anchorId="7D686BAF" wp14:editId="55581C95">
+            <wp:extent cx="6858000" cy="1248410"/>
+            <wp:effectExtent l="0" t="0" r="0" b="8890"/>
             <wp:docPr id="1" name="Picture 1"/>
             <wp:cNvGraphicFramePr>
               <a:graphicFrameLocks xmlns:a="http://schemas.openxmlformats.org/drawingml/2006/main" noChangeAspect="1"/>
@@ -133,7 +265,7 @@
                     <pic:cNvPicPr/>
                   </pic:nvPicPr>
                   <pic:blipFill>
-                    <a:blip r:embed="rId5"/>
+                    <a:blip r:embed="rId6"/>
                     <a:stretch>
                       <a:fillRect/>
                     </a:stretch>
@@ -141,7 +273,7 @@
                   <pic:spPr>
                     <a:xfrm>
                       <a:off x="0" y="0"/>
-                      <a:ext cx="6781249" cy="1359148"/>
+                      <a:ext cx="6858000" cy="1248410"/>
                     </a:xfrm>
                     <a:prstGeom prst="rect">
                       <a:avLst/>
@@ -156,130 +288,14 @@
     </w:p>
     <w:p>
       <w:pPr>
-        <w:pStyle w:val="Heading1"/>
-      </w:pPr>
-      <w:r>
-        <w:t xml:space="preserve">Iteration 2: </w:t>
-      </w:r>
-      <w:r>
-        <w:t xml:space="preserve">more recent data – extended to </w:t>
-      </w:r>
-      <w:proofErr w:type="gramStart"/>
-      <w:r>
-        <w:t>2022</w:t>
-      </w:r>
-      <w:proofErr w:type="gramEnd"/>
-    </w:p>
-    <w:p>
-      <w:pPr>
-        <w:pStyle w:val="ListParagraph"/>
-        <w:numPr>
-          <w:ilvl w:val="0"/>
-          <w:numId w:val="2"/>
-        </w:numPr>
-      </w:pPr>
-      <w:r>
-        <w:t xml:space="preserve">Year </w:t>
-      </w:r>
-      <w:r>
-        <w:rPr>
-          <w:color w:val="FF0000"/>
-        </w:rPr>
-        <w:t>2018-2022</w:t>
-      </w:r>
-    </w:p>
-    <w:p>
-      <w:pPr>
-        <w:pStyle w:val="ListParagraph"/>
-        <w:numPr>
-          <w:ilvl w:val="0"/>
-          <w:numId w:val="2"/>
-        </w:numPr>
-      </w:pPr>
-      <w:r>
-        <w:t xml:space="preserve">all features with less than 50% </w:t>
-      </w:r>
-      <w:proofErr w:type="gramStart"/>
-      <w:r>
-        <w:t>missing</w:t>
-      </w:r>
-      <w:proofErr w:type="gramEnd"/>
-    </w:p>
-    <w:p>
-      <w:pPr>
-        <w:pStyle w:val="ListParagraph"/>
-        <w:numPr>
-          <w:ilvl w:val="0"/>
-          <w:numId w:val="2"/>
-        </w:numPr>
-      </w:pPr>
-      <w:r>
-        <w:t xml:space="preserve">features: 128, observations: </w:t>
-      </w:r>
-      <w:r>
-        <w:rPr>
-          <w:color w:val="FF0000"/>
-        </w:rPr>
-        <w:t>8587</w:t>
-      </w:r>
-      <w:r>
-        <w:rPr>
-          <w:color w:val="FF0000"/>
-        </w:rPr>
-        <w:t xml:space="preserve"> </w:t>
-      </w:r>
-      <w:r>
-        <w:t xml:space="preserve">(shape: </w:t>
-      </w:r>
-      <w:r>
-        <w:t>8587</w:t>
-      </w:r>
-      <w:r>
-        <w:t>x129)</w:t>
-      </w:r>
-    </w:p>
-    <w:p>
-      <w:pPr>
-        <w:pStyle w:val="ListParagraph"/>
-        <w:numPr>
-          <w:ilvl w:val="0"/>
-          <w:numId w:val="2"/>
-        </w:numPr>
-      </w:pPr>
-      <w:r>
-        <w:t xml:space="preserve">imputations, no standardization </w:t>
-      </w:r>
-    </w:p>
-    <w:p>
-      <w:pPr>
-        <w:pStyle w:val="ListParagraph"/>
-        <w:numPr>
-          <w:ilvl w:val="0"/>
-          <w:numId w:val="2"/>
-        </w:numPr>
-      </w:pPr>
-      <w:r>
-        <w:t xml:space="preserve">dataset: </w:t>
-      </w:r>
-      <w:hyperlink r:id="rId6" w:history="1">
-        <w:r>
-          <w:rPr>
-            <w:rStyle w:val="Hyperlink"/>
-          </w:rPr>
-          <w:t>CABG_5yr_baseline.csv</w:t>
-        </w:r>
-      </w:hyperlink>
-    </w:p>
-    <w:p>
-      <w:r>
-        <w:rPr>
-          <w:noProof/>
-        </w:rPr>
+        <w:jc w:val="center"/>
+      </w:pPr>
+      <w:r>
         <w:drawing>
-          <wp:inline distT="0" distB="0" distL="0" distR="0" wp14:anchorId="4AE3CF5A" wp14:editId="08FBF069">
-            <wp:extent cx="6828408" cy="1352550"/>
-            <wp:effectExtent l="0" t="0" r="0" b="0"/>
-            <wp:docPr id="4" name="Picture 4"/>
+          <wp:inline distT="0" distB="0" distL="0" distR="0" wp14:anchorId="09DC8462" wp14:editId="3D996F2C">
+            <wp:extent cx="2788417" cy="2315136"/>
+            <wp:effectExtent l="0" t="0" r="0" b="9525"/>
+            <wp:docPr id="3" name="Picture 3"/>
             <wp:cNvGraphicFramePr>
               <a:graphicFrameLocks xmlns:a="http://schemas.openxmlformats.org/drawingml/2006/main" noChangeAspect="1"/>
             </wp:cNvGraphicFramePr>
@@ -299,7 +315,7 @@
                   <pic:spPr>
                     <a:xfrm>
                       <a:off x="0" y="0"/>
-                      <a:ext cx="6832342" cy="1353329"/>
+                      <a:ext cx="2808762" cy="2332028"/>
                     </a:xfrm>
                     <a:prstGeom prst="rect">
                       <a:avLst/>
@@ -317,8 +333,16 @@
         <w:pStyle w:val="Heading1"/>
       </w:pPr>
       <w:r>
-        <w:t xml:space="preserve">Iteration 3: selected features; standardization </w:t>
-      </w:r>
+        <w:t xml:space="preserve">Iteration 2: </w:t>
+      </w:r>
+      <w:r>
+        <w:t xml:space="preserve">more recent data – extended to </w:t>
+      </w:r>
+      <w:proofErr w:type="gramStart"/>
+      <w:r>
+        <w:t>2022</w:t>
+      </w:r>
+      <w:proofErr w:type="gramEnd"/>
     </w:p>
     <w:p>
       <w:pPr>
@@ -327,15 +351,15 @@
           <w:ilvl w:val="0"/>
           <w:numId w:val="2"/>
         </w:numPr>
-        <w:rPr>
-          <w:color w:val="000000" w:themeColor="text1"/>
-        </w:rPr>
-      </w:pPr>
-      <w:r>
-        <w:rPr>
-          <w:color w:val="000000" w:themeColor="text1"/>
-        </w:rPr>
-        <w:t>Year 2018-2022</w:t>
+      </w:pPr>
+      <w:r>
+        <w:t xml:space="preserve">Year </w:t>
+      </w:r>
+      <w:r>
+        <w:rPr>
+          <w:color w:val="FF0000"/>
+        </w:rPr>
+        <w:t>2018-2022</w:t>
       </w:r>
     </w:p>
     <w:p>
@@ -347,13 +371,299 @@
         </w:numPr>
       </w:pPr>
       <w:r>
-        <w:t xml:space="preserve">features: </w:t>
-      </w:r>
-      <w:r>
-        <w:rPr>
+        <w:t xml:space="preserve">all features with less than 50% </w:t>
+      </w:r>
+      <w:proofErr w:type="gramStart"/>
+      <w:r>
+        <w:t>missing</w:t>
+      </w:r>
+      <w:proofErr w:type="gramEnd"/>
+    </w:p>
+    <w:p>
+      <w:pPr>
+        <w:pStyle w:val="ListParagraph"/>
+        <w:numPr>
+          <w:ilvl w:val="0"/>
+          <w:numId w:val="2"/>
+        </w:numPr>
+      </w:pPr>
+      <w:r>
+        <w:rPr>
+          <w:b/>
+          <w:bCs/>
           <w:color w:val="FF0000"/>
         </w:rPr>
-        <w:t>40</w:t>
+        <w:t>features: 12</w:t>
+      </w:r>
+      <w:r>
+        <w:rPr>
+          <w:b/>
+          <w:bCs/>
+          <w:color w:val="FF0000"/>
+        </w:rPr>
+        <w:t>6</w:t>
+      </w:r>
+      <w:r>
+        <w:t xml:space="preserve">, observations: </w:t>
+      </w:r>
+      <w:r>
+        <w:rPr>
+          <w:color w:val="FF0000"/>
+        </w:rPr>
+        <w:t>8587</w:t>
+      </w:r>
+      <w:r>
+        <w:rPr>
+          <w:color w:val="FF0000"/>
+        </w:rPr>
+        <w:t xml:space="preserve"> </w:t>
+      </w:r>
+      <w:r>
+        <w:t xml:space="preserve">(shape: </w:t>
+      </w:r>
+      <w:r>
+        <w:t>8587</w:t>
+      </w:r>
+      <w:r>
+        <w:t>x129)</w:t>
+      </w:r>
+    </w:p>
+    <w:p>
+      <w:pPr>
+        <w:pStyle w:val="ListParagraph"/>
+        <w:numPr>
+          <w:ilvl w:val="0"/>
+          <w:numId w:val="2"/>
+        </w:numPr>
+      </w:pPr>
+      <w:r>
+        <w:t xml:space="preserve">imputations, no standardization </w:t>
+      </w:r>
+    </w:p>
+    <w:p>
+      <w:pPr>
+        <w:pStyle w:val="ListParagraph"/>
+        <w:numPr>
+          <w:ilvl w:val="0"/>
+          <w:numId w:val="2"/>
+        </w:numPr>
+      </w:pPr>
+      <w:r>
+        <w:t xml:space="preserve">dataset: </w:t>
+      </w:r>
+      <w:r>
+        <w:t xml:space="preserve">dataset: </w:t>
+      </w:r>
+      <w:hyperlink r:id="rId8" w:history="1">
+        <w:r>
+          <w:rPr>
+            <w:rStyle w:val="Hyperlink"/>
+          </w:rPr>
+          <w:t>CABG_2018_2022.csv</w:t>
+        </w:r>
+      </w:hyperlink>
+    </w:p>
+    <w:p>
+      <w:r>
+        <w:rPr>
+          <w:noProof/>
+        </w:rPr>
+        <mc:AlternateContent>
+          <mc:Choice Requires="wps">
+            <w:drawing>
+              <wp:anchor distT="0" distB="0" distL="114300" distR="114300" simplePos="0" relativeHeight="251676672" behindDoc="0" locked="0" layoutInCell="1" allowOverlap="1" wp14:anchorId="52035356" wp14:editId="4C6DF47C">
+                <wp:simplePos x="0" y="0"/>
+                <wp:positionH relativeFrom="margin">
+                  <wp:posOffset>160655</wp:posOffset>
+                </wp:positionH>
+                <wp:positionV relativeFrom="paragraph">
+                  <wp:posOffset>904931</wp:posOffset>
+                </wp:positionV>
+                <wp:extent cx="6635750" cy="0"/>
+                <wp:effectExtent l="0" t="0" r="0" b="0"/>
+                <wp:wrapNone/>
+                <wp:docPr id="30" name="Straight Connector 30"/>
+                <wp:cNvGraphicFramePr/>
+                <a:graphic xmlns:a="http://schemas.openxmlformats.org/drawingml/2006/main">
+                  <a:graphicData uri="http://schemas.microsoft.com/office/word/2010/wordprocessingShape">
+                    <wps:wsp>
+                      <wps:cNvCnPr/>
+                      <wps:spPr>
+                        <a:xfrm>
+                          <a:off x="0" y="0"/>
+                          <a:ext cx="6635750" cy="0"/>
+                        </a:xfrm>
+                        <a:prstGeom prst="line">
+                          <a:avLst/>
+                        </a:prstGeom>
+                        <a:ln>
+                          <a:solidFill>
+                            <a:srgbClr val="FFFF00"/>
+                          </a:solidFill>
+                        </a:ln>
+                      </wps:spPr>
+                      <wps:style>
+                        <a:lnRef idx="1">
+                          <a:schemeClr val="accent4"/>
+                        </a:lnRef>
+                        <a:fillRef idx="0">
+                          <a:schemeClr val="accent4"/>
+                        </a:fillRef>
+                        <a:effectRef idx="0">
+                          <a:schemeClr val="accent4"/>
+                        </a:effectRef>
+                        <a:fontRef idx="minor">
+                          <a:schemeClr val="tx1"/>
+                        </a:fontRef>
+                      </wps:style>
+                      <wps:bodyPr/>
+                    </wps:wsp>
+                  </a:graphicData>
+                </a:graphic>
+                <wp14:sizeRelH relativeFrom="margin">
+                  <wp14:pctWidth>0</wp14:pctWidth>
+                </wp14:sizeRelH>
+              </wp:anchor>
+            </w:drawing>
+          </mc:Choice>
+          <mc:Fallback>
+            <w:pict>
+              <v:line w14:anchorId="64C52930" id="Straight Connector 30" o:spid="_x0000_s1026" style="position:absolute;z-index:251676672;visibility:visible;mso-wrap-style:square;mso-width-percent:0;mso-wrap-distance-left:9pt;mso-wrap-distance-top:0;mso-wrap-distance-right:9pt;mso-wrap-distance-bottom:0;mso-position-horizontal:absolute;mso-position-horizontal-relative:margin;mso-position-vertical:absolute;mso-position-vertical-relative:text;mso-width-percent:0;mso-width-relative:margin" from="12.65pt,71.25pt" to="535.15pt,71.25pt" o:gfxdata="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" strokecolor="yellow" strokeweight=".5pt">
+                <v:stroke joinstyle="miter"/>
+                <w10:wrap anchorx="margin"/>
+              </v:line>
+            </w:pict>
+          </mc:Fallback>
+        </mc:AlternateContent>
+      </w:r>
+      <w:r>
+        <w:drawing>
+          <wp:inline distT="0" distB="0" distL="0" distR="0" wp14:anchorId="43544EBC" wp14:editId="7A515C35">
+            <wp:extent cx="6858000" cy="1283335"/>
+            <wp:effectExtent l="0" t="0" r="0" b="0"/>
+            <wp:docPr id="5" name="Picture 5"/>
+            <wp:cNvGraphicFramePr>
+              <a:graphicFrameLocks xmlns:a="http://schemas.openxmlformats.org/drawingml/2006/main" noChangeAspect="1"/>
+            </wp:cNvGraphicFramePr>
+            <a:graphic xmlns:a="http://schemas.openxmlformats.org/drawingml/2006/main">
+              <a:graphicData uri="http://schemas.openxmlformats.org/drawingml/2006/picture">
+                <pic:pic xmlns:pic="http://schemas.openxmlformats.org/drawingml/2006/picture">
+                  <pic:nvPicPr>
+                    <pic:cNvPr id="1" name=""/>
+                    <pic:cNvPicPr/>
+                  </pic:nvPicPr>
+                  <pic:blipFill>
+                    <a:blip r:embed="rId9"/>
+                    <a:stretch>
+                      <a:fillRect/>
+                    </a:stretch>
+                  </pic:blipFill>
+                  <pic:spPr>
+                    <a:xfrm>
+                      <a:off x="0" y="0"/>
+                      <a:ext cx="6858000" cy="1283335"/>
+                    </a:xfrm>
+                    <a:prstGeom prst="rect">
+                      <a:avLst/>
+                    </a:prstGeom>
+                  </pic:spPr>
+                </pic:pic>
+              </a:graphicData>
+            </a:graphic>
+          </wp:inline>
+        </w:drawing>
+      </w:r>
+    </w:p>
+    <w:p>
+      <w:pPr>
+        <w:jc w:val="center"/>
+      </w:pPr>
+      <w:r>
+        <w:lastRenderedPageBreak/>
+        <w:drawing>
+          <wp:inline distT="0" distB="0" distL="0" distR="0" wp14:anchorId="7C0D87E3" wp14:editId="32166115">
+            <wp:extent cx="2760164" cy="2313432"/>
+            <wp:effectExtent l="0" t="0" r="2540" b="0"/>
+            <wp:docPr id="6" name="Picture 6"/>
+            <wp:cNvGraphicFramePr>
+              <a:graphicFrameLocks xmlns:a="http://schemas.openxmlformats.org/drawingml/2006/main" noChangeAspect="1"/>
+            </wp:cNvGraphicFramePr>
+            <a:graphic xmlns:a="http://schemas.openxmlformats.org/drawingml/2006/main">
+              <a:graphicData uri="http://schemas.openxmlformats.org/drawingml/2006/picture">
+                <pic:pic xmlns:pic="http://schemas.openxmlformats.org/drawingml/2006/picture">
+                  <pic:nvPicPr>
+                    <pic:cNvPr id="1" name=""/>
+                    <pic:cNvPicPr/>
+                  </pic:nvPicPr>
+                  <pic:blipFill>
+                    <a:blip r:embed="rId10"/>
+                    <a:stretch>
+                      <a:fillRect/>
+                    </a:stretch>
+                  </pic:blipFill>
+                  <pic:spPr>
+                    <a:xfrm>
+                      <a:off x="0" y="0"/>
+                      <a:ext cx="2760164" cy="2313432"/>
+                    </a:xfrm>
+                    <a:prstGeom prst="rect">
+                      <a:avLst/>
+                    </a:prstGeom>
+                  </pic:spPr>
+                </pic:pic>
+              </a:graphicData>
+            </a:graphic>
+          </wp:inline>
+        </w:drawing>
+      </w:r>
+    </w:p>
+    <w:p>
+      <w:pPr>
+        <w:pStyle w:val="Heading1"/>
+      </w:pPr>
+      <w:r>
+        <w:t>Iteration 3: selected features; standardization</w:t>
+      </w:r>
+      <w:r>
+        <w:t xml:space="preserve">; cross-validation </w:t>
+      </w:r>
+      <w:r>
+        <w:t xml:space="preserve"> </w:t>
+      </w:r>
+    </w:p>
+    <w:p>
+      <w:pPr>
+        <w:pStyle w:val="ListParagraph"/>
+        <w:numPr>
+          <w:ilvl w:val="0"/>
+          <w:numId w:val="2"/>
+        </w:numPr>
+        <w:rPr>
+          <w:color w:val="000000" w:themeColor="text1"/>
+        </w:rPr>
+      </w:pPr>
+      <w:r>
+        <w:rPr>
+          <w:color w:val="000000" w:themeColor="text1"/>
+        </w:rPr>
+        <w:t>Year 2018-2022</w:t>
+      </w:r>
+    </w:p>
+    <w:p>
+      <w:pPr>
+        <w:pStyle w:val="ListParagraph"/>
+        <w:numPr>
+          <w:ilvl w:val="0"/>
+          <w:numId w:val="2"/>
+        </w:numPr>
+      </w:pPr>
+      <w:r>
+        <w:rPr>
+          <w:b/>
+          <w:bCs/>
+          <w:color w:val="FF0000"/>
+        </w:rPr>
+        <w:t>features: 40</w:t>
       </w:r>
       <w:r>
         <w:t xml:space="preserve">, observations: </w:t>
@@ -449,7 +759,19 @@
         <w:rPr>
           <w:color w:val="FF0000"/>
         </w:rPr>
-        <w:t xml:space="preserve">standardization </w:t>
+        <w:t>standardization</w:t>
+      </w:r>
+      <w:r>
+        <w:rPr>
+          <w:color w:val="FF0000"/>
+        </w:rPr>
+        <w:t>, 10-folds cross-validation</w:t>
+      </w:r>
+      <w:r>
+        <w:rPr>
+          <w:color w:val="FF0000"/>
+        </w:rPr>
+        <w:t xml:space="preserve"> </w:t>
       </w:r>
     </w:p>
     <w:p>
@@ -463,7 +785,7 @@
       <w:r>
         <w:t xml:space="preserve">dataset: </w:t>
       </w:r>
-      <w:hyperlink r:id="rId8" w:history="1">
+      <w:hyperlink r:id="rId11" w:history="1">
         <w:r>
           <w:rPr>
             <w:rStyle w:val="Hyperlink"/>
@@ -483,13 +805,85 @@
         <mc:AlternateContent>
           <mc:Choice Requires="wps">
             <w:drawing>
-              <wp:anchor distT="0" distB="0" distL="114300" distR="114300" simplePos="0" relativeHeight="251661312" behindDoc="0" locked="0" layoutInCell="1" allowOverlap="1" wp14:anchorId="26950B0D" wp14:editId="19E4EAFC">
+              <wp:anchor distT="0" distB="0" distL="114300" distR="114300" simplePos="0" relativeHeight="251665408" behindDoc="0" locked="0" layoutInCell="1" allowOverlap="1" wp14:anchorId="10BFE5B1" wp14:editId="6E15F871">
                 <wp:simplePos x="0" y="0"/>
                 <wp:positionH relativeFrom="margin">
-                  <wp:posOffset>222250</wp:posOffset>
+                  <wp:posOffset>212146</wp:posOffset>
                 </wp:positionH>
                 <wp:positionV relativeFrom="paragraph">
-                  <wp:posOffset>1325245</wp:posOffset>
+                  <wp:posOffset>896620</wp:posOffset>
+                </wp:positionV>
+                <wp:extent cx="6635750" cy="0"/>
+                <wp:effectExtent l="0" t="0" r="0" b="0"/>
+                <wp:wrapNone/>
+                <wp:docPr id="16" name="Straight Connector 16"/>
+                <wp:cNvGraphicFramePr/>
+                <a:graphic xmlns:a="http://schemas.openxmlformats.org/drawingml/2006/main">
+                  <a:graphicData uri="http://schemas.microsoft.com/office/word/2010/wordprocessingShape">
+                    <wps:wsp>
+                      <wps:cNvCnPr/>
+                      <wps:spPr>
+                        <a:xfrm>
+                          <a:off x="0" y="0"/>
+                          <a:ext cx="6635750" cy="0"/>
+                        </a:xfrm>
+                        <a:prstGeom prst="line">
+                          <a:avLst/>
+                        </a:prstGeom>
+                        <a:ln>
+                          <a:solidFill>
+                            <a:srgbClr val="FFFF00"/>
+                          </a:solidFill>
+                        </a:ln>
+                      </wps:spPr>
+                      <wps:style>
+                        <a:lnRef idx="1">
+                          <a:schemeClr val="accent4"/>
+                        </a:lnRef>
+                        <a:fillRef idx="0">
+                          <a:schemeClr val="accent4"/>
+                        </a:fillRef>
+                        <a:effectRef idx="0">
+                          <a:schemeClr val="accent4"/>
+                        </a:effectRef>
+                        <a:fontRef idx="minor">
+                          <a:schemeClr val="tx1"/>
+                        </a:fontRef>
+                      </wps:style>
+                      <wps:bodyPr/>
+                    </wps:wsp>
+                  </a:graphicData>
+                </a:graphic>
+                <wp14:sizeRelH relativeFrom="margin">
+                  <wp14:pctWidth>0</wp14:pctWidth>
+                </wp14:sizeRelH>
+              </wp:anchor>
+            </w:drawing>
+          </mc:Choice>
+          <mc:Fallback>
+            <w:pict>
+              <v:line w14:anchorId="378DB437" id="Straight Connector 16" o:spid="_x0000_s1026" style="position:absolute;z-index:251665408;visibility:visible;mso-wrap-style:square;mso-width-percent:0;mso-wrap-distance-left:9pt;mso-wrap-distance-top:0;mso-wrap-distance-right:9pt;mso-wrap-distance-bottom:0;mso-position-horizontal:absolute;mso-position-horizontal-relative:margin;mso-position-vertical:absolute;mso-position-vertical-relative:text;mso-width-percent:0;mso-width-relative:margin" from="16.7pt,70.6pt" to="539.2pt,70.6pt" o:gfxdata="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" strokecolor="yellow" strokeweight=".5pt">
+                <v:stroke joinstyle="miter"/>
+                <w10:wrap anchorx="margin"/>
+              </v:line>
+            </w:pict>
+          </mc:Fallback>
+        </mc:AlternateContent>
+      </w:r>
+      <w:r>
+        <w:rPr>
+          <w:noProof/>
+        </w:rPr>
+        <mc:AlternateContent>
+          <mc:Choice Requires="wps">
+            <w:drawing>
+              <wp:anchor distT="0" distB="0" distL="114300" distR="114300" simplePos="0" relativeHeight="251661312" behindDoc="0" locked="0" layoutInCell="1" allowOverlap="1" wp14:anchorId="26950B0D" wp14:editId="76A61BCB">
+                <wp:simplePos x="0" y="0"/>
+                <wp:positionH relativeFrom="margin">
+                  <wp:posOffset>197129</wp:posOffset>
+                </wp:positionH>
+                <wp:positionV relativeFrom="paragraph">
+                  <wp:posOffset>1239834</wp:posOffset>
                 </wp:positionV>
                 <wp:extent cx="6635750" cy="0"/>
                 <wp:effectExtent l="0" t="0" r="0" b="0"/>
@@ -540,7 +934,7 @@
           </mc:Choice>
           <mc:Fallback>
             <w:pict>
-              <v:line w14:anchorId="247E2DBF" id="Straight Connector 14" o:spid="_x0000_s1026" style="position:absolute;z-index:251661312;visibility:visible;mso-wrap-style:square;mso-width-percent:0;mso-wrap-distance-left:9pt;mso-wrap-distance-top:0;mso-wrap-distance-right:9pt;mso-wrap-distance-bottom:0;mso-position-horizontal:absolute;mso-position-horizontal-relative:margin;mso-position-vertical:absolute;mso-position-vertical-relative:text;mso-width-percent:0;mso-width-relative:margin" from="17.5pt,104.35pt" to="540pt,104.35pt" o:gfxdata="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" strokecolor="yellow" strokeweight=".5pt">
+              <v:line w14:anchorId="474D22C3" id="Straight Connector 14" o:spid="_x0000_s1026" style="position:absolute;z-index:251661312;visibility:visible;mso-wrap-style:square;mso-width-percent:0;mso-wrap-distance-left:9pt;mso-wrap-distance-top:0;mso-wrap-distance-right:9pt;mso-wrap-distance-bottom:0;mso-position-horizontal:absolute;mso-position-horizontal-relative:margin;mso-position-vertical:absolute;mso-position-vertical-relative:text;mso-width-percent:0;mso-width-relative:margin" from="15.5pt,97.6pt" to="538pt,97.6pt" o:gfxdata="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" strokecolor="yellow" strokeweight=".5pt">
                 <v:stroke joinstyle="miter"/>
                 <w10:wrap anchorx="margin"/>
               </v:line>
@@ -549,24 +943,469 @@
         </mc:AlternateContent>
       </w:r>
       <w:r>
+        <w:drawing>
+          <wp:inline distT="0" distB="0" distL="0" distR="0" wp14:anchorId="741BC6C4" wp14:editId="7A043774">
+            <wp:extent cx="6858000" cy="1289050"/>
+            <wp:effectExtent l="0" t="0" r="0" b="6350"/>
+            <wp:docPr id="11" name="Picture 11"/>
+            <wp:cNvGraphicFramePr>
+              <a:graphicFrameLocks xmlns:a="http://schemas.openxmlformats.org/drawingml/2006/main" noChangeAspect="1"/>
+            </wp:cNvGraphicFramePr>
+            <a:graphic xmlns:a="http://schemas.openxmlformats.org/drawingml/2006/main">
+              <a:graphicData uri="http://schemas.openxmlformats.org/drawingml/2006/picture">
+                <pic:pic xmlns:pic="http://schemas.openxmlformats.org/drawingml/2006/picture">
+                  <pic:nvPicPr>
+                    <pic:cNvPr id="1" name=""/>
+                    <pic:cNvPicPr/>
+                  </pic:nvPicPr>
+                  <pic:blipFill>
+                    <a:blip r:embed="rId12"/>
+                    <a:stretch>
+                      <a:fillRect/>
+                    </a:stretch>
+                  </pic:blipFill>
+                  <pic:spPr>
+                    <a:xfrm>
+                      <a:off x="0" y="0"/>
+                      <a:ext cx="6858000" cy="1289050"/>
+                    </a:xfrm>
+                    <a:prstGeom prst="rect">
+                      <a:avLst/>
+                    </a:prstGeom>
+                  </pic:spPr>
+                </pic:pic>
+              </a:graphicData>
+            </a:graphic>
+          </wp:inline>
+        </w:drawing>
+      </w:r>
+    </w:p>
+    <w:p>
+      <w:pPr>
+        <w:jc w:val="center"/>
+      </w:pPr>
+      <w:r>
+        <w:drawing>
+          <wp:inline distT="0" distB="0" distL="0" distR="0" wp14:anchorId="68770CBB" wp14:editId="0CE45348">
+            <wp:extent cx="2753897" cy="2313432"/>
+            <wp:effectExtent l="0" t="0" r="8890" b="0"/>
+            <wp:docPr id="12" name="Picture 12"/>
+            <wp:cNvGraphicFramePr>
+              <a:graphicFrameLocks xmlns:a="http://schemas.openxmlformats.org/drawingml/2006/main" noChangeAspect="1"/>
+            </wp:cNvGraphicFramePr>
+            <a:graphic xmlns:a="http://schemas.openxmlformats.org/drawingml/2006/main">
+              <a:graphicData uri="http://schemas.openxmlformats.org/drawingml/2006/picture">
+                <pic:pic xmlns:pic="http://schemas.openxmlformats.org/drawingml/2006/picture">
+                  <pic:nvPicPr>
+                    <pic:cNvPr id="1" name=""/>
+                    <pic:cNvPicPr/>
+                  </pic:nvPicPr>
+                  <pic:blipFill>
+                    <a:blip r:embed="rId13"/>
+                    <a:stretch>
+                      <a:fillRect/>
+                    </a:stretch>
+                  </pic:blipFill>
+                  <pic:spPr>
+                    <a:xfrm>
+                      <a:off x="0" y="0"/>
+                      <a:ext cx="2753897" cy="2313432"/>
+                    </a:xfrm>
+                    <a:prstGeom prst="rect">
+                      <a:avLst/>
+                    </a:prstGeom>
+                  </pic:spPr>
+                </pic:pic>
+              </a:graphicData>
+            </a:graphic>
+          </wp:inline>
+        </w:drawing>
+      </w:r>
+    </w:p>
+    <w:p>
+      <w:pPr>
+        <w:pStyle w:val="Heading1"/>
+      </w:pPr>
+      <w:r>
+        <w:t xml:space="preserve">Iteration 4: </w:t>
+      </w:r>
+      <w:proofErr w:type="spellStart"/>
+      <w:r>
+        <w:t>AutoFeat</w:t>
+      </w:r>
+      <w:proofErr w:type="spellEnd"/>
+    </w:p>
+    <w:p>
+      <w:pPr>
+        <w:pStyle w:val="ListParagraph"/>
+        <w:numPr>
+          <w:ilvl w:val="0"/>
+          <w:numId w:val="2"/>
+        </w:numPr>
+        <w:rPr>
+          <w:color w:val="000000" w:themeColor="text1"/>
+        </w:rPr>
+      </w:pPr>
+      <w:r>
+        <w:rPr>
+          <w:color w:val="000000" w:themeColor="text1"/>
+        </w:rPr>
+        <w:t>Year 2018-2022</w:t>
+      </w:r>
+    </w:p>
+    <w:p>
+      <w:pPr>
+        <w:pStyle w:val="ListParagraph"/>
+        <w:numPr>
+          <w:ilvl w:val="0"/>
+          <w:numId w:val="2"/>
+        </w:numPr>
+      </w:pPr>
+      <w:r>
+        <w:t xml:space="preserve">imputations, </w:t>
+      </w:r>
+      <w:r>
+        <w:rPr>
+          <w:color w:val="FF0000"/>
+        </w:rPr>
+        <w:t>standardization</w:t>
+      </w:r>
+      <w:r>
+        <w:rPr>
+          <w:color w:val="FF0000"/>
+        </w:rPr>
+        <w:t>, 10-folds cross-validation</w:t>
+      </w:r>
+      <w:r>
+        <w:rPr>
+          <w:color w:val="FF0000"/>
+        </w:rPr>
+        <w:t xml:space="preserve"> </w:t>
+      </w:r>
+    </w:p>
+    <w:p>
+      <w:pPr>
+        <w:pStyle w:val="ListParagraph"/>
+        <w:numPr>
+          <w:ilvl w:val="0"/>
+          <w:numId w:val="2"/>
+        </w:numPr>
+      </w:pPr>
+      <w:r>
+        <w:rPr>
+          <w:b/>
+          <w:bCs/>
+          <w:color w:val="FF0000"/>
+        </w:rPr>
+        <w:t xml:space="preserve">features: </w:t>
+      </w:r>
+      <w:r>
+        <w:rPr>
+          <w:b/>
+          <w:bCs/>
+          <w:color w:val="FF0000"/>
+        </w:rPr>
+        <w:t>40</w:t>
+      </w:r>
+      <w:r>
+        <w:t xml:space="preserve">, observations: </w:t>
+      </w:r>
+      <w:r>
+        <w:rPr>
+          <w:color w:val="000000" w:themeColor="text1"/>
+        </w:rPr>
+        <w:t xml:space="preserve">8587 </w:t>
+      </w:r>
+      <w:r>
+        <w:t>(shape: 8587x</w:t>
+      </w:r>
+      <w:r>
+        <w:t>41</w:t>
+      </w:r>
+      <w:r>
+        <w:t>)</w:t>
+      </w:r>
+    </w:p>
+    <w:p>
+      <w:pPr>
+        <w:pStyle w:val="ListParagraph"/>
+        <w:numPr>
+          <w:ilvl w:val="1"/>
+          <w:numId w:val="2"/>
+        </w:numPr>
+      </w:pPr>
+      <w:r>
+        <w:t xml:space="preserve">derived from </w:t>
+      </w:r>
+      <w:proofErr w:type="spellStart"/>
+      <w:r>
+        <w:t>f_importances</w:t>
+      </w:r>
+      <w:proofErr w:type="spellEnd"/>
+      <w:r>
+        <w:t xml:space="preserve"> results in the Random Forest </w:t>
+      </w:r>
+      <w:proofErr w:type="gramStart"/>
+      <w:r>
+        <w:t>model</w:t>
+      </w:r>
+      <w:proofErr w:type="gramEnd"/>
+    </w:p>
+    <w:p>
+      <w:pPr>
+        <w:pStyle w:val="ListParagraph"/>
+        <w:numPr>
+          <w:ilvl w:val="0"/>
+          <w:numId w:val="2"/>
+        </w:numPr>
+      </w:pPr>
+      <w:r>
+        <w:lastRenderedPageBreak/>
+        <w:t xml:space="preserve">used </w:t>
+      </w:r>
+      <w:proofErr w:type="spellStart"/>
+      <w:r>
+        <w:rPr>
+          <w:b/>
+          <w:bCs/>
+          <w:color w:val="FF0000"/>
+        </w:rPr>
+        <w:t>AutoFeat</w:t>
+      </w:r>
+      <w:proofErr w:type="spellEnd"/>
+      <w:r>
+        <w:rPr>
+          <w:color w:val="FF0000"/>
+        </w:rPr>
+        <w:t xml:space="preserve"> </w:t>
+      </w:r>
+      <w:proofErr w:type="gramStart"/>
+      <w:r>
+        <w:t>package</w:t>
+      </w:r>
+      <w:proofErr w:type="gramEnd"/>
+    </w:p>
+    <w:p>
+      <w:pPr>
+        <w:pStyle w:val="Heading1"/>
+      </w:pPr>
+      <w:r>
+        <w:t xml:space="preserve">Iteration </w:t>
+      </w:r>
+      <w:r>
+        <w:t>5</w:t>
+      </w:r>
+      <w:r>
+        <w:t xml:space="preserve">: </w:t>
+      </w:r>
+      <w:r>
+        <w:t xml:space="preserve">Synthetic data generation – GANs </w:t>
+      </w:r>
+    </w:p>
+    <w:p>
+      <w:pPr>
+        <w:pStyle w:val="Heading1"/>
+      </w:pPr>
+      <w:r>
+        <w:t xml:space="preserve">Iteration </w:t>
+      </w:r>
+      <w:r>
+        <w:t>6</w:t>
+      </w:r>
+      <w:r>
+        <w:t xml:space="preserve">: Synthetic data generation – </w:t>
+      </w:r>
+      <w:r>
+        <w:t>Bayesian</w:t>
+      </w:r>
+    </w:p>
+    <w:p>
+      <w:pPr>
+        <w:pStyle w:val="ListParagraph"/>
+        <w:numPr>
+          <w:ilvl w:val="0"/>
+          <w:numId w:val="2"/>
+        </w:numPr>
+        <w:rPr>
+          <w:color w:val="000000" w:themeColor="text1"/>
+        </w:rPr>
+      </w:pPr>
+      <w:r>
+        <w:rPr>
+          <w:color w:val="000000" w:themeColor="text1"/>
+        </w:rPr>
+        <w:t>Year 2018-2022</w:t>
+      </w:r>
+    </w:p>
+    <w:p>
+      <w:pPr>
+        <w:pStyle w:val="ListParagraph"/>
+        <w:numPr>
+          <w:ilvl w:val="0"/>
+          <w:numId w:val="2"/>
+        </w:numPr>
+      </w:pPr>
+      <w:r>
+        <w:t xml:space="preserve">imputations, </w:t>
+      </w:r>
+      <w:r>
+        <w:rPr>
+          <w:color w:val="FF0000"/>
+        </w:rPr>
+        <w:t>standardization</w:t>
+      </w:r>
+      <w:r>
+        <w:rPr>
+          <w:color w:val="FF0000"/>
+        </w:rPr>
+        <w:t>, 10-folds cross-validation</w:t>
+      </w:r>
+      <w:r>
+        <w:rPr>
+          <w:color w:val="FF0000"/>
+        </w:rPr>
+        <w:t xml:space="preserve"> </w:t>
+      </w:r>
+    </w:p>
+    <w:p>
+      <w:pPr>
+        <w:pStyle w:val="ListParagraph"/>
+        <w:numPr>
+          <w:ilvl w:val="0"/>
+          <w:numId w:val="2"/>
+        </w:numPr>
+      </w:pPr>
+      <w:r>
+        <w:rPr>
+          <w:b/>
+          <w:bCs/>
+          <w:color w:val="FF0000"/>
+        </w:rPr>
+        <w:t xml:space="preserve">features: </w:t>
+      </w:r>
+      <w:r>
+        <w:rPr>
+          <w:b/>
+          <w:bCs/>
+          <w:color w:val="FF0000"/>
+        </w:rPr>
+        <w:t>40</w:t>
+      </w:r>
+      <w:r>
+        <w:t xml:space="preserve">, observations: </w:t>
+      </w:r>
+      <w:r>
+        <w:rPr>
+          <w:color w:val="000000" w:themeColor="text1"/>
+        </w:rPr>
+        <w:t>1000</w:t>
+      </w:r>
+      <w:r>
+        <w:rPr>
+          <w:color w:val="000000" w:themeColor="text1"/>
+        </w:rPr>
+        <w:t xml:space="preserve"> </w:t>
+      </w:r>
+      <w:r>
+        <w:t xml:space="preserve">(shape: </w:t>
+      </w:r>
+      <w:r>
+        <w:t>1000x41</w:t>
+      </w:r>
+      <w:r>
+        <w:t>)</w:t>
+      </w:r>
+    </w:p>
+    <w:p>
+      <w:pPr>
+        <w:pStyle w:val="ListParagraph"/>
+        <w:numPr>
+          <w:ilvl w:val="1"/>
+          <w:numId w:val="2"/>
+        </w:numPr>
+      </w:pPr>
+      <w:r>
+        <w:t xml:space="preserve">derived from </w:t>
+      </w:r>
+      <w:proofErr w:type="spellStart"/>
+      <w:r>
+        <w:t>f_importances</w:t>
+      </w:r>
+      <w:proofErr w:type="spellEnd"/>
+      <w:r>
+        <w:t xml:space="preserve"> results in the Random Forest </w:t>
+      </w:r>
+      <w:proofErr w:type="gramStart"/>
+      <w:r>
+        <w:t>model</w:t>
+      </w:r>
+      <w:proofErr w:type="gramEnd"/>
+    </w:p>
+    <w:p>
+      <w:pPr>
+        <w:pStyle w:val="ListParagraph"/>
+        <w:numPr>
+          <w:ilvl w:val="0"/>
+          <w:numId w:val="2"/>
+        </w:numPr>
+      </w:pPr>
+      <w:r>
+        <w:t>used</w:t>
+      </w:r>
+      <w:r>
+        <w:t xml:space="preserve"> </w:t>
+      </w:r>
+      <w:proofErr w:type="spellStart"/>
+      <w:r>
+        <w:rPr>
+          <w:b/>
+          <w:bCs/>
+          <w:color w:val="FF0000"/>
+        </w:rPr>
+        <w:t>DataSynthesizer</w:t>
+      </w:r>
+      <w:proofErr w:type="spellEnd"/>
+      <w:r>
+        <w:rPr>
+          <w:color w:val="FF0000"/>
+        </w:rPr>
+        <w:t xml:space="preserve"> </w:t>
+      </w:r>
+      <w:r>
+        <w:t>package</w:t>
+      </w:r>
+      <w:r>
+        <w:t xml:space="preserve"> (</w:t>
+      </w:r>
+      <w:proofErr w:type="spellStart"/>
+      <w:r>
+        <w:t>display_bayesian_network</w:t>
+      </w:r>
+      <w:proofErr w:type="spellEnd"/>
+      <w:r>
+        <w:t>)</w:t>
+      </w:r>
+    </w:p>
+    <w:p>
+      <w:r>
         <w:rPr>
           <w:noProof/>
         </w:rPr>
         <mc:AlternateContent>
           <mc:Choice Requires="wps">
             <w:drawing>
-              <wp:anchor distT="0" distB="0" distL="114300" distR="114300" simplePos="0" relativeHeight="251665408" behindDoc="0" locked="0" layoutInCell="1" allowOverlap="1" wp14:anchorId="10BFE5B1" wp14:editId="035C2D4E">
+              <wp:anchor distT="0" distB="0" distL="114300" distR="114300" simplePos="0" relativeHeight="251674624" behindDoc="0" locked="0" layoutInCell="1" allowOverlap="1" wp14:anchorId="2E4C0606" wp14:editId="7E83B7D3">
                 <wp:simplePos x="0" y="0"/>
                 <wp:positionH relativeFrom="margin">
-                  <wp:posOffset>222250</wp:posOffset>
+                  <wp:posOffset>180340</wp:posOffset>
                 </wp:positionH>
                 <wp:positionV relativeFrom="paragraph">
-                  <wp:posOffset>969645</wp:posOffset>
+                  <wp:posOffset>901121</wp:posOffset>
                 </wp:positionV>
                 <wp:extent cx="6635750" cy="0"/>
                 <wp:effectExtent l="0" t="0" r="0" b="0"/>
                 <wp:wrapNone/>
-                <wp:docPr id="16" name="Straight Connector 16"/>
+                <wp:docPr id="21" name="Straight Connector 21"/>
                 <wp:cNvGraphicFramePr/>
                 <a:graphic xmlns:a="http://schemas.openxmlformats.org/drawingml/2006/main">
                   <a:graphicData uri="http://schemas.microsoft.com/office/word/2010/wordprocessingShape">
@@ -612,7 +1451,7 @@
           </mc:Choice>
           <mc:Fallback>
             <w:pict>
-              <v:line w14:anchorId="79C93BDF" id="Straight Connector 16" o:spid="_x0000_s1026" style="position:absolute;z-index:251665408;visibility:visible;mso-wrap-style:square;mso-width-percent:0;mso-wrap-distance-left:9pt;mso-wrap-distance-top:0;mso-wrap-distance-right:9pt;mso-wrap-distance-bottom:0;mso-position-horizontal:absolute;mso-position-horizontal-relative:margin;mso-position-vertical:absolute;mso-position-vertical-relative:text;mso-width-percent:0;mso-width-relative:margin" from="17.5pt,76.35pt" to="540pt,76.35pt" o:gfxdata="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" strokecolor="yellow" strokeweight=".5pt">
+              <v:line w14:anchorId="0E85066F" id="Straight Connector 21" o:spid="_x0000_s1026" style="position:absolute;z-index:251674624;visibility:visible;mso-wrap-style:square;mso-width-percent:0;mso-wrap-distance-left:9pt;mso-wrap-distance-top:0;mso-wrap-distance-right:9pt;mso-wrap-distance-bottom:0;mso-position-horizontal:absolute;mso-position-horizontal-relative:margin;mso-position-vertical:absolute;mso-position-vertical-relative:text;mso-width-percent:0;mso-width-relative:margin" from="14.2pt,70.95pt" to="536.7pt,70.95pt" o:gfxdata="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" strokecolor="yellow" strokeweight=".5pt">
                 <v:stroke joinstyle="miter"/>
                 <w10:wrap anchorx="margin"/>
               </v:line>
@@ -621,768 +1460,11 @@
         </mc:AlternateContent>
       </w:r>
       <w:r>
-        <w:rPr>
-          <w:noProof/>
-        </w:rPr>
-        <mc:AlternateContent>
-          <mc:Choice Requires="wps">
-            <w:drawing>
-              <wp:anchor distT="0" distB="0" distL="114300" distR="114300" simplePos="0" relativeHeight="251663360" behindDoc="0" locked="0" layoutInCell="1" allowOverlap="1" wp14:anchorId="4C2490F8" wp14:editId="261C3718">
-                <wp:simplePos x="0" y="0"/>
-                <wp:positionH relativeFrom="margin">
-                  <wp:align>right</wp:align>
-                </wp:positionH>
-                <wp:positionV relativeFrom="paragraph">
-                  <wp:posOffset>614045</wp:posOffset>
-                </wp:positionV>
-                <wp:extent cx="6635750" cy="0"/>
-                <wp:effectExtent l="0" t="0" r="0" b="0"/>
-                <wp:wrapNone/>
-                <wp:docPr id="15" name="Straight Connector 15"/>
-                <wp:cNvGraphicFramePr/>
-                <a:graphic xmlns:a="http://schemas.openxmlformats.org/drawingml/2006/main">
-                  <a:graphicData uri="http://schemas.microsoft.com/office/word/2010/wordprocessingShape">
-                    <wps:wsp>
-                      <wps:cNvCnPr/>
-                      <wps:spPr>
-                        <a:xfrm>
-                          <a:off x="0" y="0"/>
-                          <a:ext cx="6635750" cy="0"/>
-                        </a:xfrm>
-                        <a:prstGeom prst="line">
-                          <a:avLst/>
-                        </a:prstGeom>
-                        <a:ln>
-                          <a:solidFill>
-                            <a:srgbClr val="FFFF00"/>
-                          </a:solidFill>
-                        </a:ln>
-                      </wps:spPr>
-                      <wps:style>
-                        <a:lnRef idx="1">
-                          <a:schemeClr val="accent4"/>
-                        </a:lnRef>
-                        <a:fillRef idx="0">
-                          <a:schemeClr val="accent4"/>
-                        </a:fillRef>
-                        <a:effectRef idx="0">
-                          <a:schemeClr val="accent4"/>
-                        </a:effectRef>
-                        <a:fontRef idx="minor">
-                          <a:schemeClr val="tx1"/>
-                        </a:fontRef>
-                      </wps:style>
-                      <wps:bodyPr/>
-                    </wps:wsp>
-                  </a:graphicData>
-                </a:graphic>
-                <wp14:sizeRelH relativeFrom="margin">
-                  <wp14:pctWidth>0</wp14:pctWidth>
-                </wp14:sizeRelH>
-              </wp:anchor>
-            </w:drawing>
-          </mc:Choice>
-          <mc:Fallback>
-            <w:pict>
-              <v:line w14:anchorId="6E4DE6D0" id="Straight Connector 15" o:spid="_x0000_s1026" style="position:absolute;z-index:251663360;visibility:visible;mso-wrap-style:square;mso-width-percent:0;mso-wrap-distance-left:9pt;mso-wrap-distance-top:0;mso-wrap-distance-right:9pt;mso-wrap-distance-bottom:0;mso-position-horizontal:right;mso-position-horizontal-relative:margin;mso-position-vertical:absolute;mso-position-vertical-relative:text;mso-width-percent:0;mso-width-relative:margin" from="471.3pt,48.35pt" to="993.8pt,48.35pt" o:gfxdata="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" strokecolor="yellow" strokeweight=".5pt">
-                <v:stroke joinstyle="miter"/>
-                <w10:wrap anchorx="margin"/>
-              </v:line>
-            </w:pict>
-          </mc:Fallback>
-        </mc:AlternateContent>
-      </w:r>
-      <w:r>
-        <w:rPr>
-          <w:noProof/>
-        </w:rPr>
         <w:drawing>
-          <wp:inline distT="0" distB="0" distL="0" distR="0" wp14:anchorId="6955A9B1" wp14:editId="0B5AEAD6">
-            <wp:extent cx="6858000" cy="1346200"/>
-            <wp:effectExtent l="0" t="0" r="0" b="6350"/>
-            <wp:docPr id="8" name="Picture 8"/>
-            <wp:cNvGraphicFramePr>
-              <a:graphicFrameLocks xmlns:a="http://schemas.openxmlformats.org/drawingml/2006/main" noChangeAspect="1"/>
-            </wp:cNvGraphicFramePr>
-            <a:graphic xmlns:a="http://schemas.openxmlformats.org/drawingml/2006/main">
-              <a:graphicData uri="http://schemas.openxmlformats.org/drawingml/2006/picture">
-                <pic:pic xmlns:pic="http://schemas.openxmlformats.org/drawingml/2006/picture">
-                  <pic:nvPicPr>
-                    <pic:cNvPr id="1" name=""/>
-                    <pic:cNvPicPr/>
-                  </pic:nvPicPr>
-                  <pic:blipFill>
-                    <a:blip r:embed="rId9"/>
-                    <a:stretch>
-                      <a:fillRect/>
-                    </a:stretch>
-                  </pic:blipFill>
-                  <pic:spPr>
-                    <a:xfrm>
-                      <a:off x="0" y="0"/>
-                      <a:ext cx="6858000" cy="1346200"/>
-                    </a:xfrm>
-                    <a:prstGeom prst="rect">
-                      <a:avLst/>
-                    </a:prstGeom>
-                  </pic:spPr>
-                </pic:pic>
-              </a:graphicData>
-            </a:graphic>
-          </wp:inline>
-        </w:drawing>
-      </w:r>
-    </w:p>
-    <w:p>
-      <w:pPr>
-        <w:pStyle w:val="Heading1"/>
-      </w:pPr>
-      <w:r>
-        <w:lastRenderedPageBreak/>
-        <w:t>Iteration 4: feature selection</w:t>
-      </w:r>
-    </w:p>
-    <w:p>
-      <w:pPr>
-        <w:rPr>
-          <w:b/>
-          <w:bCs/>
-        </w:rPr>
-      </w:pPr>
-      <w:r>
-        <w:rPr>
-          <w:b/>
-          <w:bCs/>
-        </w:rPr>
-        <w:t xml:space="preserve">Step 1: VIF </w:t>
-      </w:r>
-    </w:p>
-    <w:p>
-      <w:r>
-        <w:t xml:space="preserve">a. Features VIF Ranking                                           </w:t>
-      </w:r>
-    </w:p>
-    <w:p>
-      <w:r>
-        <w:rPr>
-          <w:noProof/>
-        </w:rPr>
-        <w:drawing>
-          <wp:inline distT="0" distB="0" distL="0" distR="0" wp14:anchorId="0B1BE5A1" wp14:editId="1DF7258E">
-            <wp:extent cx="6610350" cy="3704856"/>
+          <wp:inline distT="0" distB="0" distL="0" distR="0" wp14:anchorId="3A24828F" wp14:editId="682E3F83">
+            <wp:extent cx="6858000" cy="1261110"/>
             <wp:effectExtent l="0" t="0" r="0" b="0"/>
-            <wp:docPr id="10" name="Picture 10"/>
-            <wp:cNvGraphicFramePr>
-              <a:graphicFrameLocks xmlns:a="http://schemas.openxmlformats.org/drawingml/2006/main" noChangeAspect="1"/>
-            </wp:cNvGraphicFramePr>
-            <a:graphic xmlns:a="http://schemas.openxmlformats.org/drawingml/2006/main">
-              <a:graphicData uri="http://schemas.openxmlformats.org/drawingml/2006/picture">
-                <pic:pic xmlns:pic="http://schemas.openxmlformats.org/drawingml/2006/picture">
-                  <pic:nvPicPr>
-                    <pic:cNvPr id="1" name=""/>
-                    <pic:cNvPicPr/>
-                  </pic:nvPicPr>
-                  <pic:blipFill>
-                    <a:blip r:embed="rId10"/>
-                    <a:stretch>
-                      <a:fillRect/>
-                    </a:stretch>
-                  </pic:blipFill>
-                  <pic:spPr>
-                    <a:xfrm>
-                      <a:off x="0" y="0"/>
-                      <a:ext cx="6635924" cy="3719189"/>
-                    </a:xfrm>
-                    <a:prstGeom prst="rect">
-                      <a:avLst/>
-                    </a:prstGeom>
-                  </pic:spPr>
-                </pic:pic>
-              </a:graphicData>
-            </a:graphic>
-          </wp:inline>
-        </w:drawing>
-      </w:r>
-      <w:r>
-        <w:t xml:space="preserve">    </w:t>
-      </w:r>
-    </w:p>
-    <w:p>
-      <w:r>
-        <w:t>b. Features Correlation Pairs Ranking</w:t>
-      </w:r>
-    </w:p>
-    <w:p>
-      <w:r>
-        <w:rPr>
-          <w:rFonts w:ascii="Calibri" w:hAnsi="Calibri" w:cs="Calibri"/>
-          <w:noProof/>
-          <w:color w:val="FF0000"/>
-          <w:shd w:val="clear" w:color="auto" w:fill="FFFFFF"/>
-        </w:rPr>
-        <mc:AlternateContent>
-          <mc:Choice Requires="wps">
-            <w:drawing>
-              <wp:anchor distT="45720" distB="45720" distL="114300" distR="114300" simplePos="0" relativeHeight="251669504" behindDoc="0" locked="0" layoutInCell="1" allowOverlap="1" wp14:anchorId="00F3E013" wp14:editId="1D52814F">
-                <wp:simplePos x="0" y="0"/>
-                <wp:positionH relativeFrom="column">
-                  <wp:posOffset>774700</wp:posOffset>
-                </wp:positionH>
-                <wp:positionV relativeFrom="paragraph">
-                  <wp:posOffset>502285</wp:posOffset>
-                </wp:positionV>
-                <wp:extent cx="1828800" cy="374650"/>
-                <wp:effectExtent l="0" t="0" r="0" b="6350"/>
-                <wp:wrapNone/>
-                <wp:docPr id="17" name="Text Box 2"/>
-                <wp:cNvGraphicFramePr>
-                  <a:graphicFrameLocks xmlns:a="http://schemas.openxmlformats.org/drawingml/2006/main"/>
-                </wp:cNvGraphicFramePr>
-                <a:graphic xmlns:a="http://schemas.openxmlformats.org/drawingml/2006/main">
-                  <a:graphicData uri="http://schemas.microsoft.com/office/word/2010/wordprocessingShape">
-                    <wps:wsp>
-                      <wps:cNvSpPr txBox="1">
-                        <a:spLocks noChangeArrowheads="1"/>
-                      </wps:cNvSpPr>
-                      <wps:spPr bwMode="auto">
-                        <a:xfrm>
-                          <a:off x="0" y="0"/>
-                          <a:ext cx="1828800" cy="374650"/>
-                        </a:xfrm>
-                        <a:prstGeom prst="rect">
-                          <a:avLst/>
-                        </a:prstGeom>
-                        <a:noFill/>
-                        <a:ln w="9525">
-                          <a:noFill/>
-                          <a:miter lim="800000"/>
-                          <a:headEnd/>
-                          <a:tailEnd/>
-                        </a:ln>
-                      </wps:spPr>
-                      <wps:txbx>
-                        <w:txbxContent>
-                          <w:p>
-                            <w:pPr>
-                              <w:adjustRightInd w:val="0"/>
-                              <w:snapToGrid w:val="0"/>
-                              <w:spacing w:after="0" w:line="240" w:lineRule="auto"/>
-                              <w:rPr>
-                                <w:color w:val="ED7D31" w:themeColor="accent2"/>
-                                <w:sz w:val="18"/>
-                                <w:szCs w:val="18"/>
-                              </w:rPr>
-                            </w:pPr>
-                            <w:r>
-                              <w:rPr>
-                                <w:color w:val="ED7D31" w:themeColor="accent2"/>
-                                <w:sz w:val="18"/>
-                                <w:szCs w:val="18"/>
-                              </w:rPr>
-                              <w:t>Pre-operative serum creatinine</w:t>
-                            </w:r>
-                          </w:p>
-                        </w:txbxContent>
-                      </wps:txbx>
-                      <wps:bodyPr rot="0" vert="horz" wrap="square" lIns="91440" tIns="45720" rIns="91440" bIns="45720" anchor="t" anchorCtr="0">
-                        <a:noAutofit/>
-                      </wps:bodyPr>
-                    </wps:wsp>
-                  </a:graphicData>
-                </a:graphic>
-                <wp14:sizeRelH relativeFrom="margin">
-                  <wp14:pctWidth>0</wp14:pctWidth>
-                </wp14:sizeRelH>
-                <wp14:sizeRelV relativeFrom="margin">
-                  <wp14:pctHeight>0</wp14:pctHeight>
-                </wp14:sizeRelV>
-              </wp:anchor>
-            </w:drawing>
-          </mc:Choice>
-          <mc:Fallback>
-            <w:pict>
-              <v:shapetype w14:anchorId="00F3E013" id="_x0000_t202" coordsize="21600,21600" o:spt="202" path="m,l,21600r21600,l21600,xe">
-                <v:stroke joinstyle="miter"/>
-                <v:path gradientshapeok="t" o:connecttype="rect"/>
-              </v:shapetype>
-              <v:shape id="Text Box 2" o:spid="_x0000_s1026" type="#_x0000_t202" style="position:absolute;margin-left:61pt;margin-top:39.55pt;width:2in;height:29.5pt;z-index:251669504;visibility:visible;mso-wrap-style:square;mso-width-percent:0;mso-height-percent:0;mso-wrap-distance-left:9pt;mso-wrap-distance-top:3.6pt;mso-wrap-distance-right:9pt;mso-wrap-distance-bottom:3.6pt;mso-position-horizontal:absolute;mso-position-horizontal-relative:text;mso-position-vertical:absolute;mso-position-vertical-relative:text;mso-width-percent:0;mso-height-percent:0;mso-width-relative:margin;mso-height-relative:margin;v-text-anchor:top" o:gfxdata="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" filled="f" stroked="f">
-                <v:textbox>
-                  <w:txbxContent>
-                    <w:p>
-                      <w:pPr>
-                        <w:adjustRightInd w:val="0"/>
-                        <w:snapToGrid w:val="0"/>
-                        <w:spacing w:after="0" w:line="240" w:lineRule="auto"/>
-                        <w:rPr>
-                          <w:color w:val="ED7D31" w:themeColor="accent2"/>
-                          <w:sz w:val="18"/>
-                          <w:szCs w:val="18"/>
-                        </w:rPr>
-                      </w:pPr>
-                      <w:r>
-                        <w:rPr>
-                          <w:color w:val="ED7D31" w:themeColor="accent2"/>
-                          <w:sz w:val="18"/>
-                          <w:szCs w:val="18"/>
-                        </w:rPr>
-                        <w:t>Pre-operative serum creatinine</w:t>
-                      </w:r>
-                    </w:p>
-                  </w:txbxContent>
-                </v:textbox>
-              </v:shape>
-            </w:pict>
-          </mc:Fallback>
-        </mc:AlternateContent>
-      </w:r>
-      <w:r>
-        <w:rPr>
-          <w:rFonts w:ascii="Calibri" w:hAnsi="Calibri" w:cs="Calibri"/>
-          <w:noProof/>
-          <w:color w:val="FF0000"/>
-          <w:shd w:val="clear" w:color="auto" w:fill="FFFFFF"/>
-        </w:rPr>
-        <mc:AlternateContent>
-          <mc:Choice Requires="wps">
-            <w:drawing>
-              <wp:anchor distT="45720" distB="45720" distL="114300" distR="114300" simplePos="0" relativeHeight="251667456" behindDoc="0" locked="0" layoutInCell="1" allowOverlap="1" wp14:anchorId="3A573F8F" wp14:editId="44E8946E">
-                <wp:simplePos x="0" y="0"/>
-                <wp:positionH relativeFrom="column">
-                  <wp:posOffset>-355600</wp:posOffset>
-                </wp:positionH>
-                <wp:positionV relativeFrom="paragraph">
-                  <wp:posOffset>495935</wp:posOffset>
-                </wp:positionV>
-                <wp:extent cx="1327150" cy="285750"/>
-                <wp:effectExtent l="0" t="0" r="0" b="0"/>
-                <wp:wrapNone/>
-                <wp:docPr id="217" name="Text Box 2"/>
-                <wp:cNvGraphicFramePr>
-                  <a:graphicFrameLocks xmlns:a="http://schemas.openxmlformats.org/drawingml/2006/main"/>
-                </wp:cNvGraphicFramePr>
-                <a:graphic xmlns:a="http://schemas.openxmlformats.org/drawingml/2006/main">
-                  <a:graphicData uri="http://schemas.microsoft.com/office/word/2010/wordprocessingShape">
-                    <wps:wsp>
-                      <wps:cNvSpPr txBox="1">
-                        <a:spLocks noChangeArrowheads="1"/>
-                      </wps:cNvSpPr>
-                      <wps:spPr bwMode="auto">
-                        <a:xfrm>
-                          <a:off x="0" y="0"/>
-                          <a:ext cx="1327150" cy="285750"/>
-                        </a:xfrm>
-                        <a:prstGeom prst="rect">
-                          <a:avLst/>
-                        </a:prstGeom>
-                        <a:noFill/>
-                        <a:ln w="9525">
-                          <a:noFill/>
-                          <a:miter lim="800000"/>
-                          <a:headEnd/>
-                          <a:tailEnd/>
-                        </a:ln>
-                      </wps:spPr>
-                      <wps:txbx>
-                        <w:txbxContent>
-                          <w:p>
-                            <w:pPr>
-                              <w:rPr>
-                                <w:color w:val="ED7D31" w:themeColor="accent2"/>
-                                <w:sz w:val="18"/>
-                                <w:szCs w:val="18"/>
-                              </w:rPr>
-                            </w:pPr>
-                            <w:r>
-                              <w:rPr>
-                                <w:color w:val="ED7D31" w:themeColor="accent2"/>
-                                <w:sz w:val="18"/>
-                                <w:szCs w:val="18"/>
-                              </w:rPr>
-                              <w:t>Currently on dialysis</w:t>
-                            </w:r>
-                          </w:p>
-                        </w:txbxContent>
-                      </wps:txbx>
-                      <wps:bodyPr rot="0" vert="horz" wrap="square" lIns="91440" tIns="45720" rIns="91440" bIns="45720" anchor="t" anchorCtr="0">
-                        <a:noAutofit/>
-                      </wps:bodyPr>
-                    </wps:wsp>
-                  </a:graphicData>
-                </a:graphic>
-                <wp14:sizeRelH relativeFrom="margin">
-                  <wp14:pctWidth>0</wp14:pctWidth>
-                </wp14:sizeRelH>
-                <wp14:sizeRelV relativeFrom="margin">
-                  <wp14:pctHeight>0</wp14:pctHeight>
-                </wp14:sizeRelV>
-              </wp:anchor>
-            </w:drawing>
-          </mc:Choice>
-          <mc:Fallback>
-            <w:pict>
-              <v:shape w14:anchorId="3A573F8F" id="_x0000_s1027" type="#_x0000_t202" style="position:absolute;margin-left:-28pt;margin-top:39.05pt;width:104.5pt;height:22.5pt;z-index:251667456;visibility:visible;mso-wrap-style:square;mso-width-percent:0;mso-height-percent:0;mso-wrap-distance-left:9pt;mso-wrap-distance-top:3.6pt;mso-wrap-distance-right:9pt;mso-wrap-distance-bottom:3.6pt;mso-position-horizontal:absolute;mso-position-horizontal-relative:text;mso-position-vertical:absolute;mso-position-vertical-relative:text;mso-width-percent:0;mso-height-percent:0;mso-width-relative:margin;mso-height-relative:margin;v-text-anchor:top" o:gfxdata="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" filled="f" stroked="f">
-                <v:textbox>
-                  <w:txbxContent>
-                    <w:p>
-                      <w:pPr>
-                        <w:rPr>
-                          <w:color w:val="ED7D31" w:themeColor="accent2"/>
-                          <w:sz w:val="18"/>
-                          <w:szCs w:val="18"/>
-                        </w:rPr>
-                      </w:pPr>
-                      <w:r>
-                        <w:rPr>
-                          <w:color w:val="ED7D31" w:themeColor="accent2"/>
-                          <w:sz w:val="18"/>
-                          <w:szCs w:val="18"/>
-                        </w:rPr>
-                        <w:t>Currently on dialysis</w:t>
-                      </w:r>
-                    </w:p>
-                  </w:txbxContent>
-                </v:textbox>
-              </v:shape>
-            </w:pict>
-          </mc:Fallback>
-        </mc:AlternateContent>
-      </w:r>
-      <w:r>
-        <w:rPr>
-          <w:noProof/>
-        </w:rPr>
-        <mc:AlternateContent>
-          <mc:Choice Requires="wps">
-            <w:drawing>
-              <wp:anchor distT="0" distB="0" distL="114300" distR="114300" simplePos="0" relativeHeight="251659264" behindDoc="0" locked="0" layoutInCell="1" allowOverlap="1" wp14:anchorId="2A57E9CF" wp14:editId="28E96CA3">
-                <wp:simplePos x="0" y="0"/>
-                <wp:positionH relativeFrom="column">
-                  <wp:posOffset>177800</wp:posOffset>
-                </wp:positionH>
-                <wp:positionV relativeFrom="paragraph">
-                  <wp:posOffset>483235</wp:posOffset>
-                </wp:positionV>
-                <wp:extent cx="1930400" cy="0"/>
-                <wp:effectExtent l="0" t="0" r="0" b="0"/>
-                <wp:wrapNone/>
-                <wp:docPr id="13" name="Straight Connector 13"/>
-                <wp:cNvGraphicFramePr/>
-                <a:graphic xmlns:a="http://schemas.openxmlformats.org/drawingml/2006/main">
-                  <a:graphicData uri="http://schemas.microsoft.com/office/word/2010/wordprocessingShape">
-                    <wps:wsp>
-                      <wps:cNvCnPr/>
-                      <wps:spPr>
-                        <a:xfrm>
-                          <a:off x="0" y="0"/>
-                          <a:ext cx="1930400" cy="0"/>
-                        </a:xfrm>
-                        <a:prstGeom prst="line">
-                          <a:avLst/>
-                        </a:prstGeom>
-                        <a:ln>
-                          <a:solidFill>
-                            <a:srgbClr val="FFFF00"/>
-                          </a:solidFill>
-                        </a:ln>
-                      </wps:spPr>
-                      <wps:style>
-                        <a:lnRef idx="1">
-                          <a:schemeClr val="accent4"/>
-                        </a:lnRef>
-                        <a:fillRef idx="0">
-                          <a:schemeClr val="accent4"/>
-                        </a:fillRef>
-                        <a:effectRef idx="0">
-                          <a:schemeClr val="accent4"/>
-                        </a:effectRef>
-                        <a:fontRef idx="minor">
-                          <a:schemeClr val="tx1"/>
-                        </a:fontRef>
-                      </wps:style>
-                      <wps:bodyPr/>
-                    </wps:wsp>
-                  </a:graphicData>
-                </a:graphic>
-                <wp14:sizeRelH relativeFrom="margin">
-                  <wp14:pctWidth>0</wp14:pctWidth>
-                </wp14:sizeRelH>
-              </wp:anchor>
-            </w:drawing>
-          </mc:Choice>
-          <mc:Fallback>
-            <w:pict>
-              <v:line w14:anchorId="609A03A3" id="Straight Connector 13" o:spid="_x0000_s1026" style="position:absolute;z-index:251659264;visibility:visible;mso-wrap-style:square;mso-width-percent:0;mso-wrap-distance-left:9pt;mso-wrap-distance-top:0;mso-wrap-distance-right:9pt;mso-wrap-distance-bottom:0;mso-position-horizontal:absolute;mso-position-horizontal-relative:text;mso-position-vertical:absolute;mso-position-vertical-relative:text;mso-width-percent:0;mso-width-relative:margin" from="14pt,38.05pt" to="166pt,38.05pt" o:gfxdata="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" strokecolor="yellow" strokeweight=".5pt">
-                <v:stroke joinstyle="miter"/>
-              </v:line>
-            </w:pict>
-          </mc:Fallback>
-        </mc:AlternateContent>
-      </w:r>
-      <w:r>
-        <w:rPr>
-          <w:noProof/>
-        </w:rPr>
-        <w:drawing>
-          <wp:inline distT="0" distB="0" distL="0" distR="0" wp14:anchorId="1C22FE32" wp14:editId="48466DC8">
-            <wp:extent cx="2178050" cy="3245996"/>
-            <wp:effectExtent l="0" t="0" r="0" b="0"/>
-            <wp:docPr id="19" name="Picture 19"/>
-            <wp:cNvGraphicFramePr>
-              <a:graphicFrameLocks xmlns:a="http://schemas.openxmlformats.org/drawingml/2006/main" noChangeAspect="1"/>
-            </wp:cNvGraphicFramePr>
-            <a:graphic xmlns:a="http://schemas.openxmlformats.org/drawingml/2006/main">
-              <a:graphicData uri="http://schemas.openxmlformats.org/drawingml/2006/picture">
-                <pic:pic xmlns:pic="http://schemas.openxmlformats.org/drawingml/2006/picture">
-                  <pic:nvPicPr>
-                    <pic:cNvPr id="1" name=""/>
-                    <pic:cNvPicPr/>
-                  </pic:nvPicPr>
-                  <pic:blipFill>
-                    <a:blip r:embed="rId11"/>
-                    <a:stretch>
-                      <a:fillRect/>
-                    </a:stretch>
-                  </pic:blipFill>
-                  <pic:spPr>
-                    <a:xfrm>
-                      <a:off x="0" y="0"/>
-                      <a:ext cx="2178393" cy="3246507"/>
-                    </a:xfrm>
-                    <a:prstGeom prst="rect">
-                      <a:avLst/>
-                    </a:prstGeom>
-                  </pic:spPr>
-                </pic:pic>
-              </a:graphicData>
-            </a:graphic>
-          </wp:inline>
-        </w:drawing>
-      </w:r>
-      <w:r>
-        <w:t xml:space="preserve">       </w:t>
-      </w:r>
-      <w:r>
-        <w:rPr>
-          <w:noProof/>
-        </w:rPr>
-        <w:drawing>
-          <wp:inline distT="0" distB="0" distL="0" distR="0" wp14:anchorId="0D3D4FD0" wp14:editId="71376D33">
-            <wp:extent cx="4446999" cy="3403600"/>
-            <wp:effectExtent l="0" t="0" r="0" b="6350"/>
-            <wp:docPr id="18" name="Picture 18"/>
-            <wp:cNvGraphicFramePr>
-              <a:graphicFrameLocks xmlns:a="http://schemas.openxmlformats.org/drawingml/2006/main" noChangeAspect="1"/>
-            </wp:cNvGraphicFramePr>
-            <a:graphic xmlns:a="http://schemas.openxmlformats.org/drawingml/2006/main">
-              <a:graphicData uri="http://schemas.openxmlformats.org/drawingml/2006/picture">
-                <pic:pic xmlns:pic="http://schemas.openxmlformats.org/drawingml/2006/picture">
-                  <pic:nvPicPr>
-                    <pic:cNvPr id="1" name=""/>
-                    <pic:cNvPicPr/>
-                  </pic:nvPicPr>
-                  <pic:blipFill>
-                    <a:blip r:embed="rId12"/>
-                    <a:stretch>
-                      <a:fillRect/>
-                    </a:stretch>
-                  </pic:blipFill>
-                  <pic:spPr>
-                    <a:xfrm>
-                      <a:off x="0" y="0"/>
-                      <a:ext cx="4490793" cy="3437119"/>
-                    </a:xfrm>
-                    <a:prstGeom prst="rect">
-                      <a:avLst/>
-                    </a:prstGeom>
-                  </pic:spPr>
-                </pic:pic>
-              </a:graphicData>
-            </a:graphic>
-          </wp:inline>
-        </w:drawing>
-      </w:r>
-      <w:r>
-        <w:t xml:space="preserve">                                     </w:t>
-      </w:r>
-    </w:p>
-    <w:p/>
-    <w:p/>
-    <w:p>
-      <w:pPr>
-        <w:rPr>
-          <w:b/>
-          <w:bCs/>
-        </w:rPr>
-      </w:pPr>
-      <w:r>
-        <w:rPr>
-          <w:b/>
-          <w:bCs/>
-        </w:rPr>
-        <w:lastRenderedPageBreak/>
-        <w:t xml:space="preserve">Step 2: Features </w:t>
-      </w:r>
-      <w:proofErr w:type="spellStart"/>
-      <w:r>
-        <w:rPr>
-          <w:b/>
-          <w:bCs/>
-        </w:rPr>
-        <w:t>Importances</w:t>
-      </w:r>
-      <w:proofErr w:type="spellEnd"/>
-      <w:r>
-        <w:rPr>
-          <w:b/>
-          <w:bCs/>
-        </w:rPr>
-        <w:t xml:space="preserve"> (from Random Forest)</w:t>
-      </w:r>
-    </w:p>
-    <w:p>
-      <w:r>
-        <w:rPr>
-          <w:noProof/>
-        </w:rPr>
-        <w:drawing>
-          <wp:inline distT="0" distB="0" distL="0" distR="0" wp14:anchorId="02FAED17" wp14:editId="03075B34">
-            <wp:extent cx="6858000" cy="3928745"/>
-            <wp:effectExtent l="0" t="0" r="0" b="0"/>
-            <wp:docPr id="22" name="Picture 22"/>
-            <wp:cNvGraphicFramePr>
-              <a:graphicFrameLocks xmlns:a="http://schemas.openxmlformats.org/drawingml/2006/main" noChangeAspect="1"/>
-            </wp:cNvGraphicFramePr>
-            <a:graphic xmlns:a="http://schemas.openxmlformats.org/drawingml/2006/main">
-              <a:graphicData uri="http://schemas.openxmlformats.org/drawingml/2006/picture">
-                <pic:pic xmlns:pic="http://schemas.openxmlformats.org/drawingml/2006/picture">
-                  <pic:nvPicPr>
-                    <pic:cNvPr id="1" name=""/>
-                    <pic:cNvPicPr/>
-                  </pic:nvPicPr>
-                  <pic:blipFill>
-                    <a:blip r:embed="rId13"/>
-                    <a:stretch>
-                      <a:fillRect/>
-                    </a:stretch>
-                  </pic:blipFill>
-                  <pic:spPr>
-                    <a:xfrm>
-                      <a:off x="0" y="0"/>
-                      <a:ext cx="6858000" cy="3928745"/>
-                    </a:xfrm>
-                    <a:prstGeom prst="rect">
-                      <a:avLst/>
-                    </a:prstGeom>
-                  </pic:spPr>
-                </pic:pic>
-              </a:graphicData>
-            </a:graphic>
-          </wp:inline>
-        </w:drawing>
-      </w:r>
-    </w:p>
-    <w:p/>
-    <w:p>
-      <w:pPr>
-        <w:pStyle w:val="ListParagraph"/>
-        <w:numPr>
-          <w:ilvl w:val="0"/>
-          <w:numId w:val="2"/>
-        </w:numPr>
-        <w:rPr>
-          <w:color w:val="000000" w:themeColor="text1"/>
-        </w:rPr>
-      </w:pPr>
-      <w:r>
-        <w:rPr>
-          <w:color w:val="000000" w:themeColor="text1"/>
-        </w:rPr>
-        <w:t>Year 2018-2022</w:t>
-      </w:r>
-    </w:p>
-    <w:p>
-      <w:pPr>
-        <w:pStyle w:val="ListParagraph"/>
-        <w:numPr>
-          <w:ilvl w:val="0"/>
-          <w:numId w:val="2"/>
-        </w:numPr>
-      </w:pPr>
-      <w:r>
-        <w:t xml:space="preserve">features: </w:t>
-      </w:r>
-      <w:r>
-        <w:rPr>
-          <w:color w:val="FF0000"/>
-        </w:rPr>
-        <w:t>20</w:t>
-      </w:r>
-      <w:r>
-        <w:t xml:space="preserve">, observations: </w:t>
-      </w:r>
-      <w:r>
-        <w:rPr>
-          <w:color w:val="000000" w:themeColor="text1"/>
-        </w:rPr>
-        <w:t xml:space="preserve">8587 </w:t>
-      </w:r>
-      <w:r>
-        <w:t>(shape: 8587x</w:t>
-      </w:r>
-      <w:r>
-        <w:t>21</w:t>
-      </w:r>
-      <w:r>
-        <w:t>)</w:t>
-      </w:r>
-    </w:p>
-    <w:p>
-      <w:pPr>
-        <w:pStyle w:val="ListParagraph"/>
-        <w:numPr>
-          <w:ilvl w:val="1"/>
-          <w:numId w:val="2"/>
-        </w:numPr>
-      </w:pPr>
-      <w:r>
-        <w:t xml:space="preserve">Dr. Gupta selected 43 </w:t>
-      </w:r>
-      <w:proofErr w:type="gramStart"/>
-      <w:r>
-        <w:t>features</w:t>
-      </w:r>
-      <w:proofErr w:type="gramEnd"/>
-    </w:p>
-    <w:p>
-      <w:pPr>
-        <w:pStyle w:val="ListParagraph"/>
-        <w:numPr>
-          <w:ilvl w:val="1"/>
-          <w:numId w:val="2"/>
-        </w:numPr>
-      </w:pPr>
-      <w:r>
-        <w:t xml:space="preserve">Picked top 20 from feature </w:t>
-      </w:r>
-      <w:proofErr w:type="spellStart"/>
-      <w:r>
-        <w:t>importances</w:t>
-      </w:r>
-      <w:proofErr w:type="spellEnd"/>
-      <w:r>
-        <w:t xml:space="preserve"> (random forest)</w:t>
-      </w:r>
-    </w:p>
-    <w:p>
-      <w:r>
-        <w:rPr>
-          <w:noProof/>
-        </w:rPr>
-        <w:drawing>
-          <wp:inline distT="0" distB="0" distL="0" distR="0" wp14:anchorId="3524993B" wp14:editId="146C860C">
-            <wp:extent cx="6858000" cy="1376680"/>
-            <wp:effectExtent l="0" t="0" r="0" b="0"/>
-            <wp:docPr id="23" name="Picture 23"/>
+            <wp:docPr id="20" name="Picture 20"/>
             <wp:cNvGraphicFramePr>
               <a:graphicFrameLocks xmlns:a="http://schemas.openxmlformats.org/drawingml/2006/main" noChangeAspect="1"/>
             </wp:cNvGraphicFramePr>
@@ -1402,6 +1484,1314 @@
                   <pic:spPr>
                     <a:xfrm>
                       <a:off x="0" y="0"/>
+                      <a:ext cx="6858000" cy="1261110"/>
+                    </a:xfrm>
+                    <a:prstGeom prst="rect">
+                      <a:avLst/>
+                    </a:prstGeom>
+                  </pic:spPr>
+                </pic:pic>
+              </a:graphicData>
+            </a:graphic>
+          </wp:inline>
+        </w:drawing>
+      </w:r>
+    </w:p>
+    <w:p>
+      <w:pPr>
+        <w:jc w:val="center"/>
+      </w:pPr>
+      <w:r>
+        <w:drawing>
+          <wp:inline distT="0" distB="0" distL="0" distR="0" wp14:anchorId="57A285D5" wp14:editId="4B761B6A">
+            <wp:extent cx="2751432" cy="2313432"/>
+            <wp:effectExtent l="0" t="0" r="0" b="0"/>
+            <wp:docPr id="29" name="Picture 29"/>
+            <wp:cNvGraphicFramePr>
+              <a:graphicFrameLocks xmlns:a="http://schemas.openxmlformats.org/drawingml/2006/main" noChangeAspect="1"/>
+            </wp:cNvGraphicFramePr>
+            <a:graphic xmlns:a="http://schemas.openxmlformats.org/drawingml/2006/main">
+              <a:graphicData uri="http://schemas.openxmlformats.org/drawingml/2006/picture">
+                <pic:pic xmlns:pic="http://schemas.openxmlformats.org/drawingml/2006/picture">
+                  <pic:nvPicPr>
+                    <pic:cNvPr id="1" name=""/>
+                    <pic:cNvPicPr/>
+                  </pic:nvPicPr>
+                  <pic:blipFill>
+                    <a:blip r:embed="rId15"/>
+                    <a:stretch>
+                      <a:fillRect/>
+                    </a:stretch>
+                  </pic:blipFill>
+                  <pic:spPr>
+                    <a:xfrm>
+                      <a:off x="0" y="0"/>
+                      <a:ext cx="2751432" cy="2313432"/>
+                    </a:xfrm>
+                    <a:prstGeom prst="rect">
+                      <a:avLst/>
+                    </a:prstGeom>
+                  </pic:spPr>
+                </pic:pic>
+              </a:graphicData>
+            </a:graphic>
+          </wp:inline>
+        </w:drawing>
+      </w:r>
+    </w:p>
+    <w:p>
+      <w:pPr>
+        <w:jc w:val="center"/>
+      </w:pPr>
+    </w:p>
+    <w:p>
+      <w:pPr>
+        <w:jc w:val="center"/>
+      </w:pPr>
+      <w:r>
+        <w:lastRenderedPageBreak/>
+        <w:drawing>
+          <wp:inline distT="0" distB="0" distL="0" distR="0" wp14:anchorId="78FB16AD" wp14:editId="44D8EEFE">
+            <wp:extent cx="6858000" cy="3888740"/>
+            <wp:effectExtent l="0" t="0" r="0" b="0"/>
+            <wp:docPr id="55" name="Picture 55"/>
+            <wp:cNvGraphicFramePr>
+              <a:graphicFrameLocks xmlns:a="http://schemas.openxmlformats.org/drawingml/2006/main" noChangeAspect="1"/>
+            </wp:cNvGraphicFramePr>
+            <a:graphic xmlns:a="http://schemas.openxmlformats.org/drawingml/2006/main">
+              <a:graphicData uri="http://schemas.openxmlformats.org/drawingml/2006/picture">
+                <pic:pic xmlns:pic="http://schemas.openxmlformats.org/drawingml/2006/picture">
+                  <pic:nvPicPr>
+                    <pic:cNvPr id="1" name=""/>
+                    <pic:cNvPicPr/>
+                  </pic:nvPicPr>
+                  <pic:blipFill>
+                    <a:blip r:embed="rId16"/>
+                    <a:stretch>
+                      <a:fillRect/>
+                    </a:stretch>
+                  </pic:blipFill>
+                  <pic:spPr>
+                    <a:xfrm>
+                      <a:off x="0" y="0"/>
+                      <a:ext cx="6858000" cy="3888740"/>
+                    </a:xfrm>
+                    <a:prstGeom prst="rect">
+                      <a:avLst/>
+                    </a:prstGeom>
+                  </pic:spPr>
+                </pic:pic>
+              </a:graphicData>
+            </a:graphic>
+          </wp:inline>
+        </w:drawing>
+      </w:r>
+    </w:p>
+    <w:p>
+      <w:pPr>
+        <w:pStyle w:val="Heading1"/>
+      </w:pPr>
+    </w:p>
+    <w:p>
+      <w:pPr>
+        <w:pStyle w:val="Heading1"/>
+      </w:pPr>
+      <w:r>
+        <w:t xml:space="preserve">Post-training Analysis </w:t>
+      </w:r>
+    </w:p>
+    <w:p>
+      <w:pPr>
+        <w:rPr>
+          <w:b/>
+          <w:bCs/>
+        </w:rPr>
+      </w:pPr>
+      <w:r>
+        <w:rPr>
+          <w:b/>
+          <w:bCs/>
+        </w:rPr>
+        <w:t xml:space="preserve">Step 1: </w:t>
+      </w:r>
+      <w:r>
+        <w:rPr>
+          <w:b/>
+          <w:bCs/>
+        </w:rPr>
+        <w:t>Classification Report</w:t>
+      </w:r>
+      <w:r>
+        <w:rPr>
+          <w:b/>
+          <w:bCs/>
+        </w:rPr>
+        <w:t xml:space="preserve"> </w:t>
+      </w:r>
+      <w:r>
+        <w:rPr>
+          <w:b/>
+          <w:bCs/>
+        </w:rPr>
+        <w:t>– Gradient Boosting</w:t>
+      </w:r>
+    </w:p>
+    <w:p>
+      <w:pPr>
+        <w:rPr>
+          <w:b/>
+          <w:bCs/>
+        </w:rPr>
+      </w:pPr>
+      <w:r>
+        <w:rPr>
+          <w:b/>
+          <w:bCs/>
+        </w:rPr>
+        <w:drawing>
+          <wp:inline distT="0" distB="0" distL="0" distR="0" wp14:anchorId="56A68802" wp14:editId="764B4506">
+            <wp:extent cx="2900471" cy="1446962"/>
+            <wp:effectExtent l="0" t="0" r="0" b="1270"/>
+            <wp:docPr id="31" name="Picture 31"/>
+            <wp:cNvGraphicFramePr>
+              <a:graphicFrameLocks xmlns:a="http://schemas.openxmlformats.org/drawingml/2006/main" noChangeAspect="1"/>
+            </wp:cNvGraphicFramePr>
+            <a:graphic xmlns:a="http://schemas.openxmlformats.org/drawingml/2006/main">
+              <a:graphicData uri="http://schemas.openxmlformats.org/drawingml/2006/picture">
+                <pic:pic xmlns:pic="http://schemas.openxmlformats.org/drawingml/2006/picture">
+                  <pic:nvPicPr>
+                    <pic:cNvPr id="1" name=""/>
+                    <pic:cNvPicPr/>
+                  </pic:nvPicPr>
+                  <pic:blipFill>
+                    <a:blip r:embed="rId17"/>
+                    <a:stretch>
+                      <a:fillRect/>
+                    </a:stretch>
+                  </pic:blipFill>
+                  <pic:spPr>
+                    <a:xfrm>
+                      <a:off x="0" y="0"/>
+                      <a:ext cx="2910406" cy="1451918"/>
+                    </a:xfrm>
+                    <a:prstGeom prst="rect">
+                      <a:avLst/>
+                    </a:prstGeom>
+                  </pic:spPr>
+                </pic:pic>
+              </a:graphicData>
+            </a:graphic>
+          </wp:inline>
+        </w:drawing>
+      </w:r>
+      <w:r>
+        <w:rPr>
+          <w:b/>
+          <w:bCs/>
+        </w:rPr>
+        <w:t xml:space="preserve">    </w:t>
+      </w:r>
+    </w:p>
+    <w:tbl>
+      <w:tblPr>
+        <w:tblStyle w:val="TableGrid"/>
+        <w:tblW w:w="0" w:type="auto"/>
+        <w:tblLook w:val="04A0" w:firstRow="1" w:lastRow="0" w:firstColumn="1" w:lastColumn="0" w:noHBand="0" w:noVBand="1"/>
+      </w:tblPr>
+      <w:tblGrid>
+        <w:gridCol w:w="2697"/>
+        <w:gridCol w:w="2697"/>
+        <w:gridCol w:w="2698"/>
+        <w:gridCol w:w="2698"/>
+      </w:tblGrid>
+      <w:tr>
+        <w:tc>
+          <w:tcPr>
+            <w:tcW w:w="2697" w:type="dxa"/>
+          </w:tcPr>
+          <w:p>
+            <w:pPr>
+              <w:rPr>
+                <w:b/>
+                <w:bCs/>
+              </w:rPr>
+            </w:pPr>
+          </w:p>
+        </w:tc>
+        <w:tc>
+          <w:tcPr>
+            <w:tcW w:w="2697" w:type="dxa"/>
+          </w:tcPr>
+          <w:p>
+            <w:pPr>
+              <w:rPr>
+                <w:b/>
+                <w:bCs/>
+              </w:rPr>
+            </w:pPr>
+            <w:r>
+              <w:rPr>
+                <w:b/>
+                <w:bCs/>
+              </w:rPr>
+              <w:t>Target</w:t>
+            </w:r>
+          </w:p>
+        </w:tc>
+        <w:tc>
+          <w:tcPr>
+            <w:tcW w:w="2698" w:type="dxa"/>
+          </w:tcPr>
+          <w:p>
+            <w:pPr>
+              <w:rPr>
+                <w:b/>
+                <w:bCs/>
+              </w:rPr>
+            </w:pPr>
+            <w:proofErr w:type="spellStart"/>
+            <w:r>
+              <w:rPr>
+                <w:b/>
+                <w:bCs/>
+              </w:rPr>
+              <w:t>y_train</w:t>
+            </w:r>
+            <w:proofErr w:type="spellEnd"/>
+          </w:p>
+        </w:tc>
+        <w:tc>
+          <w:tcPr>
+            <w:tcW w:w="2698" w:type="dxa"/>
+          </w:tcPr>
+          <w:p>
+            <w:pPr>
+              <w:rPr>
+                <w:b/>
+                <w:bCs/>
+              </w:rPr>
+            </w:pPr>
+            <w:proofErr w:type="spellStart"/>
+            <w:r>
+              <w:rPr>
+                <w:b/>
+                <w:bCs/>
+              </w:rPr>
+              <w:t>y_test</w:t>
+            </w:r>
+            <w:proofErr w:type="spellEnd"/>
+          </w:p>
+        </w:tc>
+      </w:tr>
+      <w:tr>
+        <w:tc>
+          <w:tcPr>
+            <w:tcW w:w="2697" w:type="dxa"/>
+          </w:tcPr>
+          <w:p>
+            <w:pPr>
+              <w:rPr>
+                <w:b/>
+                <w:bCs/>
+              </w:rPr>
+            </w:pPr>
+            <w:r>
+              <w:rPr>
+                <w:b/>
+                <w:bCs/>
+              </w:rPr>
+              <w:t>0</w:t>
+            </w:r>
+          </w:p>
+        </w:tc>
+        <w:tc>
+          <w:tcPr>
+            <w:tcW w:w="2697" w:type="dxa"/>
+          </w:tcPr>
+          <w:p>
+            <w:r>
+              <w:t>4366</w:t>
+            </w:r>
+          </w:p>
+        </w:tc>
+        <w:tc>
+          <w:tcPr>
+            <w:tcW w:w="2698" w:type="dxa"/>
+          </w:tcPr>
+          <w:p>
+            <w:r>
+              <w:t>3164</w:t>
+            </w:r>
+          </w:p>
+        </w:tc>
+        <w:tc>
+          <w:tcPr>
+            <w:tcW w:w="2698" w:type="dxa"/>
+          </w:tcPr>
+          <w:p>
+            <w:r>
+              <w:t>1090</w:t>
+            </w:r>
+          </w:p>
+        </w:tc>
+      </w:tr>
+      <w:tr>
+        <w:tc>
+          <w:tcPr>
+            <w:tcW w:w="2697" w:type="dxa"/>
+          </w:tcPr>
+          <w:p>
+            <w:pPr>
+              <w:rPr>
+                <w:b/>
+                <w:bCs/>
+              </w:rPr>
+            </w:pPr>
+            <w:r>
+              <w:rPr>
+                <w:b/>
+                <w:bCs/>
+              </w:rPr>
+              <w:t>1</w:t>
+            </w:r>
+          </w:p>
+        </w:tc>
+        <w:tc>
+          <w:tcPr>
+            <w:tcW w:w="2697" w:type="dxa"/>
+          </w:tcPr>
+          <w:p>
+            <w:r>
+              <w:t>4221</w:t>
+            </w:r>
+          </w:p>
+        </w:tc>
+        <w:tc>
+          <w:tcPr>
+            <w:tcW w:w="2698" w:type="dxa"/>
+          </w:tcPr>
+          <w:p>
+            <w:r>
+              <w:t>3276</w:t>
+            </w:r>
+          </w:p>
+        </w:tc>
+        <w:tc>
+          <w:tcPr>
+            <w:tcW w:w="2698" w:type="dxa"/>
+          </w:tcPr>
+          <w:p>
+            <w:r>
+              <w:t>1057</w:t>
+            </w:r>
+          </w:p>
+        </w:tc>
+      </w:tr>
+    </w:tbl>
+    <w:p>
+      <w:pPr>
+        <w:rPr>
+          <w:b/>
+          <w:bCs/>
+        </w:rPr>
+      </w:pPr>
+    </w:p>
+    <w:p>
+      <w:pPr>
+        <w:rPr>
+          <w:b/>
+          <w:bCs/>
+        </w:rPr>
+      </w:pPr>
+      <w:r>
+        <w:rPr>
+          <w:b/>
+          <w:bCs/>
+        </w:rPr>
+        <w:t xml:space="preserve">Step </w:t>
+      </w:r>
+      <w:r>
+        <w:rPr>
+          <w:b/>
+          <w:bCs/>
+        </w:rPr>
+        <w:t>2</w:t>
+      </w:r>
+      <w:r>
+        <w:rPr>
+          <w:b/>
+          <w:bCs/>
+        </w:rPr>
+        <w:t>: VIF</w:t>
+      </w:r>
+    </w:p>
+    <w:p>
+      <w:pPr>
+        <w:rPr>
+          <w:b/>
+          <w:bCs/>
+        </w:rPr>
+      </w:pPr>
+      <w:r>
+        <w:t>Features</w:t>
+      </w:r>
+      <w:r>
+        <w:t xml:space="preserve"> (126)</w:t>
+      </w:r>
+      <w:r>
+        <w:t xml:space="preserve"> VIF Ranking                                           </w:t>
+      </w:r>
+    </w:p>
+    <w:p>
+      <w:r>
+        <w:lastRenderedPageBreak/>
+        <w:drawing>
+          <wp:inline distT="0" distB="0" distL="0" distR="0" wp14:anchorId="27721195" wp14:editId="4D15FF87">
+            <wp:extent cx="3371222" cy="2285563"/>
+            <wp:effectExtent l="0" t="0" r="635" b="635"/>
+            <wp:docPr id="34" name="Picture 34"/>
+            <wp:cNvGraphicFramePr>
+              <a:graphicFrameLocks xmlns:a="http://schemas.openxmlformats.org/drawingml/2006/main" noChangeAspect="1"/>
+            </wp:cNvGraphicFramePr>
+            <a:graphic xmlns:a="http://schemas.openxmlformats.org/drawingml/2006/main">
+              <a:graphicData uri="http://schemas.openxmlformats.org/drawingml/2006/picture">
+                <pic:pic xmlns:pic="http://schemas.openxmlformats.org/drawingml/2006/picture">
+                  <pic:nvPicPr>
+                    <pic:cNvPr id="1" name=""/>
+                    <pic:cNvPicPr/>
+                  </pic:nvPicPr>
+                  <pic:blipFill>
+                    <a:blip r:embed="rId18"/>
+                    <a:stretch>
+                      <a:fillRect/>
+                    </a:stretch>
+                  </pic:blipFill>
+                  <pic:spPr>
+                    <a:xfrm>
+                      <a:off x="0" y="0"/>
+                      <a:ext cx="3388795" cy="2297477"/>
+                    </a:xfrm>
+                    <a:prstGeom prst="rect">
+                      <a:avLst/>
+                    </a:prstGeom>
+                  </pic:spPr>
+                </pic:pic>
+              </a:graphicData>
+            </a:graphic>
+          </wp:inline>
+        </w:drawing>
+      </w:r>
+      <w:r>
+        <w:t xml:space="preserve">    </w:t>
+      </w:r>
+      <w:r>
+        <w:drawing>
+          <wp:inline distT="0" distB="0" distL="0" distR="0" wp14:anchorId="25BB5FE2" wp14:editId="13FDFB22">
+            <wp:extent cx="3349052" cy="2319528"/>
+            <wp:effectExtent l="0" t="0" r="3810" b="5080"/>
+            <wp:docPr id="35" name="Picture 35"/>
+            <wp:cNvGraphicFramePr>
+              <a:graphicFrameLocks xmlns:a="http://schemas.openxmlformats.org/drawingml/2006/main" noChangeAspect="1"/>
+            </wp:cNvGraphicFramePr>
+            <a:graphic xmlns:a="http://schemas.openxmlformats.org/drawingml/2006/main">
+              <a:graphicData uri="http://schemas.openxmlformats.org/drawingml/2006/picture">
+                <pic:pic xmlns:pic="http://schemas.openxmlformats.org/drawingml/2006/picture">
+                  <pic:nvPicPr>
+                    <pic:cNvPr id="1" name=""/>
+                    <pic:cNvPicPr/>
+                  </pic:nvPicPr>
+                  <pic:blipFill>
+                    <a:blip r:embed="rId19"/>
+                    <a:stretch>
+                      <a:fillRect/>
+                    </a:stretch>
+                  </pic:blipFill>
+                  <pic:spPr>
+                    <a:xfrm>
+                      <a:off x="0" y="0"/>
+                      <a:ext cx="3362610" cy="2328918"/>
+                    </a:xfrm>
+                    <a:prstGeom prst="rect">
+                      <a:avLst/>
+                    </a:prstGeom>
+                  </pic:spPr>
+                </pic:pic>
+              </a:graphicData>
+            </a:graphic>
+          </wp:inline>
+        </w:drawing>
+      </w:r>
+    </w:p>
+    <w:p>
+      <w:r>
+        <w:drawing>
+          <wp:inline distT="0" distB="0" distL="0" distR="0" wp14:anchorId="31A0EF0F" wp14:editId="4225FCF2">
+            <wp:extent cx="3381270" cy="2339964"/>
+            <wp:effectExtent l="0" t="0" r="0" b="3810"/>
+            <wp:docPr id="37" name="Picture 37"/>
+            <wp:cNvGraphicFramePr>
+              <a:graphicFrameLocks xmlns:a="http://schemas.openxmlformats.org/drawingml/2006/main" noChangeAspect="1"/>
+            </wp:cNvGraphicFramePr>
+            <a:graphic xmlns:a="http://schemas.openxmlformats.org/drawingml/2006/main">
+              <a:graphicData uri="http://schemas.openxmlformats.org/drawingml/2006/picture">
+                <pic:pic xmlns:pic="http://schemas.openxmlformats.org/drawingml/2006/picture">
+                  <pic:nvPicPr>
+                    <pic:cNvPr id="1" name=""/>
+                    <pic:cNvPicPr/>
+                  </pic:nvPicPr>
+                  <pic:blipFill>
+                    <a:blip r:embed="rId20"/>
+                    <a:stretch>
+                      <a:fillRect/>
+                    </a:stretch>
+                  </pic:blipFill>
+                  <pic:spPr>
+                    <a:xfrm>
+                      <a:off x="0" y="0"/>
+                      <a:ext cx="3400602" cy="2353343"/>
+                    </a:xfrm>
+                    <a:prstGeom prst="rect">
+                      <a:avLst/>
+                    </a:prstGeom>
+                  </pic:spPr>
+                </pic:pic>
+              </a:graphicData>
+            </a:graphic>
+          </wp:inline>
+        </w:drawing>
+      </w:r>
+      <w:r>
+        <w:t xml:space="preserve">   </w:t>
+      </w:r>
+      <w:r>
+        <w:drawing>
+          <wp:inline distT="0" distB="0" distL="0" distR="0" wp14:anchorId="4B5EE1C4" wp14:editId="4003A09B">
+            <wp:extent cx="3345723" cy="898079"/>
+            <wp:effectExtent l="0" t="0" r="7620" b="0"/>
+            <wp:docPr id="38" name="Picture 38"/>
+            <wp:cNvGraphicFramePr>
+              <a:graphicFrameLocks xmlns:a="http://schemas.openxmlformats.org/drawingml/2006/main" noChangeAspect="1"/>
+            </wp:cNvGraphicFramePr>
+            <a:graphic xmlns:a="http://schemas.openxmlformats.org/drawingml/2006/main">
+              <a:graphicData uri="http://schemas.openxmlformats.org/drawingml/2006/picture">
+                <pic:pic xmlns:pic="http://schemas.openxmlformats.org/drawingml/2006/picture">
+                  <pic:nvPicPr>
+                    <pic:cNvPr id="1" name=""/>
+                    <pic:cNvPicPr/>
+                  </pic:nvPicPr>
+                  <pic:blipFill>
+                    <a:blip r:embed="rId21"/>
+                    <a:stretch>
+                      <a:fillRect/>
+                    </a:stretch>
+                  </pic:blipFill>
+                  <pic:spPr>
+                    <a:xfrm>
+                      <a:off x="0" y="0"/>
+                      <a:ext cx="3388068" cy="909445"/>
+                    </a:xfrm>
+                    <a:prstGeom prst="rect">
+                      <a:avLst/>
+                    </a:prstGeom>
+                  </pic:spPr>
+                </pic:pic>
+              </a:graphicData>
+            </a:graphic>
+          </wp:inline>
+        </w:drawing>
+      </w:r>
+    </w:p>
+    <w:p/>
+    <w:p>
+      <w:r>
+        <w:t>Step 3: Correlation Coefficients between features</w:t>
+      </w:r>
+    </w:p>
+    <w:p>
+      <w:r>
+        <w:t>Features Correlation Pairs Ranking</w:t>
+      </w:r>
+    </w:p>
+    <w:p>
+      <w:r>
+        <w:lastRenderedPageBreak/>
+        <w:drawing>
+          <wp:inline distT="0" distB="0" distL="0" distR="0" wp14:anchorId="212C42A8" wp14:editId="787C142B">
+            <wp:extent cx="1565336" cy="3476096"/>
+            <wp:effectExtent l="0" t="0" r="0" b="0"/>
+            <wp:docPr id="39" name="Picture 39"/>
+            <wp:cNvGraphicFramePr>
+              <a:graphicFrameLocks xmlns:a="http://schemas.openxmlformats.org/drawingml/2006/main" noChangeAspect="1"/>
+            </wp:cNvGraphicFramePr>
+            <a:graphic xmlns:a="http://schemas.openxmlformats.org/drawingml/2006/main">
+              <a:graphicData uri="http://schemas.openxmlformats.org/drawingml/2006/picture">
+                <pic:pic xmlns:pic="http://schemas.openxmlformats.org/drawingml/2006/picture">
+                  <pic:nvPicPr>
+                    <pic:cNvPr id="1" name=""/>
+                    <pic:cNvPicPr/>
+                  </pic:nvPicPr>
+                  <pic:blipFill>
+                    <a:blip r:embed="rId22"/>
+                    <a:stretch>
+                      <a:fillRect/>
+                    </a:stretch>
+                  </pic:blipFill>
+                  <pic:spPr>
+                    <a:xfrm>
+                      <a:off x="0" y="0"/>
+                      <a:ext cx="1579543" cy="3507644"/>
+                    </a:xfrm>
+                    <a:prstGeom prst="rect">
+                      <a:avLst/>
+                    </a:prstGeom>
+                  </pic:spPr>
+                </pic:pic>
+              </a:graphicData>
+            </a:graphic>
+          </wp:inline>
+        </w:drawing>
+      </w:r>
+      <w:r>
+        <w:t xml:space="preserve">       </w:t>
+      </w:r>
+      <w:r>
+        <w:drawing>
+          <wp:inline distT="0" distB="0" distL="0" distR="0" wp14:anchorId="6B450C5A" wp14:editId="7722C98E">
+            <wp:extent cx="5036051" cy="2928836"/>
+            <wp:effectExtent l="0" t="0" r="0" b="5080"/>
+            <wp:docPr id="40" name="Picture 40"/>
+            <wp:cNvGraphicFramePr>
+              <a:graphicFrameLocks xmlns:a="http://schemas.openxmlformats.org/drawingml/2006/main" noChangeAspect="1"/>
+            </wp:cNvGraphicFramePr>
+            <a:graphic xmlns:a="http://schemas.openxmlformats.org/drawingml/2006/main">
+              <a:graphicData uri="http://schemas.openxmlformats.org/drawingml/2006/picture">
+                <pic:pic xmlns:pic="http://schemas.openxmlformats.org/drawingml/2006/picture">
+                  <pic:nvPicPr>
+                    <pic:cNvPr id="1" name=""/>
+                    <pic:cNvPicPr/>
+                  </pic:nvPicPr>
+                  <pic:blipFill>
+                    <a:blip r:embed="rId23"/>
+                    <a:stretch>
+                      <a:fillRect/>
+                    </a:stretch>
+                  </pic:blipFill>
+                  <pic:spPr>
+                    <a:xfrm>
+                      <a:off x="0" y="0"/>
+                      <a:ext cx="5065458" cy="2945938"/>
+                    </a:xfrm>
+                    <a:prstGeom prst="rect">
+                      <a:avLst/>
+                    </a:prstGeom>
+                  </pic:spPr>
+                </pic:pic>
+              </a:graphicData>
+            </a:graphic>
+          </wp:inline>
+        </w:drawing>
+      </w:r>
+      <w:r>
+        <w:t xml:space="preserve">                                     </w:t>
+      </w:r>
+    </w:p>
+    <w:p/>
+    <w:p>
+      <w:pPr>
+        <w:rPr>
+          <w:b/>
+          <w:bCs/>
+        </w:rPr>
+      </w:pPr>
+      <w:r>
+        <w:rPr>
+          <w:b/>
+          <w:bCs/>
+        </w:rPr>
+        <w:t xml:space="preserve">Step 2: Features </w:t>
+      </w:r>
+      <w:proofErr w:type="spellStart"/>
+      <w:r>
+        <w:rPr>
+          <w:b/>
+          <w:bCs/>
+        </w:rPr>
+        <w:t>Importances</w:t>
+      </w:r>
+      <w:proofErr w:type="spellEnd"/>
+      <w:r>
+        <w:rPr>
+          <w:b/>
+          <w:bCs/>
+        </w:rPr>
+        <w:t xml:space="preserve"> (from </w:t>
+      </w:r>
+      <w:r>
+        <w:rPr>
+          <w:b/>
+          <w:bCs/>
+        </w:rPr>
+        <w:t>Gradient Boosting</w:t>
+      </w:r>
+      <w:r>
+        <w:rPr>
+          <w:b/>
+          <w:bCs/>
+        </w:rPr>
+        <w:t xml:space="preserve"> model</w:t>
+      </w:r>
+      <w:r>
+        <w:rPr>
+          <w:b/>
+          <w:bCs/>
+        </w:rPr>
+        <w:t>)</w:t>
+      </w:r>
+    </w:p>
+    <w:p>
+      <w:r>
+        <w:drawing>
+          <wp:inline distT="0" distB="0" distL="0" distR="0" wp14:anchorId="1040C4A5" wp14:editId="61C65F1D">
+            <wp:extent cx="6858000" cy="3410585"/>
+            <wp:effectExtent l="0" t="0" r="0" b="0"/>
+            <wp:docPr id="47" name="Picture 47"/>
+            <wp:cNvGraphicFramePr>
+              <a:graphicFrameLocks xmlns:a="http://schemas.openxmlformats.org/drawingml/2006/main" noChangeAspect="1"/>
+            </wp:cNvGraphicFramePr>
+            <a:graphic xmlns:a="http://schemas.openxmlformats.org/drawingml/2006/main">
+              <a:graphicData uri="http://schemas.openxmlformats.org/drawingml/2006/picture">
+                <pic:pic xmlns:pic="http://schemas.openxmlformats.org/drawingml/2006/picture">
+                  <pic:nvPicPr>
+                    <pic:cNvPr id="1" name=""/>
+                    <pic:cNvPicPr/>
+                  </pic:nvPicPr>
+                  <pic:blipFill>
+                    <a:blip r:embed="rId24"/>
+                    <a:stretch>
+                      <a:fillRect/>
+                    </a:stretch>
+                  </pic:blipFill>
+                  <pic:spPr>
+                    <a:xfrm>
+                      <a:off x="0" y="0"/>
+                      <a:ext cx="6858000" cy="3410585"/>
+                    </a:xfrm>
+                    <a:prstGeom prst="rect">
+                      <a:avLst/>
+                    </a:prstGeom>
+                  </pic:spPr>
+                </pic:pic>
+              </a:graphicData>
+            </a:graphic>
+          </wp:inline>
+        </w:drawing>
+      </w:r>
+    </w:p>
+    <w:p>
+      <w:r>
+        <w:lastRenderedPageBreak/>
+        <w:drawing>
+          <wp:inline distT="0" distB="0" distL="0" distR="0" wp14:anchorId="07538574" wp14:editId="2F196A4B">
+            <wp:extent cx="6858000" cy="3432810"/>
+            <wp:effectExtent l="0" t="0" r="0" b="0"/>
+            <wp:docPr id="48" name="Picture 48"/>
+            <wp:cNvGraphicFramePr>
+              <a:graphicFrameLocks xmlns:a="http://schemas.openxmlformats.org/drawingml/2006/main" noChangeAspect="1"/>
+            </wp:cNvGraphicFramePr>
+            <a:graphic xmlns:a="http://schemas.openxmlformats.org/drawingml/2006/main">
+              <a:graphicData uri="http://schemas.openxmlformats.org/drawingml/2006/picture">
+                <pic:pic xmlns:pic="http://schemas.openxmlformats.org/drawingml/2006/picture">
+                  <pic:nvPicPr>
+                    <pic:cNvPr id="1" name=""/>
+                    <pic:cNvPicPr/>
+                  </pic:nvPicPr>
+                  <pic:blipFill>
+                    <a:blip r:embed="rId25"/>
+                    <a:stretch>
+                      <a:fillRect/>
+                    </a:stretch>
+                  </pic:blipFill>
+                  <pic:spPr>
+                    <a:xfrm>
+                      <a:off x="0" y="0"/>
+                      <a:ext cx="6858000" cy="3432810"/>
+                    </a:xfrm>
+                    <a:prstGeom prst="rect">
+                      <a:avLst/>
+                    </a:prstGeom>
+                  </pic:spPr>
+                </pic:pic>
+              </a:graphicData>
+            </a:graphic>
+          </wp:inline>
+        </w:drawing>
+      </w:r>
+    </w:p>
+    <w:p>
+      <w:r>
+        <w:t xml:space="preserve">Step 3: SHAP </w:t>
+      </w:r>
+    </w:p>
+    <w:p>
+      <w:pPr>
+        <w:jc w:val="center"/>
+      </w:pPr>
+      <w:r>
+        <w:rPr>
+          <w:noProof/>
+        </w:rPr>
+        <w:drawing>
+          <wp:inline distT="0" distB="0" distL="0" distR="0" wp14:anchorId="5FDC441F" wp14:editId="2F057166">
+            <wp:extent cx="2848708" cy="3007761"/>
+            <wp:effectExtent l="0" t="0" r="8890" b="2540"/>
+            <wp:docPr id="51" name="Picture 51"/>
+            <wp:cNvGraphicFramePr>
+              <a:graphicFrameLocks xmlns:a="http://schemas.openxmlformats.org/drawingml/2006/main" noChangeAspect="1"/>
+            </wp:cNvGraphicFramePr>
+            <a:graphic xmlns:a="http://schemas.openxmlformats.org/drawingml/2006/main">
+              <a:graphicData uri="http://schemas.openxmlformats.org/drawingml/2006/picture">
+                <pic:pic xmlns:pic="http://schemas.openxmlformats.org/drawingml/2006/picture">
+                  <pic:nvPicPr>
+                    <pic:cNvPr id="1" name=""/>
+                    <pic:cNvPicPr/>
+                  </pic:nvPicPr>
+                  <pic:blipFill>
+                    <a:blip r:embed="rId26"/>
+                    <a:stretch>
+                      <a:fillRect/>
+                    </a:stretch>
+                  </pic:blipFill>
+                  <pic:spPr>
+                    <a:xfrm>
+                      <a:off x="0" y="0"/>
+                      <a:ext cx="2860147" cy="3019839"/>
+                    </a:xfrm>
+                    <a:prstGeom prst="rect">
+                      <a:avLst/>
+                    </a:prstGeom>
+                  </pic:spPr>
+                </pic:pic>
+              </a:graphicData>
+            </a:graphic>
+          </wp:inline>
+        </w:drawing>
+      </w:r>
+      <w:r>
+        <w:drawing>
+          <wp:inline distT="0" distB="0" distL="0" distR="0" wp14:anchorId="05298B7F" wp14:editId="0F83D738">
+            <wp:extent cx="3406391" cy="3059447"/>
+            <wp:effectExtent l="0" t="0" r="3810" b="7620"/>
+            <wp:docPr id="50" name="Picture 50"/>
+            <wp:cNvGraphicFramePr>
+              <a:graphicFrameLocks xmlns:a="http://schemas.openxmlformats.org/drawingml/2006/main" noChangeAspect="1"/>
+            </wp:cNvGraphicFramePr>
+            <a:graphic xmlns:a="http://schemas.openxmlformats.org/drawingml/2006/main">
+              <a:graphicData uri="http://schemas.openxmlformats.org/drawingml/2006/picture">
+                <pic:pic xmlns:pic="http://schemas.openxmlformats.org/drawingml/2006/picture">
+                  <pic:nvPicPr>
+                    <pic:cNvPr id="1" name=""/>
+                    <pic:cNvPicPr/>
+                  </pic:nvPicPr>
+                  <pic:blipFill>
+                    <a:blip r:embed="rId27"/>
+                    <a:stretch>
+                      <a:fillRect/>
+                    </a:stretch>
+                  </pic:blipFill>
+                  <pic:spPr>
+                    <a:xfrm>
+                      <a:off x="0" y="0"/>
+                      <a:ext cx="3457471" cy="3105324"/>
+                    </a:xfrm>
+                    <a:prstGeom prst="rect">
+                      <a:avLst/>
+                    </a:prstGeom>
+                  </pic:spPr>
+                </pic:pic>
+              </a:graphicData>
+            </a:graphic>
+          </wp:inline>
+        </w:drawing>
+      </w:r>
+    </w:p>
+    <w:p>
+      <w:r>
+        <w:t xml:space="preserve">Step </w:t>
+      </w:r>
+      <w:r>
+        <w:t>4</w:t>
+      </w:r>
+      <w:r>
+        <w:t xml:space="preserve">: </w:t>
+      </w:r>
+      <w:r>
+        <w:t>LIME</w:t>
+      </w:r>
+      <w:r>
+        <w:t xml:space="preserve"> </w:t>
+      </w:r>
+    </w:p>
+    <w:p>
+      <w:pPr>
+        <w:rPr>
+          <w:b/>
+          <w:bCs/>
+          <w:i/>
+          <w:iCs/>
+        </w:rPr>
+      </w:pPr>
+      <w:r>
+        <w:rPr>
+          <w:b/>
+          <w:bCs/>
+          <w:i/>
+          <w:iCs/>
+        </w:rPr>
+        <w:t>Observation</w:t>
+      </w:r>
+      <w:r>
+        <w:rPr>
+          <w:b/>
+          <w:bCs/>
+          <w:i/>
+          <w:iCs/>
+        </w:rPr>
+        <w:t xml:space="preserve"> #5</w:t>
+      </w:r>
+      <w:r>
+        <w:rPr>
+          <w:b/>
+          <w:bCs/>
+          <w:i/>
+          <w:iCs/>
+        </w:rPr>
+        <w:t xml:space="preserve"> in </w:t>
+      </w:r>
+      <w:proofErr w:type="spellStart"/>
+      <w:r>
+        <w:rPr>
+          <w:b/>
+          <w:bCs/>
+          <w:i/>
+          <w:iCs/>
+        </w:rPr>
+        <w:t>X_test</w:t>
+      </w:r>
+      <w:proofErr w:type="spellEnd"/>
+    </w:p>
+    <w:p>
+      <w:r>
+        <w:lastRenderedPageBreak/>
+        <w:drawing>
+          <wp:inline distT="0" distB="0" distL="0" distR="0" wp14:anchorId="078E5583" wp14:editId="44591524">
+            <wp:extent cx="6858000" cy="3079115"/>
+            <wp:effectExtent l="0" t="0" r="0" b="6985"/>
+            <wp:docPr id="52" name="Picture 52"/>
+            <wp:cNvGraphicFramePr>
+              <a:graphicFrameLocks xmlns:a="http://schemas.openxmlformats.org/drawingml/2006/main" noChangeAspect="1"/>
+            </wp:cNvGraphicFramePr>
+            <a:graphic xmlns:a="http://schemas.openxmlformats.org/drawingml/2006/main">
+              <a:graphicData uri="http://schemas.openxmlformats.org/drawingml/2006/picture">
+                <pic:pic xmlns:pic="http://schemas.openxmlformats.org/drawingml/2006/picture">
+                  <pic:nvPicPr>
+                    <pic:cNvPr id="1" name=""/>
+                    <pic:cNvPicPr/>
+                  </pic:nvPicPr>
+                  <pic:blipFill>
+                    <a:blip r:embed="rId28"/>
+                    <a:stretch>
+                      <a:fillRect/>
+                    </a:stretch>
+                  </pic:blipFill>
+                  <pic:spPr>
+                    <a:xfrm>
+                      <a:off x="0" y="0"/>
+                      <a:ext cx="6858000" cy="3079115"/>
+                    </a:xfrm>
+                    <a:prstGeom prst="rect">
+                      <a:avLst/>
+                    </a:prstGeom>
+                  </pic:spPr>
+                </pic:pic>
+              </a:graphicData>
+            </a:graphic>
+          </wp:inline>
+        </w:drawing>
+      </w:r>
+    </w:p>
+    <w:p>
+      <w:pPr>
+        <w:rPr>
+          <w:b/>
+          <w:bCs/>
+          <w:i/>
+          <w:iCs/>
+        </w:rPr>
+      </w:pPr>
+      <w:r>
+        <w:rPr>
+          <w:b/>
+          <w:bCs/>
+          <w:i/>
+          <w:iCs/>
+        </w:rPr>
+        <w:t>Observation</w:t>
+      </w:r>
+      <w:r>
+        <w:rPr>
+          <w:b/>
+          <w:bCs/>
+          <w:i/>
+          <w:iCs/>
+        </w:rPr>
+        <w:t xml:space="preserve"> </w:t>
+      </w:r>
+      <w:r>
+        <w:rPr>
+          <w:b/>
+          <w:bCs/>
+          <w:i/>
+          <w:iCs/>
+        </w:rPr>
+        <w:t>#</w:t>
+      </w:r>
+      <w:r>
+        <w:rPr>
+          <w:b/>
+          <w:bCs/>
+          <w:i/>
+          <w:iCs/>
+        </w:rPr>
+        <w:t xml:space="preserve">150 </w:t>
+      </w:r>
+      <w:r>
+        <w:rPr>
+          <w:b/>
+          <w:bCs/>
+          <w:i/>
+          <w:iCs/>
+        </w:rPr>
+        <w:t xml:space="preserve">in </w:t>
+      </w:r>
+      <w:proofErr w:type="spellStart"/>
+      <w:r>
+        <w:rPr>
+          <w:b/>
+          <w:bCs/>
+          <w:i/>
+          <w:iCs/>
+        </w:rPr>
+        <w:t>X_test</w:t>
+      </w:r>
+      <w:proofErr w:type="spellEnd"/>
+    </w:p>
+    <w:p>
+      <w:r>
+        <w:drawing>
+          <wp:inline distT="0" distB="0" distL="0" distR="0" wp14:anchorId="2CCB24D4" wp14:editId="3B687A5B">
+            <wp:extent cx="6858000" cy="3051810"/>
+            <wp:effectExtent l="0" t="0" r="0" b="0"/>
+            <wp:docPr id="54" name="Picture 54"/>
+            <wp:cNvGraphicFramePr>
+              <a:graphicFrameLocks xmlns:a="http://schemas.openxmlformats.org/drawingml/2006/main" noChangeAspect="1"/>
+            </wp:cNvGraphicFramePr>
+            <a:graphic xmlns:a="http://schemas.openxmlformats.org/drawingml/2006/main">
+              <a:graphicData uri="http://schemas.openxmlformats.org/drawingml/2006/picture">
+                <pic:pic xmlns:pic="http://schemas.openxmlformats.org/drawingml/2006/picture">
+                  <pic:nvPicPr>
+                    <pic:cNvPr id="1" name=""/>
+                    <pic:cNvPicPr/>
+                  </pic:nvPicPr>
+                  <pic:blipFill>
+                    <a:blip r:embed="rId29"/>
+                    <a:stretch>
+                      <a:fillRect/>
+                    </a:stretch>
+                  </pic:blipFill>
+                  <pic:spPr>
+                    <a:xfrm>
+                      <a:off x="0" y="0"/>
+                      <a:ext cx="6858000" cy="3051810"/>
+                    </a:xfrm>
+                    <a:prstGeom prst="rect">
+                      <a:avLst/>
+                    </a:prstGeom>
+                  </pic:spPr>
+                </pic:pic>
+              </a:graphicData>
+            </a:graphic>
+          </wp:inline>
+        </w:drawing>
+      </w:r>
+    </w:p>
+    <w:p/>
+    <w:p>
+      <w:r>
+        <w:lastRenderedPageBreak/>
+        <w:drawing>
+          <wp:inline distT="0" distB="0" distL="0" distR="0" wp14:anchorId="270D1931" wp14:editId="7B61CC57">
+            <wp:extent cx="6858000" cy="3888740"/>
+            <wp:effectExtent l="0" t="0" r="0" b="0"/>
+            <wp:docPr id="53" name="Picture 53"/>
+            <wp:cNvGraphicFramePr>
+              <a:graphicFrameLocks xmlns:a="http://schemas.openxmlformats.org/drawingml/2006/main" noChangeAspect="1"/>
+            </wp:cNvGraphicFramePr>
+            <a:graphic xmlns:a="http://schemas.openxmlformats.org/drawingml/2006/main">
+              <a:graphicData uri="http://schemas.openxmlformats.org/drawingml/2006/picture">
+                <pic:pic xmlns:pic="http://schemas.openxmlformats.org/drawingml/2006/picture">
+                  <pic:nvPicPr>
+                    <pic:cNvPr id="1" name=""/>
+                    <pic:cNvPicPr/>
+                  </pic:nvPicPr>
+                  <pic:blipFill>
+                    <a:blip r:embed="rId16"/>
+                    <a:stretch>
+                      <a:fillRect/>
+                    </a:stretch>
+                  </pic:blipFill>
+                  <pic:spPr>
+                    <a:xfrm>
+                      <a:off x="0" y="0"/>
+                      <a:ext cx="6858000" cy="3888740"/>
+                    </a:xfrm>
+                    <a:prstGeom prst="rect">
+                      <a:avLst/>
+                    </a:prstGeom>
+                  </pic:spPr>
+                </pic:pic>
+              </a:graphicData>
+            </a:graphic>
+          </wp:inline>
+        </w:drawing>
+      </w:r>
+    </w:p>
+    <w:p/>
+    <w:p/>
+    <w:p/>
+    <w:p/>
+    <w:p/>
+    <w:p/>
+    <w:p/>
+    <w:p>
+      <w:pPr>
+        <w:pStyle w:val="ListParagraph"/>
+        <w:numPr>
+          <w:ilvl w:val="0"/>
+          <w:numId w:val="2"/>
+        </w:numPr>
+        <w:rPr>
+          <w:color w:val="000000" w:themeColor="text1"/>
+        </w:rPr>
+      </w:pPr>
+      <w:r>
+        <w:rPr>
+          <w:color w:val="000000" w:themeColor="text1"/>
+        </w:rPr>
+        <w:t>Year 2018-2022</w:t>
+      </w:r>
+    </w:p>
+    <w:p>
+      <w:pPr>
+        <w:pStyle w:val="ListParagraph"/>
+        <w:numPr>
+          <w:ilvl w:val="0"/>
+          <w:numId w:val="2"/>
+        </w:numPr>
+      </w:pPr>
+      <w:r>
+        <w:t xml:space="preserve">features: </w:t>
+      </w:r>
+      <w:r>
+        <w:rPr>
+          <w:color w:val="FF0000"/>
+        </w:rPr>
+        <w:t>20</w:t>
+      </w:r>
+      <w:r>
+        <w:t xml:space="preserve">, observations: </w:t>
+      </w:r>
+      <w:r>
+        <w:rPr>
+          <w:color w:val="000000" w:themeColor="text1"/>
+        </w:rPr>
+        <w:t xml:space="preserve">8587 </w:t>
+      </w:r>
+      <w:r>
+        <w:t>(shape: 8587x</w:t>
+      </w:r>
+      <w:r>
+        <w:t>21</w:t>
+      </w:r>
+      <w:r>
+        <w:t>)</w:t>
+      </w:r>
+    </w:p>
+    <w:p>
+      <w:pPr>
+        <w:pStyle w:val="ListParagraph"/>
+        <w:numPr>
+          <w:ilvl w:val="1"/>
+          <w:numId w:val="2"/>
+        </w:numPr>
+      </w:pPr>
+      <w:r>
+        <w:t xml:space="preserve">Dr. Gupta selected 43 </w:t>
+      </w:r>
+      <w:proofErr w:type="gramStart"/>
+      <w:r>
+        <w:t>features</w:t>
+      </w:r>
+      <w:proofErr w:type="gramEnd"/>
+    </w:p>
+    <w:p>
+      <w:pPr>
+        <w:pStyle w:val="ListParagraph"/>
+        <w:numPr>
+          <w:ilvl w:val="1"/>
+          <w:numId w:val="2"/>
+        </w:numPr>
+      </w:pPr>
+      <w:r>
+        <w:t xml:space="preserve">Picked top 20 from feature </w:t>
+      </w:r>
+      <w:proofErr w:type="spellStart"/>
+      <w:r>
+        <w:t>importances</w:t>
+      </w:r>
+      <w:proofErr w:type="spellEnd"/>
+      <w:r>
+        <w:t xml:space="preserve"> (random forest)</w:t>
+      </w:r>
+    </w:p>
+    <w:p>
+      <w:r>
+        <w:rPr>
+          <w:noProof/>
+        </w:rPr>
+        <w:drawing>
+          <wp:inline distT="0" distB="0" distL="0" distR="0" wp14:anchorId="3524993B" wp14:editId="146C860C">
+            <wp:extent cx="6858000" cy="1376680"/>
+            <wp:effectExtent l="0" t="0" r="0" b="0"/>
+            <wp:docPr id="23" name="Picture 23"/>
+            <wp:cNvGraphicFramePr>
+              <a:graphicFrameLocks xmlns:a="http://schemas.openxmlformats.org/drawingml/2006/main" noChangeAspect="1"/>
+            </wp:cNvGraphicFramePr>
+            <a:graphic xmlns:a="http://schemas.openxmlformats.org/drawingml/2006/main">
+              <a:graphicData uri="http://schemas.openxmlformats.org/drawingml/2006/picture">
+                <pic:pic xmlns:pic="http://schemas.openxmlformats.org/drawingml/2006/picture">
+                  <pic:nvPicPr>
+                    <pic:cNvPr id="1" name=""/>
+                    <pic:cNvPicPr/>
+                  </pic:nvPicPr>
+                  <pic:blipFill>
+                    <a:blip r:embed="rId30"/>
+                    <a:stretch>
+                      <a:fillRect/>
+                    </a:stretch>
+                  </pic:blipFill>
+                  <pic:spPr>
+                    <a:xfrm>
+                      <a:off x="0" y="0"/>
                       <a:ext cx="6858000" cy="1376680"/>
                     </a:xfrm>
                     <a:prstGeom prst="rect">
@@ -1471,6 +2861,7 @@
         <w:rPr>
           <w:color w:val="ED7D31" w:themeColor="accent2"/>
         </w:rPr>
+        <w:lastRenderedPageBreak/>
         <w:t>19</w:t>
       </w:r>
       <w:r>
@@ -1491,7 +2882,6 @@
         <w:rPr>
           <w:noProof/>
         </w:rPr>
-        <w:lastRenderedPageBreak/>
         <w:drawing>
           <wp:inline distT="0" distB="0" distL="0" distR="0" wp14:anchorId="5FB09D66" wp14:editId="3045B643">
             <wp:extent cx="6858000" cy="1360170"/>
@@ -1508,7 +2898,7 @@
                     <pic:cNvPicPr/>
                   </pic:nvPicPr>
                   <pic:blipFill>
-                    <a:blip r:embed="rId15"/>
+                    <a:blip r:embed="rId31"/>
                     <a:stretch>
                       <a:fillRect/>
                     </a:stretch>
@@ -1769,7 +3159,7 @@
                     <pic:cNvPicPr/>
                   </pic:nvPicPr>
                   <pic:blipFill>
-                    <a:blip r:embed="rId16"/>
+                    <a:blip r:embed="rId32"/>
                     <a:stretch>
                       <a:fillRect/>
                     </a:stretch>
@@ -2110,15 +3500,7 @@
           <w:color w:val="0D0D0D"/>
           <w:shd w:val="clear" w:color="auto" w:fill="FFFFFF"/>
         </w:rPr>
-        <w:t>LIME</w:t>
-      </w:r>
-      <w:r>
-        <w:rPr>
-          <w:rFonts w:ascii="Segoe UI" w:hAnsi="Segoe UI" w:cs="Segoe UI"/>
-          <w:color w:val="0D0D0D"/>
-          <w:shd w:val="clear" w:color="auto" w:fill="FFFFFF"/>
-        </w:rPr>
-        <w:t xml:space="preserve"> (</w:t>
+        <w:t>LIME (</w:t>
       </w:r>
       <w:r>
         <w:rPr>
@@ -2253,29 +3635,7 @@
           <w:szCs w:val="24"/>
           <w14:ligatures w14:val="none"/>
         </w:rPr>
-        <w:t xml:space="preserve"> </w:t>
-      </w:r>
-      <w:r>
-        <w:rPr>
-          <w:rFonts w:ascii="Segoe UI" w:eastAsia="Times New Roman" w:hAnsi="Segoe UI" w:cs="Segoe UI"/>
-          <w:color w:val="0D0D0D"/>
-          <w:kern w:val="0"/>
-          <w:sz w:val="24"/>
-          <w:szCs w:val="24"/>
-          <w14:ligatures w14:val="none"/>
-        </w:rPr>
-        <w:t>library</w:t>
-      </w:r>
-      <w:r>
-        <w:rPr>
-          <w:rFonts w:ascii="Segoe UI" w:eastAsia="Times New Roman" w:hAnsi="Segoe UI" w:cs="Segoe UI"/>
-          <w:color w:val="0D0D0D"/>
-          <w:kern w:val="0"/>
-          <w:sz w:val="24"/>
-          <w:szCs w:val="24"/>
-          <w14:ligatures w14:val="none"/>
-        </w:rPr>
-        <w:t xml:space="preserve"> in scikit-learn </w:t>
+        <w:t xml:space="preserve"> library in scikit-learn </w:t>
       </w:r>
     </w:p>
     <w:p>
@@ -2287,6 +3647,7 @@
         </w:numPr>
       </w:pPr>
       <w:r>
+        <w:lastRenderedPageBreak/>
         <w:t>Feature Correlation Analysis</w:t>
       </w:r>
     </w:p>
@@ -2300,7 +3661,6 @@
       </w:pPr>
       <w:proofErr w:type="spellStart"/>
       <w:r>
-        <w:lastRenderedPageBreak/>
         <w:t>Corr</w:t>
       </w:r>
       <w:proofErr w:type="spellEnd"/>
@@ -2358,7 +3718,7 @@
                     <pic:cNvPicPr/>
                   </pic:nvPicPr>
                   <pic:blipFill>
-                    <a:blip r:embed="rId17"/>
+                    <a:blip r:embed="rId33"/>
                     <a:stretch>
                       <a:fillRect/>
                     </a:stretch>
@@ -2406,7 +3766,7 @@
                     <pic:cNvPicPr/>
                   </pic:nvPicPr>
                   <pic:blipFill>
-                    <a:blip r:embed="rId18"/>
+                    <a:blip r:embed="rId34"/>
                     <a:stretch>
                       <a:fillRect/>
                     </a:stretch>
@@ -2415,6 +3775,130 @@
                     <a:xfrm>
                       <a:off x="0" y="0"/>
                       <a:ext cx="6858000" cy="1376045"/>
+                    </a:xfrm>
+                    <a:prstGeom prst="rect">
+                      <a:avLst/>
+                    </a:prstGeom>
+                  </pic:spPr>
+                </pic:pic>
+              </a:graphicData>
+            </a:graphic>
+          </wp:inline>
+        </w:drawing>
+      </w:r>
+    </w:p>
+    <w:p>
+      <w:pPr>
+        <w:rPr>
+          <w:b/>
+          <w:bCs/>
+        </w:rPr>
+      </w:pPr>
+      <w:r>
+        <w:rPr>
+          <w:b/>
+          <w:bCs/>
+        </w:rPr>
+        <w:t xml:space="preserve">Step 2: Features </w:t>
+      </w:r>
+      <w:proofErr w:type="spellStart"/>
+      <w:r>
+        <w:rPr>
+          <w:b/>
+          <w:bCs/>
+        </w:rPr>
+        <w:t>Importances</w:t>
+      </w:r>
+      <w:proofErr w:type="spellEnd"/>
+      <w:r>
+        <w:rPr>
+          <w:b/>
+          <w:bCs/>
+        </w:rPr>
+        <w:t xml:space="preserve"> (from Random Forest</w:t>
+      </w:r>
+      <w:r>
+        <w:rPr>
+          <w:b/>
+          <w:bCs/>
+        </w:rPr>
+        <w:t xml:space="preserve"> model</w:t>
+      </w:r>
+      <w:r>
+        <w:rPr>
+          <w:b/>
+          <w:bCs/>
+        </w:rPr>
+        <w:t>)</w:t>
+      </w:r>
+    </w:p>
+    <w:p>
+      <w:r>
+        <w:lastRenderedPageBreak/>
+        <w:drawing>
+          <wp:inline distT="0" distB="0" distL="0" distR="0" wp14:anchorId="4AACECEB" wp14:editId="6709C378">
+            <wp:extent cx="6858000" cy="3421380"/>
+            <wp:effectExtent l="0" t="0" r="0" b="7620"/>
+            <wp:docPr id="45" name="Picture 45"/>
+            <wp:cNvGraphicFramePr>
+              <a:graphicFrameLocks xmlns:a="http://schemas.openxmlformats.org/drawingml/2006/main" noChangeAspect="1"/>
+            </wp:cNvGraphicFramePr>
+            <a:graphic xmlns:a="http://schemas.openxmlformats.org/drawingml/2006/main">
+              <a:graphicData uri="http://schemas.openxmlformats.org/drawingml/2006/picture">
+                <pic:pic xmlns:pic="http://schemas.openxmlformats.org/drawingml/2006/picture">
+                  <pic:nvPicPr>
+                    <pic:cNvPr id="1" name=""/>
+                    <pic:cNvPicPr/>
+                  </pic:nvPicPr>
+                  <pic:blipFill>
+                    <a:blip r:embed="rId35"/>
+                    <a:stretch>
+                      <a:fillRect/>
+                    </a:stretch>
+                  </pic:blipFill>
+                  <pic:spPr>
+                    <a:xfrm>
+                      <a:off x="0" y="0"/>
+                      <a:ext cx="6858000" cy="3421380"/>
+                    </a:xfrm>
+                    <a:prstGeom prst="rect">
+                      <a:avLst/>
+                    </a:prstGeom>
+                  </pic:spPr>
+                </pic:pic>
+              </a:graphicData>
+            </a:graphic>
+          </wp:inline>
+        </w:drawing>
+      </w:r>
+    </w:p>
+    <w:p>
+      <w:r>
+        <w:drawing>
+          <wp:inline distT="0" distB="0" distL="0" distR="0" wp14:anchorId="7C9CB319" wp14:editId="228FC47D">
+            <wp:extent cx="6858000" cy="3816985"/>
+            <wp:effectExtent l="0" t="0" r="0" b="0"/>
+            <wp:docPr id="46" name="Picture 46"/>
+            <wp:cNvGraphicFramePr>
+              <a:graphicFrameLocks xmlns:a="http://schemas.openxmlformats.org/drawingml/2006/main" noChangeAspect="1"/>
+            </wp:cNvGraphicFramePr>
+            <a:graphic xmlns:a="http://schemas.openxmlformats.org/drawingml/2006/main">
+              <a:graphicData uri="http://schemas.openxmlformats.org/drawingml/2006/picture">
+                <pic:pic xmlns:pic="http://schemas.openxmlformats.org/drawingml/2006/picture">
+                  <pic:nvPicPr>
+                    <pic:cNvPr id="1" name=""/>
+                    <pic:cNvPicPr/>
+                  </pic:nvPicPr>
+                  <pic:blipFill>
+                    <a:blip r:embed="rId36"/>
+                    <a:stretch>
+                      <a:fillRect/>
+                    </a:stretch>
+                  </pic:blipFill>
+                  <pic:spPr>
+                    <a:xfrm>
+                      <a:off x="0" y="0"/>
+                      <a:ext cx="6858000" cy="3816985"/>
                     </a:xfrm>
                     <a:prstGeom prst="rect">
                       <a:avLst/>
@@ -3623,7 +5107,6 @@
   <w:style w:type="character" w:default="1" w:styleId="DefaultParagraphFont">
     <w:name w:val="Default Paragraph Font"/>
     <w:uiPriority w:val="1"/>
-    <w:semiHidden/>
     <w:unhideWhenUsed/>
   </w:style>
   <w:style w:type="table" w:default="1" w:styleId="TableNormal">
@@ -3720,6 +5203,25 @@
       <w:sz w:val="20"/>
       <w:szCs w:val="20"/>
     </w:rPr>
+  </w:style>
+  <w:style w:type="table" w:styleId="TableGrid">
+    <w:name w:val="Table Grid"/>
+    <w:basedOn w:val="TableNormal"/>
+    <w:uiPriority w:val="39"/>
+    <w:rsid w:val="00FD2244"/>
+    <w:pPr>
+      <w:spacing w:after="0" w:line="240" w:lineRule="auto"/>
+    </w:pPr>
+    <w:tblPr>
+      <w:tblBorders>
+        <w:top w:val="single" w:sz="4" w:space="0" w:color="auto"/>
+        <w:left w:val="single" w:sz="4" w:space="0" w:color="auto"/>
+        <w:bottom w:val="single" w:sz="4" w:space="0" w:color="auto"/>
+        <w:right w:val="single" w:sz="4" w:space="0" w:color="auto"/>
+        <w:insideH w:val="single" w:sz="4" w:space="0" w:color="auto"/>
+        <w:insideV w:val="single" w:sz="4" w:space="0" w:color="auto"/>
+      </w:tblBorders>
+    </w:tblPr>
   </w:style>
 </w:styles>
 </file>

--- a/full_report/Word_Report/Model Notes_jw.docx
+++ b/full_report/Word_Report/Model Notes_jw.docx
@@ -88,28 +88,16 @@
         <w:rPr>
           <w:color w:val="FF0000"/>
         </w:rPr>
-        <w:t>NOTHBLEED</w:t>
+        <w:t>NOTHBLEED’</w:t>
+      </w:r>
+      <w:r>
+        <w:t>, and ‘</w:t>
       </w:r>
       <w:r>
         <w:rPr>
           <w:color w:val="FF0000"/>
         </w:rPr>
-        <w:t>’</w:t>
-      </w:r>
-      <w:r>
-        <w:t>, and ‘</w:t>
-      </w:r>
-      <w:r>
-        <w:rPr>
-          <w:color w:val="FF0000"/>
-        </w:rPr>
-        <w:t>DOTHBLEED</w:t>
-      </w:r>
-      <w:r>
-        <w:rPr>
-          <w:color w:val="FF0000"/>
-        </w:rPr>
-        <w:t xml:space="preserve">’ </w:t>
+        <w:t xml:space="preserve">DOTHBLEED’ </w:t>
       </w:r>
       <w:r>
         <w:t xml:space="preserve">due to high collinearity with the </w:t>
@@ -158,10 +146,7 @@
         </w:numPr>
       </w:pPr>
       <w:r>
-        <w:t>OTHBLEED</w:t>
-      </w:r>
-      <w:r>
-        <w:t xml:space="preserve"> </w:t>
+        <w:t xml:space="preserve">OTHBLEED </w:t>
       </w:r>
       <w:r>
         <w:t xml:space="preserve">(the target): </w:t>
@@ -249,6 +234,9 @@
     </w:p>
     <w:p>
       <w:r>
+        <w:rPr>
+          <w:noProof/>
+        </w:rPr>
         <w:drawing>
           <wp:inline distT="0" distB="0" distL="0" distR="0" wp14:anchorId="7D686BAF" wp14:editId="55581C95">
             <wp:extent cx="6858000" cy="1248410"/>
@@ -291,6 +279,9 @@
         <w:jc w:val="center"/>
       </w:pPr>
       <w:r>
+        <w:rPr>
+          <w:noProof/>
+        </w:rPr>
         <w:drawing>
           <wp:inline distT="0" distB="0" distL="0" distR="0" wp14:anchorId="09DC8462" wp14:editId="3D996F2C">
             <wp:extent cx="2788417" cy="2315136"/>
@@ -537,6 +528,9 @@
         </mc:AlternateContent>
       </w:r>
       <w:r>
+        <w:rPr>
+          <w:noProof/>
+        </w:rPr>
         <w:drawing>
           <wp:inline distT="0" distB="0" distL="0" distR="0" wp14:anchorId="43544EBC" wp14:editId="7A515C35">
             <wp:extent cx="6858000" cy="1283335"/>
@@ -579,6 +573,9 @@
         <w:jc w:val="center"/>
       </w:pPr>
       <w:r>
+        <w:rPr>
+          <w:noProof/>
+        </w:rPr>
         <w:lastRenderedPageBreak/>
         <w:drawing>
           <wp:inline distT="0" distB="0" distL="0" distR="0" wp14:anchorId="7C0D87E3" wp14:editId="32166115">
@@ -943,6 +940,9 @@
         </mc:AlternateContent>
       </w:r>
       <w:r>
+        <w:rPr>
+          <w:noProof/>
+        </w:rPr>
         <w:drawing>
           <wp:inline distT="0" distB="0" distL="0" distR="0" wp14:anchorId="741BC6C4" wp14:editId="7A043774">
             <wp:extent cx="6858000" cy="1289050"/>
@@ -985,6 +985,9 @@
         <w:jc w:val="center"/>
       </w:pPr>
       <w:r>
+        <w:rPr>
+          <w:noProof/>
+        </w:rPr>
         <w:drawing>
           <wp:inline distT="0" distB="0" distL="0" distR="0" wp14:anchorId="68770CBB" wp14:editId="0CE45348">
             <wp:extent cx="2753897" cy="2313432"/>
@@ -1190,16 +1193,7 @@
         <w:pStyle w:val="Heading1"/>
       </w:pPr>
       <w:r>
-        <w:t xml:space="preserve">Iteration </w:t>
-      </w:r>
-      <w:r>
-        <w:t>5</w:t>
-      </w:r>
-      <w:r>
-        <w:t xml:space="preserve">: </w:t>
-      </w:r>
-      <w:r>
-        <w:t xml:space="preserve">Synthetic data generation – GANs </w:t>
+        <w:t xml:space="preserve">Iteration 5: Synthetic data generation – GANs </w:t>
       </w:r>
     </w:p>
     <w:p>
@@ -1207,16 +1201,7 @@
         <w:pStyle w:val="Heading1"/>
       </w:pPr>
       <w:r>
-        <w:t xml:space="preserve">Iteration </w:t>
-      </w:r>
-      <w:r>
-        <w:t>6</w:t>
-      </w:r>
-      <w:r>
-        <w:t xml:space="preserve">: Synthetic data generation – </w:t>
-      </w:r>
-      <w:r>
-        <w:t>Bayesian</w:t>
+        <w:t>Iteration 6: Synthetic data generation – Bayesian</w:t>
       </w:r>
     </w:p>
     <w:p>
@@ -1307,13 +1292,7 @@
         <w:t xml:space="preserve"> </w:t>
       </w:r>
       <w:r>
-        <w:t xml:space="preserve">(shape: </w:t>
-      </w:r>
-      <w:r>
-        <w:t>1000x41</w:t>
-      </w:r>
-      <w:r>
-        <w:t>)</w:t>
+        <w:t>(shape: 1000x41)</w:t>
       </w:r>
     </w:p>
     <w:p>
@@ -1350,32 +1329,26 @@
         </w:numPr>
       </w:pPr>
       <w:r>
-        <w:t>used</w:t>
-      </w:r>
-      <w:r>
+        <w:t xml:space="preserve">used </w:t>
+      </w:r>
+      <w:proofErr w:type="spellStart"/>
+      <w:r>
+        <w:rPr>
+          <w:b/>
+          <w:bCs/>
+          <w:color w:val="FF0000"/>
+        </w:rPr>
+        <w:t>DataSynthesizer</w:t>
+      </w:r>
+      <w:proofErr w:type="spellEnd"/>
+      <w:r>
+        <w:rPr>
+          <w:color w:val="FF0000"/>
+        </w:rPr>
         <w:t xml:space="preserve"> </w:t>
       </w:r>
-      <w:proofErr w:type="spellStart"/>
-      <w:r>
-        <w:rPr>
-          <w:b/>
-          <w:bCs/>
-          <w:color w:val="FF0000"/>
-        </w:rPr>
-        <w:t>DataSynthesizer</w:t>
-      </w:r>
-      <w:proofErr w:type="spellEnd"/>
-      <w:r>
-        <w:rPr>
-          <w:color w:val="FF0000"/>
-        </w:rPr>
-        <w:t xml:space="preserve"> </w:t>
-      </w:r>
-      <w:r>
-        <w:t>package</w:t>
-      </w:r>
-      <w:r>
-        <w:t xml:space="preserve"> (</w:t>
+      <w:r>
+        <w:t>package (</w:t>
       </w:r>
       <w:proofErr w:type="spellStart"/>
       <w:r>
@@ -1460,6 +1433,9 @@
         </mc:AlternateContent>
       </w:r>
       <w:r>
+        <w:rPr>
+          <w:noProof/>
+        </w:rPr>
         <w:drawing>
           <wp:inline distT="0" distB="0" distL="0" distR="0" wp14:anchorId="3A24828F" wp14:editId="682E3F83">
             <wp:extent cx="6858000" cy="1261110"/>
@@ -1502,6 +1478,9 @@
         <w:jc w:val="center"/>
       </w:pPr>
       <w:r>
+        <w:rPr>
+          <w:noProof/>
+        </w:rPr>
         <w:drawing>
           <wp:inline distT="0" distB="0" distL="0" distR="0" wp14:anchorId="57A285D5" wp14:editId="4B761B6A">
             <wp:extent cx="2751432" cy="2313432"/>
@@ -1541,20 +1520,30 @@
     </w:p>
     <w:p>
       <w:pPr>
-        <w:jc w:val="center"/>
-      </w:pPr>
-    </w:p>
-    <w:p>
-      <w:pPr>
-        <w:jc w:val="center"/>
-      </w:pPr>
-      <w:r>
-        <w:lastRenderedPageBreak/>
+        <w:pStyle w:val="Heading1"/>
+      </w:pPr>
+      <w:r>
+        <w:t xml:space="preserve">Iteration 7: 41 features – added </w:t>
+      </w:r>
+      <w:r>
+        <w:t>'</w:t>
+      </w:r>
+      <w:proofErr w:type="gramStart"/>
+      <w:r>
+        <w:t>OTHERCPT1</w:t>
+      </w:r>
+      <w:proofErr w:type="gramEnd"/>
+      <w:r>
+        <w:t>'</w:t>
+      </w:r>
+    </w:p>
+    <w:p>
+      <w:r>
         <w:drawing>
-          <wp:inline distT="0" distB="0" distL="0" distR="0" wp14:anchorId="78FB16AD" wp14:editId="44D8EEFE">
-            <wp:extent cx="6858000" cy="3888740"/>
+          <wp:inline distT="0" distB="0" distL="0" distR="0" wp14:anchorId="694A01CC" wp14:editId="41CA82DF">
+            <wp:extent cx="6858000" cy="1170940"/>
             <wp:effectExtent l="0" t="0" r="0" b="0"/>
-            <wp:docPr id="55" name="Picture 55"/>
+            <wp:docPr id="4" name="Picture 4"/>
             <wp:cNvGraphicFramePr>
               <a:graphicFrameLocks xmlns:a="http://schemas.openxmlformats.org/drawingml/2006/main" noChangeAspect="1"/>
             </wp:cNvGraphicFramePr>
@@ -1574,6 +1563,310 @@
                   <pic:spPr>
                     <a:xfrm>
                       <a:off x="0" y="0"/>
+                      <a:ext cx="6858000" cy="1170940"/>
+                    </a:xfrm>
+                    <a:prstGeom prst="rect">
+                      <a:avLst/>
+                    </a:prstGeom>
+                  </pic:spPr>
+                </pic:pic>
+              </a:graphicData>
+            </a:graphic>
+          </wp:inline>
+        </w:drawing>
+      </w:r>
+    </w:p>
+    <w:p>
+      <w:r>
+        <w:lastRenderedPageBreak/>
+        <w:drawing>
+          <wp:inline distT="0" distB="0" distL="0" distR="0" wp14:anchorId="7EDC55BB" wp14:editId="25F42FF4">
+            <wp:extent cx="6858000" cy="4088130"/>
+            <wp:effectExtent l="0" t="0" r="0" b="7620"/>
+            <wp:docPr id="7" name="Picture 7"/>
+            <wp:cNvGraphicFramePr>
+              <a:graphicFrameLocks xmlns:a="http://schemas.openxmlformats.org/drawingml/2006/main" noChangeAspect="1"/>
+            </wp:cNvGraphicFramePr>
+            <a:graphic xmlns:a="http://schemas.openxmlformats.org/drawingml/2006/main">
+              <a:graphicData uri="http://schemas.openxmlformats.org/drawingml/2006/picture">
+                <pic:pic xmlns:pic="http://schemas.openxmlformats.org/drawingml/2006/picture">
+                  <pic:nvPicPr>
+                    <pic:cNvPr id="1" name=""/>
+                    <pic:cNvPicPr/>
+                  </pic:nvPicPr>
+                  <pic:blipFill>
+                    <a:blip r:embed="rId17"/>
+                    <a:stretch>
+                      <a:fillRect/>
+                    </a:stretch>
+                  </pic:blipFill>
+                  <pic:spPr>
+                    <a:xfrm>
+                      <a:off x="0" y="0"/>
+                      <a:ext cx="6858000" cy="4088130"/>
+                    </a:xfrm>
+                    <a:prstGeom prst="rect">
+                      <a:avLst/>
+                    </a:prstGeom>
+                  </pic:spPr>
+                </pic:pic>
+              </a:graphicData>
+            </a:graphic>
+          </wp:inline>
+        </w:drawing>
+      </w:r>
+    </w:p>
+    <w:p>
+      <w:r>
+        <w:lastRenderedPageBreak/>
+        <w:drawing>
+          <wp:inline distT="0" distB="0" distL="0" distR="0" wp14:anchorId="3F89F79C" wp14:editId="0331B35D">
+            <wp:extent cx="6858000" cy="5168900"/>
+            <wp:effectExtent l="0" t="0" r="0" b="0"/>
+            <wp:docPr id="8" name="Picture 8"/>
+            <wp:cNvGraphicFramePr>
+              <a:graphicFrameLocks xmlns:a="http://schemas.openxmlformats.org/drawingml/2006/main" noChangeAspect="1"/>
+            </wp:cNvGraphicFramePr>
+            <a:graphic xmlns:a="http://schemas.openxmlformats.org/drawingml/2006/main">
+              <a:graphicData uri="http://schemas.openxmlformats.org/drawingml/2006/picture">
+                <pic:pic xmlns:pic="http://schemas.openxmlformats.org/drawingml/2006/picture">
+                  <pic:nvPicPr>
+                    <pic:cNvPr id="1" name=""/>
+                    <pic:cNvPicPr/>
+                  </pic:nvPicPr>
+                  <pic:blipFill>
+                    <a:blip r:embed="rId18"/>
+                    <a:stretch>
+                      <a:fillRect/>
+                    </a:stretch>
+                  </pic:blipFill>
+                  <pic:spPr>
+                    <a:xfrm>
+                      <a:off x="0" y="0"/>
+                      <a:ext cx="6858000" cy="5168900"/>
+                    </a:xfrm>
+                    <a:prstGeom prst="rect">
+                      <a:avLst/>
+                    </a:prstGeom>
+                  </pic:spPr>
+                </pic:pic>
+              </a:graphicData>
+            </a:graphic>
+          </wp:inline>
+        </w:drawing>
+      </w:r>
+    </w:p>
+    <w:p>
+      <w:r>
+        <w:drawing>
+          <wp:inline distT="0" distB="0" distL="0" distR="0" wp14:anchorId="3D4997B5" wp14:editId="71AF9B36">
+            <wp:extent cx="6858000" cy="3359785"/>
+            <wp:effectExtent l="0" t="0" r="0" b="0"/>
+            <wp:docPr id="10" name="Picture 10"/>
+            <wp:cNvGraphicFramePr>
+              <a:graphicFrameLocks xmlns:a="http://schemas.openxmlformats.org/drawingml/2006/main" noChangeAspect="1"/>
+            </wp:cNvGraphicFramePr>
+            <a:graphic xmlns:a="http://schemas.openxmlformats.org/drawingml/2006/main">
+              <a:graphicData uri="http://schemas.openxmlformats.org/drawingml/2006/picture">
+                <pic:pic xmlns:pic="http://schemas.openxmlformats.org/drawingml/2006/picture">
+                  <pic:nvPicPr>
+                    <pic:cNvPr id="1" name=""/>
+                    <pic:cNvPicPr/>
+                  </pic:nvPicPr>
+                  <pic:blipFill>
+                    <a:blip r:embed="rId19"/>
+                    <a:stretch>
+                      <a:fillRect/>
+                    </a:stretch>
+                  </pic:blipFill>
+                  <pic:spPr>
+                    <a:xfrm>
+                      <a:off x="0" y="0"/>
+                      <a:ext cx="6858000" cy="3359785"/>
+                    </a:xfrm>
+                    <a:prstGeom prst="rect">
+                      <a:avLst/>
+                    </a:prstGeom>
+                  </pic:spPr>
+                </pic:pic>
+              </a:graphicData>
+            </a:graphic>
+          </wp:inline>
+        </w:drawing>
+      </w:r>
+    </w:p>
+    <w:p>
+      <w:r>
+        <w:lastRenderedPageBreak/>
+        <w:drawing>
+          <wp:inline distT="0" distB="0" distL="0" distR="0" wp14:anchorId="622B3F8D" wp14:editId="02A37143">
+            <wp:extent cx="6858000" cy="3441700"/>
+            <wp:effectExtent l="0" t="0" r="0" b="6350"/>
+            <wp:docPr id="9" name="Picture 9"/>
+            <wp:cNvGraphicFramePr>
+              <a:graphicFrameLocks xmlns:a="http://schemas.openxmlformats.org/drawingml/2006/main" noChangeAspect="1"/>
+            </wp:cNvGraphicFramePr>
+            <a:graphic xmlns:a="http://schemas.openxmlformats.org/drawingml/2006/main">
+              <a:graphicData uri="http://schemas.openxmlformats.org/drawingml/2006/picture">
+                <pic:pic xmlns:pic="http://schemas.openxmlformats.org/drawingml/2006/picture">
+                  <pic:nvPicPr>
+                    <pic:cNvPr id="1" name=""/>
+                    <pic:cNvPicPr/>
+                  </pic:nvPicPr>
+                  <pic:blipFill>
+                    <a:blip r:embed="rId20"/>
+                    <a:stretch>
+                      <a:fillRect/>
+                    </a:stretch>
+                  </pic:blipFill>
+                  <pic:spPr>
+                    <a:xfrm>
+                      <a:off x="0" y="0"/>
+                      <a:ext cx="6858000" cy="3441700"/>
+                    </a:xfrm>
+                    <a:prstGeom prst="rect">
+                      <a:avLst/>
+                    </a:prstGeom>
+                  </pic:spPr>
+                </pic:pic>
+              </a:graphicData>
+            </a:graphic>
+          </wp:inline>
+        </w:drawing>
+      </w:r>
+    </w:p>
+    <w:p>
+      <w:r>
+        <w:drawing>
+          <wp:inline distT="0" distB="0" distL="0" distR="0" wp14:anchorId="37245FC3" wp14:editId="79EB82E8">
+            <wp:extent cx="6858000" cy="3901440"/>
+            <wp:effectExtent l="0" t="0" r="0" b="3810"/>
+            <wp:docPr id="13" name="Picture 13"/>
+            <wp:cNvGraphicFramePr>
+              <a:graphicFrameLocks xmlns:a="http://schemas.openxmlformats.org/drawingml/2006/main" noChangeAspect="1"/>
+            </wp:cNvGraphicFramePr>
+            <a:graphic xmlns:a="http://schemas.openxmlformats.org/drawingml/2006/main">
+              <a:graphicData uri="http://schemas.openxmlformats.org/drawingml/2006/picture">
+                <pic:pic xmlns:pic="http://schemas.openxmlformats.org/drawingml/2006/picture">
+                  <pic:nvPicPr>
+                    <pic:cNvPr id="1" name=""/>
+                    <pic:cNvPicPr/>
+                  </pic:nvPicPr>
+                  <pic:blipFill>
+                    <a:blip r:embed="rId21"/>
+                    <a:stretch>
+                      <a:fillRect/>
+                    </a:stretch>
+                  </pic:blipFill>
+                  <pic:spPr>
+                    <a:xfrm>
+                      <a:off x="0" y="0"/>
+                      <a:ext cx="6858000" cy="3901440"/>
+                    </a:xfrm>
+                    <a:prstGeom prst="rect">
+                      <a:avLst/>
+                    </a:prstGeom>
+                  </pic:spPr>
+                </pic:pic>
+              </a:graphicData>
+            </a:graphic>
+          </wp:inline>
+        </w:drawing>
+      </w:r>
+    </w:p>
+    <w:p/>
+    <w:p/>
+    <w:p/>
+    <w:p/>
+    <w:p/>
+    <w:p>
+      <w:pPr>
+        <w:jc w:val="center"/>
+        <w:rPr>
+          <w:b/>
+          <w:bCs/>
+        </w:rPr>
+      </w:pPr>
+      <w:r>
+        <w:rPr>
+          <w:b/>
+          <w:bCs/>
+        </w:rPr>
+        <w:lastRenderedPageBreak/>
+        <w:t>Feature Impact on Model Output</w:t>
+      </w:r>
+    </w:p>
+    <w:p>
+      <w:r>
+        <w:drawing>
+          <wp:inline distT="0" distB="0" distL="0" distR="0" wp14:anchorId="2EDA88E2" wp14:editId="24A80E43">
+            <wp:extent cx="6858000" cy="4083050"/>
+            <wp:effectExtent l="0" t="0" r="0" b="0"/>
+            <wp:docPr id="15" name="Picture 15"/>
+            <wp:cNvGraphicFramePr>
+              <a:graphicFrameLocks xmlns:a="http://schemas.openxmlformats.org/drawingml/2006/main" noChangeAspect="1"/>
+            </wp:cNvGraphicFramePr>
+            <a:graphic xmlns:a="http://schemas.openxmlformats.org/drawingml/2006/main">
+              <a:graphicData uri="http://schemas.openxmlformats.org/drawingml/2006/picture">
+                <pic:pic xmlns:pic="http://schemas.openxmlformats.org/drawingml/2006/picture">
+                  <pic:nvPicPr>
+                    <pic:cNvPr id="1" name=""/>
+                    <pic:cNvPicPr/>
+                  </pic:nvPicPr>
+                  <pic:blipFill>
+                    <a:blip r:embed="rId22"/>
+                    <a:stretch>
+                      <a:fillRect/>
+                    </a:stretch>
+                  </pic:blipFill>
+                  <pic:spPr>
+                    <a:xfrm>
+                      <a:off x="0" y="0"/>
+                      <a:ext cx="6858000" cy="4083050"/>
+                    </a:xfrm>
+                    <a:prstGeom prst="rect">
+                      <a:avLst/>
+                    </a:prstGeom>
+                  </pic:spPr>
+                </pic:pic>
+              </a:graphicData>
+            </a:graphic>
+          </wp:inline>
+        </w:drawing>
+      </w:r>
+    </w:p>
+    <w:p>
+      <w:pPr>
+        <w:jc w:val="center"/>
+      </w:pPr>
+      <w:r>
+        <w:rPr>
+          <w:noProof/>
+        </w:rPr>
+        <w:drawing>
+          <wp:inline distT="0" distB="0" distL="0" distR="0" wp14:anchorId="78FB16AD" wp14:editId="44D8EEFE">
+            <wp:extent cx="6858000" cy="3888740"/>
+            <wp:effectExtent l="0" t="0" r="0" b="0"/>
+            <wp:docPr id="55" name="Picture 55"/>
+            <wp:cNvGraphicFramePr>
+              <a:graphicFrameLocks xmlns:a="http://schemas.openxmlformats.org/drawingml/2006/main" noChangeAspect="1"/>
+            </wp:cNvGraphicFramePr>
+            <a:graphic xmlns:a="http://schemas.openxmlformats.org/drawingml/2006/main">
+              <a:graphicData uri="http://schemas.openxmlformats.org/drawingml/2006/picture">
+                <pic:pic xmlns:pic="http://schemas.openxmlformats.org/drawingml/2006/picture">
+                  <pic:nvPicPr>
+                    <pic:cNvPr id="1" name=""/>
+                    <pic:cNvPicPr/>
+                  </pic:nvPicPr>
+                  <pic:blipFill>
+                    <a:blip r:embed="rId23"/>
+                    <a:stretch>
+                      <a:fillRect/>
+                    </a:stretch>
+                  </pic:blipFill>
+                  <pic:spPr>
+                    <a:xfrm>
+                      <a:off x="0" y="0"/>
                       <a:ext cx="6858000" cy="3888740"/>
                     </a:xfrm>
                     <a:prstGeom prst="rect">
@@ -1647,6 +1940,7 @@
         <w:rPr>
           <w:b/>
           <w:bCs/>
+          <w:noProof/>
         </w:rPr>
         <w:drawing>
           <wp:inline distT="0" distB="0" distL="0" distR="0" wp14:anchorId="56A68802" wp14:editId="764B4506">
@@ -1664,7 +1958,7 @@
                     <pic:cNvPicPr/>
                   </pic:nvPicPr>
                   <pic:blipFill>
-                    <a:blip r:embed="rId17"/>
+                    <a:blip r:embed="rId24"/>
                     <a:stretch>
                       <a:fillRect/>
                     </a:stretch>
@@ -1944,7 +2238,9 @@
     </w:p>
     <w:p>
       <w:r>
-        <w:lastRenderedPageBreak/>
+        <w:rPr>
+          <w:noProof/>
+        </w:rPr>
         <w:drawing>
           <wp:inline distT="0" distB="0" distL="0" distR="0" wp14:anchorId="27721195" wp14:editId="4D15FF87">
             <wp:extent cx="3371222" cy="2285563"/>
@@ -1961,7 +2257,7 @@
                     <pic:cNvPicPr/>
                   </pic:nvPicPr>
                   <pic:blipFill>
-                    <a:blip r:embed="rId18"/>
+                    <a:blip r:embed="rId25"/>
                     <a:stretch>
                       <a:fillRect/>
                     </a:stretch>
@@ -1985,6 +2281,9 @@
         <w:t xml:space="preserve">    </w:t>
       </w:r>
       <w:r>
+        <w:rPr>
+          <w:noProof/>
+        </w:rPr>
         <w:drawing>
           <wp:inline distT="0" distB="0" distL="0" distR="0" wp14:anchorId="25BB5FE2" wp14:editId="13FDFB22">
             <wp:extent cx="3349052" cy="2319528"/>
@@ -2001,7 +2300,7 @@
                     <pic:cNvPicPr/>
                   </pic:nvPicPr>
                   <pic:blipFill>
-                    <a:blip r:embed="rId19"/>
+                    <a:blip r:embed="rId26"/>
                     <a:stretch>
                       <a:fillRect/>
                     </a:stretch>
@@ -2024,6 +2323,9 @@
     </w:p>
     <w:p>
       <w:r>
+        <w:rPr>
+          <w:noProof/>
+        </w:rPr>
         <w:drawing>
           <wp:inline distT="0" distB="0" distL="0" distR="0" wp14:anchorId="31A0EF0F" wp14:editId="4225FCF2">
             <wp:extent cx="3381270" cy="2339964"/>
@@ -2040,7 +2342,7 @@
                     <pic:cNvPicPr/>
                   </pic:nvPicPr>
                   <pic:blipFill>
-                    <a:blip r:embed="rId20"/>
+                    <a:blip r:embed="rId27"/>
                     <a:stretch>
                       <a:fillRect/>
                     </a:stretch>
@@ -2064,6 +2366,9 @@
         <w:t xml:space="preserve">   </w:t>
       </w:r>
       <w:r>
+        <w:rPr>
+          <w:noProof/>
+        </w:rPr>
         <w:drawing>
           <wp:inline distT="0" distB="0" distL="0" distR="0" wp14:anchorId="4B5EE1C4" wp14:editId="4003A09B">
             <wp:extent cx="3345723" cy="898079"/>
@@ -2080,7 +2385,7 @@
                     <pic:cNvPicPr/>
                   </pic:nvPicPr>
                   <pic:blipFill>
-                    <a:blip r:embed="rId21"/>
+                    <a:blip r:embed="rId28"/>
                     <a:stretch>
                       <a:fillRect/>
                     </a:stretch>
@@ -2104,6 +2409,7 @@
     <w:p/>
     <w:p>
       <w:r>
+        <w:lastRenderedPageBreak/>
         <w:t>Step 3: Correlation Coefficients between features</w:t>
       </w:r>
     </w:p>
@@ -2114,7 +2420,9 @@
     </w:p>
     <w:p>
       <w:r>
-        <w:lastRenderedPageBreak/>
+        <w:rPr>
+          <w:noProof/>
+        </w:rPr>
         <w:drawing>
           <wp:inline distT="0" distB="0" distL="0" distR="0" wp14:anchorId="212C42A8" wp14:editId="787C142B">
             <wp:extent cx="1565336" cy="3476096"/>
@@ -2131,7 +2439,7 @@
                     <pic:cNvPicPr/>
                   </pic:nvPicPr>
                   <pic:blipFill>
-                    <a:blip r:embed="rId22"/>
+                    <a:blip r:embed="rId29"/>
                     <a:stretch>
                       <a:fillRect/>
                     </a:stretch>
@@ -2155,11 +2463,484 @@
         <w:t xml:space="preserve">       </w:t>
       </w:r>
       <w:r>
+        <w:rPr>
+          <w:noProof/>
+        </w:rPr>
         <w:drawing>
           <wp:inline distT="0" distB="0" distL="0" distR="0" wp14:anchorId="6B450C5A" wp14:editId="7722C98E">
             <wp:extent cx="5036051" cy="2928836"/>
             <wp:effectExtent l="0" t="0" r="0" b="5080"/>
             <wp:docPr id="40" name="Picture 40"/>
+            <wp:cNvGraphicFramePr>
+              <a:graphicFrameLocks xmlns:a="http://schemas.openxmlformats.org/drawingml/2006/main" noChangeAspect="1"/>
+            </wp:cNvGraphicFramePr>
+            <a:graphic xmlns:a="http://schemas.openxmlformats.org/drawingml/2006/main">
+              <a:graphicData uri="http://schemas.openxmlformats.org/drawingml/2006/picture">
+                <pic:pic xmlns:pic="http://schemas.openxmlformats.org/drawingml/2006/picture">
+                  <pic:nvPicPr>
+                    <pic:cNvPr id="1" name=""/>
+                    <pic:cNvPicPr/>
+                  </pic:nvPicPr>
+                  <pic:blipFill>
+                    <a:blip r:embed="rId30"/>
+                    <a:stretch>
+                      <a:fillRect/>
+                    </a:stretch>
+                  </pic:blipFill>
+                  <pic:spPr>
+                    <a:xfrm>
+                      <a:off x="0" y="0"/>
+                      <a:ext cx="5065458" cy="2945938"/>
+                    </a:xfrm>
+                    <a:prstGeom prst="rect">
+                      <a:avLst/>
+                    </a:prstGeom>
+                  </pic:spPr>
+                </pic:pic>
+              </a:graphicData>
+            </a:graphic>
+          </wp:inline>
+        </w:drawing>
+      </w:r>
+      <w:r>
+        <w:t xml:space="preserve">                                     </w:t>
+      </w:r>
+    </w:p>
+    <w:p/>
+    <w:p>
+      <w:pPr>
+        <w:rPr>
+          <w:b/>
+          <w:bCs/>
+        </w:rPr>
+      </w:pPr>
+      <w:r>
+        <w:rPr>
+          <w:b/>
+          <w:bCs/>
+        </w:rPr>
+        <w:t xml:space="preserve">Step 2: Features </w:t>
+      </w:r>
+      <w:proofErr w:type="spellStart"/>
+      <w:r>
+        <w:rPr>
+          <w:b/>
+          <w:bCs/>
+        </w:rPr>
+        <w:t>Importances</w:t>
+      </w:r>
+      <w:proofErr w:type="spellEnd"/>
+      <w:r>
+        <w:rPr>
+          <w:b/>
+          <w:bCs/>
+        </w:rPr>
+        <w:t xml:space="preserve"> (from </w:t>
+      </w:r>
+      <w:r>
+        <w:rPr>
+          <w:b/>
+          <w:bCs/>
+        </w:rPr>
+        <w:t>Gradient Boosting</w:t>
+      </w:r>
+      <w:r>
+        <w:rPr>
+          <w:b/>
+          <w:bCs/>
+        </w:rPr>
+        <w:t xml:space="preserve"> model</w:t>
+      </w:r>
+      <w:r>
+        <w:rPr>
+          <w:b/>
+          <w:bCs/>
+        </w:rPr>
+        <w:t>)</w:t>
+      </w:r>
+    </w:p>
+    <w:p>
+      <w:r>
+        <w:rPr>
+          <w:noProof/>
+        </w:rPr>
+        <w:drawing>
+          <wp:inline distT="0" distB="0" distL="0" distR="0" wp14:anchorId="1040C4A5" wp14:editId="61C65F1D">
+            <wp:extent cx="6858000" cy="3410585"/>
+            <wp:effectExtent l="0" t="0" r="0" b="0"/>
+            <wp:docPr id="47" name="Picture 47"/>
+            <wp:cNvGraphicFramePr>
+              <a:graphicFrameLocks xmlns:a="http://schemas.openxmlformats.org/drawingml/2006/main" noChangeAspect="1"/>
+            </wp:cNvGraphicFramePr>
+            <a:graphic xmlns:a="http://schemas.openxmlformats.org/drawingml/2006/main">
+              <a:graphicData uri="http://schemas.openxmlformats.org/drawingml/2006/picture">
+                <pic:pic xmlns:pic="http://schemas.openxmlformats.org/drawingml/2006/picture">
+                  <pic:nvPicPr>
+                    <pic:cNvPr id="1" name=""/>
+                    <pic:cNvPicPr/>
+                  </pic:nvPicPr>
+                  <pic:blipFill>
+                    <a:blip r:embed="rId31"/>
+                    <a:stretch>
+                      <a:fillRect/>
+                    </a:stretch>
+                  </pic:blipFill>
+                  <pic:spPr>
+                    <a:xfrm>
+                      <a:off x="0" y="0"/>
+                      <a:ext cx="6858000" cy="3410585"/>
+                    </a:xfrm>
+                    <a:prstGeom prst="rect">
+                      <a:avLst/>
+                    </a:prstGeom>
+                  </pic:spPr>
+                </pic:pic>
+              </a:graphicData>
+            </a:graphic>
+          </wp:inline>
+        </w:drawing>
+      </w:r>
+    </w:p>
+    <w:p>
+      <w:r>
+        <w:rPr>
+          <w:noProof/>
+        </w:rPr>
+        <w:lastRenderedPageBreak/>
+        <w:drawing>
+          <wp:inline distT="0" distB="0" distL="0" distR="0" wp14:anchorId="07538574" wp14:editId="2F196A4B">
+            <wp:extent cx="6858000" cy="3432810"/>
+            <wp:effectExtent l="0" t="0" r="0" b="0"/>
+            <wp:docPr id="48" name="Picture 48"/>
+            <wp:cNvGraphicFramePr>
+              <a:graphicFrameLocks xmlns:a="http://schemas.openxmlformats.org/drawingml/2006/main" noChangeAspect="1"/>
+            </wp:cNvGraphicFramePr>
+            <a:graphic xmlns:a="http://schemas.openxmlformats.org/drawingml/2006/main">
+              <a:graphicData uri="http://schemas.openxmlformats.org/drawingml/2006/picture">
+                <pic:pic xmlns:pic="http://schemas.openxmlformats.org/drawingml/2006/picture">
+                  <pic:nvPicPr>
+                    <pic:cNvPr id="1" name=""/>
+                    <pic:cNvPicPr/>
+                  </pic:nvPicPr>
+                  <pic:blipFill>
+                    <a:blip r:embed="rId32"/>
+                    <a:stretch>
+                      <a:fillRect/>
+                    </a:stretch>
+                  </pic:blipFill>
+                  <pic:spPr>
+                    <a:xfrm>
+                      <a:off x="0" y="0"/>
+                      <a:ext cx="6858000" cy="3432810"/>
+                    </a:xfrm>
+                    <a:prstGeom prst="rect">
+                      <a:avLst/>
+                    </a:prstGeom>
+                  </pic:spPr>
+                </pic:pic>
+              </a:graphicData>
+            </a:graphic>
+          </wp:inline>
+        </w:drawing>
+      </w:r>
+    </w:p>
+    <w:p>
+      <w:r>
+        <w:t xml:space="preserve">Step 3: SHAP </w:t>
+      </w:r>
+    </w:p>
+    <w:p>
+      <w:pPr>
+        <w:jc w:val="center"/>
+      </w:pPr>
+      <w:r>
+        <w:rPr>
+          <w:noProof/>
+        </w:rPr>
+        <w:drawing>
+          <wp:inline distT="0" distB="0" distL="0" distR="0" wp14:anchorId="5FDC441F" wp14:editId="2F057166">
+            <wp:extent cx="2848708" cy="3007761"/>
+            <wp:effectExtent l="0" t="0" r="8890" b="2540"/>
+            <wp:docPr id="51" name="Picture 51"/>
+            <wp:cNvGraphicFramePr>
+              <a:graphicFrameLocks xmlns:a="http://schemas.openxmlformats.org/drawingml/2006/main" noChangeAspect="1"/>
+            </wp:cNvGraphicFramePr>
+            <a:graphic xmlns:a="http://schemas.openxmlformats.org/drawingml/2006/main">
+              <a:graphicData uri="http://schemas.openxmlformats.org/drawingml/2006/picture">
+                <pic:pic xmlns:pic="http://schemas.openxmlformats.org/drawingml/2006/picture">
+                  <pic:nvPicPr>
+                    <pic:cNvPr id="1" name=""/>
+                    <pic:cNvPicPr/>
+                  </pic:nvPicPr>
+                  <pic:blipFill>
+                    <a:blip r:embed="rId33"/>
+                    <a:stretch>
+                      <a:fillRect/>
+                    </a:stretch>
+                  </pic:blipFill>
+                  <pic:spPr>
+                    <a:xfrm>
+                      <a:off x="0" y="0"/>
+                      <a:ext cx="2860147" cy="3019839"/>
+                    </a:xfrm>
+                    <a:prstGeom prst="rect">
+                      <a:avLst/>
+                    </a:prstGeom>
+                  </pic:spPr>
+                </pic:pic>
+              </a:graphicData>
+            </a:graphic>
+          </wp:inline>
+        </w:drawing>
+      </w:r>
+      <w:r>
+        <w:rPr>
+          <w:noProof/>
+        </w:rPr>
+        <w:drawing>
+          <wp:inline distT="0" distB="0" distL="0" distR="0" wp14:anchorId="05298B7F" wp14:editId="0F83D738">
+            <wp:extent cx="3406391" cy="3059447"/>
+            <wp:effectExtent l="0" t="0" r="3810" b="7620"/>
+            <wp:docPr id="50" name="Picture 50"/>
+            <wp:cNvGraphicFramePr>
+              <a:graphicFrameLocks xmlns:a="http://schemas.openxmlformats.org/drawingml/2006/main" noChangeAspect="1"/>
+            </wp:cNvGraphicFramePr>
+            <a:graphic xmlns:a="http://schemas.openxmlformats.org/drawingml/2006/main">
+              <a:graphicData uri="http://schemas.openxmlformats.org/drawingml/2006/picture">
+                <pic:pic xmlns:pic="http://schemas.openxmlformats.org/drawingml/2006/picture">
+                  <pic:nvPicPr>
+                    <pic:cNvPr id="1" name=""/>
+                    <pic:cNvPicPr/>
+                  </pic:nvPicPr>
+                  <pic:blipFill>
+                    <a:blip r:embed="rId34"/>
+                    <a:stretch>
+                      <a:fillRect/>
+                    </a:stretch>
+                  </pic:blipFill>
+                  <pic:spPr>
+                    <a:xfrm>
+                      <a:off x="0" y="0"/>
+                      <a:ext cx="3457471" cy="3105324"/>
+                    </a:xfrm>
+                    <a:prstGeom prst="rect">
+                      <a:avLst/>
+                    </a:prstGeom>
+                  </pic:spPr>
+                </pic:pic>
+              </a:graphicData>
+            </a:graphic>
+          </wp:inline>
+        </w:drawing>
+      </w:r>
+    </w:p>
+    <w:p>
+      <w:r>
+        <w:t xml:space="preserve">Step 4: LIME </w:t>
+      </w:r>
+    </w:p>
+    <w:p>
+      <w:pPr>
+        <w:rPr>
+          <w:b/>
+          <w:bCs/>
+          <w:i/>
+          <w:iCs/>
+        </w:rPr>
+      </w:pPr>
+      <w:r>
+        <w:rPr>
+          <w:b/>
+          <w:bCs/>
+          <w:i/>
+          <w:iCs/>
+        </w:rPr>
+        <w:t>Observation</w:t>
+      </w:r>
+      <w:r>
+        <w:rPr>
+          <w:b/>
+          <w:bCs/>
+          <w:i/>
+          <w:iCs/>
+        </w:rPr>
+        <w:t xml:space="preserve"> #5</w:t>
+      </w:r>
+      <w:r>
+        <w:rPr>
+          <w:b/>
+          <w:bCs/>
+          <w:i/>
+          <w:iCs/>
+        </w:rPr>
+        <w:t xml:space="preserve"> in </w:t>
+      </w:r>
+      <w:proofErr w:type="spellStart"/>
+      <w:r>
+        <w:rPr>
+          <w:b/>
+          <w:bCs/>
+          <w:i/>
+          <w:iCs/>
+        </w:rPr>
+        <w:t>X_test</w:t>
+      </w:r>
+      <w:proofErr w:type="spellEnd"/>
+    </w:p>
+    <w:p>
+      <w:r>
+        <w:rPr>
+          <w:noProof/>
+        </w:rPr>
+        <w:lastRenderedPageBreak/>
+        <w:drawing>
+          <wp:inline distT="0" distB="0" distL="0" distR="0" wp14:anchorId="078E5583" wp14:editId="44591524">
+            <wp:extent cx="6858000" cy="3079115"/>
+            <wp:effectExtent l="0" t="0" r="0" b="6985"/>
+            <wp:docPr id="52" name="Picture 52"/>
+            <wp:cNvGraphicFramePr>
+              <a:graphicFrameLocks xmlns:a="http://schemas.openxmlformats.org/drawingml/2006/main" noChangeAspect="1"/>
+            </wp:cNvGraphicFramePr>
+            <a:graphic xmlns:a="http://schemas.openxmlformats.org/drawingml/2006/main">
+              <a:graphicData uri="http://schemas.openxmlformats.org/drawingml/2006/picture">
+                <pic:pic xmlns:pic="http://schemas.openxmlformats.org/drawingml/2006/picture">
+                  <pic:nvPicPr>
+                    <pic:cNvPr id="1" name=""/>
+                    <pic:cNvPicPr/>
+                  </pic:nvPicPr>
+                  <pic:blipFill>
+                    <a:blip r:embed="rId35"/>
+                    <a:stretch>
+                      <a:fillRect/>
+                    </a:stretch>
+                  </pic:blipFill>
+                  <pic:spPr>
+                    <a:xfrm>
+                      <a:off x="0" y="0"/>
+                      <a:ext cx="6858000" cy="3079115"/>
+                    </a:xfrm>
+                    <a:prstGeom prst="rect">
+                      <a:avLst/>
+                    </a:prstGeom>
+                  </pic:spPr>
+                </pic:pic>
+              </a:graphicData>
+            </a:graphic>
+          </wp:inline>
+        </w:drawing>
+      </w:r>
+    </w:p>
+    <w:p>
+      <w:pPr>
+        <w:rPr>
+          <w:b/>
+          <w:bCs/>
+          <w:i/>
+          <w:iCs/>
+        </w:rPr>
+      </w:pPr>
+      <w:r>
+        <w:rPr>
+          <w:b/>
+          <w:bCs/>
+          <w:i/>
+          <w:iCs/>
+        </w:rPr>
+        <w:t>Observation</w:t>
+      </w:r>
+      <w:r>
+        <w:rPr>
+          <w:b/>
+          <w:bCs/>
+          <w:i/>
+          <w:iCs/>
+        </w:rPr>
+        <w:t xml:space="preserve"> </w:t>
+      </w:r>
+      <w:r>
+        <w:rPr>
+          <w:b/>
+          <w:bCs/>
+          <w:i/>
+          <w:iCs/>
+        </w:rPr>
+        <w:t>#</w:t>
+      </w:r>
+      <w:r>
+        <w:rPr>
+          <w:b/>
+          <w:bCs/>
+          <w:i/>
+          <w:iCs/>
+        </w:rPr>
+        <w:t xml:space="preserve">150 in </w:t>
+      </w:r>
+      <w:proofErr w:type="spellStart"/>
+      <w:r>
+        <w:rPr>
+          <w:b/>
+          <w:bCs/>
+          <w:i/>
+          <w:iCs/>
+        </w:rPr>
+        <w:t>X_test</w:t>
+      </w:r>
+      <w:proofErr w:type="spellEnd"/>
+    </w:p>
+    <w:p>
+      <w:r>
+        <w:rPr>
+          <w:noProof/>
+        </w:rPr>
+        <w:drawing>
+          <wp:inline distT="0" distB="0" distL="0" distR="0" wp14:anchorId="2CCB24D4" wp14:editId="3B687A5B">
+            <wp:extent cx="6858000" cy="3051810"/>
+            <wp:effectExtent l="0" t="0" r="0" b="0"/>
+            <wp:docPr id="54" name="Picture 54"/>
+            <wp:cNvGraphicFramePr>
+              <a:graphicFrameLocks xmlns:a="http://schemas.openxmlformats.org/drawingml/2006/main" noChangeAspect="1"/>
+            </wp:cNvGraphicFramePr>
+            <a:graphic xmlns:a="http://schemas.openxmlformats.org/drawingml/2006/main">
+              <a:graphicData uri="http://schemas.openxmlformats.org/drawingml/2006/picture">
+                <pic:pic xmlns:pic="http://schemas.openxmlformats.org/drawingml/2006/picture">
+                  <pic:nvPicPr>
+                    <pic:cNvPr id="1" name=""/>
+                    <pic:cNvPicPr/>
+                  </pic:nvPicPr>
+                  <pic:blipFill>
+                    <a:blip r:embed="rId36"/>
+                    <a:stretch>
+                      <a:fillRect/>
+                    </a:stretch>
+                  </pic:blipFill>
+                  <pic:spPr>
+                    <a:xfrm>
+                      <a:off x="0" y="0"/>
+                      <a:ext cx="6858000" cy="3051810"/>
+                    </a:xfrm>
+                    <a:prstGeom prst="rect">
+                      <a:avLst/>
+                    </a:prstGeom>
+                  </pic:spPr>
+                </pic:pic>
+              </a:graphicData>
+            </a:graphic>
+          </wp:inline>
+        </w:drawing>
+      </w:r>
+    </w:p>
+    <w:p/>
+    <w:p>
+      <w:r>
+        <w:rPr>
+          <w:noProof/>
+        </w:rPr>
+        <w:lastRenderedPageBreak/>
+        <w:drawing>
+          <wp:inline distT="0" distB="0" distL="0" distR="0" wp14:anchorId="270D1931" wp14:editId="7B61CC57">
+            <wp:extent cx="6858000" cy="3888740"/>
+            <wp:effectExtent l="0" t="0" r="0" b="0"/>
+            <wp:docPr id="53" name="Picture 53"/>
             <wp:cNvGraphicFramePr>
               <a:graphicFrameLocks xmlns:a="http://schemas.openxmlformats.org/drawingml/2006/main" noChangeAspect="1"/>
             </wp:cNvGraphicFramePr>
@@ -2179,479 +2960,6 @@
                   <pic:spPr>
                     <a:xfrm>
                       <a:off x="0" y="0"/>
-                      <a:ext cx="5065458" cy="2945938"/>
-                    </a:xfrm>
-                    <a:prstGeom prst="rect">
-                      <a:avLst/>
-                    </a:prstGeom>
-                  </pic:spPr>
-                </pic:pic>
-              </a:graphicData>
-            </a:graphic>
-          </wp:inline>
-        </w:drawing>
-      </w:r>
-      <w:r>
-        <w:t xml:space="preserve">                                     </w:t>
-      </w:r>
-    </w:p>
-    <w:p/>
-    <w:p>
-      <w:pPr>
-        <w:rPr>
-          <w:b/>
-          <w:bCs/>
-        </w:rPr>
-      </w:pPr>
-      <w:r>
-        <w:rPr>
-          <w:b/>
-          <w:bCs/>
-        </w:rPr>
-        <w:t xml:space="preserve">Step 2: Features </w:t>
-      </w:r>
-      <w:proofErr w:type="spellStart"/>
-      <w:r>
-        <w:rPr>
-          <w:b/>
-          <w:bCs/>
-        </w:rPr>
-        <w:t>Importances</w:t>
-      </w:r>
-      <w:proofErr w:type="spellEnd"/>
-      <w:r>
-        <w:rPr>
-          <w:b/>
-          <w:bCs/>
-        </w:rPr>
-        <w:t xml:space="preserve"> (from </w:t>
-      </w:r>
-      <w:r>
-        <w:rPr>
-          <w:b/>
-          <w:bCs/>
-        </w:rPr>
-        <w:t>Gradient Boosting</w:t>
-      </w:r>
-      <w:r>
-        <w:rPr>
-          <w:b/>
-          <w:bCs/>
-        </w:rPr>
-        <w:t xml:space="preserve"> model</w:t>
-      </w:r>
-      <w:r>
-        <w:rPr>
-          <w:b/>
-          <w:bCs/>
-        </w:rPr>
-        <w:t>)</w:t>
-      </w:r>
-    </w:p>
-    <w:p>
-      <w:r>
-        <w:drawing>
-          <wp:inline distT="0" distB="0" distL="0" distR="0" wp14:anchorId="1040C4A5" wp14:editId="61C65F1D">
-            <wp:extent cx="6858000" cy="3410585"/>
-            <wp:effectExtent l="0" t="0" r="0" b="0"/>
-            <wp:docPr id="47" name="Picture 47"/>
-            <wp:cNvGraphicFramePr>
-              <a:graphicFrameLocks xmlns:a="http://schemas.openxmlformats.org/drawingml/2006/main" noChangeAspect="1"/>
-            </wp:cNvGraphicFramePr>
-            <a:graphic xmlns:a="http://schemas.openxmlformats.org/drawingml/2006/main">
-              <a:graphicData uri="http://schemas.openxmlformats.org/drawingml/2006/picture">
-                <pic:pic xmlns:pic="http://schemas.openxmlformats.org/drawingml/2006/picture">
-                  <pic:nvPicPr>
-                    <pic:cNvPr id="1" name=""/>
-                    <pic:cNvPicPr/>
-                  </pic:nvPicPr>
-                  <pic:blipFill>
-                    <a:blip r:embed="rId24"/>
-                    <a:stretch>
-                      <a:fillRect/>
-                    </a:stretch>
-                  </pic:blipFill>
-                  <pic:spPr>
-                    <a:xfrm>
-                      <a:off x="0" y="0"/>
-                      <a:ext cx="6858000" cy="3410585"/>
-                    </a:xfrm>
-                    <a:prstGeom prst="rect">
-                      <a:avLst/>
-                    </a:prstGeom>
-                  </pic:spPr>
-                </pic:pic>
-              </a:graphicData>
-            </a:graphic>
-          </wp:inline>
-        </w:drawing>
-      </w:r>
-    </w:p>
-    <w:p>
-      <w:r>
-        <w:lastRenderedPageBreak/>
-        <w:drawing>
-          <wp:inline distT="0" distB="0" distL="0" distR="0" wp14:anchorId="07538574" wp14:editId="2F196A4B">
-            <wp:extent cx="6858000" cy="3432810"/>
-            <wp:effectExtent l="0" t="0" r="0" b="0"/>
-            <wp:docPr id="48" name="Picture 48"/>
-            <wp:cNvGraphicFramePr>
-              <a:graphicFrameLocks xmlns:a="http://schemas.openxmlformats.org/drawingml/2006/main" noChangeAspect="1"/>
-            </wp:cNvGraphicFramePr>
-            <a:graphic xmlns:a="http://schemas.openxmlformats.org/drawingml/2006/main">
-              <a:graphicData uri="http://schemas.openxmlformats.org/drawingml/2006/picture">
-                <pic:pic xmlns:pic="http://schemas.openxmlformats.org/drawingml/2006/picture">
-                  <pic:nvPicPr>
-                    <pic:cNvPr id="1" name=""/>
-                    <pic:cNvPicPr/>
-                  </pic:nvPicPr>
-                  <pic:blipFill>
-                    <a:blip r:embed="rId25"/>
-                    <a:stretch>
-                      <a:fillRect/>
-                    </a:stretch>
-                  </pic:blipFill>
-                  <pic:spPr>
-                    <a:xfrm>
-                      <a:off x="0" y="0"/>
-                      <a:ext cx="6858000" cy="3432810"/>
-                    </a:xfrm>
-                    <a:prstGeom prst="rect">
-                      <a:avLst/>
-                    </a:prstGeom>
-                  </pic:spPr>
-                </pic:pic>
-              </a:graphicData>
-            </a:graphic>
-          </wp:inline>
-        </w:drawing>
-      </w:r>
-    </w:p>
-    <w:p>
-      <w:r>
-        <w:t xml:space="preserve">Step 3: SHAP </w:t>
-      </w:r>
-    </w:p>
-    <w:p>
-      <w:pPr>
-        <w:jc w:val="center"/>
-      </w:pPr>
-      <w:r>
-        <w:rPr>
-          <w:noProof/>
-        </w:rPr>
-        <w:drawing>
-          <wp:inline distT="0" distB="0" distL="0" distR="0" wp14:anchorId="5FDC441F" wp14:editId="2F057166">
-            <wp:extent cx="2848708" cy="3007761"/>
-            <wp:effectExtent l="0" t="0" r="8890" b="2540"/>
-            <wp:docPr id="51" name="Picture 51"/>
-            <wp:cNvGraphicFramePr>
-              <a:graphicFrameLocks xmlns:a="http://schemas.openxmlformats.org/drawingml/2006/main" noChangeAspect="1"/>
-            </wp:cNvGraphicFramePr>
-            <a:graphic xmlns:a="http://schemas.openxmlformats.org/drawingml/2006/main">
-              <a:graphicData uri="http://schemas.openxmlformats.org/drawingml/2006/picture">
-                <pic:pic xmlns:pic="http://schemas.openxmlformats.org/drawingml/2006/picture">
-                  <pic:nvPicPr>
-                    <pic:cNvPr id="1" name=""/>
-                    <pic:cNvPicPr/>
-                  </pic:nvPicPr>
-                  <pic:blipFill>
-                    <a:blip r:embed="rId26"/>
-                    <a:stretch>
-                      <a:fillRect/>
-                    </a:stretch>
-                  </pic:blipFill>
-                  <pic:spPr>
-                    <a:xfrm>
-                      <a:off x="0" y="0"/>
-                      <a:ext cx="2860147" cy="3019839"/>
-                    </a:xfrm>
-                    <a:prstGeom prst="rect">
-                      <a:avLst/>
-                    </a:prstGeom>
-                  </pic:spPr>
-                </pic:pic>
-              </a:graphicData>
-            </a:graphic>
-          </wp:inline>
-        </w:drawing>
-      </w:r>
-      <w:r>
-        <w:drawing>
-          <wp:inline distT="0" distB="0" distL="0" distR="0" wp14:anchorId="05298B7F" wp14:editId="0F83D738">
-            <wp:extent cx="3406391" cy="3059447"/>
-            <wp:effectExtent l="0" t="0" r="3810" b="7620"/>
-            <wp:docPr id="50" name="Picture 50"/>
-            <wp:cNvGraphicFramePr>
-              <a:graphicFrameLocks xmlns:a="http://schemas.openxmlformats.org/drawingml/2006/main" noChangeAspect="1"/>
-            </wp:cNvGraphicFramePr>
-            <a:graphic xmlns:a="http://schemas.openxmlformats.org/drawingml/2006/main">
-              <a:graphicData uri="http://schemas.openxmlformats.org/drawingml/2006/picture">
-                <pic:pic xmlns:pic="http://schemas.openxmlformats.org/drawingml/2006/picture">
-                  <pic:nvPicPr>
-                    <pic:cNvPr id="1" name=""/>
-                    <pic:cNvPicPr/>
-                  </pic:nvPicPr>
-                  <pic:blipFill>
-                    <a:blip r:embed="rId27"/>
-                    <a:stretch>
-                      <a:fillRect/>
-                    </a:stretch>
-                  </pic:blipFill>
-                  <pic:spPr>
-                    <a:xfrm>
-                      <a:off x="0" y="0"/>
-                      <a:ext cx="3457471" cy="3105324"/>
-                    </a:xfrm>
-                    <a:prstGeom prst="rect">
-                      <a:avLst/>
-                    </a:prstGeom>
-                  </pic:spPr>
-                </pic:pic>
-              </a:graphicData>
-            </a:graphic>
-          </wp:inline>
-        </w:drawing>
-      </w:r>
-    </w:p>
-    <w:p>
-      <w:r>
-        <w:t xml:space="preserve">Step </w:t>
-      </w:r>
-      <w:r>
-        <w:t>4</w:t>
-      </w:r>
-      <w:r>
-        <w:t xml:space="preserve">: </w:t>
-      </w:r>
-      <w:r>
-        <w:t>LIME</w:t>
-      </w:r>
-      <w:r>
-        <w:t xml:space="preserve"> </w:t>
-      </w:r>
-    </w:p>
-    <w:p>
-      <w:pPr>
-        <w:rPr>
-          <w:b/>
-          <w:bCs/>
-          <w:i/>
-          <w:iCs/>
-        </w:rPr>
-      </w:pPr>
-      <w:r>
-        <w:rPr>
-          <w:b/>
-          <w:bCs/>
-          <w:i/>
-          <w:iCs/>
-        </w:rPr>
-        <w:t>Observation</w:t>
-      </w:r>
-      <w:r>
-        <w:rPr>
-          <w:b/>
-          <w:bCs/>
-          <w:i/>
-          <w:iCs/>
-        </w:rPr>
-        <w:t xml:space="preserve"> #5</w:t>
-      </w:r>
-      <w:r>
-        <w:rPr>
-          <w:b/>
-          <w:bCs/>
-          <w:i/>
-          <w:iCs/>
-        </w:rPr>
-        <w:t xml:space="preserve"> in </w:t>
-      </w:r>
-      <w:proofErr w:type="spellStart"/>
-      <w:r>
-        <w:rPr>
-          <w:b/>
-          <w:bCs/>
-          <w:i/>
-          <w:iCs/>
-        </w:rPr>
-        <w:t>X_test</w:t>
-      </w:r>
-      <w:proofErr w:type="spellEnd"/>
-    </w:p>
-    <w:p>
-      <w:r>
-        <w:lastRenderedPageBreak/>
-        <w:drawing>
-          <wp:inline distT="0" distB="0" distL="0" distR="0" wp14:anchorId="078E5583" wp14:editId="44591524">
-            <wp:extent cx="6858000" cy="3079115"/>
-            <wp:effectExtent l="0" t="0" r="0" b="6985"/>
-            <wp:docPr id="52" name="Picture 52"/>
-            <wp:cNvGraphicFramePr>
-              <a:graphicFrameLocks xmlns:a="http://schemas.openxmlformats.org/drawingml/2006/main" noChangeAspect="1"/>
-            </wp:cNvGraphicFramePr>
-            <a:graphic xmlns:a="http://schemas.openxmlformats.org/drawingml/2006/main">
-              <a:graphicData uri="http://schemas.openxmlformats.org/drawingml/2006/picture">
-                <pic:pic xmlns:pic="http://schemas.openxmlformats.org/drawingml/2006/picture">
-                  <pic:nvPicPr>
-                    <pic:cNvPr id="1" name=""/>
-                    <pic:cNvPicPr/>
-                  </pic:nvPicPr>
-                  <pic:blipFill>
-                    <a:blip r:embed="rId28"/>
-                    <a:stretch>
-                      <a:fillRect/>
-                    </a:stretch>
-                  </pic:blipFill>
-                  <pic:spPr>
-                    <a:xfrm>
-                      <a:off x="0" y="0"/>
-                      <a:ext cx="6858000" cy="3079115"/>
-                    </a:xfrm>
-                    <a:prstGeom prst="rect">
-                      <a:avLst/>
-                    </a:prstGeom>
-                  </pic:spPr>
-                </pic:pic>
-              </a:graphicData>
-            </a:graphic>
-          </wp:inline>
-        </w:drawing>
-      </w:r>
-    </w:p>
-    <w:p>
-      <w:pPr>
-        <w:rPr>
-          <w:b/>
-          <w:bCs/>
-          <w:i/>
-          <w:iCs/>
-        </w:rPr>
-      </w:pPr>
-      <w:r>
-        <w:rPr>
-          <w:b/>
-          <w:bCs/>
-          <w:i/>
-          <w:iCs/>
-        </w:rPr>
-        <w:t>Observation</w:t>
-      </w:r>
-      <w:r>
-        <w:rPr>
-          <w:b/>
-          <w:bCs/>
-          <w:i/>
-          <w:iCs/>
-        </w:rPr>
-        <w:t xml:space="preserve"> </w:t>
-      </w:r>
-      <w:r>
-        <w:rPr>
-          <w:b/>
-          <w:bCs/>
-          <w:i/>
-          <w:iCs/>
-        </w:rPr>
-        <w:t>#</w:t>
-      </w:r>
-      <w:r>
-        <w:rPr>
-          <w:b/>
-          <w:bCs/>
-          <w:i/>
-          <w:iCs/>
-        </w:rPr>
-        <w:t xml:space="preserve">150 </w:t>
-      </w:r>
-      <w:r>
-        <w:rPr>
-          <w:b/>
-          <w:bCs/>
-          <w:i/>
-          <w:iCs/>
-        </w:rPr>
-        <w:t xml:space="preserve">in </w:t>
-      </w:r>
-      <w:proofErr w:type="spellStart"/>
-      <w:r>
-        <w:rPr>
-          <w:b/>
-          <w:bCs/>
-          <w:i/>
-          <w:iCs/>
-        </w:rPr>
-        <w:t>X_test</w:t>
-      </w:r>
-      <w:proofErr w:type="spellEnd"/>
-    </w:p>
-    <w:p>
-      <w:r>
-        <w:drawing>
-          <wp:inline distT="0" distB="0" distL="0" distR="0" wp14:anchorId="2CCB24D4" wp14:editId="3B687A5B">
-            <wp:extent cx="6858000" cy="3051810"/>
-            <wp:effectExtent l="0" t="0" r="0" b="0"/>
-            <wp:docPr id="54" name="Picture 54"/>
-            <wp:cNvGraphicFramePr>
-              <a:graphicFrameLocks xmlns:a="http://schemas.openxmlformats.org/drawingml/2006/main" noChangeAspect="1"/>
-            </wp:cNvGraphicFramePr>
-            <a:graphic xmlns:a="http://schemas.openxmlformats.org/drawingml/2006/main">
-              <a:graphicData uri="http://schemas.openxmlformats.org/drawingml/2006/picture">
-                <pic:pic xmlns:pic="http://schemas.openxmlformats.org/drawingml/2006/picture">
-                  <pic:nvPicPr>
-                    <pic:cNvPr id="1" name=""/>
-                    <pic:cNvPicPr/>
-                  </pic:nvPicPr>
-                  <pic:blipFill>
-                    <a:blip r:embed="rId29"/>
-                    <a:stretch>
-                      <a:fillRect/>
-                    </a:stretch>
-                  </pic:blipFill>
-                  <pic:spPr>
-                    <a:xfrm>
-                      <a:off x="0" y="0"/>
-                      <a:ext cx="6858000" cy="3051810"/>
-                    </a:xfrm>
-                    <a:prstGeom prst="rect">
-                      <a:avLst/>
-                    </a:prstGeom>
-                  </pic:spPr>
-                </pic:pic>
-              </a:graphicData>
-            </a:graphic>
-          </wp:inline>
-        </w:drawing>
-      </w:r>
-    </w:p>
-    <w:p/>
-    <w:p>
-      <w:r>
-        <w:lastRenderedPageBreak/>
-        <w:drawing>
-          <wp:inline distT="0" distB="0" distL="0" distR="0" wp14:anchorId="270D1931" wp14:editId="7B61CC57">
-            <wp:extent cx="6858000" cy="3888740"/>
-            <wp:effectExtent l="0" t="0" r="0" b="0"/>
-            <wp:docPr id="53" name="Picture 53"/>
-            <wp:cNvGraphicFramePr>
-              <a:graphicFrameLocks xmlns:a="http://schemas.openxmlformats.org/drawingml/2006/main" noChangeAspect="1"/>
-            </wp:cNvGraphicFramePr>
-            <a:graphic xmlns:a="http://schemas.openxmlformats.org/drawingml/2006/main">
-              <a:graphicData uri="http://schemas.openxmlformats.org/drawingml/2006/picture">
-                <pic:pic xmlns:pic="http://schemas.openxmlformats.org/drawingml/2006/picture">
-                  <pic:nvPicPr>
-                    <pic:cNvPr id="1" name=""/>
-                    <pic:cNvPicPr/>
-                  </pic:nvPicPr>
-                  <pic:blipFill>
-                    <a:blip r:embed="rId16"/>
-                    <a:stretch>
-                      <a:fillRect/>
-                    </a:stretch>
-                  </pic:blipFill>
-                  <pic:spPr>
-                    <a:xfrm>
-                      <a:off x="0" y="0"/>
                       <a:ext cx="6858000" cy="3888740"/>
                     </a:xfrm>
                     <a:prstGeom prst="rect">
@@ -2784,7 +3092,7 @@
                     <pic:cNvPicPr/>
                   </pic:nvPicPr>
                   <pic:blipFill>
-                    <a:blip r:embed="rId30"/>
+                    <a:blip r:embed="rId37"/>
                     <a:stretch>
                       <a:fillRect/>
                     </a:stretch>
@@ -2898,7 +3206,7 @@
                     <pic:cNvPicPr/>
                   </pic:nvPicPr>
                   <pic:blipFill>
-                    <a:blip r:embed="rId31"/>
+                    <a:blip r:embed="rId38"/>
                     <a:stretch>
                       <a:fillRect/>
                     </a:stretch>
@@ -3159,7 +3467,7 @@
                     <pic:cNvPicPr/>
                   </pic:nvPicPr>
                   <pic:blipFill>
-                    <a:blip r:embed="rId32"/>
+                    <a:blip r:embed="rId39"/>
                     <a:stretch>
                       <a:fillRect/>
                     </a:stretch>
@@ -3718,7 +4026,7 @@
                     <pic:cNvPicPr/>
                   </pic:nvPicPr>
                   <pic:blipFill>
-                    <a:blip r:embed="rId33"/>
+                    <a:blip r:embed="rId40"/>
                     <a:stretch>
                       <a:fillRect/>
                     </a:stretch>
@@ -3766,7 +4074,7 @@
                     <pic:cNvPicPr/>
                   </pic:nvPicPr>
                   <pic:blipFill>
-                    <a:blip r:embed="rId34"/>
+                    <a:blip r:embed="rId41"/>
                     <a:stretch>
                       <a:fillRect/>
                     </a:stretch>
@@ -3834,6 +4142,9 @@
     </w:p>
     <w:p>
       <w:r>
+        <w:rPr>
+          <w:noProof/>
+        </w:rPr>
         <w:lastRenderedPageBreak/>
         <w:drawing>
           <wp:inline distT="0" distB="0" distL="0" distR="0" wp14:anchorId="4AACECEB" wp14:editId="6709C378">
@@ -3851,7 +4162,7 @@
                     <pic:cNvPicPr/>
                   </pic:nvPicPr>
                   <pic:blipFill>
-                    <a:blip r:embed="rId35"/>
+                    <a:blip r:embed="rId42"/>
                     <a:stretch>
                       <a:fillRect/>
                     </a:stretch>
@@ -3874,6 +4185,9 @@
     </w:p>
     <w:p>
       <w:r>
+        <w:rPr>
+          <w:noProof/>
+        </w:rPr>
         <w:drawing>
           <wp:inline distT="0" distB="0" distL="0" distR="0" wp14:anchorId="7C9CB319" wp14:editId="228FC47D">
             <wp:extent cx="6858000" cy="3816985"/>
@@ -3890,7 +4204,7 @@
                     <pic:cNvPicPr/>
                   </pic:nvPicPr>
                   <pic:blipFill>
-                    <a:blip r:embed="rId36"/>
+                    <a:blip r:embed="rId43"/>
                     <a:stretch>
                       <a:fillRect/>
                     </a:stretch>
@@ -3912,6 +4226,66 @@
       </w:r>
     </w:p>
     <w:p/>
+    <w:p/>
+    <w:p>
+      <w:pPr>
+        <w:pStyle w:val="ListParagraph"/>
+        <w:numPr>
+          <w:ilvl w:val="0"/>
+          <w:numId w:val="7"/>
+        </w:numPr>
+      </w:pPr>
+      <w:r>
+        <w:t>Content table</w:t>
+      </w:r>
+    </w:p>
+    <w:p>
+      <w:pPr>
+        <w:pStyle w:val="ListParagraph"/>
+        <w:numPr>
+          <w:ilvl w:val="0"/>
+          <w:numId w:val="7"/>
+        </w:numPr>
+      </w:pPr>
+      <w:r>
+        <w:t>Working paper</w:t>
+      </w:r>
+    </w:p>
+    <w:p>
+      <w:pPr>
+        <w:pStyle w:val="ListParagraph"/>
+        <w:numPr>
+          <w:ilvl w:val="0"/>
+          <w:numId w:val="7"/>
+        </w:numPr>
+      </w:pPr>
+      <w:r>
+        <w:t xml:space="preserve">Ask Gupta to </w:t>
+      </w:r>
+      <w:proofErr w:type="gramStart"/>
+      <w:r>
+        <w:t>join</w:t>
+      </w:r>
+      <w:proofErr w:type="gramEnd"/>
+    </w:p>
+    <w:p>
+      <w:pPr>
+        <w:pStyle w:val="ListParagraph"/>
+        <w:numPr>
+          <w:ilvl w:val="0"/>
+          <w:numId w:val="7"/>
+        </w:numPr>
+      </w:pPr>
+      <w:r>
+        <w:t xml:space="preserve">Ask Gupta what journal to </w:t>
+      </w:r>
+      <w:proofErr w:type="gramStart"/>
+      <w:r>
+        <w:t>submit</w:t>
+      </w:r>
+      <w:proofErr w:type="gramEnd"/>
+    </w:p>
+    <w:p/>
     <w:sectPr>
       <w:pgSz w:w="12240" w:h="15840"/>
       <w:pgMar w:top="720" w:right="720" w:bottom="720" w:left="720" w:header="720" w:footer="720" w:gutter="0"/>
@@ -4526,6 +4900,119 @@
     </w:lvl>
   </w:abstractNum>
   <w:abstractNum w:abstractNumId="5" w15:restartNumberingAfterBreak="0">
+    <w:nsid w:val="52164E4C"/>
+    <w:multiLevelType w:val="hybridMultilevel"/>
+    <w:tmpl w:val="0AF480B8"/>
+    <w:lvl w:ilvl="0" w:tplc="04090001">
+      <w:start w:val="1"/>
+      <w:numFmt w:val="bullet"/>
+      <w:lvlText w:val=""/>
+      <w:lvlJc w:val="left"/>
+      <w:pPr>
+        <w:ind w:left="720" w:hanging="360"/>
+      </w:pPr>
+      <w:rPr>
+        <w:rFonts w:ascii="Symbol" w:hAnsi="Symbol" w:hint="default"/>
+      </w:rPr>
+    </w:lvl>
+    <w:lvl w:ilvl="1" w:tplc="04090003" w:tentative="1">
+      <w:start w:val="1"/>
+      <w:numFmt w:val="bullet"/>
+      <w:lvlText w:val="o"/>
+      <w:lvlJc w:val="left"/>
+      <w:pPr>
+        <w:ind w:left="1440" w:hanging="360"/>
+      </w:pPr>
+      <w:rPr>
+        <w:rFonts w:ascii="Courier New" w:hAnsi="Courier New" w:cs="Courier New" w:hint="default"/>
+      </w:rPr>
+    </w:lvl>
+    <w:lvl w:ilvl="2" w:tplc="04090005" w:tentative="1">
+      <w:start w:val="1"/>
+      <w:numFmt w:val="bullet"/>
+      <w:lvlText w:val=""/>
+      <w:lvlJc w:val="left"/>
+      <w:pPr>
+        <w:ind w:left="2160" w:hanging="360"/>
+      </w:pPr>
+      <w:rPr>
+        <w:rFonts w:ascii="Wingdings" w:hAnsi="Wingdings" w:hint="default"/>
+      </w:rPr>
+    </w:lvl>
+    <w:lvl w:ilvl="3" w:tplc="04090001" w:tentative="1">
+      <w:start w:val="1"/>
+      <w:numFmt w:val="bullet"/>
+      <w:lvlText w:val=""/>
+      <w:lvlJc w:val="left"/>
+      <w:pPr>
+        <w:ind w:left="2880" w:hanging="360"/>
+      </w:pPr>
+      <w:rPr>
+        <w:rFonts w:ascii="Symbol" w:hAnsi="Symbol" w:hint="default"/>
+      </w:rPr>
+    </w:lvl>
+    <w:lvl w:ilvl="4" w:tplc="04090003" w:tentative="1">
+      <w:start w:val="1"/>
+      <w:numFmt w:val="bullet"/>
+      <w:lvlText w:val="o"/>
+      <w:lvlJc w:val="left"/>
+      <w:pPr>
+        <w:ind w:left="3600" w:hanging="360"/>
+      </w:pPr>
+      <w:rPr>
+        <w:rFonts w:ascii="Courier New" w:hAnsi="Courier New" w:cs="Courier New" w:hint="default"/>
+      </w:rPr>
+    </w:lvl>
+    <w:lvl w:ilvl="5" w:tplc="04090005" w:tentative="1">
+      <w:start w:val="1"/>
+      <w:numFmt w:val="bullet"/>
+      <w:lvlText w:val=""/>
+      <w:lvlJc w:val="left"/>
+      <w:pPr>
+        <w:ind w:left="4320" w:hanging="360"/>
+      </w:pPr>
+      <w:rPr>
+        <w:rFonts w:ascii="Wingdings" w:hAnsi="Wingdings" w:hint="default"/>
+      </w:rPr>
+    </w:lvl>
+    <w:lvl w:ilvl="6" w:tplc="04090001" w:tentative="1">
+      <w:start w:val="1"/>
+      <w:numFmt w:val="bullet"/>
+      <w:lvlText w:val=""/>
+      <w:lvlJc w:val="left"/>
+      <w:pPr>
+        <w:ind w:left="5040" w:hanging="360"/>
+      </w:pPr>
+      <w:rPr>
+        <w:rFonts w:ascii="Symbol" w:hAnsi="Symbol" w:hint="default"/>
+      </w:rPr>
+    </w:lvl>
+    <w:lvl w:ilvl="7" w:tplc="04090003" w:tentative="1">
+      <w:start w:val="1"/>
+      <w:numFmt w:val="bullet"/>
+      <w:lvlText w:val="o"/>
+      <w:lvlJc w:val="left"/>
+      <w:pPr>
+        <w:ind w:left="5760" w:hanging="360"/>
+      </w:pPr>
+      <w:rPr>
+        <w:rFonts w:ascii="Courier New" w:hAnsi="Courier New" w:cs="Courier New" w:hint="default"/>
+      </w:rPr>
+    </w:lvl>
+    <w:lvl w:ilvl="8" w:tplc="04090005" w:tentative="1">
+      <w:start w:val="1"/>
+      <w:numFmt w:val="bullet"/>
+      <w:lvlText w:val=""/>
+      <w:lvlJc w:val="left"/>
+      <w:pPr>
+        <w:ind w:left="6480" w:hanging="360"/>
+      </w:pPr>
+      <w:rPr>
+        <w:rFonts w:ascii="Wingdings" w:hAnsi="Wingdings" w:hint="default"/>
+      </w:rPr>
+    </w:lvl>
+  </w:abstractNum>
+  <w:abstractNum w:abstractNumId="6" w15:restartNumberingAfterBreak="0">
     <w:nsid w:val="72FE4941"/>
     <w:multiLevelType w:val="hybridMultilevel"/>
     <w:tmpl w:val="F1E2EE3A"/>
@@ -4648,13 +5135,16 @@
     <w:abstractNumId w:val="1"/>
   </w:num>
   <w:num w:numId="4" w16cid:durableId="938833793">
-    <w:abstractNumId w:val="5"/>
+    <w:abstractNumId w:val="6"/>
   </w:num>
   <w:num w:numId="5" w16cid:durableId="1972439235">
     <w:abstractNumId w:val="3"/>
   </w:num>
   <w:num w:numId="6" w16cid:durableId="855732949">
     <w:abstractNumId w:val="0"/>
+  </w:num>
+  <w:num w:numId="7" w16cid:durableId="996418060">
+    <w:abstractNumId w:val="5"/>
   </w:num>
 </w:numbering>
 </file>
@@ -5107,6 +5597,7 @@
   <w:style w:type="character" w:default="1" w:styleId="DefaultParagraphFont">
     <w:name w:val="Default Paragraph Font"/>
     <w:uiPriority w:val="1"/>
+    <w:semiHidden/>
     <w:unhideWhenUsed/>
   </w:style>
   <w:style w:type="table" w:default="1" w:styleId="TableNormal">

--- a/full_report/Word_Report/Model Notes_jw.docx
+++ b/full_report/Word_Report/Model Notes_jw.docx
@@ -180,7 +180,13 @@
         <w:t>6</w:t>
       </w:r>
       <w:r>
-        <w:t>, observations: 4953 (shape: 4953x129)</w:t>
+        <w:t>, observations: 4953 (shape: 4953x12</w:t>
+      </w:r>
+      <w:r>
+        <w:t>7</w:t>
+      </w:r>
+      <w:r>
+        <w:t>)</w:t>
       </w:r>
     </w:p>
     <w:p>
@@ -1539,6 +1545,9 @@
     </w:p>
     <w:p>
       <w:r>
+        <w:rPr>
+          <w:noProof/>
+        </w:rPr>
         <w:drawing>
           <wp:inline distT="0" distB="0" distL="0" distR="0" wp14:anchorId="694A01CC" wp14:editId="41CA82DF">
             <wp:extent cx="6858000" cy="1170940"/>
@@ -1578,6 +1587,9 @@
     </w:p>
     <w:p>
       <w:r>
+        <w:rPr>
+          <w:noProof/>
+        </w:rPr>
         <w:lastRenderedPageBreak/>
         <w:drawing>
           <wp:inline distT="0" distB="0" distL="0" distR="0" wp14:anchorId="7EDC55BB" wp14:editId="25F42FF4">
@@ -1618,6 +1630,9 @@
     </w:p>
     <w:p>
       <w:r>
+        <w:rPr>
+          <w:noProof/>
+        </w:rPr>
         <w:lastRenderedPageBreak/>
         <w:drawing>
           <wp:inline distT="0" distB="0" distL="0" distR="0" wp14:anchorId="3F89F79C" wp14:editId="0331B35D">
@@ -1658,6 +1673,9 @@
     </w:p>
     <w:p>
       <w:r>
+        <w:rPr>
+          <w:noProof/>
+        </w:rPr>
         <w:drawing>
           <wp:inline distT="0" distB="0" distL="0" distR="0" wp14:anchorId="3D4997B5" wp14:editId="71AF9B36">
             <wp:extent cx="6858000" cy="3359785"/>
@@ -1697,6 +1715,9 @@
     </w:p>
     <w:p>
       <w:r>
+        <w:rPr>
+          <w:noProof/>
+        </w:rPr>
         <w:lastRenderedPageBreak/>
         <w:drawing>
           <wp:inline distT="0" distB="0" distL="0" distR="0" wp14:anchorId="622B3F8D" wp14:editId="02A37143">
@@ -1737,6 +1758,9 @@
     </w:p>
     <w:p>
       <w:r>
+        <w:rPr>
+          <w:noProof/>
+        </w:rPr>
         <w:drawing>
           <wp:inline distT="0" distB="0" distL="0" distR="0" wp14:anchorId="37245FC3" wp14:editId="79EB82E8">
             <wp:extent cx="6858000" cy="3901440"/>
@@ -1798,6 +1822,9 @@
     </w:p>
     <w:p>
       <w:r>
+        <w:rPr>
+          <w:noProof/>
+        </w:rPr>
         <w:drawing>
           <wp:inline distT="0" distB="0" distL="0" distR="0" wp14:anchorId="2EDA88E2" wp14:editId="24A80E43">
             <wp:extent cx="6858000" cy="4083050"/>

--- a/full_report/Word_Report/Model Notes_jw.docx
+++ b/full_report/Word_Report/Model Notes_jw.docx
@@ -65,13 +65,8 @@
         </w:numPr>
       </w:pPr>
       <w:r>
-        <w:t xml:space="preserve">all features with less than 50% </w:t>
-      </w:r>
-      <w:proofErr w:type="gramStart"/>
-      <w:r>
-        <w:t>missing</w:t>
-      </w:r>
-      <w:proofErr w:type="gramEnd"/>
+        <w:t>all features with less than 50% missing</w:t>
+      </w:r>
     </w:p>
     <w:p>
       <w:pPr>
@@ -100,13 +95,8 @@
         <w:t xml:space="preserve">DOTHBLEED’ </w:t>
       </w:r>
       <w:r>
-        <w:t xml:space="preserve">due to high collinearity with the </w:t>
-      </w:r>
-      <w:proofErr w:type="gramStart"/>
-      <w:r>
-        <w:t>target</w:t>
-      </w:r>
-      <w:proofErr w:type="gramEnd"/>
+        <w:t>due to high collinearity with the target</w:t>
+      </w:r>
     </w:p>
     <w:p>
       <w:pPr>
@@ -116,13 +106,8 @@
           <w:numId w:val="2"/>
         </w:numPr>
       </w:pPr>
-      <w:proofErr w:type="gramStart"/>
-      <w:r>
-        <w:t>NOTHBLEED(</w:t>
-      </w:r>
-      <w:proofErr w:type="gramEnd"/>
-      <w:r>
-        <w:t xml:space="preserve">r= -0.99) : Number of Bleeding Transfusions Occurrences </w:t>
+      <w:r>
+        <w:t xml:space="preserve">NOTHBLEED(r= -0.99) : Number of Bleeding Transfusions Occurrences </w:t>
       </w:r>
     </w:p>
     <w:p>
@@ -204,15 +189,7 @@
         <w:t xml:space="preserve"> applied</w:t>
       </w:r>
       <w:r>
-        <w:t xml:space="preserve">, no </w:t>
-      </w:r>
-      <w:proofErr w:type="gramStart"/>
-      <w:r>
-        <w:t>standardization</w:t>
-      </w:r>
-      <w:proofErr w:type="gramEnd"/>
-      <w:r>
-        <w:t xml:space="preserve"> </w:t>
+        <w:t xml:space="preserve">, no standardization </w:t>
       </w:r>
     </w:p>
     <w:p>
@@ -239,6 +216,16 @@
       </w:r>
     </w:p>
     <w:p>
+      <w:r>
+        <w:rPr>
+          <w:noProof/>
+        </w:rPr>
+        <w:pict w14:anchorId="71A0031E">
+          <v:line id="Straight Connector 62" o:spid="_x0000_s1034" style="position:absolute;z-index:251680768;visibility:visible;mso-wrap-style:square;mso-wrap-distance-left:9pt;mso-wrap-distance-top:0;mso-wrap-distance-right:9pt;mso-wrap-distance-bottom:0;mso-position-horizontal:absolute;mso-position-horizontal-relative:text;mso-position-vertical:absolute;mso-position-vertical-relative:text" from="16.55pt,70.9pt" to="538.2pt,70.9pt" o:gfxdata="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" strokecolor="#ffc000 [3207]" strokeweight=".5pt">
+            <v:stroke joinstyle="miter"/>
+          </v:line>
+        </w:pict>
+      </w:r>
       <w:r>
         <w:rPr>
           <w:noProof/>
@@ -333,13 +320,8 @@
         <w:t xml:space="preserve">Iteration 2: </w:t>
       </w:r>
       <w:r>
-        <w:t xml:space="preserve">more recent data – extended to </w:t>
-      </w:r>
-      <w:proofErr w:type="gramStart"/>
-      <w:r>
-        <w:t>2022</w:t>
-      </w:r>
-      <w:proofErr w:type="gramEnd"/>
+        <w:t>more recent data – extended to 2022</w:t>
+      </w:r>
     </w:p>
     <w:p>
       <w:pPr>
@@ -368,13 +350,8 @@
         </w:numPr>
       </w:pPr>
       <w:r>
-        <w:t xml:space="preserve">all features with less than 50% </w:t>
-      </w:r>
-      <w:proofErr w:type="gramStart"/>
-      <w:r>
-        <w:t>missing</w:t>
-      </w:r>
-      <w:proofErr w:type="gramEnd"/>
+        <w:t>all features with less than 50% missing</w:t>
+      </w:r>
     </w:p>
     <w:p>
       <w:pPr>
@@ -465,73 +442,12 @@
         <w:rPr>
           <w:noProof/>
         </w:rPr>
-        <mc:AlternateContent>
-          <mc:Choice Requires="wps">
-            <w:drawing>
-              <wp:anchor distT="0" distB="0" distL="114300" distR="114300" simplePos="0" relativeHeight="251676672" behindDoc="0" locked="0" layoutInCell="1" allowOverlap="1" wp14:anchorId="52035356" wp14:editId="4C6DF47C">
-                <wp:simplePos x="0" y="0"/>
-                <wp:positionH relativeFrom="margin">
-                  <wp:posOffset>160655</wp:posOffset>
-                </wp:positionH>
-                <wp:positionV relativeFrom="paragraph">
-                  <wp:posOffset>904931</wp:posOffset>
-                </wp:positionV>
-                <wp:extent cx="6635750" cy="0"/>
-                <wp:effectExtent l="0" t="0" r="0" b="0"/>
-                <wp:wrapNone/>
-                <wp:docPr id="30" name="Straight Connector 30"/>
-                <wp:cNvGraphicFramePr/>
-                <a:graphic xmlns:a="http://schemas.openxmlformats.org/drawingml/2006/main">
-                  <a:graphicData uri="http://schemas.microsoft.com/office/word/2010/wordprocessingShape">
-                    <wps:wsp>
-                      <wps:cNvCnPr/>
-                      <wps:spPr>
-                        <a:xfrm>
-                          <a:off x="0" y="0"/>
-                          <a:ext cx="6635750" cy="0"/>
-                        </a:xfrm>
-                        <a:prstGeom prst="line">
-                          <a:avLst/>
-                        </a:prstGeom>
-                        <a:ln>
-                          <a:solidFill>
-                            <a:srgbClr val="FFFF00"/>
-                          </a:solidFill>
-                        </a:ln>
-                      </wps:spPr>
-                      <wps:style>
-                        <a:lnRef idx="1">
-                          <a:schemeClr val="accent4"/>
-                        </a:lnRef>
-                        <a:fillRef idx="0">
-                          <a:schemeClr val="accent4"/>
-                        </a:fillRef>
-                        <a:effectRef idx="0">
-                          <a:schemeClr val="accent4"/>
-                        </a:effectRef>
-                        <a:fontRef idx="minor">
-                          <a:schemeClr val="tx1"/>
-                        </a:fontRef>
-                      </wps:style>
-                      <wps:bodyPr/>
-                    </wps:wsp>
-                  </a:graphicData>
-                </a:graphic>
-                <wp14:sizeRelH relativeFrom="margin">
-                  <wp14:pctWidth>0</wp14:pctWidth>
-                </wp14:sizeRelH>
-              </wp:anchor>
-            </w:drawing>
-          </mc:Choice>
-          <mc:Fallback>
-            <w:pict>
-              <v:line w14:anchorId="64C52930" id="Straight Connector 30" o:spid="_x0000_s1026" style="position:absolute;z-index:251676672;visibility:visible;mso-wrap-style:square;mso-width-percent:0;mso-wrap-distance-left:9pt;mso-wrap-distance-top:0;mso-wrap-distance-right:9pt;mso-wrap-distance-bottom:0;mso-position-horizontal:absolute;mso-position-horizontal-relative:margin;mso-position-vertical:absolute;mso-position-vertical-relative:text;mso-width-percent:0;mso-width-relative:margin" from="12.65pt,71.25pt" to="535.15pt,71.25pt" o:gfxdata="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" strokecolor="yellow" strokeweight=".5pt">
-                <v:stroke joinstyle="miter"/>
-                <w10:wrap anchorx="margin"/>
-              </v:line>
-            </w:pict>
-          </mc:Fallback>
-        </mc:AlternateContent>
+        <w:pict w14:anchorId="2704D8D5">
+          <v:line id="Straight Connector 30" o:spid="_x0000_s1033" style="position:absolute;z-index:251676672;visibility:visible;mso-wrap-style:square;mso-width-percent:0;mso-wrap-distance-left:9pt;mso-wrap-distance-top:0;mso-wrap-distance-right:9pt;mso-wrap-distance-bottom:0;mso-position-horizontal:absolute;mso-position-horizontal-relative:margin;mso-position-vertical:absolute;mso-position-vertical-relative:text;mso-width-percent:0;mso-width-relative:margin" from="12.65pt,71.25pt" to="535.15pt,71.25pt" o:gfxdata="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" strokecolor="yellow" strokeweight=".5pt">
+            <v:stroke joinstyle="miter"/>
+            <w10:wrap anchorx="margin"/>
+          </v:line>
+        </w:pict>
       </w:r>
       <w:r>
         <w:rPr>
@@ -690,13 +606,8 @@
         </w:numPr>
       </w:pPr>
       <w:r>
-        <w:t xml:space="preserve">Dr. Gupta selected 43 </w:t>
-      </w:r>
-      <w:proofErr w:type="gramStart"/>
-      <w:r>
-        <w:t>features</w:t>
-      </w:r>
-      <w:proofErr w:type="gramEnd"/>
+        <w:t>Dr. Gupta selected 43 features</w:t>
+      </w:r>
     </w:p>
     <w:p>
       <w:pPr>
@@ -805,145 +716,23 @@
         <w:rPr>
           <w:noProof/>
         </w:rPr>
-        <mc:AlternateContent>
-          <mc:Choice Requires="wps">
-            <w:drawing>
-              <wp:anchor distT="0" distB="0" distL="114300" distR="114300" simplePos="0" relativeHeight="251665408" behindDoc="0" locked="0" layoutInCell="1" allowOverlap="1" wp14:anchorId="10BFE5B1" wp14:editId="6E15F871">
-                <wp:simplePos x="0" y="0"/>
-                <wp:positionH relativeFrom="margin">
-                  <wp:posOffset>212146</wp:posOffset>
-                </wp:positionH>
-                <wp:positionV relativeFrom="paragraph">
-                  <wp:posOffset>896620</wp:posOffset>
-                </wp:positionV>
-                <wp:extent cx="6635750" cy="0"/>
-                <wp:effectExtent l="0" t="0" r="0" b="0"/>
-                <wp:wrapNone/>
-                <wp:docPr id="16" name="Straight Connector 16"/>
-                <wp:cNvGraphicFramePr/>
-                <a:graphic xmlns:a="http://schemas.openxmlformats.org/drawingml/2006/main">
-                  <a:graphicData uri="http://schemas.microsoft.com/office/word/2010/wordprocessingShape">
-                    <wps:wsp>
-                      <wps:cNvCnPr/>
-                      <wps:spPr>
-                        <a:xfrm>
-                          <a:off x="0" y="0"/>
-                          <a:ext cx="6635750" cy="0"/>
-                        </a:xfrm>
-                        <a:prstGeom prst="line">
-                          <a:avLst/>
-                        </a:prstGeom>
-                        <a:ln>
-                          <a:solidFill>
-                            <a:srgbClr val="FFFF00"/>
-                          </a:solidFill>
-                        </a:ln>
-                      </wps:spPr>
-                      <wps:style>
-                        <a:lnRef idx="1">
-                          <a:schemeClr val="accent4"/>
-                        </a:lnRef>
-                        <a:fillRef idx="0">
-                          <a:schemeClr val="accent4"/>
-                        </a:fillRef>
-                        <a:effectRef idx="0">
-                          <a:schemeClr val="accent4"/>
-                        </a:effectRef>
-                        <a:fontRef idx="minor">
-                          <a:schemeClr val="tx1"/>
-                        </a:fontRef>
-                      </wps:style>
-                      <wps:bodyPr/>
-                    </wps:wsp>
-                  </a:graphicData>
-                </a:graphic>
-                <wp14:sizeRelH relativeFrom="margin">
-                  <wp14:pctWidth>0</wp14:pctWidth>
-                </wp14:sizeRelH>
-              </wp:anchor>
-            </w:drawing>
-          </mc:Choice>
-          <mc:Fallback>
-            <w:pict>
-              <v:line w14:anchorId="378DB437" id="Straight Connector 16" o:spid="_x0000_s1026" style="position:absolute;z-index:251665408;visibility:visible;mso-wrap-style:square;mso-width-percent:0;mso-wrap-distance-left:9pt;mso-wrap-distance-top:0;mso-wrap-distance-right:9pt;mso-wrap-distance-bottom:0;mso-position-horizontal:absolute;mso-position-horizontal-relative:margin;mso-position-vertical:absolute;mso-position-vertical-relative:text;mso-width-percent:0;mso-width-relative:margin" from="16.7pt,70.6pt" to="539.2pt,70.6pt" o:gfxdata="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" strokecolor="yellow" strokeweight=".5pt">
-                <v:stroke joinstyle="miter"/>
-                <w10:wrap anchorx="margin"/>
-              </v:line>
-            </w:pict>
-          </mc:Fallback>
-        </mc:AlternateContent>
+        <w:pict w14:anchorId="74AC8BAE">
+          <v:line id="Straight Connector 16" o:spid="_x0000_s1032" style="position:absolute;z-index:251665408;visibility:visible;mso-wrap-style:square;mso-width-percent:0;mso-wrap-distance-left:9pt;mso-wrap-distance-top:0;mso-wrap-distance-right:9pt;mso-wrap-distance-bottom:0;mso-position-horizontal:absolute;mso-position-horizontal-relative:margin;mso-position-vertical:absolute;mso-position-vertical-relative:text;mso-width-percent:0;mso-width-relative:margin" from="16.7pt,70.6pt" to="539.2pt,70.6pt" o:gfxdata="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" strokecolor="yellow" strokeweight=".5pt">
+            <v:stroke joinstyle="miter"/>
+            <w10:wrap anchorx="margin"/>
+          </v:line>
+        </w:pict>
       </w:r>
       <w:r>
         <w:rPr>
           <w:noProof/>
         </w:rPr>
-        <mc:AlternateContent>
-          <mc:Choice Requires="wps">
-            <w:drawing>
-              <wp:anchor distT="0" distB="0" distL="114300" distR="114300" simplePos="0" relativeHeight="251661312" behindDoc="0" locked="0" layoutInCell="1" allowOverlap="1" wp14:anchorId="26950B0D" wp14:editId="76A61BCB">
-                <wp:simplePos x="0" y="0"/>
-                <wp:positionH relativeFrom="margin">
-                  <wp:posOffset>197129</wp:posOffset>
-                </wp:positionH>
-                <wp:positionV relativeFrom="paragraph">
-                  <wp:posOffset>1239834</wp:posOffset>
-                </wp:positionV>
-                <wp:extent cx="6635750" cy="0"/>
-                <wp:effectExtent l="0" t="0" r="0" b="0"/>
-                <wp:wrapNone/>
-                <wp:docPr id="14" name="Straight Connector 14"/>
-                <wp:cNvGraphicFramePr/>
-                <a:graphic xmlns:a="http://schemas.openxmlformats.org/drawingml/2006/main">
-                  <a:graphicData uri="http://schemas.microsoft.com/office/word/2010/wordprocessingShape">
-                    <wps:wsp>
-                      <wps:cNvCnPr/>
-                      <wps:spPr>
-                        <a:xfrm>
-                          <a:off x="0" y="0"/>
-                          <a:ext cx="6635750" cy="0"/>
-                        </a:xfrm>
-                        <a:prstGeom prst="line">
-                          <a:avLst/>
-                        </a:prstGeom>
-                        <a:ln>
-                          <a:solidFill>
-                            <a:srgbClr val="FFFF00"/>
-                          </a:solidFill>
-                        </a:ln>
-                      </wps:spPr>
-                      <wps:style>
-                        <a:lnRef idx="1">
-                          <a:schemeClr val="accent4"/>
-                        </a:lnRef>
-                        <a:fillRef idx="0">
-                          <a:schemeClr val="accent4"/>
-                        </a:fillRef>
-                        <a:effectRef idx="0">
-                          <a:schemeClr val="accent4"/>
-                        </a:effectRef>
-                        <a:fontRef idx="minor">
-                          <a:schemeClr val="tx1"/>
-                        </a:fontRef>
-                      </wps:style>
-                      <wps:bodyPr/>
-                    </wps:wsp>
-                  </a:graphicData>
-                </a:graphic>
-                <wp14:sizeRelH relativeFrom="margin">
-                  <wp14:pctWidth>0</wp14:pctWidth>
-                </wp14:sizeRelH>
-              </wp:anchor>
-            </w:drawing>
-          </mc:Choice>
-          <mc:Fallback>
-            <w:pict>
-              <v:line w14:anchorId="474D22C3" id="Straight Connector 14" o:spid="_x0000_s1026" style="position:absolute;z-index:251661312;visibility:visible;mso-wrap-style:square;mso-width-percent:0;mso-wrap-distance-left:9pt;mso-wrap-distance-top:0;mso-wrap-distance-right:9pt;mso-wrap-distance-bottom:0;mso-position-horizontal:absolute;mso-position-horizontal-relative:margin;mso-position-vertical:absolute;mso-position-vertical-relative:text;mso-width-percent:0;mso-width-relative:margin" from="15.5pt,97.6pt" to="538pt,97.6pt" o:gfxdata="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" strokecolor="yellow" strokeweight=".5pt">
-                <v:stroke joinstyle="miter"/>
-                <w10:wrap anchorx="margin"/>
-              </v:line>
-            </w:pict>
-          </mc:Fallback>
-        </mc:AlternateContent>
+        <w:pict w14:anchorId="4108AB00">
+          <v:line id="Straight Connector 14" o:spid="_x0000_s1031" style="position:absolute;z-index:251661312;visibility:visible;mso-wrap-style:square;mso-width-percent:0;mso-wrap-distance-left:9pt;mso-wrap-distance-top:0;mso-wrap-distance-right:9pt;mso-wrap-distance-bottom:0;mso-position-horizontal:absolute;mso-position-horizontal-relative:margin;mso-position-vertical:absolute;mso-position-vertical-relative:text;mso-width-percent:0;mso-width-relative:margin" from="15.5pt,97.6pt" to="538pt,97.6pt" o:gfxdata="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" strokecolor="yellow" strokeweight=".5pt">
+            <v:stroke joinstyle="miter"/>
+            <w10:wrap anchorx="margin"/>
+          </v:line>
+        </w:pict>
       </w:r>
       <w:r>
         <w:rPr>
@@ -1031,422 +820,23 @@
         </w:drawing>
       </w:r>
     </w:p>
+    <w:p/>
     <w:p>
       <w:pPr>
         <w:pStyle w:val="Heading1"/>
       </w:pPr>
       <w:r>
-        <w:t xml:space="preserve">Iteration 4: </w:t>
-      </w:r>
-      <w:proofErr w:type="spellStart"/>
-      <w:r>
-        <w:t>AutoFeat</w:t>
-      </w:r>
-      <w:proofErr w:type="spellEnd"/>
-    </w:p>
-    <w:p>
-      <w:pPr>
-        <w:pStyle w:val="ListParagraph"/>
-        <w:numPr>
-          <w:ilvl w:val="0"/>
-          <w:numId w:val="2"/>
-        </w:numPr>
-        <w:rPr>
-          <w:color w:val="000000" w:themeColor="text1"/>
-        </w:rPr>
-      </w:pPr>
-      <w:r>
-        <w:rPr>
-          <w:color w:val="000000" w:themeColor="text1"/>
-        </w:rPr>
-        <w:t>Year 2018-2022</w:t>
-      </w:r>
-    </w:p>
-    <w:p>
-      <w:pPr>
-        <w:pStyle w:val="ListParagraph"/>
-        <w:numPr>
-          <w:ilvl w:val="0"/>
-          <w:numId w:val="2"/>
-        </w:numPr>
-      </w:pPr>
-      <w:r>
-        <w:t xml:space="preserve">imputations, </w:t>
-      </w:r>
-      <w:r>
-        <w:rPr>
-          <w:color w:val="FF0000"/>
-        </w:rPr>
-        <w:t>standardization</w:t>
-      </w:r>
-      <w:r>
-        <w:rPr>
-          <w:color w:val="FF0000"/>
-        </w:rPr>
-        <w:t>, 10-folds cross-validation</w:t>
-      </w:r>
-      <w:r>
-        <w:rPr>
-          <w:color w:val="FF0000"/>
-        </w:rPr>
-        <w:t xml:space="preserve"> </w:t>
-      </w:r>
-    </w:p>
-    <w:p>
-      <w:pPr>
-        <w:pStyle w:val="ListParagraph"/>
-        <w:numPr>
-          <w:ilvl w:val="0"/>
-          <w:numId w:val="2"/>
-        </w:numPr>
-      </w:pPr>
-      <w:r>
-        <w:rPr>
-          <w:b/>
-          <w:bCs/>
-          <w:color w:val="FF0000"/>
-        </w:rPr>
-        <w:t xml:space="preserve">features: </w:t>
-      </w:r>
-      <w:r>
-        <w:rPr>
-          <w:b/>
-          <w:bCs/>
-          <w:color w:val="FF0000"/>
-        </w:rPr>
-        <w:t>40</w:t>
-      </w:r>
-      <w:r>
-        <w:t xml:space="preserve">, observations: </w:t>
-      </w:r>
-      <w:r>
-        <w:rPr>
-          <w:color w:val="000000" w:themeColor="text1"/>
-        </w:rPr>
-        <w:t xml:space="preserve">8587 </w:t>
-      </w:r>
-      <w:r>
-        <w:t>(shape: 8587x</w:t>
-      </w:r>
-      <w:r>
-        <w:t>41</w:t>
-      </w:r>
-      <w:r>
-        <w:t>)</w:t>
-      </w:r>
-    </w:p>
-    <w:p>
-      <w:pPr>
-        <w:pStyle w:val="ListParagraph"/>
-        <w:numPr>
-          <w:ilvl w:val="1"/>
-          <w:numId w:val="2"/>
-        </w:numPr>
-      </w:pPr>
-      <w:r>
-        <w:t xml:space="preserve">derived from </w:t>
-      </w:r>
-      <w:proofErr w:type="spellStart"/>
-      <w:r>
-        <w:t>f_importances</w:t>
-      </w:r>
-      <w:proofErr w:type="spellEnd"/>
-      <w:r>
-        <w:t xml:space="preserve"> results in the Random Forest </w:t>
-      </w:r>
-      <w:proofErr w:type="gramStart"/>
-      <w:r>
-        <w:t>model</w:t>
-      </w:r>
-      <w:proofErr w:type="gramEnd"/>
-    </w:p>
-    <w:p>
-      <w:pPr>
-        <w:pStyle w:val="ListParagraph"/>
-        <w:numPr>
-          <w:ilvl w:val="0"/>
-          <w:numId w:val="2"/>
-        </w:numPr>
-      </w:pPr>
-      <w:r>
         <w:lastRenderedPageBreak/>
-        <w:t xml:space="preserve">used </w:t>
-      </w:r>
-      <w:proofErr w:type="spellStart"/>
-      <w:r>
-        <w:rPr>
-          <w:b/>
-          <w:bCs/>
-          <w:color w:val="FF0000"/>
-        </w:rPr>
-        <w:t>AutoFeat</w:t>
-      </w:r>
-      <w:proofErr w:type="spellEnd"/>
-      <w:r>
-        <w:rPr>
-          <w:color w:val="FF0000"/>
-        </w:rPr>
-        <w:t xml:space="preserve"> </w:t>
-      </w:r>
-      <w:proofErr w:type="gramStart"/>
-      <w:r>
-        <w:t>package</w:t>
-      </w:r>
-      <w:proofErr w:type="gramEnd"/>
-    </w:p>
-    <w:p>
-      <w:pPr>
-        <w:pStyle w:val="Heading1"/>
-      </w:pPr>
-      <w:r>
-        <w:t xml:space="preserve">Iteration 5: Synthetic data generation – GANs </w:t>
-      </w:r>
-    </w:p>
-    <w:p>
-      <w:pPr>
-        <w:pStyle w:val="Heading1"/>
-      </w:pPr>
-      <w:r>
-        <w:t>Iteration 6: Synthetic data generation – Bayesian</w:t>
-      </w:r>
-    </w:p>
-    <w:p>
-      <w:pPr>
-        <w:pStyle w:val="ListParagraph"/>
-        <w:numPr>
-          <w:ilvl w:val="0"/>
-          <w:numId w:val="2"/>
-        </w:numPr>
-        <w:rPr>
-          <w:color w:val="000000" w:themeColor="text1"/>
-        </w:rPr>
-      </w:pPr>
-      <w:r>
-        <w:rPr>
-          <w:color w:val="000000" w:themeColor="text1"/>
-        </w:rPr>
-        <w:t>Year 2018-2022</w:t>
-      </w:r>
-    </w:p>
-    <w:p>
-      <w:pPr>
-        <w:pStyle w:val="ListParagraph"/>
-        <w:numPr>
-          <w:ilvl w:val="0"/>
-          <w:numId w:val="2"/>
-        </w:numPr>
-      </w:pPr>
-      <w:r>
-        <w:t xml:space="preserve">imputations, </w:t>
-      </w:r>
-      <w:r>
-        <w:rPr>
-          <w:color w:val="FF0000"/>
-        </w:rPr>
-        <w:t>standardization</w:t>
-      </w:r>
-      <w:r>
-        <w:rPr>
-          <w:color w:val="FF0000"/>
-        </w:rPr>
-        <w:t>, 10-folds cross-validation</w:t>
-      </w:r>
-      <w:r>
-        <w:rPr>
-          <w:color w:val="FF0000"/>
-        </w:rPr>
-        <w:t xml:space="preserve"> </w:t>
-      </w:r>
-    </w:p>
-    <w:p>
-      <w:pPr>
-        <w:pStyle w:val="ListParagraph"/>
-        <w:numPr>
-          <w:ilvl w:val="0"/>
-          <w:numId w:val="2"/>
-        </w:numPr>
-      </w:pPr>
-      <w:r>
-        <w:rPr>
-          <w:b/>
-          <w:bCs/>
-          <w:color w:val="FF0000"/>
-        </w:rPr>
-        <w:t xml:space="preserve">features: </w:t>
-      </w:r>
-      <w:r>
-        <w:rPr>
-          <w:b/>
-          <w:bCs/>
-          <w:color w:val="FF0000"/>
-        </w:rPr>
-        <w:t>40</w:t>
-      </w:r>
-      <w:r>
-        <w:t xml:space="preserve">, observations: </w:t>
-      </w:r>
-      <w:r>
-        <w:rPr>
-          <w:color w:val="000000" w:themeColor="text1"/>
-        </w:rPr>
-        <w:t>1000</w:t>
-      </w:r>
-      <w:r>
-        <w:rPr>
-          <w:color w:val="000000" w:themeColor="text1"/>
-        </w:rPr>
-        <w:t xml:space="preserve"> </w:t>
-      </w:r>
-      <w:r>
-        <w:t>(shape: 1000x41)</w:t>
-      </w:r>
-    </w:p>
-    <w:p>
-      <w:pPr>
-        <w:pStyle w:val="ListParagraph"/>
-        <w:numPr>
-          <w:ilvl w:val="1"/>
-          <w:numId w:val="2"/>
-        </w:numPr>
-      </w:pPr>
-      <w:r>
-        <w:t xml:space="preserve">derived from </w:t>
-      </w:r>
-      <w:proofErr w:type="spellStart"/>
-      <w:r>
-        <w:t>f_importances</w:t>
-      </w:r>
-      <w:proofErr w:type="spellEnd"/>
-      <w:r>
-        <w:t xml:space="preserve"> results in the Random Forest </w:t>
-      </w:r>
-      <w:proofErr w:type="gramStart"/>
-      <w:r>
-        <w:t>model</w:t>
-      </w:r>
-      <w:proofErr w:type="gramEnd"/>
-    </w:p>
-    <w:p>
-      <w:pPr>
-        <w:pStyle w:val="ListParagraph"/>
-        <w:numPr>
-          <w:ilvl w:val="0"/>
-          <w:numId w:val="2"/>
-        </w:numPr>
-      </w:pPr>
-      <w:r>
-        <w:t xml:space="preserve">used </w:t>
-      </w:r>
-      <w:proofErr w:type="spellStart"/>
-      <w:r>
-        <w:rPr>
-          <w:b/>
-          <w:bCs/>
-          <w:color w:val="FF0000"/>
-        </w:rPr>
-        <w:t>DataSynthesizer</w:t>
-      </w:r>
-      <w:proofErr w:type="spellEnd"/>
-      <w:r>
-        <w:rPr>
-          <w:color w:val="FF0000"/>
-        </w:rPr>
-        <w:t xml:space="preserve"> </w:t>
-      </w:r>
-      <w:r>
-        <w:t>package (</w:t>
-      </w:r>
-      <w:proofErr w:type="spellStart"/>
-      <w:r>
-        <w:t>display_bayesian_network</w:t>
-      </w:r>
-      <w:proofErr w:type="spellEnd"/>
-      <w:r>
-        <w:t>)</w:t>
-      </w:r>
-    </w:p>
-    <w:p>
-      <w:r>
-        <w:rPr>
-          <w:noProof/>
-        </w:rPr>
-        <mc:AlternateContent>
-          <mc:Choice Requires="wps">
-            <w:drawing>
-              <wp:anchor distT="0" distB="0" distL="114300" distR="114300" simplePos="0" relativeHeight="251674624" behindDoc="0" locked="0" layoutInCell="1" allowOverlap="1" wp14:anchorId="2E4C0606" wp14:editId="7E83B7D3">
-                <wp:simplePos x="0" y="0"/>
-                <wp:positionH relativeFrom="margin">
-                  <wp:posOffset>180340</wp:posOffset>
-                </wp:positionH>
-                <wp:positionV relativeFrom="paragraph">
-                  <wp:posOffset>901121</wp:posOffset>
-                </wp:positionV>
-                <wp:extent cx="6635750" cy="0"/>
-                <wp:effectExtent l="0" t="0" r="0" b="0"/>
-                <wp:wrapNone/>
-                <wp:docPr id="21" name="Straight Connector 21"/>
-                <wp:cNvGraphicFramePr/>
-                <a:graphic xmlns:a="http://schemas.openxmlformats.org/drawingml/2006/main">
-                  <a:graphicData uri="http://schemas.microsoft.com/office/word/2010/wordprocessingShape">
-                    <wps:wsp>
-                      <wps:cNvCnPr/>
-                      <wps:spPr>
-                        <a:xfrm>
-                          <a:off x="0" y="0"/>
-                          <a:ext cx="6635750" cy="0"/>
-                        </a:xfrm>
-                        <a:prstGeom prst="line">
-                          <a:avLst/>
-                        </a:prstGeom>
-                        <a:ln>
-                          <a:solidFill>
-                            <a:srgbClr val="FFFF00"/>
-                          </a:solidFill>
-                        </a:ln>
-                      </wps:spPr>
-                      <wps:style>
-                        <a:lnRef idx="1">
-                          <a:schemeClr val="accent4"/>
-                        </a:lnRef>
-                        <a:fillRef idx="0">
-                          <a:schemeClr val="accent4"/>
-                        </a:fillRef>
-                        <a:effectRef idx="0">
-                          <a:schemeClr val="accent4"/>
-                        </a:effectRef>
-                        <a:fontRef idx="minor">
-                          <a:schemeClr val="tx1"/>
-                        </a:fontRef>
-                      </wps:style>
-                      <wps:bodyPr/>
-                    </wps:wsp>
-                  </a:graphicData>
-                </a:graphic>
-                <wp14:sizeRelH relativeFrom="margin">
-                  <wp14:pctWidth>0</wp14:pctWidth>
-                </wp14:sizeRelH>
-              </wp:anchor>
-            </w:drawing>
-          </mc:Choice>
-          <mc:Fallback>
-            <w:pict>
-              <v:line w14:anchorId="0E85066F" id="Straight Connector 21" o:spid="_x0000_s1026" style="position:absolute;z-index:251674624;visibility:visible;mso-wrap-style:square;mso-width-percent:0;mso-wrap-distance-left:9pt;mso-wrap-distance-top:0;mso-wrap-distance-right:9pt;mso-wrap-distance-bottom:0;mso-position-horizontal:absolute;mso-position-horizontal-relative:margin;mso-position-vertical:absolute;mso-position-vertical-relative:text;mso-width-percent:0;mso-width-relative:margin" from="14.2pt,70.95pt" to="536.7pt,70.95pt" o:gfxdata="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" strokecolor="yellow" strokeweight=".5pt">
-                <v:stroke joinstyle="miter"/>
-                <w10:wrap anchorx="margin"/>
-              </v:line>
-            </w:pict>
-          </mc:Fallback>
-        </mc:AlternateContent>
-      </w:r>
-      <w:r>
-        <w:rPr>
-          <w:noProof/>
-        </w:rPr>
+        <w:t>Iteration 4: PCA</w:t>
+      </w:r>
+    </w:p>
+    <w:p>
+      <w:r>
         <w:drawing>
-          <wp:inline distT="0" distB="0" distL="0" distR="0" wp14:anchorId="3A24828F" wp14:editId="682E3F83">
-            <wp:extent cx="6858000" cy="1261110"/>
+          <wp:inline distT="0" distB="0" distL="0" distR="0" wp14:anchorId="526AB827" wp14:editId="7D278433">
+            <wp:extent cx="6858000" cy="1242695"/>
             <wp:effectExtent l="0" t="0" r="0" b="0"/>
-            <wp:docPr id="20" name="Picture 20"/>
+            <wp:docPr id="41" name="Picture 41"/>
             <wp:cNvGraphicFramePr>
               <a:graphicFrameLocks xmlns:a="http://schemas.openxmlformats.org/drawingml/2006/main" noChangeAspect="1"/>
             </wp:cNvGraphicFramePr>
@@ -1466,7 +856,7 @@
                   <pic:spPr>
                     <a:xfrm>
                       <a:off x="0" y="0"/>
-                      <a:ext cx="6858000" cy="1261110"/>
+                      <a:ext cx="6858000" cy="1242695"/>
                     </a:xfrm>
                     <a:prstGeom prst="rect">
                       <a:avLst/>
@@ -1480,18 +870,12 @@
       </w:r>
     </w:p>
     <w:p>
-      <w:pPr>
-        <w:jc w:val="center"/>
-      </w:pPr>
-      <w:r>
-        <w:rPr>
-          <w:noProof/>
-        </w:rPr>
+      <w:r>
         <w:drawing>
-          <wp:inline distT="0" distB="0" distL="0" distR="0" wp14:anchorId="57A285D5" wp14:editId="4B761B6A">
-            <wp:extent cx="2751432" cy="2313432"/>
-            <wp:effectExtent l="0" t="0" r="0" b="0"/>
-            <wp:docPr id="29" name="Picture 29"/>
+          <wp:inline distT="0" distB="0" distL="0" distR="0" wp14:anchorId="416A43C0" wp14:editId="6A97044E">
+            <wp:extent cx="2092744" cy="1699774"/>
+            <wp:effectExtent l="0" t="0" r="3175" b="0"/>
+            <wp:docPr id="42" name="Picture 42"/>
             <wp:cNvGraphicFramePr>
               <a:graphicFrameLocks xmlns:a="http://schemas.openxmlformats.org/drawingml/2006/main" noChangeAspect="1"/>
             </wp:cNvGraphicFramePr>
@@ -1511,7 +895,7 @@
                   <pic:spPr>
                     <a:xfrm>
                       <a:off x="0" y="0"/>
-                      <a:ext cx="2751432" cy="2313432"/>
+                      <a:ext cx="2098960" cy="1704823"/>
                     </a:xfrm>
                     <a:prstGeom prst="rect">
                       <a:avLst/>
@@ -1529,30 +913,154 @@
         <w:pStyle w:val="Heading1"/>
       </w:pPr>
       <w:r>
-        <w:t xml:space="preserve">Iteration 7: 41 features – added </w:t>
-      </w:r>
-      <w:r>
-        <w:t>'</w:t>
-      </w:r>
-      <w:proofErr w:type="gramStart"/>
-      <w:r>
-        <w:t>OTHERCPT1</w:t>
-      </w:r>
-      <w:proofErr w:type="gramEnd"/>
-      <w:r>
-        <w:t>'</w:t>
-      </w:r>
-    </w:p>
-    <w:p>
-      <w:r>
-        <w:rPr>
-          <w:noProof/>
-        </w:rPr>
+        <w:t xml:space="preserve">Iteration </w:t>
+      </w:r>
+      <w:r>
+        <w:t>5</w:t>
+      </w:r>
+      <w:r>
+        <w:t>: AutoFeat</w:t>
+      </w:r>
+    </w:p>
+    <w:p>
+      <w:pPr>
+        <w:pStyle w:val="ListParagraph"/>
+        <w:numPr>
+          <w:ilvl w:val="0"/>
+          <w:numId w:val="2"/>
+        </w:numPr>
+        <w:rPr>
+          <w:color w:val="000000" w:themeColor="text1"/>
+        </w:rPr>
+      </w:pPr>
+      <w:r>
+        <w:rPr>
+          <w:color w:val="000000" w:themeColor="text1"/>
+        </w:rPr>
+        <w:t>Year 2018-2022</w:t>
+      </w:r>
+    </w:p>
+    <w:p>
+      <w:pPr>
+        <w:pStyle w:val="ListParagraph"/>
+        <w:numPr>
+          <w:ilvl w:val="0"/>
+          <w:numId w:val="2"/>
+        </w:numPr>
+      </w:pPr>
+      <w:r>
+        <w:t xml:space="preserve">imputations, </w:t>
+      </w:r>
+      <w:r>
+        <w:rPr>
+          <w:color w:val="FF0000"/>
+        </w:rPr>
+        <w:t>standardization</w:t>
+      </w:r>
+      <w:r>
+        <w:rPr>
+          <w:color w:val="FF0000"/>
+        </w:rPr>
+        <w:t>, 10-folds cross-validation</w:t>
+      </w:r>
+      <w:r>
+        <w:rPr>
+          <w:color w:val="FF0000"/>
+        </w:rPr>
+        <w:t xml:space="preserve"> </w:t>
+      </w:r>
+    </w:p>
+    <w:p>
+      <w:pPr>
+        <w:pStyle w:val="ListParagraph"/>
+        <w:numPr>
+          <w:ilvl w:val="0"/>
+          <w:numId w:val="2"/>
+        </w:numPr>
+      </w:pPr>
+      <w:r>
+        <w:rPr>
+          <w:b/>
+          <w:bCs/>
+          <w:color w:val="FF0000"/>
+        </w:rPr>
+        <w:t xml:space="preserve">features: </w:t>
+      </w:r>
+      <w:r>
+        <w:rPr>
+          <w:b/>
+          <w:bCs/>
+          <w:color w:val="FF0000"/>
+        </w:rPr>
+        <w:t>40</w:t>
+      </w:r>
+      <w:r>
+        <w:t xml:space="preserve">, observations: </w:t>
+      </w:r>
+      <w:r>
+        <w:rPr>
+          <w:color w:val="000000" w:themeColor="text1"/>
+        </w:rPr>
+        <w:t xml:space="preserve">8587 </w:t>
+      </w:r>
+      <w:r>
+        <w:t>(shape: 8587x</w:t>
+      </w:r>
+      <w:r>
+        <w:t>41</w:t>
+      </w:r>
+      <w:r>
+        <w:t>)</w:t>
+      </w:r>
+    </w:p>
+    <w:p>
+      <w:pPr>
+        <w:pStyle w:val="ListParagraph"/>
+        <w:numPr>
+          <w:ilvl w:val="1"/>
+          <w:numId w:val="2"/>
+        </w:numPr>
+      </w:pPr>
+      <w:r>
+        <w:t>derived from f_importances results in the Random Forest model</w:t>
+      </w:r>
+    </w:p>
+    <w:p>
+      <w:pPr>
+        <w:pStyle w:val="ListParagraph"/>
+        <w:numPr>
+          <w:ilvl w:val="0"/>
+          <w:numId w:val="2"/>
+        </w:numPr>
+      </w:pPr>
+      <w:r>
+        <w:t xml:space="preserve">used </w:t>
+      </w:r>
+      <w:r>
+        <w:rPr>
+          <w:b/>
+          <w:bCs/>
+          <w:color w:val="FF0000"/>
+        </w:rPr>
+        <w:t>AutoFeat</w:t>
+      </w:r>
+      <w:r>
+        <w:rPr>
+          <w:color w:val="FF0000"/>
+        </w:rPr>
+        <w:t xml:space="preserve"> </w:t>
+      </w:r>
+      <w:r>
+        <w:t>package</w:t>
+      </w:r>
+    </w:p>
+    <w:p>
+      <w:r>
         <w:drawing>
-          <wp:inline distT="0" distB="0" distL="0" distR="0" wp14:anchorId="694A01CC" wp14:editId="41CA82DF">
-            <wp:extent cx="6858000" cy="1170940"/>
-            <wp:effectExtent l="0" t="0" r="0" b="0"/>
-            <wp:docPr id="4" name="Picture 4"/>
+          <wp:inline distT="0" distB="0" distL="0" distR="0" wp14:anchorId="6EDC7739" wp14:editId="76357E41">
+            <wp:extent cx="6858000" cy="1266825"/>
+            <wp:effectExtent l="0" t="0" r="0" b="9525"/>
+            <wp:docPr id="43" name="Picture 43"/>
             <wp:cNvGraphicFramePr>
               <a:graphicFrameLocks xmlns:a="http://schemas.openxmlformats.org/drawingml/2006/main" noChangeAspect="1"/>
             </wp:cNvGraphicFramePr>
@@ -1572,7 +1080,7 @@
                   <pic:spPr>
                     <a:xfrm>
                       <a:off x="0" y="0"/>
-                      <a:ext cx="6858000" cy="1170940"/>
+                      <a:ext cx="6858000" cy="1266825"/>
                     </a:xfrm>
                     <a:prstGeom prst="rect">
                       <a:avLst/>
@@ -1587,15 +1095,11 @@
     </w:p>
     <w:p>
       <w:r>
-        <w:rPr>
-          <w:noProof/>
-        </w:rPr>
-        <w:lastRenderedPageBreak/>
         <w:drawing>
-          <wp:inline distT="0" distB="0" distL="0" distR="0" wp14:anchorId="7EDC55BB" wp14:editId="25F42FF4">
-            <wp:extent cx="6858000" cy="4088130"/>
-            <wp:effectExtent l="0" t="0" r="0" b="7620"/>
-            <wp:docPr id="7" name="Picture 7"/>
+          <wp:inline distT="0" distB="0" distL="0" distR="0" wp14:anchorId="7BCA7B04" wp14:editId="5F7D0895">
+            <wp:extent cx="2249515" cy="1840020"/>
+            <wp:effectExtent l="0" t="0" r="0" b="8255"/>
+            <wp:docPr id="44" name="Picture 44"/>
             <wp:cNvGraphicFramePr>
               <a:graphicFrameLocks xmlns:a="http://schemas.openxmlformats.org/drawingml/2006/main" noChangeAspect="1"/>
             </wp:cNvGraphicFramePr>
@@ -1615,7 +1119,7 @@
                   <pic:spPr>
                     <a:xfrm>
                       <a:off x="0" y="0"/>
-                      <a:ext cx="6858000" cy="4088130"/>
+                      <a:ext cx="2257400" cy="1846469"/>
                     </a:xfrm>
                     <a:prstGeom prst="rect">
                       <a:avLst/>
@@ -1629,16 +1133,64 @@
       </w:r>
     </w:p>
     <w:p>
+      <w:pPr>
+        <w:pStyle w:val="Heading1"/>
+      </w:pPr>
+      <w:r>
+        <w:t xml:space="preserve">Iteration 6: Feature Engineering  - TPOT </w:t>
+      </w:r>
+    </w:p>
+    <w:p>
+      <w:pPr>
+        <w:pStyle w:val="ListParagraph"/>
+        <w:numPr>
+          <w:ilvl w:val="0"/>
+          <w:numId w:val="3"/>
+        </w:numPr>
+      </w:pPr>
+      <w:r>
+        <w:t>Run TPOT on 40 features dataset – the best model so far</w:t>
+      </w:r>
+    </w:p>
+    <w:p>
+      <w:pPr>
+        <w:pStyle w:val="ListParagraph"/>
+        <w:numPr>
+          <w:ilvl w:val="0"/>
+          <w:numId w:val="3"/>
+        </w:numPr>
+      </w:pPr>
+      <w:r>
+        <w:t>0.25 on test size, generations=5, population_size=20, verbosity=2</w:t>
+      </w:r>
+    </w:p>
+    <w:p>
       <w:r>
         <w:rPr>
           <w:noProof/>
         </w:rPr>
         <w:lastRenderedPageBreak/>
+        <w:pict w14:anchorId="7940A5E7">
+          <v:rect id="Rectangle 49" o:spid="_x0000_s1030" style="position:absolute;margin-left:24pt;margin-top:94.7pt;width:68.5pt;height:12pt;z-index:251679744;visibility:visible;mso-wrap-style:square;mso-wrap-distance-left:9pt;mso-wrap-distance-top:0;mso-wrap-distance-right:9pt;mso-wrap-distance-bottom:0;mso-position-horizontal:absolute;mso-position-horizontal-relative:text;mso-position-vertical:absolute;mso-position-vertical-relative:text;v-text-anchor:middle" o:gfxdata="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" filled="f" strokecolor="yellow" strokeweight="1pt"/>
+        </w:pict>
+      </w:r>
+      <w:r>
+        <w:rPr>
+          <w:noProof/>
+        </w:rPr>
+        <w:pict w14:anchorId="347E873C">
+          <v:rect id="Rectangle 56" o:spid="_x0000_s1029" style="position:absolute;margin-left:46pt;margin-top:84.7pt;width:68.5pt;height:12pt;z-index:251678720;visibility:visible;mso-wrap-style:square;mso-wrap-distance-left:9pt;mso-wrap-distance-top:0;mso-wrap-distance-right:9pt;mso-wrap-distance-bottom:0;mso-position-horizontal:absolute;mso-position-horizontal-relative:text;mso-position-vertical:absolute;mso-position-vertical-relative:text;v-text-anchor:middle" o:gfxdata="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" filled="f" strokecolor="yellow" strokeweight="1pt"/>
+        </w:pict>
+      </w:r>
+      <w:r>
+        <w:rPr>
+          <w:noProof/>
+        </w:rPr>
         <w:drawing>
-          <wp:inline distT="0" distB="0" distL="0" distR="0" wp14:anchorId="3F89F79C" wp14:editId="0331B35D">
-            <wp:extent cx="6858000" cy="5168900"/>
+          <wp:inline distT="0" distB="0" distL="0" distR="0" wp14:anchorId="2CF11ABB" wp14:editId="389B3C45">
+            <wp:extent cx="6858000" cy="1320800"/>
             <wp:effectExtent l="0" t="0" r="0" b="0"/>
-            <wp:docPr id="8" name="Picture 8"/>
+            <wp:docPr id="57" name="Picture 57"/>
             <wp:cNvGraphicFramePr>
               <a:graphicFrameLocks xmlns:a="http://schemas.openxmlformats.org/drawingml/2006/main" noChangeAspect="1"/>
             </wp:cNvGraphicFramePr>
@@ -1658,7 +1210,7 @@
                   <pic:spPr>
                     <a:xfrm>
                       <a:off x="0" y="0"/>
-                      <a:ext cx="6858000" cy="5168900"/>
+                      <a:ext cx="6858000" cy="1320800"/>
                     </a:xfrm>
                     <a:prstGeom prst="rect">
                       <a:avLst/>
@@ -1671,16 +1223,194 @@
         </w:drawing>
       </w:r>
     </w:p>
+    <w:p/>
+    <w:p>
+      <w:pPr>
+        <w:pStyle w:val="Heading1"/>
+      </w:pPr>
+      <w:r>
+        <w:t xml:space="preserve">Iteration </w:t>
+      </w:r>
+      <w:r>
+        <w:t>7</w:t>
+      </w:r>
+      <w:r>
+        <w:t xml:space="preserve">: Synthetic data generation – GANs </w:t>
+      </w:r>
+    </w:p>
+    <w:p>
+      <w:pPr>
+        <w:pStyle w:val="Heading1"/>
+      </w:pPr>
+      <w:r>
+        <w:t xml:space="preserve">Iteration </w:t>
+      </w:r>
+      <w:r>
+        <w:t>8</w:t>
+      </w:r>
+      <w:r>
+        <w:t>: Synthetic data generation – Bayesian</w:t>
+      </w:r>
+    </w:p>
+    <w:p>
+      <w:pPr>
+        <w:pStyle w:val="ListParagraph"/>
+        <w:numPr>
+          <w:ilvl w:val="0"/>
+          <w:numId w:val="2"/>
+        </w:numPr>
+        <w:rPr>
+          <w:color w:val="000000" w:themeColor="text1"/>
+        </w:rPr>
+      </w:pPr>
+      <w:r>
+        <w:rPr>
+          <w:color w:val="000000" w:themeColor="text1"/>
+        </w:rPr>
+        <w:t>Year 2018-2022</w:t>
+      </w:r>
+    </w:p>
+    <w:p>
+      <w:pPr>
+        <w:pStyle w:val="ListParagraph"/>
+        <w:numPr>
+          <w:ilvl w:val="0"/>
+          <w:numId w:val="2"/>
+        </w:numPr>
+      </w:pPr>
+      <w:r>
+        <w:t xml:space="preserve">imputations, </w:t>
+      </w:r>
+      <w:r>
+        <w:rPr>
+          <w:color w:val="FF0000"/>
+        </w:rPr>
+        <w:t>standardization</w:t>
+      </w:r>
+      <w:r>
+        <w:rPr>
+          <w:color w:val="FF0000"/>
+        </w:rPr>
+        <w:t>, 10-folds cross-validation</w:t>
+      </w:r>
+      <w:r>
+        <w:rPr>
+          <w:color w:val="FF0000"/>
+        </w:rPr>
+        <w:t xml:space="preserve"> </w:t>
+      </w:r>
+    </w:p>
+    <w:p>
+      <w:pPr>
+        <w:pStyle w:val="ListParagraph"/>
+        <w:numPr>
+          <w:ilvl w:val="0"/>
+          <w:numId w:val="2"/>
+        </w:numPr>
+      </w:pPr>
+      <w:r>
+        <w:rPr>
+          <w:b/>
+          <w:bCs/>
+          <w:color w:val="FF0000"/>
+        </w:rPr>
+        <w:t xml:space="preserve">features: </w:t>
+      </w:r>
+      <w:r>
+        <w:rPr>
+          <w:b/>
+          <w:bCs/>
+          <w:color w:val="FF0000"/>
+        </w:rPr>
+        <w:t>40</w:t>
+      </w:r>
+      <w:r>
+        <w:t xml:space="preserve">, observations: </w:t>
+      </w:r>
+      <w:r>
+        <w:rPr>
+          <w:color w:val="000000" w:themeColor="text1"/>
+        </w:rPr>
+        <w:t>1000</w:t>
+      </w:r>
+      <w:r>
+        <w:rPr>
+          <w:color w:val="000000" w:themeColor="text1"/>
+        </w:rPr>
+        <w:t xml:space="preserve"> </w:t>
+      </w:r>
+      <w:r>
+        <w:t>(shape: 1000x41)</w:t>
+      </w:r>
+    </w:p>
+    <w:p>
+      <w:pPr>
+        <w:pStyle w:val="ListParagraph"/>
+        <w:numPr>
+          <w:ilvl w:val="1"/>
+          <w:numId w:val="2"/>
+        </w:numPr>
+      </w:pPr>
+      <w:r>
+        <w:t>derived from f_importances results in the Random Forest model</w:t>
+      </w:r>
+    </w:p>
+    <w:p>
+      <w:pPr>
+        <w:pStyle w:val="ListParagraph"/>
+        <w:numPr>
+          <w:ilvl w:val="0"/>
+          <w:numId w:val="2"/>
+        </w:numPr>
+      </w:pPr>
+      <w:r>
+        <w:t xml:space="preserve">used </w:t>
+      </w:r>
+      <w:r>
+        <w:rPr>
+          <w:b/>
+          <w:bCs/>
+          <w:color w:val="FF0000"/>
+        </w:rPr>
+        <w:t>DataSynthesizer</w:t>
+      </w:r>
+      <w:r>
+        <w:rPr>
+          <w:color w:val="FF0000"/>
+        </w:rPr>
+        <w:t xml:space="preserve"> </w:t>
+      </w:r>
+      <w:r>
+        <w:t>package (</w:t>
+      </w:r>
+      <w:r>
+        <w:t>display_bayesian_network</w:t>
+      </w:r>
+      <w:r>
+        <w:t>)</w:t>
+      </w:r>
+    </w:p>
     <w:p>
       <w:r>
         <w:rPr>
           <w:noProof/>
         </w:rPr>
+        <w:pict w14:anchorId="126B8FBD">
+          <v:line id="Straight Connector 21" o:spid="_x0000_s1028" style="position:absolute;z-index:251674624;visibility:visible;mso-wrap-style:square;mso-width-percent:0;mso-wrap-distance-left:9pt;mso-wrap-distance-top:0;mso-wrap-distance-right:9pt;mso-wrap-distance-bottom:0;mso-position-horizontal:absolute;mso-position-horizontal-relative:margin;mso-position-vertical:absolute;mso-position-vertical-relative:text;mso-width-percent:0;mso-width-relative:margin" from="14.2pt,70.95pt" to="536.7pt,70.95pt" o:gfxdata="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" strokecolor="yellow" strokeweight=".5pt">
+            <v:stroke joinstyle="miter"/>
+            <w10:wrap anchorx="margin"/>
+          </v:line>
+        </w:pict>
+      </w:r>
+      <w:r>
+        <w:rPr>
+          <w:noProof/>
+        </w:rPr>
         <w:drawing>
-          <wp:inline distT="0" distB="0" distL="0" distR="0" wp14:anchorId="3D4997B5" wp14:editId="71AF9B36">
-            <wp:extent cx="6858000" cy="3359785"/>
+          <wp:inline distT="0" distB="0" distL="0" distR="0" wp14:anchorId="3A24828F" wp14:editId="682E3F83">
+            <wp:extent cx="6858000" cy="1261110"/>
             <wp:effectExtent l="0" t="0" r="0" b="0"/>
-            <wp:docPr id="10" name="Picture 10"/>
+            <wp:docPr id="20" name="Picture 20"/>
             <wp:cNvGraphicFramePr>
               <a:graphicFrameLocks xmlns:a="http://schemas.openxmlformats.org/drawingml/2006/main" noChangeAspect="1"/>
             </wp:cNvGraphicFramePr>
@@ -1700,7 +1430,7 @@
                   <pic:spPr>
                     <a:xfrm>
                       <a:off x="0" y="0"/>
-                      <a:ext cx="6858000" cy="3359785"/>
+                      <a:ext cx="6858000" cy="1261110"/>
                     </a:xfrm>
                     <a:prstGeom prst="rect">
                       <a:avLst/>
@@ -1715,15 +1445,16 @@
     </w:p>
     <w:p>
       <w:r>
-        <w:rPr>
-          <w:noProof/>
-        </w:rPr>
-        <w:lastRenderedPageBreak/>
+        <w:t>39 features</w:t>
+      </w:r>
+    </w:p>
+    <w:p>
+      <w:r>
         <w:drawing>
-          <wp:inline distT="0" distB="0" distL="0" distR="0" wp14:anchorId="622B3F8D" wp14:editId="02A37143">
-            <wp:extent cx="6858000" cy="3441700"/>
-            <wp:effectExtent l="0" t="0" r="0" b="6350"/>
-            <wp:docPr id="9" name="Picture 9"/>
+          <wp:inline distT="0" distB="0" distL="0" distR="0" wp14:anchorId="43ACA4CC" wp14:editId="0F0BC664">
+            <wp:extent cx="6858000" cy="1202690"/>
+            <wp:effectExtent l="0" t="0" r="0" b="0"/>
+            <wp:docPr id="58" name="Picture 58"/>
             <wp:cNvGraphicFramePr>
               <a:graphicFrameLocks xmlns:a="http://schemas.openxmlformats.org/drawingml/2006/main" noChangeAspect="1"/>
             </wp:cNvGraphicFramePr>
@@ -1743,7 +1474,7 @@
                   <pic:spPr>
                     <a:xfrm>
                       <a:off x="0" y="0"/>
-                      <a:ext cx="6858000" cy="3441700"/>
+                      <a:ext cx="6858000" cy="1202690"/>
                     </a:xfrm>
                     <a:prstGeom prst="rect">
                       <a:avLst/>
@@ -1757,15 +1488,18 @@
       </w:r>
     </w:p>
     <w:p>
+      <w:pPr>
+        <w:jc w:val="center"/>
+      </w:pPr>
       <w:r>
         <w:rPr>
           <w:noProof/>
         </w:rPr>
         <w:drawing>
-          <wp:inline distT="0" distB="0" distL="0" distR="0" wp14:anchorId="37245FC3" wp14:editId="79EB82E8">
-            <wp:extent cx="6858000" cy="3901440"/>
-            <wp:effectExtent l="0" t="0" r="0" b="3810"/>
-            <wp:docPr id="13" name="Picture 13"/>
+          <wp:inline distT="0" distB="0" distL="0" distR="0" wp14:anchorId="57A285D5" wp14:editId="4B761B6A">
+            <wp:extent cx="2751432" cy="2313432"/>
+            <wp:effectExtent l="0" t="0" r="0" b="0"/>
+            <wp:docPr id="29" name="Picture 29"/>
             <wp:cNvGraphicFramePr>
               <a:graphicFrameLocks xmlns:a="http://schemas.openxmlformats.org/drawingml/2006/main" noChangeAspect="1"/>
             </wp:cNvGraphicFramePr>
@@ -1785,7 +1519,7 @@
                   <pic:spPr>
                     <a:xfrm>
                       <a:off x="0" y="0"/>
-                      <a:ext cx="6858000" cy="3901440"/>
+                      <a:ext cx="2751432" cy="2313432"/>
                     </a:xfrm>
                     <a:prstGeom prst="rect">
                       <a:avLst/>
@@ -1798,38 +1532,19 @@
         </w:drawing>
       </w:r>
     </w:p>
-    <w:p/>
-    <w:p/>
-    <w:p/>
-    <w:p/>
-    <w:p/>
-    <w:p>
-      <w:pPr>
-        <w:jc w:val="center"/>
-        <w:rPr>
-          <w:b/>
-          <w:bCs/>
-        </w:rPr>
-      </w:pPr>
-      <w:r>
-        <w:rPr>
-          <w:b/>
-          <w:bCs/>
-        </w:rPr>
+    <w:p>
+      <w:r>
+        <w:t>39 features</w:t>
+      </w:r>
+    </w:p>
+    <w:p>
+      <w:r>
         <w:lastRenderedPageBreak/>
-        <w:t>Feature Impact on Model Output</w:t>
-      </w:r>
-    </w:p>
-    <w:p>
-      <w:r>
-        <w:rPr>
-          <w:noProof/>
-        </w:rPr>
         <w:drawing>
-          <wp:inline distT="0" distB="0" distL="0" distR="0" wp14:anchorId="2EDA88E2" wp14:editId="24A80E43">
-            <wp:extent cx="6858000" cy="4083050"/>
-            <wp:effectExtent l="0" t="0" r="0" b="0"/>
-            <wp:docPr id="15" name="Picture 15"/>
+          <wp:inline distT="0" distB="0" distL="0" distR="0" wp14:anchorId="6A61F9E2" wp14:editId="18EE99C3">
+            <wp:extent cx="2025143" cy="1617302"/>
+            <wp:effectExtent l="0" t="0" r="0" b="2540"/>
+            <wp:docPr id="59" name="Picture 59"/>
             <wp:cNvGraphicFramePr>
               <a:graphicFrameLocks xmlns:a="http://schemas.openxmlformats.org/drawingml/2006/main" noChangeAspect="1"/>
             </wp:cNvGraphicFramePr>
@@ -1849,7 +1564,7 @@
                   <pic:spPr>
                     <a:xfrm>
                       <a:off x="0" y="0"/>
-                      <a:ext cx="6858000" cy="4083050"/>
+                      <a:ext cx="2025143" cy="1617302"/>
                     </a:xfrm>
                     <a:prstGeom prst="rect">
                       <a:avLst/>
@@ -1863,18 +1578,17 @@
       </w:r>
     </w:p>
     <w:p>
-      <w:pPr>
-        <w:jc w:val="center"/>
-      </w:pPr>
-      <w:r>
-        <w:rPr>
-          <w:noProof/>
-        </w:rPr>
+      <w:r>
+        <w:t>Iteration 7: 2015-2022</w:t>
+      </w:r>
+    </w:p>
+    <w:p>
+      <w:r>
         <w:drawing>
-          <wp:inline distT="0" distB="0" distL="0" distR="0" wp14:anchorId="78FB16AD" wp14:editId="44D8EEFE">
-            <wp:extent cx="6858000" cy="3888740"/>
-            <wp:effectExtent l="0" t="0" r="0" b="0"/>
-            <wp:docPr id="55" name="Picture 55"/>
+          <wp:inline distT="0" distB="0" distL="0" distR="0" wp14:anchorId="07D5F4FF" wp14:editId="6EFA5935">
+            <wp:extent cx="6858000" cy="1235710"/>
+            <wp:effectExtent l="0" t="0" r="0" b="2540"/>
+            <wp:docPr id="60" name="Picture 60"/>
             <wp:cNvGraphicFramePr>
               <a:graphicFrameLocks xmlns:a="http://schemas.openxmlformats.org/drawingml/2006/main" noChangeAspect="1"/>
             </wp:cNvGraphicFramePr>
@@ -1894,7 +1608,7 @@
                   <pic:spPr>
                     <a:xfrm>
                       <a:off x="0" y="0"/>
-                      <a:ext cx="6858000" cy="3888740"/>
+                      <a:ext cx="6858000" cy="1235710"/>
                     </a:xfrm>
                     <a:prstGeom prst="rect">
                       <a:avLst/>
@@ -1908,72 +1622,12 @@
       </w:r>
     </w:p>
     <w:p>
-      <w:pPr>
-        <w:pStyle w:val="Heading1"/>
-      </w:pPr>
-    </w:p>
-    <w:p>
-      <w:pPr>
-        <w:pStyle w:val="Heading1"/>
-      </w:pPr>
-      <w:r>
-        <w:t xml:space="preserve">Post-training Analysis </w:t>
-      </w:r>
-    </w:p>
-    <w:p>
-      <w:pPr>
-        <w:rPr>
-          <w:b/>
-          <w:bCs/>
-        </w:rPr>
-      </w:pPr>
-      <w:r>
-        <w:rPr>
-          <w:b/>
-          <w:bCs/>
-        </w:rPr>
-        <w:t xml:space="preserve">Step 1: </w:t>
-      </w:r>
-      <w:r>
-        <w:rPr>
-          <w:b/>
-          <w:bCs/>
-        </w:rPr>
-        <w:t>Classification Report</w:t>
-      </w:r>
-      <w:r>
-        <w:rPr>
-          <w:b/>
-          <w:bCs/>
-        </w:rPr>
-        <w:t xml:space="preserve"> </w:t>
-      </w:r>
-      <w:r>
-        <w:rPr>
-          <w:b/>
-          <w:bCs/>
-        </w:rPr>
-        <w:t>– Gradient Boosting</w:t>
-      </w:r>
-    </w:p>
-    <w:p>
-      <w:pPr>
-        <w:rPr>
-          <w:b/>
-          <w:bCs/>
-        </w:rPr>
-      </w:pPr>
-      <w:r>
-        <w:rPr>
-          <w:b/>
-          <w:bCs/>
-          <w:noProof/>
-        </w:rPr>
+      <w:r>
         <w:drawing>
-          <wp:inline distT="0" distB="0" distL="0" distR="0" wp14:anchorId="56A68802" wp14:editId="764B4506">
-            <wp:extent cx="2900471" cy="1446962"/>
-            <wp:effectExtent l="0" t="0" r="0" b="1270"/>
-            <wp:docPr id="31" name="Picture 31"/>
+          <wp:inline distT="0" distB="0" distL="0" distR="0" wp14:anchorId="4F60769E" wp14:editId="22DC9A12">
+            <wp:extent cx="2492100" cy="2047583"/>
+            <wp:effectExtent l="0" t="0" r="3810" b="0"/>
+            <wp:docPr id="61" name="Picture 61"/>
             <wp:cNvGraphicFramePr>
               <a:graphicFrameLocks xmlns:a="http://schemas.openxmlformats.org/drawingml/2006/main" noChangeAspect="1"/>
             </wp:cNvGraphicFramePr>
@@ -1993,6 +1647,2754 @@
                   <pic:spPr>
                     <a:xfrm>
                       <a:off x="0" y="0"/>
+                      <a:ext cx="2499844" cy="2053946"/>
+                    </a:xfrm>
+                    <a:prstGeom prst="rect">
+                      <a:avLst/>
+                    </a:prstGeom>
+                  </pic:spPr>
+                </pic:pic>
+              </a:graphicData>
+            </a:graphic>
+          </wp:inline>
+        </w:drawing>
+      </w:r>
+    </w:p>
+    <w:p/>
+    <w:p>
+      <w:pPr>
+        <w:pStyle w:val="Heading1"/>
+      </w:pPr>
+      <w:r>
+        <w:t xml:space="preserve">Iteration 7: 41 features – added </w:t>
+      </w:r>
+      <w:r>
+        <w:t>'OTHERCPT1'</w:t>
+      </w:r>
+    </w:p>
+    <w:p>
+      <w:r>
+        <w:drawing>
+          <wp:inline distT="0" distB="0" distL="0" distR="0" wp14:anchorId="7AFD9E7B" wp14:editId="792366C8">
+            <wp:extent cx="6858000" cy="1207770"/>
+            <wp:effectExtent l="0" t="0" r="0" b="0"/>
+            <wp:docPr id="17" name="Picture 17"/>
+            <wp:cNvGraphicFramePr>
+              <a:graphicFrameLocks xmlns:a="http://schemas.openxmlformats.org/drawingml/2006/main" noChangeAspect="1"/>
+            </wp:cNvGraphicFramePr>
+            <a:graphic xmlns:a="http://schemas.openxmlformats.org/drawingml/2006/main">
+              <a:graphicData uri="http://schemas.openxmlformats.org/drawingml/2006/picture">
+                <pic:pic xmlns:pic="http://schemas.openxmlformats.org/drawingml/2006/picture">
+                  <pic:nvPicPr>
+                    <pic:cNvPr id="1" name=""/>
+                    <pic:cNvPicPr/>
+                  </pic:nvPicPr>
+                  <pic:blipFill>
+                    <a:blip r:embed="rId25"/>
+                    <a:stretch>
+                      <a:fillRect/>
+                    </a:stretch>
+                  </pic:blipFill>
+                  <pic:spPr>
+                    <a:xfrm>
+                      <a:off x="0" y="0"/>
+                      <a:ext cx="6858000" cy="1207770"/>
+                    </a:xfrm>
+                    <a:prstGeom prst="rect">
+                      <a:avLst/>
+                    </a:prstGeom>
+                  </pic:spPr>
+                </pic:pic>
+              </a:graphicData>
+            </a:graphic>
+          </wp:inline>
+        </w:drawing>
+      </w:r>
+    </w:p>
+    <w:p>
+      <w:pPr>
+        <w:jc w:val="center"/>
+      </w:pPr>
+      <w:r>
+        <w:lastRenderedPageBreak/>
+        <w:drawing>
+          <wp:inline distT="0" distB="0" distL="0" distR="0" wp14:anchorId="29D7EAC9" wp14:editId="5C820686">
+            <wp:extent cx="4278623" cy="3504510"/>
+            <wp:effectExtent l="0" t="0" r="8255" b="1270"/>
+            <wp:docPr id="18" name="Picture 18"/>
+            <wp:cNvGraphicFramePr>
+              <a:graphicFrameLocks xmlns:a="http://schemas.openxmlformats.org/drawingml/2006/main" noChangeAspect="1"/>
+            </wp:cNvGraphicFramePr>
+            <a:graphic xmlns:a="http://schemas.openxmlformats.org/drawingml/2006/main">
+              <a:graphicData uri="http://schemas.openxmlformats.org/drawingml/2006/picture">
+                <pic:pic xmlns:pic="http://schemas.openxmlformats.org/drawingml/2006/picture">
+                  <pic:nvPicPr>
+                    <pic:cNvPr id="1" name=""/>
+                    <pic:cNvPicPr/>
+                  </pic:nvPicPr>
+                  <pic:blipFill>
+                    <a:blip r:embed="rId26"/>
+                    <a:stretch>
+                      <a:fillRect/>
+                    </a:stretch>
+                  </pic:blipFill>
+                  <pic:spPr>
+                    <a:xfrm>
+                      <a:off x="0" y="0"/>
+                      <a:ext cx="4287652" cy="3511905"/>
+                    </a:xfrm>
+                    <a:prstGeom prst="rect">
+                      <a:avLst/>
+                    </a:prstGeom>
+                  </pic:spPr>
+                </pic:pic>
+              </a:graphicData>
+            </a:graphic>
+          </wp:inline>
+        </w:drawing>
+      </w:r>
+    </w:p>
+    <w:p>
+      <w:pPr>
+        <w:pStyle w:val="Heading1"/>
+      </w:pPr>
+      <w:r>
+        <w:t xml:space="preserve">Iteration 8: 41 features – added </w:t>
+      </w:r>
+      <w:r>
+        <w:t>'OTHERCPT1'</w:t>
+      </w:r>
+      <w:r>
+        <w:t>, dropped year</w:t>
+      </w:r>
+    </w:p>
+    <w:p/>
+    <w:p>
+      <w:r>
+        <w:drawing>
+          <wp:inline distT="0" distB="0" distL="0" distR="0" wp14:anchorId="769F35B7" wp14:editId="2FB52CA1">
+            <wp:extent cx="6858000" cy="1266825"/>
+            <wp:effectExtent l="0" t="0" r="0" b="9525"/>
+            <wp:docPr id="19" name="Picture 19"/>
+            <wp:cNvGraphicFramePr>
+              <a:graphicFrameLocks xmlns:a="http://schemas.openxmlformats.org/drawingml/2006/main" noChangeAspect="1"/>
+            </wp:cNvGraphicFramePr>
+            <a:graphic xmlns:a="http://schemas.openxmlformats.org/drawingml/2006/main">
+              <a:graphicData uri="http://schemas.openxmlformats.org/drawingml/2006/picture">
+                <pic:pic xmlns:pic="http://schemas.openxmlformats.org/drawingml/2006/picture">
+                  <pic:nvPicPr>
+                    <pic:cNvPr id="1" name=""/>
+                    <pic:cNvPicPr/>
+                  </pic:nvPicPr>
+                  <pic:blipFill>
+                    <a:blip r:embed="rId27"/>
+                    <a:stretch>
+                      <a:fillRect/>
+                    </a:stretch>
+                  </pic:blipFill>
+                  <pic:spPr>
+                    <a:xfrm>
+                      <a:off x="0" y="0"/>
+                      <a:ext cx="6858000" cy="1266825"/>
+                    </a:xfrm>
+                    <a:prstGeom prst="rect">
+                      <a:avLst/>
+                    </a:prstGeom>
+                  </pic:spPr>
+                </pic:pic>
+              </a:graphicData>
+            </a:graphic>
+          </wp:inline>
+        </w:drawing>
+      </w:r>
+    </w:p>
+    <w:p>
+      <w:pPr>
+        <w:jc w:val="center"/>
+      </w:pPr>
+      <w:r>
+        <w:drawing>
+          <wp:inline distT="0" distB="0" distL="0" distR="0" wp14:anchorId="11ED48AC" wp14:editId="67CAF90E">
+            <wp:extent cx="4071067" cy="3404056"/>
+            <wp:effectExtent l="0" t="0" r="5715" b="6350"/>
+            <wp:docPr id="22" name="Picture 22"/>
+            <wp:cNvGraphicFramePr>
+              <a:graphicFrameLocks xmlns:a="http://schemas.openxmlformats.org/drawingml/2006/main" noChangeAspect="1"/>
+            </wp:cNvGraphicFramePr>
+            <a:graphic xmlns:a="http://schemas.openxmlformats.org/drawingml/2006/main">
+              <a:graphicData uri="http://schemas.openxmlformats.org/drawingml/2006/picture">
+                <pic:pic xmlns:pic="http://schemas.openxmlformats.org/drawingml/2006/picture">
+                  <pic:nvPicPr>
+                    <pic:cNvPr id="1" name=""/>
+                    <pic:cNvPicPr/>
+                  </pic:nvPicPr>
+                  <pic:blipFill>
+                    <a:blip r:embed="rId28"/>
+                    <a:stretch>
+                      <a:fillRect/>
+                    </a:stretch>
+                  </pic:blipFill>
+                  <pic:spPr>
+                    <a:xfrm>
+                      <a:off x="0" y="0"/>
+                      <a:ext cx="4076970" cy="3408992"/>
+                    </a:xfrm>
+                    <a:prstGeom prst="rect">
+                      <a:avLst/>
+                    </a:prstGeom>
+                  </pic:spPr>
+                </pic:pic>
+              </a:graphicData>
+            </a:graphic>
+          </wp:inline>
+        </w:drawing>
+      </w:r>
+    </w:p>
+    <w:p>
+      <w:pPr>
+        <w:jc w:val="center"/>
+      </w:pPr>
+      <w:r>
+        <w:lastRenderedPageBreak/>
+        <w:drawing>
+          <wp:inline distT="0" distB="0" distL="0" distR="0" wp14:anchorId="2505BB05" wp14:editId="26933BDC">
+            <wp:extent cx="6858000" cy="3836035"/>
+            <wp:effectExtent l="0" t="0" r="0" b="0"/>
+            <wp:docPr id="32" name="Picture 32"/>
+            <wp:cNvGraphicFramePr>
+              <a:graphicFrameLocks xmlns:a="http://schemas.openxmlformats.org/drawingml/2006/main" noChangeAspect="1"/>
+            </wp:cNvGraphicFramePr>
+            <a:graphic xmlns:a="http://schemas.openxmlformats.org/drawingml/2006/main">
+              <a:graphicData uri="http://schemas.openxmlformats.org/drawingml/2006/picture">
+                <pic:pic xmlns:pic="http://schemas.openxmlformats.org/drawingml/2006/picture">
+                  <pic:nvPicPr>
+                    <pic:cNvPr id="1" name=""/>
+                    <pic:cNvPicPr/>
+                  </pic:nvPicPr>
+                  <pic:blipFill>
+                    <a:blip r:embed="rId29"/>
+                    <a:stretch>
+                      <a:fillRect/>
+                    </a:stretch>
+                  </pic:blipFill>
+                  <pic:spPr>
+                    <a:xfrm>
+                      <a:off x="0" y="0"/>
+                      <a:ext cx="6858000" cy="3836035"/>
+                    </a:xfrm>
+                    <a:prstGeom prst="rect">
+                      <a:avLst/>
+                    </a:prstGeom>
+                  </pic:spPr>
+                </pic:pic>
+              </a:graphicData>
+            </a:graphic>
+          </wp:inline>
+        </w:drawing>
+      </w:r>
+    </w:p>
+    <w:p>
+      <w:pPr>
+        <w:jc w:val="center"/>
+      </w:pPr>
+    </w:p>
+    <w:p>
+      <w:pPr>
+        <w:jc w:val="center"/>
+      </w:pPr>
+    </w:p>
+    <w:p>
+      <w:pPr>
+        <w:jc w:val="center"/>
+      </w:pPr>
+    </w:p>
+    <w:p>
+      <w:r>
+        <w:rPr>
+          <w:noProof/>
+        </w:rPr>
+        <w:drawing>
+          <wp:inline distT="0" distB="0" distL="0" distR="0" wp14:anchorId="7EDC55BB" wp14:editId="25F42FF4">
+            <wp:extent cx="6858000" cy="4088130"/>
+            <wp:effectExtent l="0" t="0" r="0" b="7620"/>
+            <wp:docPr id="7" name="Picture 7"/>
+            <wp:cNvGraphicFramePr>
+              <a:graphicFrameLocks xmlns:a="http://schemas.openxmlformats.org/drawingml/2006/main" noChangeAspect="1"/>
+            </wp:cNvGraphicFramePr>
+            <a:graphic xmlns:a="http://schemas.openxmlformats.org/drawingml/2006/main">
+              <a:graphicData uri="http://schemas.openxmlformats.org/drawingml/2006/picture">
+                <pic:pic xmlns:pic="http://schemas.openxmlformats.org/drawingml/2006/picture">
+                  <pic:nvPicPr>
+                    <pic:cNvPr id="1" name=""/>
+                    <pic:cNvPicPr/>
+                  </pic:nvPicPr>
+                  <pic:blipFill>
+                    <a:blip r:embed="rId30"/>
+                    <a:stretch>
+                      <a:fillRect/>
+                    </a:stretch>
+                  </pic:blipFill>
+                  <pic:spPr>
+                    <a:xfrm>
+                      <a:off x="0" y="0"/>
+                      <a:ext cx="6858000" cy="4088130"/>
+                    </a:xfrm>
+                    <a:prstGeom prst="rect">
+                      <a:avLst/>
+                    </a:prstGeom>
+                  </pic:spPr>
+                </pic:pic>
+              </a:graphicData>
+            </a:graphic>
+          </wp:inline>
+        </w:drawing>
+      </w:r>
+    </w:p>
+    <w:p>
+      <w:r>
+        <w:rPr>
+          <w:noProof/>
+        </w:rPr>
+        <w:lastRenderedPageBreak/>
+        <w:drawing>
+          <wp:inline distT="0" distB="0" distL="0" distR="0" wp14:anchorId="3F89F79C" wp14:editId="0331B35D">
+            <wp:extent cx="6858000" cy="5168900"/>
+            <wp:effectExtent l="0" t="0" r="0" b="0"/>
+            <wp:docPr id="8" name="Picture 8"/>
+            <wp:cNvGraphicFramePr>
+              <a:graphicFrameLocks xmlns:a="http://schemas.openxmlformats.org/drawingml/2006/main" noChangeAspect="1"/>
+            </wp:cNvGraphicFramePr>
+            <a:graphic xmlns:a="http://schemas.openxmlformats.org/drawingml/2006/main">
+              <a:graphicData uri="http://schemas.openxmlformats.org/drawingml/2006/picture">
+                <pic:pic xmlns:pic="http://schemas.openxmlformats.org/drawingml/2006/picture">
+                  <pic:nvPicPr>
+                    <pic:cNvPr id="1" name=""/>
+                    <pic:cNvPicPr/>
+                  </pic:nvPicPr>
+                  <pic:blipFill>
+                    <a:blip r:embed="rId31"/>
+                    <a:stretch>
+                      <a:fillRect/>
+                    </a:stretch>
+                  </pic:blipFill>
+                  <pic:spPr>
+                    <a:xfrm>
+                      <a:off x="0" y="0"/>
+                      <a:ext cx="6858000" cy="5168900"/>
+                    </a:xfrm>
+                    <a:prstGeom prst="rect">
+                      <a:avLst/>
+                    </a:prstGeom>
+                  </pic:spPr>
+                </pic:pic>
+              </a:graphicData>
+            </a:graphic>
+          </wp:inline>
+        </w:drawing>
+      </w:r>
+    </w:p>
+    <w:p>
+      <w:r>
+        <w:lastRenderedPageBreak/>
+        <w:drawing>
+          <wp:inline distT="0" distB="0" distL="0" distR="0" wp14:anchorId="6E5D4C66" wp14:editId="0C48DFF1">
+            <wp:extent cx="3029373" cy="4429743"/>
+            <wp:effectExtent l="0" t="0" r="0" b="0"/>
+            <wp:docPr id="33" name="Picture 33"/>
+            <wp:cNvGraphicFramePr>
+              <a:graphicFrameLocks xmlns:a="http://schemas.openxmlformats.org/drawingml/2006/main" noChangeAspect="1"/>
+            </wp:cNvGraphicFramePr>
+            <a:graphic xmlns:a="http://schemas.openxmlformats.org/drawingml/2006/main">
+              <a:graphicData uri="http://schemas.openxmlformats.org/drawingml/2006/picture">
+                <pic:pic xmlns:pic="http://schemas.openxmlformats.org/drawingml/2006/picture">
+                  <pic:nvPicPr>
+                    <pic:cNvPr id="1" name=""/>
+                    <pic:cNvPicPr/>
+                  </pic:nvPicPr>
+                  <pic:blipFill>
+                    <a:blip r:embed="rId32"/>
+                    <a:stretch>
+                      <a:fillRect/>
+                    </a:stretch>
+                  </pic:blipFill>
+                  <pic:spPr>
+                    <a:xfrm>
+                      <a:off x="0" y="0"/>
+                      <a:ext cx="3029373" cy="4429743"/>
+                    </a:xfrm>
+                    <a:prstGeom prst="rect">
+                      <a:avLst/>
+                    </a:prstGeom>
+                  </pic:spPr>
+                </pic:pic>
+              </a:graphicData>
+            </a:graphic>
+          </wp:inline>
+        </w:drawing>
+      </w:r>
+    </w:p>
+    <w:p/>
+    <w:tbl>
+      <w:tblPr>
+        <w:tblW w:w="0" w:type="auto"/>
+        <w:tblBorders>
+          <w:top w:val="single" w:sz="4" w:space="0" w:color="auto"/>
+          <w:left w:val="single" w:sz="4" w:space="0" w:color="auto"/>
+          <w:bottom w:val="single" w:sz="4" w:space="0" w:color="auto"/>
+          <w:right w:val="single" w:sz="4" w:space="0" w:color="auto"/>
+          <w:insideH w:val="single" w:sz="4" w:space="0" w:color="auto"/>
+          <w:insideV w:val="single" w:sz="4" w:space="0" w:color="auto"/>
+        </w:tblBorders>
+        <w:tblLook w:val="04A0" w:firstRow="1" w:lastRow="0" w:firstColumn="1" w:lastColumn="0" w:noHBand="0" w:noVBand="1"/>
+      </w:tblPr>
+      <w:tblGrid>
+        <w:gridCol w:w="955"/>
+        <w:gridCol w:w="1010"/>
+        <w:gridCol w:w="914"/>
+      </w:tblGrid>
+      <w:tr>
+        <w:trPr>
+          <w:trHeight w:val="290"/>
+        </w:trPr>
+        <w:tc>
+          <w:tcPr>
+            <w:tcW w:w="0" w:type="auto"/>
+            <w:shd w:val="clear" w:color="auto" w:fill="002060"/>
+            <w:noWrap/>
+            <w:vAlign w:val="center"/>
+            <w:hideMark/>
+          </w:tcPr>
+          <w:p>
+            <w:pPr>
+              <w:spacing w:after="0" w:line="240" w:lineRule="auto"/>
+              <w:jc w:val="center"/>
+              <w:rPr>
+                <w:rFonts w:ascii="Times New Roman" w:eastAsia="Times New Roman" w:hAnsi="Times New Roman" w:cs="Times New Roman"/>
+                <w:b/>
+                <w:bCs/>
+                <w:color w:val="FFFFFF" w:themeColor="background1"/>
+                <w:sz w:val="14"/>
+                <w:szCs w:val="14"/>
+              </w:rPr>
+            </w:pPr>
+            <w:r>
+              <w:rPr>
+                <w:rFonts w:ascii="Times New Roman" w:eastAsia="Times New Roman" w:hAnsi="Times New Roman" w:cs="Times New Roman"/>
+                <w:b/>
+                <w:bCs/>
+                <w:color w:val="FFFFFF" w:themeColor="background1"/>
+                <w:sz w:val="14"/>
+                <w:szCs w:val="14"/>
+              </w:rPr>
+              <w:t>Variable_1</w:t>
+            </w:r>
+          </w:p>
+        </w:tc>
+        <w:tc>
+          <w:tcPr>
+            <w:tcW w:w="0" w:type="auto"/>
+            <w:shd w:val="clear" w:color="auto" w:fill="002060"/>
+            <w:noWrap/>
+            <w:vAlign w:val="center"/>
+            <w:hideMark/>
+          </w:tcPr>
+          <w:p>
+            <w:pPr>
+              <w:spacing w:after="0" w:line="240" w:lineRule="auto"/>
+              <w:jc w:val="center"/>
+              <w:rPr>
+                <w:rFonts w:ascii="Times New Roman" w:eastAsia="Times New Roman" w:hAnsi="Times New Roman" w:cs="Times New Roman"/>
+                <w:b/>
+                <w:bCs/>
+                <w:color w:val="FFFFFF" w:themeColor="background1"/>
+                <w:sz w:val="14"/>
+                <w:szCs w:val="14"/>
+              </w:rPr>
+            </w:pPr>
+            <w:r>
+              <w:rPr>
+                <w:rFonts w:ascii="Times New Roman" w:eastAsia="Times New Roman" w:hAnsi="Times New Roman" w:cs="Times New Roman"/>
+                <w:b/>
+                <w:bCs/>
+                <w:color w:val="FFFFFF" w:themeColor="background1"/>
+                <w:sz w:val="14"/>
+                <w:szCs w:val="14"/>
+              </w:rPr>
+              <w:t>Variable_2</w:t>
+            </w:r>
+          </w:p>
+        </w:tc>
+        <w:tc>
+          <w:tcPr>
+            <w:tcW w:w="0" w:type="auto"/>
+            <w:shd w:val="clear" w:color="auto" w:fill="002060"/>
+            <w:noWrap/>
+            <w:vAlign w:val="center"/>
+            <w:hideMark/>
+          </w:tcPr>
+          <w:p>
+            <w:pPr>
+              <w:spacing w:after="0" w:line="240" w:lineRule="auto"/>
+              <w:jc w:val="center"/>
+              <w:rPr>
+                <w:rFonts w:ascii="Times New Roman" w:eastAsia="Times New Roman" w:hAnsi="Times New Roman" w:cs="Times New Roman"/>
+                <w:b/>
+                <w:bCs/>
+                <w:color w:val="FFFFFF" w:themeColor="background1"/>
+                <w:sz w:val="14"/>
+                <w:szCs w:val="14"/>
+              </w:rPr>
+            </w:pPr>
+            <w:r>
+              <w:rPr>
+                <w:rFonts w:ascii="Times New Roman" w:eastAsia="Times New Roman" w:hAnsi="Times New Roman" w:cs="Times New Roman"/>
+                <w:b/>
+                <w:bCs/>
+                <w:color w:val="FFFFFF" w:themeColor="background1"/>
+                <w:sz w:val="14"/>
+                <w:szCs w:val="14"/>
+              </w:rPr>
+              <w:t>Correlation</w:t>
+            </w:r>
+          </w:p>
+        </w:tc>
+      </w:tr>
+      <w:tr>
+        <w:trPr>
+          <w:trHeight w:val="290"/>
+        </w:trPr>
+        <w:tc>
+          <w:tcPr>
+            <w:tcW w:w="0" w:type="auto"/>
+            <w:shd w:val="clear" w:color="auto" w:fill="D9D9D9" w:themeFill="background1" w:themeFillShade="D9"/>
+            <w:noWrap/>
+            <w:vAlign w:val="bottom"/>
+            <w:hideMark/>
+          </w:tcPr>
+          <w:p>
+            <w:pPr>
+              <w:spacing w:after="0" w:line="240" w:lineRule="auto"/>
+              <w:rPr>
+                <w:rFonts w:ascii="Times New Roman" w:eastAsia="Times New Roman" w:hAnsi="Times New Roman" w:cs="Times New Roman"/>
+                <w:color w:val="000000"/>
+                <w:sz w:val="14"/>
+                <w:szCs w:val="14"/>
+              </w:rPr>
+            </w:pPr>
+            <w:r>
+              <w:rPr>
+                <w:rFonts w:ascii="Times New Roman" w:eastAsia="Times New Roman" w:hAnsi="Times New Roman" w:cs="Times New Roman"/>
+                <w:color w:val="000000"/>
+                <w:sz w:val="14"/>
+                <w:szCs w:val="14"/>
+              </w:rPr>
+              <w:t>DIALYSIS</w:t>
+            </w:r>
+          </w:p>
+        </w:tc>
+        <w:tc>
+          <w:tcPr>
+            <w:tcW w:w="0" w:type="auto"/>
+            <w:shd w:val="clear" w:color="auto" w:fill="D9D9D9" w:themeFill="background1" w:themeFillShade="D9"/>
+            <w:noWrap/>
+            <w:vAlign w:val="bottom"/>
+            <w:hideMark/>
+          </w:tcPr>
+          <w:p>
+            <w:pPr>
+              <w:spacing w:after="0" w:line="240" w:lineRule="auto"/>
+              <w:rPr>
+                <w:rFonts w:ascii="Times New Roman" w:eastAsia="Times New Roman" w:hAnsi="Times New Roman" w:cs="Times New Roman"/>
+                <w:color w:val="000000"/>
+                <w:sz w:val="14"/>
+                <w:szCs w:val="14"/>
+              </w:rPr>
+            </w:pPr>
+            <w:r>
+              <w:rPr>
+                <w:rFonts w:ascii="Times New Roman" w:eastAsia="Times New Roman" w:hAnsi="Times New Roman" w:cs="Times New Roman"/>
+                <w:color w:val="000000"/>
+                <w:sz w:val="14"/>
+                <w:szCs w:val="14"/>
+              </w:rPr>
+              <w:t>PRCREAT</w:t>
+            </w:r>
+          </w:p>
+        </w:tc>
+        <w:tc>
+          <w:tcPr>
+            <w:tcW w:w="0" w:type="auto"/>
+            <w:shd w:val="clear" w:color="auto" w:fill="D9D9D9" w:themeFill="background1" w:themeFillShade="D9"/>
+            <w:noWrap/>
+            <w:vAlign w:val="center"/>
+            <w:hideMark/>
+          </w:tcPr>
+          <w:p>
+            <w:pPr>
+              <w:spacing w:after="0" w:line="240" w:lineRule="auto"/>
+              <w:jc w:val="center"/>
+              <w:rPr>
+                <w:rFonts w:ascii="Times New Roman" w:eastAsia="Times New Roman" w:hAnsi="Times New Roman" w:cs="Times New Roman"/>
+                <w:color w:val="000000"/>
+                <w:sz w:val="14"/>
+                <w:szCs w:val="14"/>
+              </w:rPr>
+            </w:pPr>
+            <w:r>
+              <w:rPr>
+                <w:rFonts w:ascii="Times New Roman" w:eastAsia="Times New Roman" w:hAnsi="Times New Roman" w:cs="Times New Roman"/>
+                <w:color w:val="000000"/>
+                <w:sz w:val="14"/>
+                <w:szCs w:val="14"/>
+              </w:rPr>
+              <w:t>0.79</w:t>
+            </w:r>
+          </w:p>
+        </w:tc>
+      </w:tr>
+      <w:tr>
+        <w:trPr>
+          <w:trHeight w:val="290"/>
+        </w:trPr>
+        <w:tc>
+          <w:tcPr>
+            <w:tcW w:w="0" w:type="auto"/>
+            <w:shd w:val="clear" w:color="auto" w:fill="D9D9D9" w:themeFill="background1" w:themeFillShade="D9"/>
+            <w:noWrap/>
+            <w:vAlign w:val="bottom"/>
+            <w:hideMark/>
+          </w:tcPr>
+          <w:p>
+            <w:pPr>
+              <w:spacing w:after="0" w:line="240" w:lineRule="auto"/>
+              <w:rPr>
+                <w:rFonts w:ascii="Times New Roman" w:eastAsia="Times New Roman" w:hAnsi="Times New Roman" w:cs="Times New Roman"/>
+                <w:color w:val="000000"/>
+                <w:sz w:val="14"/>
+                <w:szCs w:val="14"/>
+              </w:rPr>
+            </w:pPr>
+            <w:r>
+              <w:rPr>
+                <w:rFonts w:ascii="Times New Roman" w:eastAsia="Times New Roman" w:hAnsi="Times New Roman" w:cs="Times New Roman"/>
+                <w:color w:val="000000"/>
+                <w:sz w:val="14"/>
+                <w:szCs w:val="14"/>
+              </w:rPr>
+              <w:t>PUFYEAR</w:t>
+            </w:r>
+          </w:p>
+        </w:tc>
+        <w:tc>
+          <w:tcPr>
+            <w:tcW w:w="0" w:type="auto"/>
+            <w:shd w:val="clear" w:color="auto" w:fill="D9D9D9" w:themeFill="background1" w:themeFillShade="D9"/>
+            <w:noWrap/>
+            <w:vAlign w:val="bottom"/>
+            <w:hideMark/>
+          </w:tcPr>
+          <w:p>
+            <w:pPr>
+              <w:spacing w:after="0" w:line="240" w:lineRule="auto"/>
+              <w:rPr>
+                <w:rFonts w:ascii="Times New Roman" w:eastAsia="Times New Roman" w:hAnsi="Times New Roman" w:cs="Times New Roman"/>
+                <w:color w:val="000000"/>
+                <w:sz w:val="14"/>
+                <w:szCs w:val="14"/>
+              </w:rPr>
+            </w:pPr>
+            <w:r>
+              <w:rPr>
+                <w:rFonts w:ascii="Times New Roman" w:eastAsia="Times New Roman" w:hAnsi="Times New Roman" w:cs="Times New Roman"/>
+                <w:color w:val="000000"/>
+                <w:sz w:val="14"/>
+                <w:szCs w:val="14"/>
+              </w:rPr>
+              <w:t>DYSPNEA</w:t>
+            </w:r>
+          </w:p>
+        </w:tc>
+        <w:tc>
+          <w:tcPr>
+            <w:tcW w:w="0" w:type="auto"/>
+            <w:shd w:val="clear" w:color="auto" w:fill="D9D9D9" w:themeFill="background1" w:themeFillShade="D9"/>
+            <w:noWrap/>
+            <w:vAlign w:val="center"/>
+            <w:hideMark/>
+          </w:tcPr>
+          <w:p>
+            <w:pPr>
+              <w:spacing w:after="0" w:line="240" w:lineRule="auto"/>
+              <w:jc w:val="center"/>
+              <w:rPr>
+                <w:rFonts w:ascii="Times New Roman" w:eastAsia="Times New Roman" w:hAnsi="Times New Roman" w:cs="Times New Roman"/>
+                <w:color w:val="000000"/>
+                <w:sz w:val="14"/>
+                <w:szCs w:val="14"/>
+              </w:rPr>
+            </w:pPr>
+            <w:r>
+              <w:rPr>
+                <w:rFonts w:ascii="Times New Roman" w:eastAsia="Times New Roman" w:hAnsi="Times New Roman" w:cs="Times New Roman"/>
+                <w:color w:val="000000"/>
+                <w:sz w:val="14"/>
+                <w:szCs w:val="14"/>
+              </w:rPr>
+              <w:t>0.77</w:t>
+            </w:r>
+          </w:p>
+        </w:tc>
+      </w:tr>
+      <w:tr>
+        <w:trPr>
+          <w:trHeight w:val="290"/>
+        </w:trPr>
+        <w:tc>
+          <w:tcPr>
+            <w:tcW w:w="0" w:type="auto"/>
+            <w:shd w:val="clear" w:color="auto" w:fill="auto"/>
+            <w:noWrap/>
+            <w:vAlign w:val="bottom"/>
+            <w:hideMark/>
+          </w:tcPr>
+          <w:p>
+            <w:pPr>
+              <w:spacing w:after="0" w:line="240" w:lineRule="auto"/>
+              <w:rPr>
+                <w:rFonts w:ascii="Times New Roman" w:eastAsia="Times New Roman" w:hAnsi="Times New Roman" w:cs="Times New Roman"/>
+                <w:color w:val="000000"/>
+                <w:sz w:val="14"/>
+                <w:szCs w:val="14"/>
+              </w:rPr>
+            </w:pPr>
+            <w:r>
+              <w:rPr>
+                <w:rFonts w:ascii="Times New Roman" w:eastAsia="Times New Roman" w:hAnsi="Times New Roman" w:cs="Times New Roman"/>
+                <w:color w:val="000000"/>
+                <w:sz w:val="14"/>
+                <w:szCs w:val="14"/>
+              </w:rPr>
+              <w:t>PRBUN</w:t>
+            </w:r>
+          </w:p>
+        </w:tc>
+        <w:tc>
+          <w:tcPr>
+            <w:tcW w:w="0" w:type="auto"/>
+            <w:shd w:val="clear" w:color="auto" w:fill="auto"/>
+            <w:noWrap/>
+            <w:vAlign w:val="bottom"/>
+            <w:hideMark/>
+          </w:tcPr>
+          <w:p>
+            <w:pPr>
+              <w:spacing w:after="0" w:line="240" w:lineRule="auto"/>
+              <w:rPr>
+                <w:rFonts w:ascii="Times New Roman" w:eastAsia="Times New Roman" w:hAnsi="Times New Roman" w:cs="Times New Roman"/>
+                <w:color w:val="000000"/>
+                <w:sz w:val="14"/>
+                <w:szCs w:val="14"/>
+              </w:rPr>
+            </w:pPr>
+            <w:r>
+              <w:rPr>
+                <w:rFonts w:ascii="Times New Roman" w:eastAsia="Times New Roman" w:hAnsi="Times New Roman" w:cs="Times New Roman"/>
+                <w:color w:val="000000"/>
+                <w:sz w:val="14"/>
+                <w:szCs w:val="14"/>
+              </w:rPr>
+              <w:t>PRCREAT</w:t>
+            </w:r>
+          </w:p>
+        </w:tc>
+        <w:tc>
+          <w:tcPr>
+            <w:tcW w:w="0" w:type="auto"/>
+            <w:shd w:val="clear" w:color="auto" w:fill="auto"/>
+            <w:noWrap/>
+            <w:vAlign w:val="center"/>
+            <w:hideMark/>
+          </w:tcPr>
+          <w:p>
+            <w:pPr>
+              <w:spacing w:after="0" w:line="240" w:lineRule="auto"/>
+              <w:jc w:val="center"/>
+              <w:rPr>
+                <w:rFonts w:ascii="Times New Roman" w:eastAsia="Times New Roman" w:hAnsi="Times New Roman" w:cs="Times New Roman"/>
+                <w:color w:val="000000"/>
+                <w:sz w:val="14"/>
+                <w:szCs w:val="14"/>
+              </w:rPr>
+            </w:pPr>
+            <w:r>
+              <w:rPr>
+                <w:rFonts w:ascii="Times New Roman" w:eastAsia="Times New Roman" w:hAnsi="Times New Roman" w:cs="Times New Roman"/>
+                <w:color w:val="000000"/>
+                <w:sz w:val="14"/>
+                <w:szCs w:val="14"/>
+              </w:rPr>
+              <w:t>0.49</w:t>
+            </w:r>
+          </w:p>
+        </w:tc>
+      </w:tr>
+      <w:tr>
+        <w:trPr>
+          <w:trHeight w:val="290"/>
+        </w:trPr>
+        <w:tc>
+          <w:tcPr>
+            <w:tcW w:w="0" w:type="auto"/>
+            <w:shd w:val="clear" w:color="auto" w:fill="auto"/>
+            <w:noWrap/>
+            <w:vAlign w:val="bottom"/>
+            <w:hideMark/>
+          </w:tcPr>
+          <w:p>
+            <w:pPr>
+              <w:spacing w:after="0" w:line="240" w:lineRule="auto"/>
+              <w:rPr>
+                <w:rFonts w:ascii="Times New Roman" w:eastAsia="Times New Roman" w:hAnsi="Times New Roman" w:cs="Times New Roman"/>
+                <w:color w:val="000000"/>
+                <w:sz w:val="14"/>
+                <w:szCs w:val="14"/>
+              </w:rPr>
+            </w:pPr>
+            <w:r>
+              <w:rPr>
+                <w:rFonts w:ascii="Times New Roman" w:eastAsia="Times New Roman" w:hAnsi="Times New Roman" w:cs="Times New Roman"/>
+                <w:color w:val="000000"/>
+                <w:sz w:val="14"/>
+                <w:szCs w:val="14"/>
+              </w:rPr>
+              <w:t>PRALBUM</w:t>
+            </w:r>
+          </w:p>
+        </w:tc>
+        <w:tc>
+          <w:tcPr>
+            <w:tcW w:w="0" w:type="auto"/>
+            <w:shd w:val="clear" w:color="auto" w:fill="auto"/>
+            <w:noWrap/>
+            <w:vAlign w:val="bottom"/>
+            <w:hideMark/>
+          </w:tcPr>
+          <w:p>
+            <w:pPr>
+              <w:spacing w:after="0" w:line="240" w:lineRule="auto"/>
+              <w:rPr>
+                <w:rFonts w:ascii="Times New Roman" w:eastAsia="Times New Roman" w:hAnsi="Times New Roman" w:cs="Times New Roman"/>
+                <w:color w:val="000000"/>
+                <w:sz w:val="14"/>
+                <w:szCs w:val="14"/>
+              </w:rPr>
+            </w:pPr>
+            <w:r>
+              <w:rPr>
+                <w:rFonts w:ascii="Times New Roman" w:eastAsia="Times New Roman" w:hAnsi="Times New Roman" w:cs="Times New Roman"/>
+                <w:color w:val="000000"/>
+                <w:sz w:val="14"/>
+                <w:szCs w:val="14"/>
+              </w:rPr>
+              <w:t>PRHCT</w:t>
+            </w:r>
+          </w:p>
+        </w:tc>
+        <w:tc>
+          <w:tcPr>
+            <w:tcW w:w="0" w:type="auto"/>
+            <w:shd w:val="clear" w:color="auto" w:fill="auto"/>
+            <w:noWrap/>
+            <w:vAlign w:val="center"/>
+            <w:hideMark/>
+          </w:tcPr>
+          <w:p>
+            <w:pPr>
+              <w:spacing w:after="0" w:line="240" w:lineRule="auto"/>
+              <w:jc w:val="center"/>
+              <w:rPr>
+                <w:rFonts w:ascii="Times New Roman" w:eastAsia="Times New Roman" w:hAnsi="Times New Roman" w:cs="Times New Roman"/>
+                <w:color w:val="000000"/>
+                <w:sz w:val="14"/>
+                <w:szCs w:val="14"/>
+              </w:rPr>
+            </w:pPr>
+            <w:r>
+              <w:rPr>
+                <w:rFonts w:ascii="Times New Roman" w:eastAsia="Times New Roman" w:hAnsi="Times New Roman" w:cs="Times New Roman"/>
+                <w:color w:val="000000"/>
+                <w:sz w:val="14"/>
+                <w:szCs w:val="14"/>
+              </w:rPr>
+              <w:t>0.32</w:t>
+            </w:r>
+          </w:p>
+        </w:tc>
+      </w:tr>
+      <w:tr>
+        <w:trPr>
+          <w:trHeight w:val="290"/>
+        </w:trPr>
+        <w:tc>
+          <w:tcPr>
+            <w:tcW w:w="0" w:type="auto"/>
+            <w:shd w:val="clear" w:color="auto" w:fill="auto"/>
+            <w:noWrap/>
+            <w:vAlign w:val="bottom"/>
+            <w:hideMark/>
+          </w:tcPr>
+          <w:p>
+            <w:pPr>
+              <w:spacing w:after="0" w:line="240" w:lineRule="auto"/>
+              <w:rPr>
+                <w:rFonts w:ascii="Times New Roman" w:eastAsia="Times New Roman" w:hAnsi="Times New Roman" w:cs="Times New Roman"/>
+                <w:color w:val="000000"/>
+                <w:sz w:val="14"/>
+                <w:szCs w:val="14"/>
+              </w:rPr>
+            </w:pPr>
+            <w:r>
+              <w:rPr>
+                <w:rFonts w:ascii="Times New Roman" w:eastAsia="Times New Roman" w:hAnsi="Times New Roman" w:cs="Times New Roman"/>
+                <w:color w:val="000000"/>
+                <w:sz w:val="14"/>
+                <w:szCs w:val="14"/>
+              </w:rPr>
+              <w:t>DIALYSIS</w:t>
+            </w:r>
+          </w:p>
+        </w:tc>
+        <w:tc>
+          <w:tcPr>
+            <w:tcW w:w="0" w:type="auto"/>
+            <w:shd w:val="clear" w:color="auto" w:fill="auto"/>
+            <w:noWrap/>
+            <w:vAlign w:val="bottom"/>
+            <w:hideMark/>
+          </w:tcPr>
+          <w:p>
+            <w:pPr>
+              <w:spacing w:after="0" w:line="240" w:lineRule="auto"/>
+              <w:rPr>
+                <w:rFonts w:ascii="Times New Roman" w:eastAsia="Times New Roman" w:hAnsi="Times New Roman" w:cs="Times New Roman"/>
+                <w:color w:val="000000"/>
+                <w:sz w:val="14"/>
+                <w:szCs w:val="14"/>
+              </w:rPr>
+            </w:pPr>
+            <w:r>
+              <w:rPr>
+                <w:rFonts w:ascii="Times New Roman" w:eastAsia="Times New Roman" w:hAnsi="Times New Roman" w:cs="Times New Roman"/>
+                <w:color w:val="000000"/>
+                <w:sz w:val="14"/>
+                <w:szCs w:val="14"/>
+              </w:rPr>
+              <w:t>PRBUN</w:t>
+            </w:r>
+          </w:p>
+        </w:tc>
+        <w:tc>
+          <w:tcPr>
+            <w:tcW w:w="0" w:type="auto"/>
+            <w:shd w:val="clear" w:color="auto" w:fill="auto"/>
+            <w:noWrap/>
+            <w:vAlign w:val="center"/>
+            <w:hideMark/>
+          </w:tcPr>
+          <w:p>
+            <w:pPr>
+              <w:spacing w:after="0" w:line="240" w:lineRule="auto"/>
+              <w:jc w:val="center"/>
+              <w:rPr>
+                <w:rFonts w:ascii="Times New Roman" w:eastAsia="Times New Roman" w:hAnsi="Times New Roman" w:cs="Times New Roman"/>
+                <w:color w:val="000000"/>
+                <w:sz w:val="14"/>
+                <w:szCs w:val="14"/>
+              </w:rPr>
+            </w:pPr>
+            <w:r>
+              <w:rPr>
+                <w:rFonts w:ascii="Times New Roman" w:eastAsia="Times New Roman" w:hAnsi="Times New Roman" w:cs="Times New Roman"/>
+                <w:color w:val="000000"/>
+                <w:sz w:val="14"/>
+                <w:szCs w:val="14"/>
+              </w:rPr>
+              <w:t>0.31</w:t>
+            </w:r>
+          </w:p>
+        </w:tc>
+      </w:tr>
+      <w:tr>
+        <w:trPr>
+          <w:trHeight w:val="290"/>
+        </w:trPr>
+        <w:tc>
+          <w:tcPr>
+            <w:tcW w:w="0" w:type="auto"/>
+            <w:shd w:val="clear" w:color="auto" w:fill="auto"/>
+            <w:noWrap/>
+            <w:vAlign w:val="bottom"/>
+            <w:hideMark/>
+          </w:tcPr>
+          <w:p>
+            <w:pPr>
+              <w:spacing w:after="0" w:line="240" w:lineRule="auto"/>
+              <w:rPr>
+                <w:rFonts w:ascii="Times New Roman" w:eastAsia="Times New Roman" w:hAnsi="Times New Roman" w:cs="Times New Roman"/>
+                <w:color w:val="000000"/>
+                <w:sz w:val="14"/>
+                <w:szCs w:val="14"/>
+              </w:rPr>
+            </w:pPr>
+            <w:r>
+              <w:rPr>
+                <w:rFonts w:ascii="Times New Roman" w:eastAsia="Times New Roman" w:hAnsi="Times New Roman" w:cs="Times New Roman"/>
+                <w:color w:val="000000"/>
+                <w:sz w:val="14"/>
+                <w:szCs w:val="14"/>
+              </w:rPr>
+              <w:t>PRALBUM</w:t>
+            </w:r>
+          </w:p>
+        </w:tc>
+        <w:tc>
+          <w:tcPr>
+            <w:tcW w:w="0" w:type="auto"/>
+            <w:shd w:val="clear" w:color="auto" w:fill="auto"/>
+            <w:noWrap/>
+            <w:vAlign w:val="bottom"/>
+            <w:hideMark/>
+          </w:tcPr>
+          <w:p>
+            <w:pPr>
+              <w:spacing w:after="0" w:line="240" w:lineRule="auto"/>
+              <w:rPr>
+                <w:rFonts w:ascii="Times New Roman" w:eastAsia="Times New Roman" w:hAnsi="Times New Roman" w:cs="Times New Roman"/>
+                <w:color w:val="000000"/>
+                <w:sz w:val="14"/>
+                <w:szCs w:val="14"/>
+              </w:rPr>
+            </w:pPr>
+            <w:r>
+              <w:rPr>
+                <w:rFonts w:ascii="Times New Roman" w:eastAsia="Times New Roman" w:hAnsi="Times New Roman" w:cs="Times New Roman"/>
+                <w:color w:val="000000"/>
+                <w:sz w:val="14"/>
+                <w:szCs w:val="14"/>
+              </w:rPr>
+              <w:t>TOTHLOS</w:t>
+            </w:r>
+          </w:p>
+        </w:tc>
+        <w:tc>
+          <w:tcPr>
+            <w:tcW w:w="0" w:type="auto"/>
+            <w:shd w:val="clear" w:color="auto" w:fill="auto"/>
+            <w:noWrap/>
+            <w:vAlign w:val="center"/>
+            <w:hideMark/>
+          </w:tcPr>
+          <w:p>
+            <w:pPr>
+              <w:spacing w:after="0" w:line="240" w:lineRule="auto"/>
+              <w:jc w:val="center"/>
+              <w:rPr>
+                <w:rFonts w:ascii="Times New Roman" w:eastAsia="Times New Roman" w:hAnsi="Times New Roman" w:cs="Times New Roman"/>
+                <w:color w:val="000000"/>
+                <w:sz w:val="14"/>
+                <w:szCs w:val="14"/>
+              </w:rPr>
+            </w:pPr>
+            <w:r>
+              <w:rPr>
+                <w:rFonts w:ascii="Times New Roman" w:eastAsia="Times New Roman" w:hAnsi="Times New Roman" w:cs="Times New Roman"/>
+                <w:color w:val="000000"/>
+                <w:sz w:val="14"/>
+                <w:szCs w:val="14"/>
+              </w:rPr>
+              <w:t>-0.31</w:t>
+            </w:r>
+          </w:p>
+        </w:tc>
+      </w:tr>
+      <w:tr>
+        <w:trPr>
+          <w:trHeight w:val="290"/>
+        </w:trPr>
+        <w:tc>
+          <w:tcPr>
+            <w:tcW w:w="0" w:type="auto"/>
+            <w:shd w:val="clear" w:color="auto" w:fill="auto"/>
+            <w:noWrap/>
+            <w:vAlign w:val="bottom"/>
+            <w:hideMark/>
+          </w:tcPr>
+          <w:p>
+            <w:pPr>
+              <w:spacing w:after="0" w:line="240" w:lineRule="auto"/>
+              <w:rPr>
+                <w:rFonts w:ascii="Times New Roman" w:eastAsia="Times New Roman" w:hAnsi="Times New Roman" w:cs="Times New Roman"/>
+                <w:color w:val="000000"/>
+                <w:sz w:val="14"/>
+                <w:szCs w:val="14"/>
+              </w:rPr>
+            </w:pPr>
+            <w:r>
+              <w:rPr>
+                <w:rFonts w:ascii="Times New Roman" w:eastAsia="Times New Roman" w:hAnsi="Times New Roman" w:cs="Times New Roman"/>
+                <w:color w:val="000000"/>
+                <w:sz w:val="14"/>
+                <w:szCs w:val="14"/>
+              </w:rPr>
+              <w:t>SEX</w:t>
+            </w:r>
+          </w:p>
+        </w:tc>
+        <w:tc>
+          <w:tcPr>
+            <w:tcW w:w="0" w:type="auto"/>
+            <w:shd w:val="clear" w:color="auto" w:fill="auto"/>
+            <w:noWrap/>
+            <w:vAlign w:val="bottom"/>
+            <w:hideMark/>
+          </w:tcPr>
+          <w:p>
+            <w:pPr>
+              <w:spacing w:after="0" w:line="240" w:lineRule="auto"/>
+              <w:rPr>
+                <w:rFonts w:ascii="Times New Roman" w:eastAsia="Times New Roman" w:hAnsi="Times New Roman" w:cs="Times New Roman"/>
+                <w:color w:val="000000"/>
+                <w:sz w:val="14"/>
+                <w:szCs w:val="14"/>
+              </w:rPr>
+            </w:pPr>
+            <w:r>
+              <w:rPr>
+                <w:rFonts w:ascii="Times New Roman" w:eastAsia="Times New Roman" w:hAnsi="Times New Roman" w:cs="Times New Roman"/>
+                <w:color w:val="000000"/>
+                <w:sz w:val="14"/>
+                <w:szCs w:val="14"/>
+              </w:rPr>
+              <w:t>PRHCT</w:t>
+            </w:r>
+          </w:p>
+        </w:tc>
+        <w:tc>
+          <w:tcPr>
+            <w:tcW w:w="0" w:type="auto"/>
+            <w:shd w:val="clear" w:color="auto" w:fill="auto"/>
+            <w:noWrap/>
+            <w:vAlign w:val="center"/>
+            <w:hideMark/>
+          </w:tcPr>
+          <w:p>
+            <w:pPr>
+              <w:spacing w:after="0" w:line="240" w:lineRule="auto"/>
+              <w:jc w:val="center"/>
+              <w:rPr>
+                <w:rFonts w:ascii="Times New Roman" w:eastAsia="Times New Roman" w:hAnsi="Times New Roman" w:cs="Times New Roman"/>
+                <w:color w:val="000000"/>
+                <w:sz w:val="14"/>
+                <w:szCs w:val="14"/>
+              </w:rPr>
+            </w:pPr>
+            <w:r>
+              <w:rPr>
+                <w:rFonts w:ascii="Times New Roman" w:eastAsia="Times New Roman" w:hAnsi="Times New Roman" w:cs="Times New Roman"/>
+                <w:color w:val="000000"/>
+                <w:sz w:val="14"/>
+                <w:szCs w:val="14"/>
+              </w:rPr>
+              <w:t>0.27</w:t>
+            </w:r>
+          </w:p>
+        </w:tc>
+      </w:tr>
+      <w:tr>
+        <w:trPr>
+          <w:trHeight w:val="290"/>
+        </w:trPr>
+        <w:tc>
+          <w:tcPr>
+            <w:tcW w:w="0" w:type="auto"/>
+            <w:shd w:val="clear" w:color="auto" w:fill="auto"/>
+            <w:noWrap/>
+            <w:vAlign w:val="bottom"/>
+            <w:hideMark/>
+          </w:tcPr>
+          <w:p>
+            <w:pPr>
+              <w:spacing w:after="0" w:line="240" w:lineRule="auto"/>
+              <w:rPr>
+                <w:rFonts w:ascii="Times New Roman" w:eastAsia="Times New Roman" w:hAnsi="Times New Roman" w:cs="Times New Roman"/>
+                <w:color w:val="000000"/>
+                <w:sz w:val="14"/>
+                <w:szCs w:val="14"/>
+              </w:rPr>
+            </w:pPr>
+            <w:r>
+              <w:rPr>
+                <w:rFonts w:ascii="Times New Roman" w:eastAsia="Times New Roman" w:hAnsi="Times New Roman" w:cs="Times New Roman"/>
+                <w:color w:val="000000"/>
+                <w:sz w:val="14"/>
+                <w:szCs w:val="14"/>
+              </w:rPr>
+              <w:t>OTHBLEED</w:t>
+            </w:r>
+          </w:p>
+        </w:tc>
+        <w:tc>
+          <w:tcPr>
+            <w:tcW w:w="0" w:type="auto"/>
+            <w:shd w:val="clear" w:color="auto" w:fill="auto"/>
+            <w:noWrap/>
+            <w:vAlign w:val="bottom"/>
+            <w:hideMark/>
+          </w:tcPr>
+          <w:p>
+            <w:pPr>
+              <w:spacing w:after="0" w:line="240" w:lineRule="auto"/>
+              <w:rPr>
+                <w:rFonts w:ascii="Times New Roman" w:eastAsia="Times New Roman" w:hAnsi="Times New Roman" w:cs="Times New Roman"/>
+                <w:color w:val="000000"/>
+                <w:sz w:val="14"/>
+                <w:szCs w:val="14"/>
+              </w:rPr>
+            </w:pPr>
+            <w:r>
+              <w:rPr>
+                <w:rFonts w:ascii="Times New Roman" w:eastAsia="Times New Roman" w:hAnsi="Times New Roman" w:cs="Times New Roman"/>
+                <w:color w:val="000000"/>
+                <w:sz w:val="14"/>
+                <w:szCs w:val="14"/>
+              </w:rPr>
+              <w:t>PRHCT</w:t>
+            </w:r>
+          </w:p>
+        </w:tc>
+        <w:tc>
+          <w:tcPr>
+            <w:tcW w:w="0" w:type="auto"/>
+            <w:shd w:val="clear" w:color="auto" w:fill="auto"/>
+            <w:noWrap/>
+            <w:vAlign w:val="center"/>
+            <w:hideMark/>
+          </w:tcPr>
+          <w:p>
+            <w:pPr>
+              <w:spacing w:after="0" w:line="240" w:lineRule="auto"/>
+              <w:jc w:val="center"/>
+              <w:rPr>
+                <w:rFonts w:ascii="Times New Roman" w:eastAsia="Times New Roman" w:hAnsi="Times New Roman" w:cs="Times New Roman"/>
+                <w:color w:val="000000"/>
+                <w:sz w:val="14"/>
+                <w:szCs w:val="14"/>
+              </w:rPr>
+            </w:pPr>
+            <w:r>
+              <w:rPr>
+                <w:rFonts w:ascii="Times New Roman" w:eastAsia="Times New Roman" w:hAnsi="Times New Roman" w:cs="Times New Roman"/>
+                <w:color w:val="000000"/>
+                <w:sz w:val="14"/>
+                <w:szCs w:val="14"/>
+              </w:rPr>
+              <w:t>0.27</w:t>
+            </w:r>
+          </w:p>
+        </w:tc>
+      </w:tr>
+      <w:tr>
+        <w:trPr>
+          <w:trHeight w:val="290"/>
+        </w:trPr>
+        <w:tc>
+          <w:tcPr>
+            <w:tcW w:w="0" w:type="auto"/>
+            <w:shd w:val="clear" w:color="auto" w:fill="auto"/>
+            <w:noWrap/>
+            <w:vAlign w:val="bottom"/>
+            <w:hideMark/>
+          </w:tcPr>
+          <w:p>
+            <w:pPr>
+              <w:spacing w:after="0" w:line="240" w:lineRule="auto"/>
+              <w:rPr>
+                <w:rFonts w:ascii="Times New Roman" w:eastAsia="Times New Roman" w:hAnsi="Times New Roman" w:cs="Times New Roman"/>
+                <w:color w:val="000000"/>
+                <w:sz w:val="14"/>
+                <w:szCs w:val="14"/>
+              </w:rPr>
+            </w:pPr>
+            <w:r>
+              <w:rPr>
+                <w:rFonts w:ascii="Times New Roman" w:eastAsia="Times New Roman" w:hAnsi="Times New Roman" w:cs="Times New Roman"/>
+                <w:color w:val="000000"/>
+                <w:sz w:val="14"/>
+                <w:szCs w:val="14"/>
+              </w:rPr>
+              <w:t>BLEEDIS</w:t>
+            </w:r>
+          </w:p>
+        </w:tc>
+        <w:tc>
+          <w:tcPr>
+            <w:tcW w:w="0" w:type="auto"/>
+            <w:shd w:val="clear" w:color="auto" w:fill="auto"/>
+            <w:noWrap/>
+            <w:vAlign w:val="bottom"/>
+            <w:hideMark/>
+          </w:tcPr>
+          <w:p>
+            <w:pPr>
+              <w:spacing w:after="0" w:line="240" w:lineRule="auto"/>
+              <w:rPr>
+                <w:rFonts w:ascii="Times New Roman" w:eastAsia="Times New Roman" w:hAnsi="Times New Roman" w:cs="Times New Roman"/>
+                <w:color w:val="000000"/>
+                <w:sz w:val="14"/>
+                <w:szCs w:val="14"/>
+              </w:rPr>
+            </w:pPr>
+            <w:r>
+              <w:rPr>
+                <w:rFonts w:ascii="Times New Roman" w:eastAsia="Times New Roman" w:hAnsi="Times New Roman" w:cs="Times New Roman"/>
+                <w:color w:val="000000"/>
+                <w:sz w:val="14"/>
+                <w:szCs w:val="14"/>
+              </w:rPr>
+              <w:t>PRPTT</w:t>
+            </w:r>
+          </w:p>
+        </w:tc>
+        <w:tc>
+          <w:tcPr>
+            <w:tcW w:w="0" w:type="auto"/>
+            <w:shd w:val="clear" w:color="auto" w:fill="auto"/>
+            <w:noWrap/>
+            <w:vAlign w:val="center"/>
+            <w:hideMark/>
+          </w:tcPr>
+          <w:p>
+            <w:pPr>
+              <w:spacing w:after="0" w:line="240" w:lineRule="auto"/>
+              <w:jc w:val="center"/>
+              <w:rPr>
+                <w:rFonts w:ascii="Times New Roman" w:eastAsia="Times New Roman" w:hAnsi="Times New Roman" w:cs="Times New Roman"/>
+                <w:color w:val="000000"/>
+                <w:sz w:val="14"/>
+                <w:szCs w:val="14"/>
+              </w:rPr>
+            </w:pPr>
+            <w:r>
+              <w:rPr>
+                <w:rFonts w:ascii="Times New Roman" w:eastAsia="Times New Roman" w:hAnsi="Times New Roman" w:cs="Times New Roman"/>
+                <w:color w:val="000000"/>
+                <w:sz w:val="14"/>
+                <w:szCs w:val="14"/>
+              </w:rPr>
+              <w:t>0.26</w:t>
+            </w:r>
+          </w:p>
+        </w:tc>
+      </w:tr>
+      <w:tr>
+        <w:trPr>
+          <w:trHeight w:val="290"/>
+        </w:trPr>
+        <w:tc>
+          <w:tcPr>
+            <w:tcW w:w="0" w:type="auto"/>
+            <w:shd w:val="clear" w:color="auto" w:fill="auto"/>
+            <w:noWrap/>
+            <w:vAlign w:val="bottom"/>
+            <w:hideMark/>
+          </w:tcPr>
+          <w:p>
+            <w:pPr>
+              <w:spacing w:after="0" w:line="240" w:lineRule="auto"/>
+              <w:rPr>
+                <w:rFonts w:ascii="Times New Roman" w:eastAsia="Times New Roman" w:hAnsi="Times New Roman" w:cs="Times New Roman"/>
+                <w:color w:val="000000"/>
+                <w:sz w:val="14"/>
+                <w:szCs w:val="14"/>
+              </w:rPr>
+            </w:pPr>
+            <w:r>
+              <w:rPr>
+                <w:rFonts w:ascii="Times New Roman" w:eastAsia="Times New Roman" w:hAnsi="Times New Roman" w:cs="Times New Roman"/>
+                <w:color w:val="000000"/>
+                <w:sz w:val="14"/>
+                <w:szCs w:val="14"/>
+              </w:rPr>
+              <w:t>DIALYSIS</w:t>
+            </w:r>
+          </w:p>
+        </w:tc>
+        <w:tc>
+          <w:tcPr>
+            <w:tcW w:w="0" w:type="auto"/>
+            <w:shd w:val="clear" w:color="auto" w:fill="auto"/>
+            <w:noWrap/>
+            <w:vAlign w:val="bottom"/>
+            <w:hideMark/>
+          </w:tcPr>
+          <w:p>
+            <w:pPr>
+              <w:spacing w:after="0" w:line="240" w:lineRule="auto"/>
+              <w:rPr>
+                <w:rFonts w:ascii="Times New Roman" w:eastAsia="Times New Roman" w:hAnsi="Times New Roman" w:cs="Times New Roman"/>
+                <w:color w:val="000000"/>
+                <w:sz w:val="14"/>
+                <w:szCs w:val="14"/>
+              </w:rPr>
+            </w:pPr>
+            <w:r>
+              <w:rPr>
+                <w:rFonts w:ascii="Times New Roman" w:eastAsia="Times New Roman" w:hAnsi="Times New Roman" w:cs="Times New Roman"/>
+                <w:color w:val="000000"/>
+                <w:sz w:val="14"/>
+                <w:szCs w:val="14"/>
+              </w:rPr>
+              <w:t>PRHCT</w:t>
+            </w:r>
+          </w:p>
+        </w:tc>
+        <w:tc>
+          <w:tcPr>
+            <w:tcW w:w="0" w:type="auto"/>
+            <w:shd w:val="clear" w:color="auto" w:fill="auto"/>
+            <w:noWrap/>
+            <w:vAlign w:val="center"/>
+            <w:hideMark/>
+          </w:tcPr>
+          <w:p>
+            <w:pPr>
+              <w:spacing w:after="0" w:line="240" w:lineRule="auto"/>
+              <w:jc w:val="center"/>
+              <w:rPr>
+                <w:rFonts w:ascii="Times New Roman" w:eastAsia="Times New Roman" w:hAnsi="Times New Roman" w:cs="Times New Roman"/>
+                <w:color w:val="000000"/>
+                <w:sz w:val="14"/>
+                <w:szCs w:val="14"/>
+              </w:rPr>
+            </w:pPr>
+            <w:r>
+              <w:rPr>
+                <w:rFonts w:ascii="Times New Roman" w:eastAsia="Times New Roman" w:hAnsi="Times New Roman" w:cs="Times New Roman"/>
+                <w:color w:val="000000"/>
+                <w:sz w:val="14"/>
+                <w:szCs w:val="14"/>
+              </w:rPr>
+              <w:t>-0.24</w:t>
+            </w:r>
+          </w:p>
+        </w:tc>
+      </w:tr>
+      <w:tr>
+        <w:trPr>
+          <w:trHeight w:val="290"/>
+        </w:trPr>
+        <w:tc>
+          <w:tcPr>
+            <w:tcW w:w="0" w:type="auto"/>
+            <w:shd w:val="clear" w:color="auto" w:fill="auto"/>
+            <w:noWrap/>
+            <w:vAlign w:val="bottom"/>
+            <w:hideMark/>
+          </w:tcPr>
+          <w:p>
+            <w:pPr>
+              <w:spacing w:after="0" w:line="240" w:lineRule="auto"/>
+              <w:rPr>
+                <w:rFonts w:ascii="Times New Roman" w:eastAsia="Times New Roman" w:hAnsi="Times New Roman" w:cs="Times New Roman"/>
+                <w:color w:val="000000"/>
+                <w:sz w:val="14"/>
+                <w:szCs w:val="14"/>
+              </w:rPr>
+            </w:pPr>
+            <w:r>
+              <w:rPr>
+                <w:rFonts w:ascii="Times New Roman" w:eastAsia="Times New Roman" w:hAnsi="Times New Roman" w:cs="Times New Roman"/>
+                <w:color w:val="000000"/>
+                <w:sz w:val="14"/>
+                <w:szCs w:val="14"/>
+              </w:rPr>
+              <w:t>AGE</w:t>
+            </w:r>
+          </w:p>
+        </w:tc>
+        <w:tc>
+          <w:tcPr>
+            <w:tcW w:w="0" w:type="auto"/>
+            <w:shd w:val="clear" w:color="auto" w:fill="auto"/>
+            <w:noWrap/>
+            <w:vAlign w:val="bottom"/>
+            <w:hideMark/>
+          </w:tcPr>
+          <w:p>
+            <w:pPr>
+              <w:spacing w:after="0" w:line="240" w:lineRule="auto"/>
+              <w:rPr>
+                <w:rFonts w:ascii="Times New Roman" w:eastAsia="Times New Roman" w:hAnsi="Times New Roman" w:cs="Times New Roman"/>
+                <w:color w:val="000000"/>
+                <w:sz w:val="14"/>
+                <w:szCs w:val="14"/>
+              </w:rPr>
+            </w:pPr>
+            <w:r>
+              <w:rPr>
+                <w:rFonts w:ascii="Times New Roman" w:eastAsia="Times New Roman" w:hAnsi="Times New Roman" w:cs="Times New Roman"/>
+                <w:color w:val="000000"/>
+                <w:sz w:val="14"/>
+                <w:szCs w:val="14"/>
+              </w:rPr>
+              <w:t>SMOKE</w:t>
+            </w:r>
+          </w:p>
+        </w:tc>
+        <w:tc>
+          <w:tcPr>
+            <w:tcW w:w="0" w:type="auto"/>
+            <w:shd w:val="clear" w:color="auto" w:fill="auto"/>
+            <w:noWrap/>
+            <w:vAlign w:val="center"/>
+            <w:hideMark/>
+          </w:tcPr>
+          <w:p>
+            <w:pPr>
+              <w:spacing w:after="0" w:line="240" w:lineRule="auto"/>
+              <w:jc w:val="center"/>
+              <w:rPr>
+                <w:rFonts w:ascii="Times New Roman" w:eastAsia="Times New Roman" w:hAnsi="Times New Roman" w:cs="Times New Roman"/>
+                <w:color w:val="000000"/>
+                <w:sz w:val="14"/>
+                <w:szCs w:val="14"/>
+              </w:rPr>
+            </w:pPr>
+            <w:r>
+              <w:rPr>
+                <w:rFonts w:ascii="Times New Roman" w:eastAsia="Times New Roman" w:hAnsi="Times New Roman" w:cs="Times New Roman"/>
+                <w:color w:val="000000"/>
+                <w:sz w:val="14"/>
+                <w:szCs w:val="14"/>
+              </w:rPr>
+              <w:t>-0.24</w:t>
+            </w:r>
+          </w:p>
+        </w:tc>
+      </w:tr>
+      <w:tr>
+        <w:trPr>
+          <w:trHeight w:val="290"/>
+        </w:trPr>
+        <w:tc>
+          <w:tcPr>
+            <w:tcW w:w="0" w:type="auto"/>
+            <w:shd w:val="clear" w:color="auto" w:fill="auto"/>
+            <w:noWrap/>
+            <w:vAlign w:val="bottom"/>
+            <w:hideMark/>
+          </w:tcPr>
+          <w:p>
+            <w:pPr>
+              <w:spacing w:after="0" w:line="240" w:lineRule="auto"/>
+              <w:rPr>
+                <w:rFonts w:ascii="Times New Roman" w:eastAsia="Times New Roman" w:hAnsi="Times New Roman" w:cs="Times New Roman"/>
+                <w:color w:val="000000"/>
+                <w:sz w:val="14"/>
+                <w:szCs w:val="14"/>
+              </w:rPr>
+            </w:pPr>
+            <w:r>
+              <w:rPr>
+                <w:rFonts w:ascii="Times New Roman" w:eastAsia="Times New Roman" w:hAnsi="Times New Roman" w:cs="Times New Roman"/>
+                <w:color w:val="000000"/>
+                <w:sz w:val="14"/>
+                <w:szCs w:val="14"/>
+              </w:rPr>
+              <w:t>PRWBC</w:t>
+            </w:r>
+          </w:p>
+        </w:tc>
+        <w:tc>
+          <w:tcPr>
+            <w:tcW w:w="0" w:type="auto"/>
+            <w:shd w:val="clear" w:color="auto" w:fill="auto"/>
+            <w:noWrap/>
+            <w:vAlign w:val="bottom"/>
+            <w:hideMark/>
+          </w:tcPr>
+          <w:p>
+            <w:pPr>
+              <w:spacing w:after="0" w:line="240" w:lineRule="auto"/>
+              <w:rPr>
+                <w:rFonts w:ascii="Times New Roman" w:eastAsia="Times New Roman" w:hAnsi="Times New Roman" w:cs="Times New Roman"/>
+                <w:color w:val="000000"/>
+                <w:sz w:val="14"/>
+                <w:szCs w:val="14"/>
+              </w:rPr>
+            </w:pPr>
+            <w:r>
+              <w:rPr>
+                <w:rFonts w:ascii="Times New Roman" w:eastAsia="Times New Roman" w:hAnsi="Times New Roman" w:cs="Times New Roman"/>
+                <w:color w:val="000000"/>
+                <w:sz w:val="14"/>
+                <w:szCs w:val="14"/>
+              </w:rPr>
+              <w:t>PRPLATE</w:t>
+            </w:r>
+          </w:p>
+        </w:tc>
+        <w:tc>
+          <w:tcPr>
+            <w:tcW w:w="0" w:type="auto"/>
+            <w:shd w:val="clear" w:color="auto" w:fill="auto"/>
+            <w:noWrap/>
+            <w:vAlign w:val="center"/>
+            <w:hideMark/>
+          </w:tcPr>
+          <w:p>
+            <w:pPr>
+              <w:spacing w:after="0" w:line="240" w:lineRule="auto"/>
+              <w:jc w:val="center"/>
+              <w:rPr>
+                <w:rFonts w:ascii="Times New Roman" w:eastAsia="Times New Roman" w:hAnsi="Times New Roman" w:cs="Times New Roman"/>
+                <w:color w:val="000000"/>
+                <w:sz w:val="14"/>
+                <w:szCs w:val="14"/>
+              </w:rPr>
+            </w:pPr>
+            <w:r>
+              <w:rPr>
+                <w:rFonts w:ascii="Times New Roman" w:eastAsia="Times New Roman" w:hAnsi="Times New Roman" w:cs="Times New Roman"/>
+                <w:color w:val="000000"/>
+                <w:sz w:val="14"/>
+                <w:szCs w:val="14"/>
+              </w:rPr>
+              <w:t>0.24</w:t>
+            </w:r>
+          </w:p>
+        </w:tc>
+      </w:tr>
+      <w:tr>
+        <w:trPr>
+          <w:trHeight w:val="290"/>
+        </w:trPr>
+        <w:tc>
+          <w:tcPr>
+            <w:tcW w:w="0" w:type="auto"/>
+            <w:shd w:val="clear" w:color="auto" w:fill="auto"/>
+            <w:noWrap/>
+            <w:vAlign w:val="bottom"/>
+            <w:hideMark/>
+          </w:tcPr>
+          <w:p>
+            <w:pPr>
+              <w:spacing w:after="0" w:line="240" w:lineRule="auto"/>
+              <w:rPr>
+                <w:rFonts w:ascii="Times New Roman" w:eastAsia="Times New Roman" w:hAnsi="Times New Roman" w:cs="Times New Roman"/>
+                <w:color w:val="000000"/>
+                <w:sz w:val="14"/>
+                <w:szCs w:val="14"/>
+              </w:rPr>
+            </w:pPr>
+            <w:r>
+              <w:rPr>
+                <w:rFonts w:ascii="Times New Roman" w:eastAsia="Times New Roman" w:hAnsi="Times New Roman" w:cs="Times New Roman"/>
+                <w:color w:val="000000"/>
+                <w:sz w:val="14"/>
+                <w:szCs w:val="14"/>
+              </w:rPr>
+              <w:t>PRCREAT</w:t>
+            </w:r>
+          </w:p>
+        </w:tc>
+        <w:tc>
+          <w:tcPr>
+            <w:tcW w:w="0" w:type="auto"/>
+            <w:shd w:val="clear" w:color="auto" w:fill="auto"/>
+            <w:noWrap/>
+            <w:vAlign w:val="bottom"/>
+            <w:hideMark/>
+          </w:tcPr>
+          <w:p>
+            <w:pPr>
+              <w:spacing w:after="0" w:line="240" w:lineRule="auto"/>
+              <w:rPr>
+                <w:rFonts w:ascii="Times New Roman" w:eastAsia="Times New Roman" w:hAnsi="Times New Roman" w:cs="Times New Roman"/>
+                <w:color w:val="000000"/>
+                <w:sz w:val="14"/>
+                <w:szCs w:val="14"/>
+              </w:rPr>
+            </w:pPr>
+            <w:r>
+              <w:rPr>
+                <w:rFonts w:ascii="Times New Roman" w:eastAsia="Times New Roman" w:hAnsi="Times New Roman" w:cs="Times New Roman"/>
+                <w:color w:val="000000"/>
+                <w:sz w:val="14"/>
+                <w:szCs w:val="14"/>
+              </w:rPr>
+              <w:t>PRHCT</w:t>
+            </w:r>
+          </w:p>
+        </w:tc>
+        <w:tc>
+          <w:tcPr>
+            <w:tcW w:w="0" w:type="auto"/>
+            <w:shd w:val="clear" w:color="auto" w:fill="auto"/>
+            <w:noWrap/>
+            <w:vAlign w:val="center"/>
+            <w:hideMark/>
+          </w:tcPr>
+          <w:p>
+            <w:pPr>
+              <w:spacing w:after="0" w:line="240" w:lineRule="auto"/>
+              <w:jc w:val="center"/>
+              <w:rPr>
+                <w:rFonts w:ascii="Times New Roman" w:eastAsia="Times New Roman" w:hAnsi="Times New Roman" w:cs="Times New Roman"/>
+                <w:color w:val="000000"/>
+                <w:sz w:val="14"/>
+                <w:szCs w:val="14"/>
+              </w:rPr>
+            </w:pPr>
+            <w:r>
+              <w:rPr>
+                <w:rFonts w:ascii="Times New Roman" w:eastAsia="Times New Roman" w:hAnsi="Times New Roman" w:cs="Times New Roman"/>
+                <w:color w:val="000000"/>
+                <w:sz w:val="14"/>
+                <w:szCs w:val="14"/>
+              </w:rPr>
+              <w:t>-0.23</w:t>
+            </w:r>
+          </w:p>
+        </w:tc>
+      </w:tr>
+      <w:tr>
+        <w:trPr>
+          <w:trHeight w:val="290"/>
+        </w:trPr>
+        <w:tc>
+          <w:tcPr>
+            <w:tcW w:w="0" w:type="auto"/>
+            <w:shd w:val="clear" w:color="auto" w:fill="auto"/>
+            <w:noWrap/>
+            <w:vAlign w:val="bottom"/>
+            <w:hideMark/>
+          </w:tcPr>
+          <w:p>
+            <w:pPr>
+              <w:spacing w:after="0" w:line="240" w:lineRule="auto"/>
+              <w:rPr>
+                <w:rFonts w:ascii="Times New Roman" w:eastAsia="Times New Roman" w:hAnsi="Times New Roman" w:cs="Times New Roman"/>
+                <w:color w:val="000000"/>
+                <w:sz w:val="14"/>
+                <w:szCs w:val="14"/>
+              </w:rPr>
+            </w:pPr>
+            <w:r>
+              <w:rPr>
+                <w:rFonts w:ascii="Times New Roman" w:eastAsia="Times New Roman" w:hAnsi="Times New Roman" w:cs="Times New Roman"/>
+                <w:color w:val="000000"/>
+                <w:sz w:val="14"/>
+                <w:szCs w:val="14"/>
+              </w:rPr>
+              <w:t>PRBUN</w:t>
+            </w:r>
+          </w:p>
+        </w:tc>
+        <w:tc>
+          <w:tcPr>
+            <w:tcW w:w="0" w:type="auto"/>
+            <w:shd w:val="clear" w:color="auto" w:fill="auto"/>
+            <w:noWrap/>
+            <w:vAlign w:val="bottom"/>
+            <w:hideMark/>
+          </w:tcPr>
+          <w:p>
+            <w:pPr>
+              <w:spacing w:after="0" w:line="240" w:lineRule="auto"/>
+              <w:rPr>
+                <w:rFonts w:ascii="Times New Roman" w:eastAsia="Times New Roman" w:hAnsi="Times New Roman" w:cs="Times New Roman"/>
+                <w:color w:val="000000"/>
+                <w:sz w:val="14"/>
+                <w:szCs w:val="14"/>
+              </w:rPr>
+            </w:pPr>
+            <w:r>
+              <w:rPr>
+                <w:rFonts w:ascii="Times New Roman" w:eastAsia="Times New Roman" w:hAnsi="Times New Roman" w:cs="Times New Roman"/>
+                <w:color w:val="000000"/>
+                <w:sz w:val="14"/>
+                <w:szCs w:val="14"/>
+              </w:rPr>
+              <w:t>PRHCT</w:t>
+            </w:r>
+          </w:p>
+        </w:tc>
+        <w:tc>
+          <w:tcPr>
+            <w:tcW w:w="0" w:type="auto"/>
+            <w:shd w:val="clear" w:color="auto" w:fill="auto"/>
+            <w:noWrap/>
+            <w:vAlign w:val="center"/>
+            <w:hideMark/>
+          </w:tcPr>
+          <w:p>
+            <w:pPr>
+              <w:spacing w:after="0" w:line="240" w:lineRule="auto"/>
+              <w:jc w:val="center"/>
+              <w:rPr>
+                <w:rFonts w:ascii="Times New Roman" w:eastAsia="Times New Roman" w:hAnsi="Times New Roman" w:cs="Times New Roman"/>
+                <w:color w:val="000000"/>
+                <w:sz w:val="14"/>
+                <w:szCs w:val="14"/>
+              </w:rPr>
+            </w:pPr>
+            <w:r>
+              <w:rPr>
+                <w:rFonts w:ascii="Times New Roman" w:eastAsia="Times New Roman" w:hAnsi="Times New Roman" w:cs="Times New Roman"/>
+                <w:color w:val="000000"/>
+                <w:sz w:val="14"/>
+                <w:szCs w:val="14"/>
+              </w:rPr>
+              <w:t>-0.22</w:t>
+            </w:r>
+          </w:p>
+        </w:tc>
+      </w:tr>
+      <w:tr>
+        <w:trPr>
+          <w:trHeight w:val="290"/>
+        </w:trPr>
+        <w:tc>
+          <w:tcPr>
+            <w:tcW w:w="0" w:type="auto"/>
+            <w:shd w:val="clear" w:color="auto" w:fill="auto"/>
+            <w:noWrap/>
+            <w:vAlign w:val="bottom"/>
+            <w:hideMark/>
+          </w:tcPr>
+          <w:p>
+            <w:pPr>
+              <w:spacing w:after="0" w:line="240" w:lineRule="auto"/>
+              <w:rPr>
+                <w:rFonts w:ascii="Times New Roman" w:eastAsia="Times New Roman" w:hAnsi="Times New Roman" w:cs="Times New Roman"/>
+                <w:color w:val="000000"/>
+                <w:sz w:val="14"/>
+                <w:szCs w:val="14"/>
+              </w:rPr>
+            </w:pPr>
+            <w:r>
+              <w:rPr>
+                <w:rFonts w:ascii="Times New Roman" w:eastAsia="Times New Roman" w:hAnsi="Times New Roman" w:cs="Times New Roman"/>
+                <w:color w:val="000000"/>
+                <w:sz w:val="14"/>
+                <w:szCs w:val="14"/>
+              </w:rPr>
+              <w:t>PRHCT</w:t>
+            </w:r>
+          </w:p>
+        </w:tc>
+        <w:tc>
+          <w:tcPr>
+            <w:tcW w:w="0" w:type="auto"/>
+            <w:shd w:val="clear" w:color="auto" w:fill="auto"/>
+            <w:noWrap/>
+            <w:vAlign w:val="bottom"/>
+            <w:hideMark/>
+          </w:tcPr>
+          <w:p>
+            <w:pPr>
+              <w:spacing w:after="0" w:line="240" w:lineRule="auto"/>
+              <w:rPr>
+                <w:rFonts w:ascii="Times New Roman" w:eastAsia="Times New Roman" w:hAnsi="Times New Roman" w:cs="Times New Roman"/>
+                <w:color w:val="000000"/>
+                <w:sz w:val="14"/>
+                <w:szCs w:val="14"/>
+              </w:rPr>
+            </w:pPr>
+            <w:r>
+              <w:rPr>
+                <w:rFonts w:ascii="Times New Roman" w:eastAsia="Times New Roman" w:hAnsi="Times New Roman" w:cs="Times New Roman"/>
+                <w:color w:val="000000"/>
+                <w:sz w:val="14"/>
+                <w:szCs w:val="14"/>
+              </w:rPr>
+              <w:t>TOTHLOS</w:t>
+            </w:r>
+          </w:p>
+        </w:tc>
+        <w:tc>
+          <w:tcPr>
+            <w:tcW w:w="0" w:type="auto"/>
+            <w:shd w:val="clear" w:color="auto" w:fill="auto"/>
+            <w:noWrap/>
+            <w:vAlign w:val="center"/>
+            <w:hideMark/>
+          </w:tcPr>
+          <w:p>
+            <w:pPr>
+              <w:spacing w:after="0" w:line="240" w:lineRule="auto"/>
+              <w:jc w:val="center"/>
+              <w:rPr>
+                <w:rFonts w:ascii="Times New Roman" w:eastAsia="Times New Roman" w:hAnsi="Times New Roman" w:cs="Times New Roman"/>
+                <w:color w:val="000000"/>
+                <w:sz w:val="14"/>
+                <w:szCs w:val="14"/>
+              </w:rPr>
+            </w:pPr>
+            <w:r>
+              <w:rPr>
+                <w:rFonts w:ascii="Times New Roman" w:eastAsia="Times New Roman" w:hAnsi="Times New Roman" w:cs="Times New Roman"/>
+                <w:color w:val="000000"/>
+                <w:sz w:val="14"/>
+                <w:szCs w:val="14"/>
+              </w:rPr>
+              <w:t>-0.22</w:t>
+            </w:r>
+          </w:p>
+        </w:tc>
+      </w:tr>
+      <w:tr>
+        <w:trPr>
+          <w:trHeight w:val="290"/>
+        </w:trPr>
+        <w:tc>
+          <w:tcPr>
+            <w:tcW w:w="0" w:type="auto"/>
+            <w:shd w:val="clear" w:color="auto" w:fill="auto"/>
+            <w:noWrap/>
+            <w:vAlign w:val="bottom"/>
+            <w:hideMark/>
+          </w:tcPr>
+          <w:p>
+            <w:pPr>
+              <w:spacing w:after="0" w:line="240" w:lineRule="auto"/>
+              <w:rPr>
+                <w:rFonts w:ascii="Times New Roman" w:eastAsia="Times New Roman" w:hAnsi="Times New Roman" w:cs="Times New Roman"/>
+                <w:color w:val="000000"/>
+                <w:sz w:val="14"/>
+                <w:szCs w:val="14"/>
+              </w:rPr>
+            </w:pPr>
+            <w:r>
+              <w:rPr>
+                <w:rFonts w:ascii="Times New Roman" w:eastAsia="Times New Roman" w:hAnsi="Times New Roman" w:cs="Times New Roman"/>
+                <w:color w:val="000000"/>
+                <w:sz w:val="14"/>
+                <w:szCs w:val="14"/>
+              </w:rPr>
+              <w:t>OTHBLEED</w:t>
+            </w:r>
+          </w:p>
+        </w:tc>
+        <w:tc>
+          <w:tcPr>
+            <w:tcW w:w="0" w:type="auto"/>
+            <w:shd w:val="clear" w:color="auto" w:fill="auto"/>
+            <w:noWrap/>
+            <w:vAlign w:val="bottom"/>
+            <w:hideMark/>
+          </w:tcPr>
+          <w:p>
+            <w:pPr>
+              <w:spacing w:after="0" w:line="240" w:lineRule="auto"/>
+              <w:rPr>
+                <w:rFonts w:ascii="Times New Roman" w:eastAsia="Times New Roman" w:hAnsi="Times New Roman" w:cs="Times New Roman"/>
+                <w:color w:val="000000"/>
+                <w:sz w:val="14"/>
+                <w:szCs w:val="14"/>
+              </w:rPr>
+            </w:pPr>
+            <w:r>
+              <w:rPr>
+                <w:rFonts w:ascii="Times New Roman" w:eastAsia="Times New Roman" w:hAnsi="Times New Roman" w:cs="Times New Roman"/>
+                <w:color w:val="000000"/>
+                <w:sz w:val="14"/>
+                <w:szCs w:val="14"/>
+              </w:rPr>
+              <w:t>OPTIME</w:t>
+            </w:r>
+          </w:p>
+        </w:tc>
+        <w:tc>
+          <w:tcPr>
+            <w:tcW w:w="0" w:type="auto"/>
+            <w:shd w:val="clear" w:color="auto" w:fill="auto"/>
+            <w:noWrap/>
+            <w:vAlign w:val="center"/>
+            <w:hideMark/>
+          </w:tcPr>
+          <w:p>
+            <w:pPr>
+              <w:spacing w:after="0" w:line="240" w:lineRule="auto"/>
+              <w:jc w:val="center"/>
+              <w:rPr>
+                <w:rFonts w:ascii="Times New Roman" w:eastAsia="Times New Roman" w:hAnsi="Times New Roman" w:cs="Times New Roman"/>
+                <w:color w:val="000000"/>
+                <w:sz w:val="14"/>
+                <w:szCs w:val="14"/>
+              </w:rPr>
+            </w:pPr>
+            <w:r>
+              <w:rPr>
+                <w:rFonts w:ascii="Times New Roman" w:eastAsia="Times New Roman" w:hAnsi="Times New Roman" w:cs="Times New Roman"/>
+                <w:color w:val="000000"/>
+                <w:sz w:val="14"/>
+                <w:szCs w:val="14"/>
+              </w:rPr>
+              <w:t>-0.21</w:t>
+            </w:r>
+          </w:p>
+        </w:tc>
+      </w:tr>
+      <w:tr>
+        <w:trPr>
+          <w:trHeight w:val="290"/>
+        </w:trPr>
+        <w:tc>
+          <w:tcPr>
+            <w:tcW w:w="0" w:type="auto"/>
+            <w:shd w:val="clear" w:color="auto" w:fill="auto"/>
+            <w:noWrap/>
+            <w:vAlign w:val="bottom"/>
+            <w:hideMark/>
+          </w:tcPr>
+          <w:p>
+            <w:pPr>
+              <w:spacing w:after="0" w:line="240" w:lineRule="auto"/>
+              <w:rPr>
+                <w:rFonts w:ascii="Times New Roman" w:eastAsia="Times New Roman" w:hAnsi="Times New Roman" w:cs="Times New Roman"/>
+                <w:color w:val="000000"/>
+                <w:sz w:val="14"/>
+                <w:szCs w:val="14"/>
+              </w:rPr>
+            </w:pPr>
+            <w:r>
+              <w:rPr>
+                <w:rFonts w:ascii="Times New Roman" w:eastAsia="Times New Roman" w:hAnsi="Times New Roman" w:cs="Times New Roman"/>
+                <w:color w:val="000000"/>
+                <w:sz w:val="14"/>
+                <w:szCs w:val="14"/>
+              </w:rPr>
+              <w:t>HXCHF</w:t>
+            </w:r>
+          </w:p>
+        </w:tc>
+        <w:tc>
+          <w:tcPr>
+            <w:tcW w:w="0" w:type="auto"/>
+            <w:shd w:val="clear" w:color="auto" w:fill="auto"/>
+            <w:noWrap/>
+            <w:vAlign w:val="bottom"/>
+            <w:hideMark/>
+          </w:tcPr>
+          <w:p>
+            <w:pPr>
+              <w:spacing w:after="0" w:line="240" w:lineRule="auto"/>
+              <w:rPr>
+                <w:rFonts w:ascii="Times New Roman" w:eastAsia="Times New Roman" w:hAnsi="Times New Roman" w:cs="Times New Roman"/>
+                <w:color w:val="000000"/>
+                <w:sz w:val="14"/>
+                <w:szCs w:val="14"/>
+              </w:rPr>
+            </w:pPr>
+            <w:r>
+              <w:rPr>
+                <w:rFonts w:ascii="Times New Roman" w:eastAsia="Times New Roman" w:hAnsi="Times New Roman" w:cs="Times New Roman"/>
+                <w:color w:val="000000"/>
+                <w:sz w:val="14"/>
+                <w:szCs w:val="14"/>
+              </w:rPr>
+              <w:t>TOTHLOS</w:t>
+            </w:r>
+          </w:p>
+        </w:tc>
+        <w:tc>
+          <w:tcPr>
+            <w:tcW w:w="0" w:type="auto"/>
+            <w:shd w:val="clear" w:color="auto" w:fill="auto"/>
+            <w:noWrap/>
+            <w:vAlign w:val="center"/>
+            <w:hideMark/>
+          </w:tcPr>
+          <w:p>
+            <w:pPr>
+              <w:spacing w:after="0" w:line="240" w:lineRule="auto"/>
+              <w:jc w:val="center"/>
+              <w:rPr>
+                <w:rFonts w:ascii="Times New Roman" w:eastAsia="Times New Roman" w:hAnsi="Times New Roman" w:cs="Times New Roman"/>
+                <w:color w:val="000000"/>
+                <w:sz w:val="14"/>
+                <w:szCs w:val="14"/>
+              </w:rPr>
+            </w:pPr>
+            <w:r>
+              <w:rPr>
+                <w:rFonts w:ascii="Times New Roman" w:eastAsia="Times New Roman" w:hAnsi="Times New Roman" w:cs="Times New Roman"/>
+                <w:color w:val="000000"/>
+                <w:sz w:val="14"/>
+                <w:szCs w:val="14"/>
+              </w:rPr>
+              <w:t>0.21</w:t>
+            </w:r>
+          </w:p>
+        </w:tc>
+      </w:tr>
+      <w:tr>
+        <w:trPr>
+          <w:trHeight w:val="290"/>
+        </w:trPr>
+        <w:tc>
+          <w:tcPr>
+            <w:tcW w:w="0" w:type="auto"/>
+            <w:shd w:val="clear" w:color="auto" w:fill="auto"/>
+            <w:noWrap/>
+            <w:vAlign w:val="bottom"/>
+            <w:hideMark/>
+          </w:tcPr>
+          <w:p>
+            <w:pPr>
+              <w:spacing w:after="0" w:line="240" w:lineRule="auto"/>
+              <w:rPr>
+                <w:rFonts w:ascii="Times New Roman" w:eastAsia="Times New Roman" w:hAnsi="Times New Roman" w:cs="Times New Roman"/>
+                <w:color w:val="000000"/>
+                <w:sz w:val="14"/>
+                <w:szCs w:val="14"/>
+              </w:rPr>
+            </w:pPr>
+            <w:r>
+              <w:rPr>
+                <w:rFonts w:ascii="Times New Roman" w:eastAsia="Times New Roman" w:hAnsi="Times New Roman" w:cs="Times New Roman"/>
+                <w:color w:val="000000"/>
+                <w:sz w:val="14"/>
+                <w:szCs w:val="14"/>
+              </w:rPr>
+              <w:t>PUFYEAR</w:t>
+            </w:r>
+          </w:p>
+        </w:tc>
+        <w:tc>
+          <w:tcPr>
+            <w:tcW w:w="0" w:type="auto"/>
+            <w:shd w:val="clear" w:color="auto" w:fill="auto"/>
+            <w:noWrap/>
+            <w:vAlign w:val="bottom"/>
+            <w:hideMark/>
+          </w:tcPr>
+          <w:p>
+            <w:pPr>
+              <w:spacing w:after="0" w:line="240" w:lineRule="auto"/>
+              <w:rPr>
+                <w:rFonts w:ascii="Times New Roman" w:eastAsia="Times New Roman" w:hAnsi="Times New Roman" w:cs="Times New Roman"/>
+                <w:color w:val="000000"/>
+                <w:sz w:val="14"/>
+                <w:szCs w:val="14"/>
+              </w:rPr>
+            </w:pPr>
+            <w:r>
+              <w:rPr>
+                <w:rFonts w:ascii="Times New Roman" w:eastAsia="Times New Roman" w:hAnsi="Times New Roman" w:cs="Times New Roman"/>
+                <w:color w:val="000000"/>
+                <w:sz w:val="14"/>
+                <w:szCs w:val="14"/>
+              </w:rPr>
+              <w:t>EMERGNCY</w:t>
+            </w:r>
+          </w:p>
+        </w:tc>
+        <w:tc>
+          <w:tcPr>
+            <w:tcW w:w="0" w:type="auto"/>
+            <w:shd w:val="clear" w:color="auto" w:fill="auto"/>
+            <w:noWrap/>
+            <w:vAlign w:val="center"/>
+            <w:hideMark/>
+          </w:tcPr>
+          <w:p>
+            <w:pPr>
+              <w:spacing w:after="0" w:line="240" w:lineRule="auto"/>
+              <w:jc w:val="center"/>
+              <w:rPr>
+                <w:rFonts w:ascii="Times New Roman" w:eastAsia="Times New Roman" w:hAnsi="Times New Roman" w:cs="Times New Roman"/>
+                <w:color w:val="000000"/>
+                <w:sz w:val="14"/>
+                <w:szCs w:val="14"/>
+              </w:rPr>
+            </w:pPr>
+            <w:r>
+              <w:rPr>
+                <w:rFonts w:ascii="Times New Roman" w:eastAsia="Times New Roman" w:hAnsi="Times New Roman" w:cs="Times New Roman"/>
+                <w:color w:val="000000"/>
+                <w:sz w:val="14"/>
+                <w:szCs w:val="14"/>
+              </w:rPr>
+              <w:t>-0.18</w:t>
+            </w:r>
+          </w:p>
+        </w:tc>
+      </w:tr>
+      <w:tr>
+        <w:trPr>
+          <w:trHeight w:val="290"/>
+        </w:trPr>
+        <w:tc>
+          <w:tcPr>
+            <w:tcW w:w="0" w:type="auto"/>
+            <w:shd w:val="clear" w:color="auto" w:fill="auto"/>
+            <w:noWrap/>
+            <w:vAlign w:val="bottom"/>
+            <w:hideMark/>
+          </w:tcPr>
+          <w:p>
+            <w:pPr>
+              <w:spacing w:after="0" w:line="240" w:lineRule="auto"/>
+              <w:rPr>
+                <w:rFonts w:ascii="Times New Roman" w:eastAsia="Times New Roman" w:hAnsi="Times New Roman" w:cs="Times New Roman"/>
+                <w:color w:val="000000"/>
+                <w:sz w:val="14"/>
+                <w:szCs w:val="14"/>
+              </w:rPr>
+            </w:pPr>
+            <w:r>
+              <w:rPr>
+                <w:rFonts w:ascii="Times New Roman" w:eastAsia="Times New Roman" w:hAnsi="Times New Roman" w:cs="Times New Roman"/>
+                <w:color w:val="000000"/>
+                <w:sz w:val="14"/>
+                <w:szCs w:val="14"/>
+              </w:rPr>
+              <w:t>PRALBUM</w:t>
+            </w:r>
+          </w:p>
+        </w:tc>
+        <w:tc>
+          <w:tcPr>
+            <w:tcW w:w="0" w:type="auto"/>
+            <w:shd w:val="clear" w:color="auto" w:fill="auto"/>
+            <w:noWrap/>
+            <w:vAlign w:val="bottom"/>
+            <w:hideMark/>
+          </w:tcPr>
+          <w:p>
+            <w:pPr>
+              <w:spacing w:after="0" w:line="240" w:lineRule="auto"/>
+              <w:rPr>
+                <w:rFonts w:ascii="Times New Roman" w:eastAsia="Times New Roman" w:hAnsi="Times New Roman" w:cs="Times New Roman"/>
+                <w:color w:val="000000"/>
+                <w:sz w:val="14"/>
+                <w:szCs w:val="14"/>
+              </w:rPr>
+            </w:pPr>
+            <w:r>
+              <w:rPr>
+                <w:rFonts w:ascii="Times New Roman" w:eastAsia="Times New Roman" w:hAnsi="Times New Roman" w:cs="Times New Roman"/>
+                <w:color w:val="000000"/>
+                <w:sz w:val="14"/>
+                <w:szCs w:val="14"/>
+              </w:rPr>
+              <w:t>PRPTT</w:t>
+            </w:r>
+          </w:p>
+        </w:tc>
+        <w:tc>
+          <w:tcPr>
+            <w:tcW w:w="0" w:type="auto"/>
+            <w:shd w:val="clear" w:color="auto" w:fill="auto"/>
+            <w:noWrap/>
+            <w:vAlign w:val="center"/>
+            <w:hideMark/>
+          </w:tcPr>
+          <w:p>
+            <w:pPr>
+              <w:spacing w:after="0" w:line="240" w:lineRule="auto"/>
+              <w:jc w:val="center"/>
+              <w:rPr>
+                <w:rFonts w:ascii="Times New Roman" w:eastAsia="Times New Roman" w:hAnsi="Times New Roman" w:cs="Times New Roman"/>
+                <w:color w:val="000000"/>
+                <w:sz w:val="14"/>
+                <w:szCs w:val="14"/>
+              </w:rPr>
+            </w:pPr>
+            <w:r>
+              <w:rPr>
+                <w:rFonts w:ascii="Times New Roman" w:eastAsia="Times New Roman" w:hAnsi="Times New Roman" w:cs="Times New Roman"/>
+                <w:color w:val="000000"/>
+                <w:sz w:val="14"/>
+                <w:szCs w:val="14"/>
+              </w:rPr>
+              <w:t>-0.18</w:t>
+            </w:r>
+          </w:p>
+        </w:tc>
+      </w:tr>
+      <w:tr>
+        <w:trPr>
+          <w:trHeight w:val="290"/>
+        </w:trPr>
+        <w:tc>
+          <w:tcPr>
+            <w:tcW w:w="0" w:type="auto"/>
+            <w:shd w:val="clear" w:color="auto" w:fill="auto"/>
+            <w:noWrap/>
+            <w:vAlign w:val="bottom"/>
+            <w:hideMark/>
+          </w:tcPr>
+          <w:p>
+            <w:pPr>
+              <w:spacing w:after="0" w:line="240" w:lineRule="auto"/>
+              <w:rPr>
+                <w:rFonts w:ascii="Times New Roman" w:eastAsia="Times New Roman" w:hAnsi="Times New Roman" w:cs="Times New Roman"/>
+                <w:color w:val="000000"/>
+                <w:sz w:val="14"/>
+                <w:szCs w:val="14"/>
+              </w:rPr>
+            </w:pPr>
+            <w:r>
+              <w:rPr>
+                <w:rFonts w:ascii="Times New Roman" w:eastAsia="Times New Roman" w:hAnsi="Times New Roman" w:cs="Times New Roman"/>
+                <w:color w:val="000000"/>
+                <w:sz w:val="14"/>
+                <w:szCs w:val="14"/>
+              </w:rPr>
+              <w:t>OTHBLEED</w:t>
+            </w:r>
+          </w:p>
+        </w:tc>
+        <w:tc>
+          <w:tcPr>
+            <w:tcW w:w="0" w:type="auto"/>
+            <w:shd w:val="clear" w:color="auto" w:fill="auto"/>
+            <w:noWrap/>
+            <w:vAlign w:val="bottom"/>
+            <w:hideMark/>
+          </w:tcPr>
+          <w:p>
+            <w:pPr>
+              <w:spacing w:after="0" w:line="240" w:lineRule="auto"/>
+              <w:rPr>
+                <w:rFonts w:ascii="Times New Roman" w:eastAsia="Times New Roman" w:hAnsi="Times New Roman" w:cs="Times New Roman"/>
+                <w:color w:val="000000"/>
+                <w:sz w:val="14"/>
+                <w:szCs w:val="14"/>
+              </w:rPr>
+            </w:pPr>
+            <w:r>
+              <w:rPr>
+                <w:rFonts w:ascii="Times New Roman" w:eastAsia="Times New Roman" w:hAnsi="Times New Roman" w:cs="Times New Roman"/>
+                <w:color w:val="000000"/>
+                <w:sz w:val="14"/>
+                <w:szCs w:val="14"/>
+              </w:rPr>
+              <w:t>OTHERCPT1</w:t>
+            </w:r>
+          </w:p>
+        </w:tc>
+        <w:tc>
+          <w:tcPr>
+            <w:tcW w:w="0" w:type="auto"/>
+            <w:shd w:val="clear" w:color="auto" w:fill="auto"/>
+            <w:noWrap/>
+            <w:vAlign w:val="center"/>
+            <w:hideMark/>
+          </w:tcPr>
+          <w:p>
+            <w:pPr>
+              <w:spacing w:after="0" w:line="240" w:lineRule="auto"/>
+              <w:jc w:val="center"/>
+              <w:rPr>
+                <w:rFonts w:ascii="Times New Roman" w:eastAsia="Times New Roman" w:hAnsi="Times New Roman" w:cs="Times New Roman"/>
+                <w:color w:val="000000"/>
+                <w:sz w:val="14"/>
+                <w:szCs w:val="14"/>
+              </w:rPr>
+            </w:pPr>
+            <w:r>
+              <w:rPr>
+                <w:rFonts w:ascii="Times New Roman" w:eastAsia="Times New Roman" w:hAnsi="Times New Roman" w:cs="Times New Roman"/>
+                <w:color w:val="000000"/>
+                <w:sz w:val="14"/>
+                <w:szCs w:val="14"/>
+              </w:rPr>
+              <w:t>0.18</w:t>
+            </w:r>
+          </w:p>
+        </w:tc>
+      </w:tr>
+    </w:tbl>
+    <w:p/>
+    <w:p>
+      <w:pPr>
+        <w:pStyle w:val="Heading1"/>
+      </w:pPr>
+      <w:r>
+        <w:lastRenderedPageBreak/>
+        <w:t>Iteration PCA</w:t>
+      </w:r>
+    </w:p>
+    <w:p>
+      <w:r>
+        <w:drawing>
+          <wp:inline distT="0" distB="0" distL="0" distR="0" wp14:anchorId="11E8C62D" wp14:editId="7C5C1668">
+            <wp:extent cx="6858000" cy="1242695"/>
+            <wp:effectExtent l="0" t="0" r="0" b="0"/>
+            <wp:docPr id="36" name="Picture 36"/>
+            <wp:cNvGraphicFramePr>
+              <a:graphicFrameLocks xmlns:a="http://schemas.openxmlformats.org/drawingml/2006/main" noChangeAspect="1"/>
+            </wp:cNvGraphicFramePr>
+            <a:graphic xmlns:a="http://schemas.openxmlformats.org/drawingml/2006/main">
+              <a:graphicData uri="http://schemas.openxmlformats.org/drawingml/2006/picture">
+                <pic:pic xmlns:pic="http://schemas.openxmlformats.org/drawingml/2006/picture">
+                  <pic:nvPicPr>
+                    <pic:cNvPr id="1" name=""/>
+                    <pic:cNvPicPr/>
+                  </pic:nvPicPr>
+                  <pic:blipFill>
+                    <a:blip r:embed="rId14"/>
+                    <a:stretch>
+                      <a:fillRect/>
+                    </a:stretch>
+                  </pic:blipFill>
+                  <pic:spPr>
+                    <a:xfrm>
+                      <a:off x="0" y="0"/>
+                      <a:ext cx="6858000" cy="1242695"/>
+                    </a:xfrm>
+                    <a:prstGeom prst="rect">
+                      <a:avLst/>
+                    </a:prstGeom>
+                  </pic:spPr>
+                </pic:pic>
+              </a:graphicData>
+            </a:graphic>
+          </wp:inline>
+        </w:drawing>
+      </w:r>
+    </w:p>
+    <w:p/>
+    <w:p/>
+    <w:p/>
+    <w:p/>
+    <w:p>
+      <w:r>
+        <w:rPr>
+          <w:noProof/>
+        </w:rPr>
+        <w:drawing>
+          <wp:inline distT="0" distB="0" distL="0" distR="0" wp14:anchorId="3D4997B5" wp14:editId="71AF9B36">
+            <wp:extent cx="6858000" cy="3359785"/>
+            <wp:effectExtent l="0" t="0" r="0" b="0"/>
+            <wp:docPr id="10" name="Picture 10"/>
+            <wp:cNvGraphicFramePr>
+              <a:graphicFrameLocks xmlns:a="http://schemas.openxmlformats.org/drawingml/2006/main" noChangeAspect="1"/>
+            </wp:cNvGraphicFramePr>
+            <a:graphic xmlns:a="http://schemas.openxmlformats.org/drawingml/2006/main">
+              <a:graphicData uri="http://schemas.openxmlformats.org/drawingml/2006/picture">
+                <pic:pic xmlns:pic="http://schemas.openxmlformats.org/drawingml/2006/picture">
+                  <pic:nvPicPr>
+                    <pic:cNvPr id="1" name=""/>
+                    <pic:cNvPicPr/>
+                  </pic:nvPicPr>
+                  <pic:blipFill>
+                    <a:blip r:embed="rId33"/>
+                    <a:stretch>
+                      <a:fillRect/>
+                    </a:stretch>
+                  </pic:blipFill>
+                  <pic:spPr>
+                    <a:xfrm>
+                      <a:off x="0" y="0"/>
+                      <a:ext cx="6858000" cy="3359785"/>
+                    </a:xfrm>
+                    <a:prstGeom prst="rect">
+                      <a:avLst/>
+                    </a:prstGeom>
+                  </pic:spPr>
+                </pic:pic>
+              </a:graphicData>
+            </a:graphic>
+          </wp:inline>
+        </w:drawing>
+      </w:r>
+    </w:p>
+    <w:p>
+      <w:r>
+        <w:rPr>
+          <w:noProof/>
+        </w:rPr>
+        <w:lastRenderedPageBreak/>
+        <w:drawing>
+          <wp:inline distT="0" distB="0" distL="0" distR="0" wp14:anchorId="622B3F8D" wp14:editId="02A37143">
+            <wp:extent cx="6858000" cy="3441700"/>
+            <wp:effectExtent l="0" t="0" r="0" b="6350"/>
+            <wp:docPr id="9" name="Picture 9"/>
+            <wp:cNvGraphicFramePr>
+              <a:graphicFrameLocks xmlns:a="http://schemas.openxmlformats.org/drawingml/2006/main" noChangeAspect="1"/>
+            </wp:cNvGraphicFramePr>
+            <a:graphic xmlns:a="http://schemas.openxmlformats.org/drawingml/2006/main">
+              <a:graphicData uri="http://schemas.openxmlformats.org/drawingml/2006/picture">
+                <pic:pic xmlns:pic="http://schemas.openxmlformats.org/drawingml/2006/picture">
+                  <pic:nvPicPr>
+                    <pic:cNvPr id="1" name=""/>
+                    <pic:cNvPicPr/>
+                  </pic:nvPicPr>
+                  <pic:blipFill>
+                    <a:blip r:embed="rId34"/>
+                    <a:stretch>
+                      <a:fillRect/>
+                    </a:stretch>
+                  </pic:blipFill>
+                  <pic:spPr>
+                    <a:xfrm>
+                      <a:off x="0" y="0"/>
+                      <a:ext cx="6858000" cy="3441700"/>
+                    </a:xfrm>
+                    <a:prstGeom prst="rect">
+                      <a:avLst/>
+                    </a:prstGeom>
+                  </pic:spPr>
+                </pic:pic>
+              </a:graphicData>
+            </a:graphic>
+          </wp:inline>
+        </w:drawing>
+      </w:r>
+    </w:p>
+    <w:p>
+      <w:r>
+        <w:rPr>
+          <w:noProof/>
+        </w:rPr>
+        <w:drawing>
+          <wp:inline distT="0" distB="0" distL="0" distR="0" wp14:anchorId="37245FC3" wp14:editId="79EB82E8">
+            <wp:extent cx="6858000" cy="3901440"/>
+            <wp:effectExtent l="0" t="0" r="0" b="3810"/>
+            <wp:docPr id="13" name="Picture 13"/>
+            <wp:cNvGraphicFramePr>
+              <a:graphicFrameLocks xmlns:a="http://schemas.openxmlformats.org/drawingml/2006/main" noChangeAspect="1"/>
+            </wp:cNvGraphicFramePr>
+            <a:graphic xmlns:a="http://schemas.openxmlformats.org/drawingml/2006/main">
+              <a:graphicData uri="http://schemas.openxmlformats.org/drawingml/2006/picture">
+                <pic:pic xmlns:pic="http://schemas.openxmlformats.org/drawingml/2006/picture">
+                  <pic:nvPicPr>
+                    <pic:cNvPr id="1" name=""/>
+                    <pic:cNvPicPr/>
+                  </pic:nvPicPr>
+                  <pic:blipFill>
+                    <a:blip r:embed="rId35"/>
+                    <a:stretch>
+                      <a:fillRect/>
+                    </a:stretch>
+                  </pic:blipFill>
+                  <pic:spPr>
+                    <a:xfrm>
+                      <a:off x="0" y="0"/>
+                      <a:ext cx="6858000" cy="3901440"/>
+                    </a:xfrm>
+                    <a:prstGeom prst="rect">
+                      <a:avLst/>
+                    </a:prstGeom>
+                  </pic:spPr>
+                </pic:pic>
+              </a:graphicData>
+            </a:graphic>
+          </wp:inline>
+        </w:drawing>
+      </w:r>
+    </w:p>
+    <w:p/>
+    <w:p/>
+    <w:p/>
+    <w:p/>
+    <w:p/>
+    <w:p>
+      <w:pPr>
+        <w:jc w:val="center"/>
+        <w:rPr>
+          <w:b/>
+          <w:bCs/>
+        </w:rPr>
+      </w:pPr>
+      <w:r>
+        <w:rPr>
+          <w:b/>
+          <w:bCs/>
+        </w:rPr>
+        <w:lastRenderedPageBreak/>
+        <w:t>Feature Impact on Model Output</w:t>
+      </w:r>
+    </w:p>
+    <w:p>
+      <w:r>
+        <w:rPr>
+          <w:noProof/>
+        </w:rPr>
+        <w:drawing>
+          <wp:inline distT="0" distB="0" distL="0" distR="0" wp14:anchorId="2EDA88E2" wp14:editId="24A80E43">
+            <wp:extent cx="6858000" cy="4083050"/>
+            <wp:effectExtent l="0" t="0" r="0" b="0"/>
+            <wp:docPr id="15" name="Picture 15"/>
+            <wp:cNvGraphicFramePr>
+              <a:graphicFrameLocks xmlns:a="http://schemas.openxmlformats.org/drawingml/2006/main" noChangeAspect="1"/>
+            </wp:cNvGraphicFramePr>
+            <a:graphic xmlns:a="http://schemas.openxmlformats.org/drawingml/2006/main">
+              <a:graphicData uri="http://schemas.openxmlformats.org/drawingml/2006/picture">
+                <pic:pic xmlns:pic="http://schemas.openxmlformats.org/drawingml/2006/picture">
+                  <pic:nvPicPr>
+                    <pic:cNvPr id="1" name=""/>
+                    <pic:cNvPicPr/>
+                  </pic:nvPicPr>
+                  <pic:blipFill>
+                    <a:blip r:embed="rId36"/>
+                    <a:stretch>
+                      <a:fillRect/>
+                    </a:stretch>
+                  </pic:blipFill>
+                  <pic:spPr>
+                    <a:xfrm>
+                      <a:off x="0" y="0"/>
+                      <a:ext cx="6858000" cy="4083050"/>
+                    </a:xfrm>
+                    <a:prstGeom prst="rect">
+                      <a:avLst/>
+                    </a:prstGeom>
+                  </pic:spPr>
+                </pic:pic>
+              </a:graphicData>
+            </a:graphic>
+          </wp:inline>
+        </w:drawing>
+      </w:r>
+    </w:p>
+    <w:p>
+      <w:pPr>
+        <w:jc w:val="center"/>
+      </w:pPr>
+      <w:r>
+        <w:rPr>
+          <w:noProof/>
+        </w:rPr>
+        <w:drawing>
+          <wp:inline distT="0" distB="0" distL="0" distR="0" wp14:anchorId="78FB16AD" wp14:editId="44D8EEFE">
+            <wp:extent cx="6858000" cy="3888740"/>
+            <wp:effectExtent l="0" t="0" r="0" b="0"/>
+            <wp:docPr id="55" name="Picture 55"/>
+            <wp:cNvGraphicFramePr>
+              <a:graphicFrameLocks xmlns:a="http://schemas.openxmlformats.org/drawingml/2006/main" noChangeAspect="1"/>
+            </wp:cNvGraphicFramePr>
+            <a:graphic xmlns:a="http://schemas.openxmlformats.org/drawingml/2006/main">
+              <a:graphicData uri="http://schemas.openxmlformats.org/drawingml/2006/picture">
+                <pic:pic xmlns:pic="http://schemas.openxmlformats.org/drawingml/2006/picture">
+                  <pic:nvPicPr>
+                    <pic:cNvPr id="1" name=""/>
+                    <pic:cNvPicPr/>
+                  </pic:nvPicPr>
+                  <pic:blipFill>
+                    <a:blip r:embed="rId37"/>
+                    <a:stretch>
+                      <a:fillRect/>
+                    </a:stretch>
+                  </pic:blipFill>
+                  <pic:spPr>
+                    <a:xfrm>
+                      <a:off x="0" y="0"/>
+                      <a:ext cx="6858000" cy="3888740"/>
+                    </a:xfrm>
+                    <a:prstGeom prst="rect">
+                      <a:avLst/>
+                    </a:prstGeom>
+                  </pic:spPr>
+                </pic:pic>
+              </a:graphicData>
+            </a:graphic>
+          </wp:inline>
+        </w:drawing>
+      </w:r>
+    </w:p>
+    <w:p>
+      <w:pPr>
+        <w:pStyle w:val="Heading1"/>
+      </w:pPr>
+    </w:p>
+    <w:p>
+      <w:pPr>
+        <w:pStyle w:val="Heading1"/>
+      </w:pPr>
+      <w:r>
+        <w:t xml:space="preserve">Post-training Analysis </w:t>
+      </w:r>
+    </w:p>
+    <w:p>
+      <w:pPr>
+        <w:rPr>
+          <w:b/>
+          <w:bCs/>
+        </w:rPr>
+      </w:pPr>
+      <w:r>
+        <w:rPr>
+          <w:b/>
+          <w:bCs/>
+        </w:rPr>
+        <w:t xml:space="preserve">Step 1: </w:t>
+      </w:r>
+      <w:r>
+        <w:rPr>
+          <w:b/>
+          <w:bCs/>
+        </w:rPr>
+        <w:t>Classification Report</w:t>
+      </w:r>
+      <w:r>
+        <w:rPr>
+          <w:b/>
+          <w:bCs/>
+        </w:rPr>
+        <w:t xml:space="preserve"> </w:t>
+      </w:r>
+      <w:r>
+        <w:rPr>
+          <w:b/>
+          <w:bCs/>
+        </w:rPr>
+        <w:t>– Gradient Boosting</w:t>
+      </w:r>
+    </w:p>
+    <w:p>
+      <w:pPr>
+        <w:rPr>
+          <w:b/>
+          <w:bCs/>
+        </w:rPr>
+      </w:pPr>
+      <w:r>
+        <w:rPr>
+          <w:b/>
+          <w:bCs/>
+          <w:noProof/>
+        </w:rPr>
+        <w:drawing>
+          <wp:inline distT="0" distB="0" distL="0" distR="0" wp14:anchorId="56A68802" wp14:editId="764B4506">
+            <wp:extent cx="2900471" cy="1446962"/>
+            <wp:effectExtent l="0" t="0" r="0" b="1270"/>
+            <wp:docPr id="31" name="Picture 31"/>
+            <wp:cNvGraphicFramePr>
+              <a:graphicFrameLocks xmlns:a="http://schemas.openxmlformats.org/drawingml/2006/main" noChangeAspect="1"/>
+            </wp:cNvGraphicFramePr>
+            <a:graphic xmlns:a="http://schemas.openxmlformats.org/drawingml/2006/main">
+              <a:graphicData uri="http://schemas.openxmlformats.org/drawingml/2006/picture">
+                <pic:pic xmlns:pic="http://schemas.openxmlformats.org/drawingml/2006/picture">
+                  <pic:nvPicPr>
+                    <pic:cNvPr id="1" name=""/>
+                    <pic:cNvPicPr/>
+                  </pic:nvPicPr>
+                  <pic:blipFill>
+                    <a:blip r:embed="rId38"/>
+                    <a:stretch>
+                      <a:fillRect/>
+                    </a:stretch>
+                  </pic:blipFill>
+                  <pic:spPr>
+                    <a:xfrm>
+                      <a:off x="0" y="0"/>
                       <a:ext cx="2910406" cy="1451918"/>
                     </a:xfrm>
                     <a:prstGeom prst="rect">
@@ -2070,7 +4472,6 @@
                 <w:bCs/>
               </w:rPr>
             </w:pPr>
-            <w:proofErr w:type="spellStart"/>
             <w:r>
               <w:rPr>
                 <w:b/>
@@ -2078,7 +4479,6 @@
               </w:rPr>
               <w:t>y_train</w:t>
             </w:r>
-            <w:proofErr w:type="spellEnd"/>
           </w:p>
         </w:tc>
         <w:tc>
@@ -2092,7 +4492,6 @@
                 <w:bCs/>
               </w:rPr>
             </w:pPr>
-            <w:proofErr w:type="spellStart"/>
             <w:r>
               <w:rPr>
                 <w:b/>
@@ -2100,7 +4499,6 @@
               </w:rPr>
               <w:t>y_test</w:t>
             </w:r>
-            <w:proofErr w:type="spellEnd"/>
           </w:p>
         </w:tc>
       </w:tr>
@@ -2284,7 +4682,7 @@
                     <pic:cNvPicPr/>
                   </pic:nvPicPr>
                   <pic:blipFill>
-                    <a:blip r:embed="rId25"/>
+                    <a:blip r:embed="rId39"/>
                     <a:stretch>
                       <a:fillRect/>
                     </a:stretch>
@@ -2327,7 +4725,7 @@
                     <pic:cNvPicPr/>
                   </pic:nvPicPr>
                   <pic:blipFill>
-                    <a:blip r:embed="rId26"/>
+                    <a:blip r:embed="rId40"/>
                     <a:stretch>
                       <a:fillRect/>
                     </a:stretch>
@@ -2369,7 +4767,7 @@
                     <pic:cNvPicPr/>
                   </pic:nvPicPr>
                   <pic:blipFill>
-                    <a:blip r:embed="rId27"/>
+                    <a:blip r:embed="rId41"/>
                     <a:stretch>
                       <a:fillRect/>
                     </a:stretch>
@@ -2412,7 +4810,7 @@
                     <pic:cNvPicPr/>
                   </pic:nvPicPr>
                   <pic:blipFill>
-                    <a:blip r:embed="rId28"/>
+                    <a:blip r:embed="rId42"/>
                     <a:stretch>
                       <a:fillRect/>
                     </a:stretch>
@@ -2466,7 +4864,7 @@
                     <pic:cNvPicPr/>
                   </pic:nvPicPr>
                   <pic:blipFill>
-                    <a:blip r:embed="rId29"/>
+                    <a:blip r:embed="rId43"/>
                     <a:stretch>
                       <a:fillRect/>
                     </a:stretch>
@@ -2509,7 +4907,7 @@
                     <pic:cNvPicPr/>
                   </pic:nvPicPr>
                   <pic:blipFill>
-                    <a:blip r:embed="rId30"/>
+                    <a:blip r:embed="rId44"/>
                     <a:stretch>
                       <a:fillRect/>
                     </a:stretch>
@@ -2546,23 +4944,7 @@
           <w:b/>
           <w:bCs/>
         </w:rPr>
-        <w:t xml:space="preserve">Step 2: Features </w:t>
-      </w:r>
-      <w:proofErr w:type="spellStart"/>
-      <w:r>
-        <w:rPr>
-          <w:b/>
-          <w:bCs/>
-        </w:rPr>
-        <w:t>Importances</w:t>
-      </w:r>
-      <w:proofErr w:type="spellEnd"/>
-      <w:r>
-        <w:rPr>
-          <w:b/>
-          <w:bCs/>
-        </w:rPr>
-        <w:t xml:space="preserve"> (from </w:t>
+        <w:t xml:space="preserve">Step 2: Features Importances (from </w:t>
       </w:r>
       <w:r>
         <w:rPr>
@@ -2607,7 +4989,7 @@
                     <pic:cNvPicPr/>
                   </pic:nvPicPr>
                   <pic:blipFill>
-                    <a:blip r:embed="rId31"/>
+                    <a:blip r:embed="rId45"/>
                     <a:stretch>
                       <a:fillRect/>
                     </a:stretch>
@@ -2650,7 +5032,7 @@
                     <pic:cNvPicPr/>
                   </pic:nvPicPr>
                   <pic:blipFill>
-                    <a:blip r:embed="rId32"/>
+                    <a:blip r:embed="rId46"/>
                     <a:stretch>
                       <a:fillRect/>
                     </a:stretch>
@@ -2700,7 +5082,7 @@
                     <pic:cNvPicPr/>
                   </pic:nvPicPr>
                   <pic:blipFill>
-                    <a:blip r:embed="rId33"/>
+                    <a:blip r:embed="rId47"/>
                     <a:stretch>
                       <a:fillRect/>
                     </a:stretch>
@@ -2740,7 +5122,7 @@
                     <pic:cNvPicPr/>
                   </pic:nvPicPr>
                   <pic:blipFill>
-                    <a:blip r:embed="rId34"/>
+                    <a:blip r:embed="rId48"/>
                     <a:stretch>
                       <a:fillRect/>
                     </a:stretch>
@@ -2800,19 +5182,8 @@
           <w:i/>
           <w:iCs/>
         </w:rPr>
-        <w:t xml:space="preserve"> in </w:t>
-      </w:r>
-      <w:proofErr w:type="spellStart"/>
-      <w:r>
-        <w:rPr>
-          <w:b/>
-          <w:bCs/>
-          <w:i/>
-          <w:iCs/>
-        </w:rPr>
-        <w:t>X_test</w:t>
-      </w:r>
-      <w:proofErr w:type="spellEnd"/>
+        <w:t xml:space="preserve"> in X_test</w:t>
+      </w:r>
     </w:p>
     <w:p>
       <w:r>
@@ -2836,7 +5207,7 @@
                     <pic:cNvPicPr/>
                   </pic:nvPicPr>
                   <pic:blipFill>
-                    <a:blip r:embed="rId35"/>
+                    <a:blip r:embed="rId49"/>
                     <a:stretch>
                       <a:fillRect/>
                     </a:stretch>
@@ -2900,19 +5271,8 @@
           <w:i/>
           <w:iCs/>
         </w:rPr>
-        <w:t xml:space="preserve">150 in </w:t>
-      </w:r>
-      <w:proofErr w:type="spellStart"/>
-      <w:r>
-        <w:rPr>
-          <w:b/>
-          <w:bCs/>
-          <w:i/>
-          <w:iCs/>
-        </w:rPr>
-        <w:t>X_test</w:t>
-      </w:r>
-      <w:proofErr w:type="spellEnd"/>
+        <w:t>150 in X_test</w:t>
+      </w:r>
     </w:p>
     <w:p>
       <w:r>
@@ -2935,7 +5295,7 @@
                     <pic:cNvPicPr/>
                   </pic:nvPicPr>
                   <pic:blipFill>
-                    <a:blip r:embed="rId36"/>
+                    <a:blip r:embed="rId50"/>
                     <a:stretch>
                       <a:fillRect/>
                     </a:stretch>
@@ -2968,146 +5328,6 @@
             <wp:extent cx="6858000" cy="3888740"/>
             <wp:effectExtent l="0" t="0" r="0" b="0"/>
             <wp:docPr id="53" name="Picture 53"/>
-            <wp:cNvGraphicFramePr>
-              <a:graphicFrameLocks xmlns:a="http://schemas.openxmlformats.org/drawingml/2006/main" noChangeAspect="1"/>
-            </wp:cNvGraphicFramePr>
-            <a:graphic xmlns:a="http://schemas.openxmlformats.org/drawingml/2006/main">
-              <a:graphicData uri="http://schemas.openxmlformats.org/drawingml/2006/picture">
-                <pic:pic xmlns:pic="http://schemas.openxmlformats.org/drawingml/2006/picture">
-                  <pic:nvPicPr>
-                    <pic:cNvPr id="1" name=""/>
-                    <pic:cNvPicPr/>
-                  </pic:nvPicPr>
-                  <pic:blipFill>
-                    <a:blip r:embed="rId23"/>
-                    <a:stretch>
-                      <a:fillRect/>
-                    </a:stretch>
-                  </pic:blipFill>
-                  <pic:spPr>
-                    <a:xfrm>
-                      <a:off x="0" y="0"/>
-                      <a:ext cx="6858000" cy="3888740"/>
-                    </a:xfrm>
-                    <a:prstGeom prst="rect">
-                      <a:avLst/>
-                    </a:prstGeom>
-                  </pic:spPr>
-                </pic:pic>
-              </a:graphicData>
-            </a:graphic>
-          </wp:inline>
-        </w:drawing>
-      </w:r>
-    </w:p>
-    <w:p/>
-    <w:p/>
-    <w:p/>
-    <w:p/>
-    <w:p/>
-    <w:p/>
-    <w:p/>
-    <w:p>
-      <w:pPr>
-        <w:pStyle w:val="ListParagraph"/>
-        <w:numPr>
-          <w:ilvl w:val="0"/>
-          <w:numId w:val="2"/>
-        </w:numPr>
-        <w:rPr>
-          <w:color w:val="000000" w:themeColor="text1"/>
-        </w:rPr>
-      </w:pPr>
-      <w:r>
-        <w:rPr>
-          <w:color w:val="000000" w:themeColor="text1"/>
-        </w:rPr>
-        <w:t>Year 2018-2022</w:t>
-      </w:r>
-    </w:p>
-    <w:p>
-      <w:pPr>
-        <w:pStyle w:val="ListParagraph"/>
-        <w:numPr>
-          <w:ilvl w:val="0"/>
-          <w:numId w:val="2"/>
-        </w:numPr>
-      </w:pPr>
-      <w:r>
-        <w:t xml:space="preserve">features: </w:t>
-      </w:r>
-      <w:r>
-        <w:rPr>
-          <w:color w:val="FF0000"/>
-        </w:rPr>
-        <w:t>20</w:t>
-      </w:r>
-      <w:r>
-        <w:t xml:space="preserve">, observations: </w:t>
-      </w:r>
-      <w:r>
-        <w:rPr>
-          <w:color w:val="000000" w:themeColor="text1"/>
-        </w:rPr>
-        <w:t xml:space="preserve">8587 </w:t>
-      </w:r>
-      <w:r>
-        <w:t>(shape: 8587x</w:t>
-      </w:r>
-      <w:r>
-        <w:t>21</w:t>
-      </w:r>
-      <w:r>
-        <w:t>)</w:t>
-      </w:r>
-    </w:p>
-    <w:p>
-      <w:pPr>
-        <w:pStyle w:val="ListParagraph"/>
-        <w:numPr>
-          <w:ilvl w:val="1"/>
-          <w:numId w:val="2"/>
-        </w:numPr>
-      </w:pPr>
-      <w:r>
-        <w:t xml:space="preserve">Dr. Gupta selected 43 </w:t>
-      </w:r>
-      <w:proofErr w:type="gramStart"/>
-      <w:r>
-        <w:t>features</w:t>
-      </w:r>
-      <w:proofErr w:type="gramEnd"/>
-    </w:p>
-    <w:p>
-      <w:pPr>
-        <w:pStyle w:val="ListParagraph"/>
-        <w:numPr>
-          <w:ilvl w:val="1"/>
-          <w:numId w:val="2"/>
-        </w:numPr>
-      </w:pPr>
-      <w:r>
-        <w:t xml:space="preserve">Picked top 20 from feature </w:t>
-      </w:r>
-      <w:proofErr w:type="spellStart"/>
-      <w:r>
-        <w:t>importances</w:t>
-      </w:r>
-      <w:proofErr w:type="spellEnd"/>
-      <w:r>
-        <w:t xml:space="preserve"> (random forest)</w:t>
-      </w:r>
-    </w:p>
-    <w:p>
-      <w:r>
-        <w:rPr>
-          <w:noProof/>
-        </w:rPr>
-        <w:drawing>
-          <wp:inline distT="0" distB="0" distL="0" distR="0" wp14:anchorId="3524993B" wp14:editId="146C860C">
-            <wp:extent cx="6858000" cy="1376680"/>
-            <wp:effectExtent l="0" t="0" r="0" b="0"/>
-            <wp:docPr id="23" name="Picture 23"/>
             <wp:cNvGraphicFramePr>
               <a:graphicFrameLocks xmlns:a="http://schemas.openxmlformats.org/drawingml/2006/main" noChangeAspect="1"/>
             </wp:cNvGraphicFramePr>
@@ -3127,6 +5347,133 @@
                   <pic:spPr>
                     <a:xfrm>
                       <a:off x="0" y="0"/>
+                      <a:ext cx="6858000" cy="3888740"/>
+                    </a:xfrm>
+                    <a:prstGeom prst="rect">
+                      <a:avLst/>
+                    </a:prstGeom>
+                  </pic:spPr>
+                </pic:pic>
+              </a:graphicData>
+            </a:graphic>
+          </wp:inline>
+        </w:drawing>
+      </w:r>
+    </w:p>
+    <w:p/>
+    <w:p/>
+    <w:p/>
+    <w:p/>
+    <w:p/>
+    <w:p/>
+    <w:p/>
+    <w:p>
+      <w:pPr>
+        <w:pStyle w:val="ListParagraph"/>
+        <w:numPr>
+          <w:ilvl w:val="0"/>
+          <w:numId w:val="2"/>
+        </w:numPr>
+        <w:rPr>
+          <w:color w:val="000000" w:themeColor="text1"/>
+        </w:rPr>
+      </w:pPr>
+      <w:r>
+        <w:rPr>
+          <w:color w:val="000000" w:themeColor="text1"/>
+        </w:rPr>
+        <w:t>Year 2018-2022</w:t>
+      </w:r>
+    </w:p>
+    <w:p>
+      <w:pPr>
+        <w:pStyle w:val="ListParagraph"/>
+        <w:numPr>
+          <w:ilvl w:val="0"/>
+          <w:numId w:val="2"/>
+        </w:numPr>
+      </w:pPr>
+      <w:r>
+        <w:t xml:space="preserve">features: </w:t>
+      </w:r>
+      <w:r>
+        <w:rPr>
+          <w:color w:val="FF0000"/>
+        </w:rPr>
+        <w:t>20</w:t>
+      </w:r>
+      <w:r>
+        <w:t xml:space="preserve">, observations: </w:t>
+      </w:r>
+      <w:r>
+        <w:rPr>
+          <w:color w:val="000000" w:themeColor="text1"/>
+        </w:rPr>
+        <w:t xml:space="preserve">8587 </w:t>
+      </w:r>
+      <w:r>
+        <w:t>(shape: 8587x</w:t>
+      </w:r>
+      <w:r>
+        <w:t>21</w:t>
+      </w:r>
+      <w:r>
+        <w:t>)</w:t>
+      </w:r>
+    </w:p>
+    <w:p>
+      <w:pPr>
+        <w:pStyle w:val="ListParagraph"/>
+        <w:numPr>
+          <w:ilvl w:val="1"/>
+          <w:numId w:val="2"/>
+        </w:numPr>
+      </w:pPr>
+      <w:r>
+        <w:t>Dr. Gupta selected 43 features</w:t>
+      </w:r>
+    </w:p>
+    <w:p>
+      <w:pPr>
+        <w:pStyle w:val="ListParagraph"/>
+        <w:numPr>
+          <w:ilvl w:val="1"/>
+          <w:numId w:val="2"/>
+        </w:numPr>
+      </w:pPr>
+      <w:r>
+        <w:t>Picked top 20 from feature importances (random forest)</w:t>
+      </w:r>
+    </w:p>
+    <w:p>
+      <w:r>
+        <w:rPr>
+          <w:noProof/>
+        </w:rPr>
+        <w:drawing>
+          <wp:inline distT="0" distB="0" distL="0" distR="0" wp14:anchorId="3524993B" wp14:editId="146C860C">
+            <wp:extent cx="6858000" cy="1376680"/>
+            <wp:effectExtent l="0" t="0" r="0" b="0"/>
+            <wp:docPr id="23" name="Picture 23"/>
+            <wp:cNvGraphicFramePr>
+              <a:graphicFrameLocks xmlns:a="http://schemas.openxmlformats.org/drawingml/2006/main" noChangeAspect="1"/>
+            </wp:cNvGraphicFramePr>
+            <a:graphic xmlns:a="http://schemas.openxmlformats.org/drawingml/2006/main">
+              <a:graphicData uri="http://schemas.openxmlformats.org/drawingml/2006/picture">
+                <pic:pic xmlns:pic="http://schemas.openxmlformats.org/drawingml/2006/picture">
+                  <pic:nvPicPr>
+                    <pic:cNvPr id="1" name=""/>
+                    <pic:cNvPicPr/>
+                  </pic:nvPicPr>
+                  <pic:blipFill>
+                    <a:blip r:embed="rId51"/>
+                    <a:stretch>
+                      <a:fillRect/>
+                    </a:stretch>
+                  </pic:blipFill>
+                  <pic:spPr>
+                    <a:xfrm>
+                      <a:off x="0" y="0"/>
                       <a:ext cx="6858000" cy="1376680"/>
                     </a:xfrm>
                     <a:prstGeom prst="rect">
@@ -3155,15 +5502,7 @@
         <w:t xml:space="preserve">: </w:t>
       </w:r>
       <w:r>
-        <w:t xml:space="preserve">Feature </w:t>
-      </w:r>
-      <w:proofErr w:type="gramStart"/>
-      <w:r>
-        <w:t>Selection  -</w:t>
-      </w:r>
-      <w:proofErr w:type="gramEnd"/>
-      <w:r>
-        <w:t xml:space="preserve"> PCA</w:t>
+        <w:t>Feature Selection  - PCA</w:t>
       </w:r>
     </w:p>
     <w:p>
@@ -3233,7 +5572,7 @@
                     <pic:cNvPicPr/>
                   </pic:nvPicPr>
                   <pic:blipFill>
-                    <a:blip r:embed="rId38"/>
+                    <a:blip r:embed="rId52"/>
                     <a:stretch>
                       <a:fillRect/>
                     </a:stretch>
@@ -3268,15 +5607,7 @@
         <w:t>:</w:t>
       </w:r>
       <w:r>
-        <w:t xml:space="preserve"> Feature </w:t>
-      </w:r>
-      <w:proofErr w:type="gramStart"/>
-      <w:r>
-        <w:t>Engineering  -</w:t>
-      </w:r>
-      <w:proofErr w:type="gramEnd"/>
-      <w:r>
-        <w:t xml:space="preserve"> TPOT</w:t>
+        <w:t xml:space="preserve"> Feature Engineering  - TPOT</w:t>
       </w:r>
       <w:r>
         <w:t xml:space="preserve"> </w:t>
@@ -3297,13 +5628,8 @@
         <w:t>40</w:t>
       </w:r>
       <w:r>
-        <w:t xml:space="preserve"> features dataset – the best model so </w:t>
-      </w:r>
-      <w:proofErr w:type="gramStart"/>
-      <w:r>
-        <w:t>far</w:t>
-      </w:r>
-      <w:proofErr w:type="gramEnd"/>
+        <w:t xml:space="preserve"> features dataset – the best model so far</w:t>
+      </w:r>
     </w:p>
     <w:p>
       <w:pPr>
@@ -3314,15 +5640,7 @@
         </w:numPr>
       </w:pPr>
       <w:r>
-        <w:t xml:space="preserve">0.25 on test size, generations=5, </w:t>
-      </w:r>
-      <w:proofErr w:type="spellStart"/>
-      <w:r>
-        <w:t>population_size</w:t>
-      </w:r>
-      <w:proofErr w:type="spellEnd"/>
-      <w:r>
-        <w:t>=20, verbosity=2</w:t>
+        <w:t>0.25 on test size, generations=5, population_size=20, verbosity=2</w:t>
       </w:r>
     </w:p>
     <w:p>
@@ -3330,149 +5648,17 @@
         <w:rPr>
           <w:noProof/>
         </w:rPr>
-        <mc:AlternateContent>
-          <mc:Choice Requires="wps">
-            <w:drawing>
-              <wp:anchor distT="0" distB="0" distL="114300" distR="114300" simplePos="0" relativeHeight="251672576" behindDoc="0" locked="0" layoutInCell="1" allowOverlap="1" wp14:anchorId="21FC6D33" wp14:editId="0DCCC8CE">
-                <wp:simplePos x="0" y="0"/>
-                <wp:positionH relativeFrom="column">
-                  <wp:posOffset>304800</wp:posOffset>
-                </wp:positionH>
-                <wp:positionV relativeFrom="paragraph">
-                  <wp:posOffset>1202690</wp:posOffset>
-                </wp:positionV>
-                <wp:extent cx="869950" cy="152400"/>
-                <wp:effectExtent l="0" t="0" r="25400" b="19050"/>
-                <wp:wrapNone/>
-                <wp:docPr id="28" name="Rectangle 28"/>
-                <wp:cNvGraphicFramePr/>
-                <a:graphic xmlns:a="http://schemas.openxmlformats.org/drawingml/2006/main">
-                  <a:graphicData uri="http://schemas.microsoft.com/office/word/2010/wordprocessingShape">
-                    <wps:wsp>
-                      <wps:cNvSpPr/>
-                      <wps:spPr>
-                        <a:xfrm>
-                          <a:off x="0" y="0"/>
-                          <a:ext cx="869950" cy="152400"/>
-                        </a:xfrm>
-                        <a:prstGeom prst="rect">
-                          <a:avLst/>
-                        </a:prstGeom>
-                        <a:noFill/>
-                        <a:ln>
-                          <a:solidFill>
-                            <a:srgbClr val="FFFF00"/>
-                          </a:solidFill>
-                        </a:ln>
-                      </wps:spPr>
-                      <wps:style>
-                        <a:lnRef idx="2">
-                          <a:schemeClr val="accent1">
-                            <a:shade val="15000"/>
-                          </a:schemeClr>
-                        </a:lnRef>
-                        <a:fillRef idx="1">
-                          <a:schemeClr val="accent1"/>
-                        </a:fillRef>
-                        <a:effectRef idx="0">
-                          <a:schemeClr val="accent1"/>
-                        </a:effectRef>
-                        <a:fontRef idx="minor">
-                          <a:schemeClr val="lt1"/>
-                        </a:fontRef>
-                      </wps:style>
-                      <wps:bodyPr rot="0" spcFirstLastPara="0" vertOverflow="overflow" horzOverflow="overflow" vert="horz" wrap="square" lIns="91440" tIns="45720" rIns="91440" bIns="45720" numCol="1" spcCol="0" rtlCol="0" fromWordArt="0" anchor="ctr" anchorCtr="0" forceAA="0" compatLnSpc="1">
-                        <a:prstTxWarp prst="textNoShape">
-                          <a:avLst/>
-                        </a:prstTxWarp>
-                        <a:noAutofit/>
-                      </wps:bodyPr>
-                    </wps:wsp>
-                  </a:graphicData>
-                </a:graphic>
-              </wp:anchor>
-            </w:drawing>
-          </mc:Choice>
-          <mc:Fallback>
-            <w:pict>
-              <v:rect w14:anchorId="71C606D5" id="Rectangle 28" o:spid="_x0000_s1026" style="position:absolute;margin-left:24pt;margin-top:94.7pt;width:68.5pt;height:12pt;z-index:251672576;visibility:visible;mso-wrap-style:square;mso-wrap-distance-left:9pt;mso-wrap-distance-top:0;mso-wrap-distance-right:9pt;mso-wrap-distance-bottom:0;mso-position-horizontal:absolute;mso-position-horizontal-relative:text;mso-position-vertical:absolute;mso-position-vertical-relative:text;v-text-anchor:middle" o:gfxdata="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" filled="f" strokecolor="yellow" strokeweight="1pt"/>
-            </w:pict>
-          </mc:Fallback>
-        </mc:AlternateContent>
+        <w:pict w14:anchorId="6D0A0E8A">
+          <v:rect id="Rectangle 28" o:spid="_x0000_s1027" style="position:absolute;margin-left:24pt;margin-top:94.7pt;width:68.5pt;height:12pt;z-index:251672576;visibility:visible;mso-wrap-style:square;mso-wrap-distance-left:9pt;mso-wrap-distance-top:0;mso-wrap-distance-right:9pt;mso-wrap-distance-bottom:0;mso-position-horizontal:absolute;mso-position-horizontal-relative:text;mso-position-vertical:absolute;mso-position-vertical-relative:text;v-text-anchor:middle" o:gfxdata="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" filled="f" strokecolor="yellow" strokeweight="1pt"/>
+        </w:pict>
       </w:r>
       <w:r>
         <w:rPr>
           <w:noProof/>
         </w:rPr>
-        <mc:AlternateContent>
-          <mc:Choice Requires="wps">
-            <w:drawing>
-              <wp:anchor distT="0" distB="0" distL="114300" distR="114300" simplePos="0" relativeHeight="251670528" behindDoc="0" locked="0" layoutInCell="1" allowOverlap="1" wp14:anchorId="2FF54BC9" wp14:editId="3053C230">
-                <wp:simplePos x="0" y="0"/>
-                <wp:positionH relativeFrom="column">
-                  <wp:posOffset>584200</wp:posOffset>
-                </wp:positionH>
-                <wp:positionV relativeFrom="paragraph">
-                  <wp:posOffset>1075690</wp:posOffset>
-                </wp:positionV>
-                <wp:extent cx="869950" cy="152400"/>
-                <wp:effectExtent l="0" t="0" r="25400" b="19050"/>
-                <wp:wrapNone/>
-                <wp:docPr id="27" name="Rectangle 27"/>
-                <wp:cNvGraphicFramePr/>
-                <a:graphic xmlns:a="http://schemas.openxmlformats.org/drawingml/2006/main">
-                  <a:graphicData uri="http://schemas.microsoft.com/office/word/2010/wordprocessingShape">
-                    <wps:wsp>
-                      <wps:cNvSpPr/>
-                      <wps:spPr>
-                        <a:xfrm>
-                          <a:off x="0" y="0"/>
-                          <a:ext cx="869950" cy="152400"/>
-                        </a:xfrm>
-                        <a:prstGeom prst="rect">
-                          <a:avLst/>
-                        </a:prstGeom>
-                        <a:noFill/>
-                        <a:ln>
-                          <a:solidFill>
-                            <a:srgbClr val="FFFF00"/>
-                          </a:solidFill>
-                        </a:ln>
-                      </wps:spPr>
-                      <wps:style>
-                        <a:lnRef idx="2">
-                          <a:schemeClr val="accent1">
-                            <a:shade val="15000"/>
-                          </a:schemeClr>
-                        </a:lnRef>
-                        <a:fillRef idx="1">
-                          <a:schemeClr val="accent1"/>
-                        </a:fillRef>
-                        <a:effectRef idx="0">
-                          <a:schemeClr val="accent1"/>
-                        </a:effectRef>
-                        <a:fontRef idx="minor">
-                          <a:schemeClr val="lt1"/>
-                        </a:fontRef>
-                      </wps:style>
-                      <wps:bodyPr rot="0" spcFirstLastPara="0" vertOverflow="overflow" horzOverflow="overflow" vert="horz" wrap="square" lIns="91440" tIns="45720" rIns="91440" bIns="45720" numCol="1" spcCol="0" rtlCol="0" fromWordArt="0" anchor="ctr" anchorCtr="0" forceAA="0" compatLnSpc="1">
-                        <a:prstTxWarp prst="textNoShape">
-                          <a:avLst/>
-                        </a:prstTxWarp>
-                        <a:noAutofit/>
-                      </wps:bodyPr>
-                    </wps:wsp>
-                  </a:graphicData>
-                </a:graphic>
-              </wp:anchor>
-            </w:drawing>
-          </mc:Choice>
-          <mc:Fallback>
-            <w:pict>
-              <v:rect w14:anchorId="0D73604F" id="Rectangle 27" o:spid="_x0000_s1026" style="position:absolute;margin-left:46pt;margin-top:84.7pt;width:68.5pt;height:12pt;z-index:251670528;visibility:visible;mso-wrap-style:square;mso-wrap-distance-left:9pt;mso-wrap-distance-top:0;mso-wrap-distance-right:9pt;mso-wrap-distance-bottom:0;mso-position-horizontal:absolute;mso-position-horizontal-relative:text;mso-position-vertical:absolute;mso-position-vertical-relative:text;v-text-anchor:middle" o:gfxdata="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" filled="f" strokecolor="yellow" strokeweight="1pt"/>
-            </w:pict>
-          </mc:Fallback>
-        </mc:AlternateContent>
+        <w:pict w14:anchorId="35E478D0">
+          <v:rect id="Rectangle 27" o:spid="_x0000_s1026" style="position:absolute;margin-left:46pt;margin-top:84.7pt;width:68.5pt;height:12pt;z-index:251670528;visibility:visible;mso-wrap-style:square;mso-wrap-distance-left:9pt;mso-wrap-distance-top:0;mso-wrap-distance-right:9pt;mso-wrap-distance-bottom:0;mso-position-horizontal:absolute;mso-position-horizontal-relative:text;mso-position-vertical:absolute;mso-position-vertical-relative:text;v-text-anchor:middle" o:gfxdata="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" filled="f" strokecolor="yellow" strokeweight="1pt"/>
+        </w:pict>
       </w:r>
       <w:r>
         <w:rPr>
@@ -3494,7 +5680,7 @@
                     <pic:cNvPicPr/>
                   </pic:nvPicPr>
                   <pic:blipFill>
-                    <a:blip r:embed="rId39"/>
+                    <a:blip r:embed="rId18"/>
                     <a:stretch>
                       <a:fillRect/>
                     </a:stretch>
@@ -3528,19 +5714,9 @@
       <w:r>
         <w:t xml:space="preserve">: Feature </w:t>
       </w:r>
-      <w:proofErr w:type="gramStart"/>
-      <w:r>
-        <w:t>Engineering  -</w:t>
-      </w:r>
-      <w:proofErr w:type="gramEnd"/>
-      <w:r>
-        <w:t xml:space="preserve"> </w:t>
-      </w:r>
-      <w:proofErr w:type="spellStart"/>
-      <w:r>
-        <w:t>AutoFeat</w:t>
-      </w:r>
-      <w:proofErr w:type="spellEnd"/>
+      <w:r>
+        <w:t>Engineering  - AutoFeat</w:t>
+      </w:r>
     </w:p>
     <w:p/>
     <w:p/>
@@ -3565,16 +5741,9 @@
           <w:numId w:val="6"/>
         </w:numPr>
       </w:pPr>
-      <w:proofErr w:type="spellStart"/>
-      <w:proofErr w:type="gramStart"/>
-      <w:r>
-        <w:t>sklearn.feature</w:t>
-      </w:r>
-      <w:proofErr w:type="gramEnd"/>
-      <w:r>
-        <w:t>_selection</w:t>
-      </w:r>
-      <w:proofErr w:type="spellEnd"/>
+      <w:r>
+        <w:t>sklearn.feature_selection</w:t>
+      </w:r>
     </w:p>
     <w:p>
       <w:pPr>
@@ -3584,11 +5753,9 @@
           <w:numId w:val="6"/>
         </w:numPr>
       </w:pPr>
-      <w:proofErr w:type="spellStart"/>
       <w:r>
         <w:t>featuretools</w:t>
       </w:r>
-      <w:proofErr w:type="spellEnd"/>
     </w:p>
     <w:p>
       <w:pPr>
@@ -3598,11 +5765,9 @@
           <w:numId w:val="6"/>
         </w:numPr>
       </w:pPr>
-      <w:proofErr w:type="spellStart"/>
       <w:r>
         <w:t>featurewiz</w:t>
       </w:r>
-      <w:proofErr w:type="spellEnd"/>
     </w:p>
     <w:p>
       <w:pPr>
@@ -3627,15 +5792,7 @@
         </w:numPr>
       </w:pPr>
       <w:r>
-        <w:t xml:space="preserve">performance by class; check 0 and 1 </w:t>
-      </w:r>
-      <w:proofErr w:type="gramStart"/>
-      <w:r>
-        <w:t>balance</w:t>
-      </w:r>
-      <w:proofErr w:type="gramEnd"/>
-      <w:r>
-        <w:t xml:space="preserve"> </w:t>
+        <w:t xml:space="preserve">performance by class; check 0 and 1 balance </w:t>
       </w:r>
     </w:p>
     <w:p>
@@ -3650,13 +5807,8 @@
         <w:t xml:space="preserve">Feature importance analysis - </w:t>
       </w:r>
       <w:r>
-        <w:t xml:space="preserve">FI estimates the contribution of each feature (independent parameter) to the model </w:t>
-      </w:r>
-      <w:proofErr w:type="gramStart"/>
-      <w:r>
-        <w:t>output</w:t>
-      </w:r>
-      <w:proofErr w:type="gramEnd"/>
+        <w:t>FI estimates the contribution of each feature (independent parameter) to the model output</w:t>
+      </w:r>
     </w:p>
     <w:p>
       <w:pPr>
@@ -3720,25 +5872,7 @@
           <w:color w:val="0D0D0D"/>
           <w:shd w:val="clear" w:color="auto" w:fill="FFFFFF"/>
         </w:rPr>
-        <w:t xml:space="preserve"> provide feature </w:t>
-      </w:r>
-      <w:proofErr w:type="spellStart"/>
-      <w:r>
-        <w:rPr>
-          <w:rFonts w:ascii="Segoe UI" w:hAnsi="Segoe UI" w:cs="Segoe UI"/>
-          <w:color w:val="0D0D0D"/>
-          <w:shd w:val="clear" w:color="auto" w:fill="FFFFFF"/>
-        </w:rPr>
-        <w:t>importances</w:t>
-      </w:r>
-      <w:proofErr w:type="spellEnd"/>
-      <w:r>
-        <w:rPr>
-          <w:rFonts w:ascii="Segoe UI" w:hAnsi="Segoe UI" w:cs="Segoe UI"/>
-          <w:color w:val="0D0D0D"/>
-          <w:shd w:val="clear" w:color="auto" w:fill="FFFFFF"/>
-        </w:rPr>
-        <w:t xml:space="preserve"> as a built-in feature.</w:t>
+        <w:t xml:space="preserve"> provide feature importances as a built-in feature.</w:t>
       </w:r>
     </w:p>
     <w:p>
@@ -3755,43 +5889,7 @@
           <w:color w:val="0D0D0D"/>
           <w:shd w:val="clear" w:color="auto" w:fill="FFFFFF"/>
         </w:rPr>
-        <w:t>SHAP (</w:t>
-      </w:r>
-      <w:proofErr w:type="spellStart"/>
-      <w:r>
-        <w:rPr>
-          <w:rFonts w:ascii="Segoe UI" w:hAnsi="Segoe UI" w:cs="Segoe UI"/>
-          <w:color w:val="0D0D0D"/>
-          <w:shd w:val="clear" w:color="auto" w:fill="FFFFFF"/>
-        </w:rPr>
-        <w:t>SHapley</w:t>
-      </w:r>
-      <w:proofErr w:type="spellEnd"/>
-      <w:r>
-        <w:rPr>
-          <w:rFonts w:ascii="Segoe UI" w:hAnsi="Segoe UI" w:cs="Segoe UI"/>
-          <w:color w:val="0D0D0D"/>
-          <w:shd w:val="clear" w:color="auto" w:fill="FFFFFF"/>
-        </w:rPr>
-        <w:t xml:space="preserve"> Additive </w:t>
-      </w:r>
-      <w:proofErr w:type="spellStart"/>
-      <w:r>
-        <w:rPr>
-          <w:rFonts w:ascii="Segoe UI" w:hAnsi="Segoe UI" w:cs="Segoe UI"/>
-          <w:color w:val="0D0D0D"/>
-          <w:shd w:val="clear" w:color="auto" w:fill="FFFFFF"/>
-        </w:rPr>
-        <w:t>exPlanations</w:t>
-      </w:r>
-      <w:proofErr w:type="spellEnd"/>
-      <w:r>
-        <w:rPr>
-          <w:rFonts w:ascii="Segoe UI" w:hAnsi="Segoe UI" w:cs="Segoe UI"/>
-          <w:color w:val="0D0D0D"/>
-          <w:shd w:val="clear" w:color="auto" w:fill="FFFFFF"/>
-        </w:rPr>
-        <w:t>)</w:t>
+        <w:t>SHAP (SHapley Additive exPlanations)</w:t>
       </w:r>
     </w:p>
     <w:p>
@@ -3802,23 +5900,13 @@
           <w:numId w:val="4"/>
         </w:numPr>
       </w:pPr>
-      <w:proofErr w:type="spellStart"/>
       <w:r>
         <w:rPr>
           <w:rFonts w:ascii="Segoe UI" w:hAnsi="Segoe UI" w:cs="Segoe UI"/>
           <w:color w:val="0D0D0D"/>
           <w:shd w:val="clear" w:color="auto" w:fill="FFFFFF"/>
         </w:rPr>
-        <w:t>shap</w:t>
-      </w:r>
-      <w:proofErr w:type="spellEnd"/>
-      <w:r>
-        <w:rPr>
-          <w:rFonts w:ascii="Segoe UI" w:hAnsi="Segoe UI" w:cs="Segoe UI"/>
-          <w:color w:val="0D0D0D"/>
-          <w:shd w:val="clear" w:color="auto" w:fill="FFFFFF"/>
-        </w:rPr>
-        <w:t xml:space="preserve"> library</w:t>
+        <w:t>shap library</w:t>
       </w:r>
     </w:p>
     <w:p>
@@ -3916,7 +6004,6 @@
           <w:numId w:val="4"/>
         </w:numPr>
       </w:pPr>
-      <w:proofErr w:type="spellStart"/>
       <w:r>
         <w:rPr>
           <w:rFonts w:ascii="Ubuntu Mono" w:eastAsia="Times New Roman" w:hAnsi="Ubuntu Mono" w:cs="Courier New"/>
@@ -3931,7 +6018,6 @@
         </w:rPr>
         <w:t>pdpbox</w:t>
       </w:r>
-      <w:proofErr w:type="spellEnd"/>
       <w:r>
         <w:rPr>
           <w:rFonts w:ascii="Segoe UI" w:eastAsia="Times New Roman" w:hAnsi="Segoe UI" w:cs="Segoe UI"/>
@@ -3943,8 +6029,6 @@
         </w:rPr>
         <w:t xml:space="preserve"> and </w:t>
       </w:r>
-      <w:proofErr w:type="spellStart"/>
-      <w:proofErr w:type="gramStart"/>
       <w:r>
         <w:rPr>
           <w:rFonts w:ascii="Ubuntu Mono" w:eastAsia="Times New Roman" w:hAnsi="Ubuntu Mono" w:cs="Courier New"/>
@@ -3959,8 +6043,6 @@
         </w:rPr>
         <w:t>sklearn.inspection</w:t>
       </w:r>
-      <w:proofErr w:type="spellEnd"/>
-      <w:proofErr w:type="gramEnd"/>
       <w:r>
         <w:rPr>
           <w:rFonts w:ascii="Segoe UI" w:eastAsia="Times New Roman" w:hAnsi="Segoe UI" w:cs="Segoe UI"/>
@@ -3994,13 +6076,8 @@
           <w:numId w:val="4"/>
         </w:numPr>
       </w:pPr>
-      <w:proofErr w:type="spellStart"/>
-      <w:r>
-        <w:t>Corr</w:t>
-      </w:r>
-      <w:proofErr w:type="spellEnd"/>
-      <w:r>
-        <w:t xml:space="preserve"> matrix</w:t>
+      <w:r>
+        <w:t>Corr matrix</w:t>
       </w:r>
     </w:p>
     <w:p>
@@ -4053,7 +6130,7 @@
                     <pic:cNvPicPr/>
                   </pic:nvPicPr>
                   <pic:blipFill>
-                    <a:blip r:embed="rId40"/>
+                    <a:blip r:embed="rId53"/>
                     <a:stretch>
                       <a:fillRect/>
                     </a:stretch>
@@ -4101,7 +6178,7 @@
                     <pic:cNvPicPr/>
                   </pic:nvPicPr>
                   <pic:blipFill>
-                    <a:blip r:embed="rId41"/>
+                    <a:blip r:embed="rId54"/>
                     <a:stretch>
                       <a:fillRect/>
                     </a:stretch>
@@ -4134,23 +6211,7 @@
           <w:b/>
           <w:bCs/>
         </w:rPr>
-        <w:t xml:space="preserve">Step 2: Features </w:t>
-      </w:r>
-      <w:proofErr w:type="spellStart"/>
-      <w:r>
-        <w:rPr>
-          <w:b/>
-          <w:bCs/>
-        </w:rPr>
-        <w:t>Importances</w:t>
-      </w:r>
-      <w:proofErr w:type="spellEnd"/>
-      <w:r>
-        <w:rPr>
-          <w:b/>
-          <w:bCs/>
-        </w:rPr>
-        <w:t xml:space="preserve"> (from Random Forest</w:t>
+        <w:t>Step 2: Features Importances (from Random Forest</w:t>
       </w:r>
       <w:r>
         <w:rPr>
@@ -4189,7 +6250,7 @@
                     <pic:cNvPicPr/>
                   </pic:nvPicPr>
                   <pic:blipFill>
-                    <a:blip r:embed="rId42"/>
+                    <a:blip r:embed="rId55"/>
                     <a:stretch>
                       <a:fillRect/>
                     </a:stretch>
@@ -4231,7 +6292,7 @@
                     <pic:cNvPicPr/>
                   </pic:nvPicPr>
                   <pic:blipFill>
-                    <a:blip r:embed="rId43"/>
+                    <a:blip r:embed="rId56"/>
                     <a:stretch>
                       <a:fillRect/>
                     </a:stretch>
@@ -4287,13 +6348,8 @@
         </w:numPr>
       </w:pPr>
       <w:r>
-        <w:t xml:space="preserve">Ask Gupta to </w:t>
-      </w:r>
-      <w:proofErr w:type="gramStart"/>
-      <w:r>
-        <w:t>join</w:t>
-      </w:r>
-      <w:proofErr w:type="gramEnd"/>
+        <w:t>Ask Gupta to join</w:t>
+      </w:r>
     </w:p>
     <w:p>
       <w:pPr>
@@ -4304,13 +6360,8 @@
         </w:numPr>
       </w:pPr>
       <w:r>
-        <w:t xml:space="preserve">Ask Gupta what journal to </w:t>
-      </w:r>
-      <w:proofErr w:type="gramStart"/>
-      <w:r>
-        <w:t>submit</w:t>
-      </w:r>
-      <w:proofErr w:type="gramEnd"/>
+        <w:t>Ask Gupta what journal to submit</w:t>
+      </w:r>
     </w:p>
     <w:p/>
     <w:sectPr>
@@ -5741,6 +7792,15 @@
       </w:tblBorders>
     </w:tblPr>
   </w:style>
+  <w:style w:type="paragraph" w:styleId="NoSpacing">
+    <w:name w:val="No Spacing"/>
+    <w:uiPriority w:val="1"/>
+    <w:qFormat/>
+    <w:rsid w:val="0072706F"/>
+    <w:pPr>
+      <w:spacing w:after="0" w:line="240" w:lineRule="auto"/>
+    </w:pPr>
+  </w:style>
 </w:styles>
 </file>
 

--- a/full_report/Word_Report/Model Notes_jw.docx
+++ b/full_report/Word_Report/Model Notes_jw.docx
@@ -832,6 +832,9 @@
     </w:p>
     <w:p>
       <w:r>
+        <w:rPr>
+          <w:noProof/>
+        </w:rPr>
         <w:drawing>
           <wp:inline distT="0" distB="0" distL="0" distR="0" wp14:anchorId="526AB827" wp14:editId="7D278433">
             <wp:extent cx="6858000" cy="1242695"/>
@@ -871,6 +874,9 @@
     </w:p>
     <w:p>
       <w:r>
+        <w:rPr>
+          <w:noProof/>
+        </w:rPr>
         <w:drawing>
           <wp:inline distT="0" distB="0" distL="0" distR="0" wp14:anchorId="416A43C0" wp14:editId="6A97044E">
             <wp:extent cx="2092744" cy="1699774"/>
@@ -1056,6 +1062,9 @@
     </w:p>
     <w:p>
       <w:r>
+        <w:rPr>
+          <w:noProof/>
+        </w:rPr>
         <w:drawing>
           <wp:inline distT="0" distB="0" distL="0" distR="0" wp14:anchorId="6EDC7739" wp14:editId="76357E41">
             <wp:extent cx="6858000" cy="1266825"/>
@@ -1095,6 +1104,9 @@
     </w:p>
     <w:p>
       <w:r>
+        <w:rPr>
+          <w:noProof/>
+        </w:rPr>
         <w:drawing>
           <wp:inline distT="0" distB="0" distL="0" distR="0" wp14:anchorId="7BCA7B04" wp14:editId="5F7D0895">
             <wp:extent cx="2249515" cy="1840020"/>
@@ -1450,6 +1462,9 @@
     </w:p>
     <w:p>
       <w:r>
+        <w:rPr>
+          <w:noProof/>
+        </w:rPr>
         <w:drawing>
           <wp:inline distT="0" distB="0" distL="0" distR="0" wp14:anchorId="43ACA4CC" wp14:editId="0F0BC664">
             <wp:extent cx="6858000" cy="1202690"/>
@@ -1539,6 +1554,9 @@
     </w:p>
     <w:p>
       <w:r>
+        <w:rPr>
+          <w:noProof/>
+        </w:rPr>
         <w:lastRenderedPageBreak/>
         <w:drawing>
           <wp:inline distT="0" distB="0" distL="0" distR="0" wp14:anchorId="6A61F9E2" wp14:editId="18EE99C3">
@@ -1584,6 +1602,9 @@
     </w:p>
     <w:p>
       <w:r>
+        <w:rPr>
+          <w:noProof/>
+        </w:rPr>
         <w:drawing>
           <wp:inline distT="0" distB="0" distL="0" distR="0" wp14:anchorId="07D5F4FF" wp14:editId="6EFA5935">
             <wp:extent cx="6858000" cy="1235710"/>
@@ -1623,6 +1644,9 @@
     </w:p>
     <w:p>
       <w:r>
+        <w:rPr>
+          <w:noProof/>
+        </w:rPr>
         <w:drawing>
           <wp:inline distT="0" distB="0" distL="0" distR="0" wp14:anchorId="4F60769E" wp14:editId="22DC9A12">
             <wp:extent cx="2492100" cy="2047583"/>
@@ -1674,6 +1698,9 @@
     </w:p>
     <w:p>
       <w:r>
+        <w:rPr>
+          <w:noProof/>
+        </w:rPr>
         <w:drawing>
           <wp:inline distT="0" distB="0" distL="0" distR="0" wp14:anchorId="7AFD9E7B" wp14:editId="792366C8">
             <wp:extent cx="6858000" cy="1207770"/>
@@ -1716,6 +1743,9 @@
         <w:jc w:val="center"/>
       </w:pPr>
       <w:r>
+        <w:rPr>
+          <w:noProof/>
+        </w:rPr>
         <w:lastRenderedPageBreak/>
         <w:drawing>
           <wp:inline distT="0" distB="0" distL="0" distR="0" wp14:anchorId="29D7EAC9" wp14:editId="5C820686">
@@ -1771,6 +1801,9 @@
     <w:p/>
     <w:p>
       <w:r>
+        <w:rPr>
+          <w:noProof/>
+        </w:rPr>
         <w:drawing>
           <wp:inline distT="0" distB="0" distL="0" distR="0" wp14:anchorId="769F35B7" wp14:editId="2FB52CA1">
             <wp:extent cx="6858000" cy="1266825"/>
@@ -1813,6 +1846,9 @@
         <w:jc w:val="center"/>
       </w:pPr>
       <w:r>
+        <w:rPr>
+          <w:noProof/>
+        </w:rPr>
         <w:drawing>
           <wp:inline distT="0" distB="0" distL="0" distR="0" wp14:anchorId="11ED48AC" wp14:editId="67CAF90E">
             <wp:extent cx="4071067" cy="3404056"/>
@@ -1852,15 +1888,32 @@
     </w:p>
     <w:p>
       <w:pPr>
-        <w:jc w:val="center"/>
+        <w:pStyle w:val="Heading1"/>
       </w:pPr>
       <w:r>
         <w:lastRenderedPageBreak/>
+        <w:t xml:space="preserve">Iteration </w:t>
+      </w:r>
+      <w:r>
+        <w:t>9</w:t>
+      </w:r>
+      <w:r>
+        <w:t xml:space="preserve">: </w:t>
+      </w:r>
+      <w:r>
+        <w:t xml:space="preserve">synthetic data – </w:t>
+      </w:r>
+      <w:r>
+        <w:t>realtabformer</w:t>
+      </w:r>
+    </w:p>
+    <w:p>
+      <w:r>
         <w:drawing>
-          <wp:inline distT="0" distB="0" distL="0" distR="0" wp14:anchorId="2505BB05" wp14:editId="26933BDC">
-            <wp:extent cx="6858000" cy="3836035"/>
+          <wp:inline distT="0" distB="0" distL="0" distR="0" wp14:anchorId="119CF306" wp14:editId="7E1ABF57">
+            <wp:extent cx="6858000" cy="306705"/>
             <wp:effectExtent l="0" t="0" r="0" b="0"/>
-            <wp:docPr id="32" name="Picture 32"/>
+            <wp:docPr id="4" name="Picture 4"/>
             <wp:cNvGraphicFramePr>
               <a:graphicFrameLocks xmlns:a="http://schemas.openxmlformats.org/drawingml/2006/main" noChangeAspect="1"/>
             </wp:cNvGraphicFramePr>
@@ -1880,7 +1933,7 @@
                   <pic:spPr>
                     <a:xfrm>
                       <a:off x="0" y="0"/>
-                      <a:ext cx="6858000" cy="3836035"/>
+                      <a:ext cx="6858000" cy="306705"/>
                     </a:xfrm>
                     <a:prstGeom prst="rect">
                       <a:avLst/>
@@ -1902,22 +1955,15 @@
       <w:pPr>
         <w:jc w:val="center"/>
       </w:pPr>
-    </w:p>
-    <w:p>
-      <w:pPr>
-        <w:jc w:val="center"/>
-      </w:pPr>
-    </w:p>
-    <w:p>
       <w:r>
         <w:rPr>
           <w:noProof/>
         </w:rPr>
         <w:drawing>
-          <wp:inline distT="0" distB="0" distL="0" distR="0" wp14:anchorId="7EDC55BB" wp14:editId="25F42FF4">
-            <wp:extent cx="6858000" cy="4088130"/>
-            <wp:effectExtent l="0" t="0" r="0" b="7620"/>
-            <wp:docPr id="7" name="Picture 7"/>
+          <wp:inline distT="0" distB="0" distL="0" distR="0" wp14:anchorId="2505BB05" wp14:editId="26933BDC">
+            <wp:extent cx="6858000" cy="3836035"/>
+            <wp:effectExtent l="0" t="0" r="0" b="0"/>
+            <wp:docPr id="32" name="Picture 32"/>
             <wp:cNvGraphicFramePr>
               <a:graphicFrameLocks xmlns:a="http://schemas.openxmlformats.org/drawingml/2006/main" noChangeAspect="1"/>
             </wp:cNvGraphicFramePr>
@@ -1937,7 +1983,7 @@
                   <pic:spPr>
                     <a:xfrm>
                       <a:off x="0" y="0"/>
-                      <a:ext cx="6858000" cy="4088130"/>
+                      <a:ext cx="6858000" cy="3836035"/>
                     </a:xfrm>
                     <a:prstGeom prst="rect">
                       <a:avLst/>
@@ -1951,16 +1997,31 @@
       </w:r>
     </w:p>
     <w:p>
+      <w:pPr>
+        <w:jc w:val="center"/>
+      </w:pPr>
+    </w:p>
+    <w:p>
+      <w:pPr>
+        <w:jc w:val="center"/>
+      </w:pPr>
+    </w:p>
+    <w:p>
+      <w:pPr>
+        <w:jc w:val="center"/>
+      </w:pPr>
+    </w:p>
+    <w:p>
       <w:r>
         <w:rPr>
           <w:noProof/>
         </w:rPr>
         <w:lastRenderedPageBreak/>
         <w:drawing>
-          <wp:inline distT="0" distB="0" distL="0" distR="0" wp14:anchorId="3F89F79C" wp14:editId="0331B35D">
-            <wp:extent cx="6858000" cy="5168900"/>
-            <wp:effectExtent l="0" t="0" r="0" b="0"/>
-            <wp:docPr id="8" name="Picture 8"/>
+          <wp:inline distT="0" distB="0" distL="0" distR="0" wp14:anchorId="7EDC55BB" wp14:editId="25F42FF4">
+            <wp:extent cx="6858000" cy="4088130"/>
+            <wp:effectExtent l="0" t="0" r="0" b="7620"/>
+            <wp:docPr id="7" name="Picture 7"/>
             <wp:cNvGraphicFramePr>
               <a:graphicFrameLocks xmlns:a="http://schemas.openxmlformats.org/drawingml/2006/main" noChangeAspect="1"/>
             </wp:cNvGraphicFramePr>
@@ -1980,6 +2041,49 @@
                   <pic:spPr>
                     <a:xfrm>
                       <a:off x="0" y="0"/>
+                      <a:ext cx="6858000" cy="4088130"/>
+                    </a:xfrm>
+                    <a:prstGeom prst="rect">
+                      <a:avLst/>
+                    </a:prstGeom>
+                  </pic:spPr>
+                </pic:pic>
+              </a:graphicData>
+            </a:graphic>
+          </wp:inline>
+        </w:drawing>
+      </w:r>
+    </w:p>
+    <w:p>
+      <w:r>
+        <w:rPr>
+          <w:noProof/>
+        </w:rPr>
+        <w:lastRenderedPageBreak/>
+        <w:drawing>
+          <wp:inline distT="0" distB="0" distL="0" distR="0" wp14:anchorId="3F89F79C" wp14:editId="0331B35D">
+            <wp:extent cx="6858000" cy="5168900"/>
+            <wp:effectExtent l="0" t="0" r="0" b="0"/>
+            <wp:docPr id="8" name="Picture 8"/>
+            <wp:cNvGraphicFramePr>
+              <a:graphicFrameLocks xmlns:a="http://schemas.openxmlformats.org/drawingml/2006/main" noChangeAspect="1"/>
+            </wp:cNvGraphicFramePr>
+            <a:graphic xmlns:a="http://schemas.openxmlformats.org/drawingml/2006/main">
+              <a:graphicData uri="http://schemas.openxmlformats.org/drawingml/2006/picture">
+                <pic:pic xmlns:pic="http://schemas.openxmlformats.org/drawingml/2006/picture">
+                  <pic:nvPicPr>
+                    <pic:cNvPr id="1" name=""/>
+                    <pic:cNvPicPr/>
+                  </pic:nvPicPr>
+                  <pic:blipFill>
+                    <a:blip r:embed="rId32"/>
+                    <a:stretch>
+                      <a:fillRect/>
+                    </a:stretch>
+                  </pic:blipFill>
+                  <pic:spPr>
+                    <a:xfrm>
+                      <a:off x="0" y="0"/>
                       <a:ext cx="6858000" cy="5168900"/>
                     </a:xfrm>
                     <a:prstGeom prst="rect">
@@ -1995,6 +2099,9 @@
     </w:p>
     <w:p>
       <w:r>
+        <w:rPr>
+          <w:noProof/>
+        </w:rPr>
         <w:lastRenderedPageBreak/>
         <w:drawing>
           <wp:inline distT="0" distB="0" distL="0" distR="0" wp14:anchorId="6E5D4C66" wp14:editId="0C48DFF1">
@@ -2012,7 +2119,7 @@
                     <pic:cNvPicPr/>
                   </pic:nvPicPr>
                   <pic:blipFill>
-                    <a:blip r:embed="rId32"/>
+                    <a:blip r:embed="rId33"/>
                     <a:stretch>
                       <a:fillRect/>
                     </a:stretch>
@@ -4032,6 +4139,9 @@
     </w:p>
     <w:p>
       <w:r>
+        <w:rPr>
+          <w:noProof/>
+        </w:rPr>
         <w:drawing>
           <wp:inline distT="0" distB="0" distL="0" distR="0" wp14:anchorId="11E8C62D" wp14:editId="7C5C1668">
             <wp:extent cx="6858000" cy="1242695"/>
@@ -4094,7 +4204,7 @@
                     <pic:cNvPicPr/>
                   </pic:nvPicPr>
                   <pic:blipFill>
-                    <a:blip r:embed="rId33"/>
+                    <a:blip r:embed="rId34"/>
                     <a:stretch>
                       <a:fillRect/>
                     </a:stretch>
@@ -4126,48 +4236,6 @@
             <wp:extent cx="6858000" cy="3441700"/>
             <wp:effectExtent l="0" t="0" r="0" b="6350"/>
             <wp:docPr id="9" name="Picture 9"/>
-            <wp:cNvGraphicFramePr>
-              <a:graphicFrameLocks xmlns:a="http://schemas.openxmlformats.org/drawingml/2006/main" noChangeAspect="1"/>
-            </wp:cNvGraphicFramePr>
-            <a:graphic xmlns:a="http://schemas.openxmlformats.org/drawingml/2006/main">
-              <a:graphicData uri="http://schemas.openxmlformats.org/drawingml/2006/picture">
-                <pic:pic xmlns:pic="http://schemas.openxmlformats.org/drawingml/2006/picture">
-                  <pic:nvPicPr>
-                    <pic:cNvPr id="1" name=""/>
-                    <pic:cNvPicPr/>
-                  </pic:nvPicPr>
-                  <pic:blipFill>
-                    <a:blip r:embed="rId34"/>
-                    <a:stretch>
-                      <a:fillRect/>
-                    </a:stretch>
-                  </pic:blipFill>
-                  <pic:spPr>
-                    <a:xfrm>
-                      <a:off x="0" y="0"/>
-                      <a:ext cx="6858000" cy="3441700"/>
-                    </a:xfrm>
-                    <a:prstGeom prst="rect">
-                      <a:avLst/>
-                    </a:prstGeom>
-                  </pic:spPr>
-                </pic:pic>
-              </a:graphicData>
-            </a:graphic>
-          </wp:inline>
-        </w:drawing>
-      </w:r>
-    </w:p>
-    <w:p>
-      <w:r>
-        <w:rPr>
-          <w:noProof/>
-        </w:rPr>
-        <w:drawing>
-          <wp:inline distT="0" distB="0" distL="0" distR="0" wp14:anchorId="37245FC3" wp14:editId="79EB82E8">
-            <wp:extent cx="6858000" cy="3901440"/>
-            <wp:effectExtent l="0" t="0" r="0" b="3810"/>
-            <wp:docPr id="13" name="Picture 13"/>
             <wp:cNvGraphicFramePr>
               <a:graphicFrameLocks xmlns:a="http://schemas.openxmlformats.org/drawingml/2006/main" noChangeAspect="1"/>
             </wp:cNvGraphicFramePr>
@@ -4187,7 +4255,7 @@
                   <pic:spPr>
                     <a:xfrm>
                       <a:off x="0" y="0"/>
-                      <a:ext cx="6858000" cy="3901440"/>
+                      <a:ext cx="6858000" cy="3441700"/>
                     </a:xfrm>
                     <a:prstGeom prst="rect">
                       <a:avLst/>
@@ -4200,38 +4268,16 @@
         </w:drawing>
       </w:r>
     </w:p>
-    <w:p/>
-    <w:p/>
-    <w:p/>
-    <w:p/>
-    <w:p/>
-    <w:p>
-      <w:pPr>
-        <w:jc w:val="center"/>
-        <w:rPr>
-          <w:b/>
-          <w:bCs/>
-        </w:rPr>
-      </w:pPr>
-      <w:r>
-        <w:rPr>
-          <w:b/>
-          <w:bCs/>
-        </w:rPr>
-        <w:lastRenderedPageBreak/>
-        <w:t>Feature Impact on Model Output</w:t>
-      </w:r>
-    </w:p>
     <w:p>
       <w:r>
         <w:rPr>
           <w:noProof/>
         </w:rPr>
         <w:drawing>
-          <wp:inline distT="0" distB="0" distL="0" distR="0" wp14:anchorId="2EDA88E2" wp14:editId="24A80E43">
-            <wp:extent cx="6858000" cy="4083050"/>
-            <wp:effectExtent l="0" t="0" r="0" b="0"/>
-            <wp:docPr id="15" name="Picture 15"/>
+          <wp:inline distT="0" distB="0" distL="0" distR="0" wp14:anchorId="37245FC3" wp14:editId="79EB82E8">
+            <wp:extent cx="6858000" cy="3901440"/>
+            <wp:effectExtent l="0" t="0" r="0" b="3810"/>
+            <wp:docPr id="13" name="Picture 13"/>
             <wp:cNvGraphicFramePr>
               <a:graphicFrameLocks xmlns:a="http://schemas.openxmlformats.org/drawingml/2006/main" noChangeAspect="1"/>
             </wp:cNvGraphicFramePr>
@@ -4251,7 +4297,7 @@
                   <pic:spPr>
                     <a:xfrm>
                       <a:off x="0" y="0"/>
-                      <a:ext cx="6858000" cy="4083050"/>
+                      <a:ext cx="6858000" cy="3901440"/>
                     </a:xfrm>
                     <a:prstGeom prst="rect">
                       <a:avLst/>
@@ -4264,19 +4310,38 @@
         </w:drawing>
       </w:r>
     </w:p>
+    <w:p/>
+    <w:p/>
+    <w:p/>
+    <w:p/>
+    <w:p/>
     <w:p>
       <w:pPr>
         <w:jc w:val="center"/>
-      </w:pPr>
+        <w:rPr>
+          <w:b/>
+          <w:bCs/>
+        </w:rPr>
+      </w:pPr>
+      <w:r>
+        <w:rPr>
+          <w:b/>
+          <w:bCs/>
+        </w:rPr>
+        <w:lastRenderedPageBreak/>
+        <w:t>Feature Impact on Model Output</w:t>
+      </w:r>
+    </w:p>
+    <w:p>
       <w:r>
         <w:rPr>
           <w:noProof/>
         </w:rPr>
         <w:drawing>
-          <wp:inline distT="0" distB="0" distL="0" distR="0" wp14:anchorId="78FB16AD" wp14:editId="44D8EEFE">
-            <wp:extent cx="6858000" cy="3888740"/>
+          <wp:inline distT="0" distB="0" distL="0" distR="0" wp14:anchorId="2EDA88E2" wp14:editId="24A80E43">
+            <wp:extent cx="6858000" cy="4083050"/>
             <wp:effectExtent l="0" t="0" r="0" b="0"/>
-            <wp:docPr id="55" name="Picture 55"/>
+            <wp:docPr id="15" name="Picture 15"/>
             <wp:cNvGraphicFramePr>
               <a:graphicFrameLocks xmlns:a="http://schemas.openxmlformats.org/drawingml/2006/main" noChangeAspect="1"/>
             </wp:cNvGraphicFramePr>
@@ -4296,6 +4361,51 @@
                   <pic:spPr>
                     <a:xfrm>
                       <a:off x="0" y="0"/>
+                      <a:ext cx="6858000" cy="4083050"/>
+                    </a:xfrm>
+                    <a:prstGeom prst="rect">
+                      <a:avLst/>
+                    </a:prstGeom>
+                  </pic:spPr>
+                </pic:pic>
+              </a:graphicData>
+            </a:graphic>
+          </wp:inline>
+        </w:drawing>
+      </w:r>
+    </w:p>
+    <w:p>
+      <w:pPr>
+        <w:jc w:val="center"/>
+      </w:pPr>
+      <w:r>
+        <w:rPr>
+          <w:noProof/>
+        </w:rPr>
+        <w:drawing>
+          <wp:inline distT="0" distB="0" distL="0" distR="0" wp14:anchorId="78FB16AD" wp14:editId="44D8EEFE">
+            <wp:extent cx="6858000" cy="3888740"/>
+            <wp:effectExtent l="0" t="0" r="0" b="0"/>
+            <wp:docPr id="55" name="Picture 55"/>
+            <wp:cNvGraphicFramePr>
+              <a:graphicFrameLocks xmlns:a="http://schemas.openxmlformats.org/drawingml/2006/main" noChangeAspect="1"/>
+            </wp:cNvGraphicFramePr>
+            <a:graphic xmlns:a="http://schemas.openxmlformats.org/drawingml/2006/main">
+              <a:graphicData uri="http://schemas.openxmlformats.org/drawingml/2006/picture">
+                <pic:pic xmlns:pic="http://schemas.openxmlformats.org/drawingml/2006/picture">
+                  <pic:nvPicPr>
+                    <pic:cNvPr id="1" name=""/>
+                    <pic:cNvPicPr/>
+                  </pic:nvPicPr>
+                  <pic:blipFill>
+                    <a:blip r:embed="rId38"/>
+                    <a:stretch>
+                      <a:fillRect/>
+                    </a:stretch>
+                  </pic:blipFill>
+                  <pic:spPr>
+                    <a:xfrm>
+                      <a:off x="0" y="0"/>
                       <a:ext cx="6858000" cy="3888740"/>
                     </a:xfrm>
                     <a:prstGeom prst="rect">
@@ -4387,7 +4497,7 @@
                     <pic:cNvPicPr/>
                   </pic:nvPicPr>
                   <pic:blipFill>
-                    <a:blip r:embed="rId38"/>
+                    <a:blip r:embed="rId39"/>
                     <a:stretch>
                       <a:fillRect/>
                     </a:stretch>
@@ -4682,7 +4792,7 @@
                     <pic:cNvPicPr/>
                   </pic:nvPicPr>
                   <pic:blipFill>
-                    <a:blip r:embed="rId39"/>
+                    <a:blip r:embed="rId40"/>
                     <a:stretch>
                       <a:fillRect/>
                     </a:stretch>
@@ -4714,48 +4824,6 @@
             <wp:extent cx="3349052" cy="2319528"/>
             <wp:effectExtent l="0" t="0" r="3810" b="5080"/>
             <wp:docPr id="35" name="Picture 35"/>
-            <wp:cNvGraphicFramePr>
-              <a:graphicFrameLocks xmlns:a="http://schemas.openxmlformats.org/drawingml/2006/main" noChangeAspect="1"/>
-            </wp:cNvGraphicFramePr>
-            <a:graphic xmlns:a="http://schemas.openxmlformats.org/drawingml/2006/main">
-              <a:graphicData uri="http://schemas.openxmlformats.org/drawingml/2006/picture">
-                <pic:pic xmlns:pic="http://schemas.openxmlformats.org/drawingml/2006/picture">
-                  <pic:nvPicPr>
-                    <pic:cNvPr id="1" name=""/>
-                    <pic:cNvPicPr/>
-                  </pic:nvPicPr>
-                  <pic:blipFill>
-                    <a:blip r:embed="rId40"/>
-                    <a:stretch>
-                      <a:fillRect/>
-                    </a:stretch>
-                  </pic:blipFill>
-                  <pic:spPr>
-                    <a:xfrm>
-                      <a:off x="0" y="0"/>
-                      <a:ext cx="3362610" cy="2328918"/>
-                    </a:xfrm>
-                    <a:prstGeom prst="rect">
-                      <a:avLst/>
-                    </a:prstGeom>
-                  </pic:spPr>
-                </pic:pic>
-              </a:graphicData>
-            </a:graphic>
-          </wp:inline>
-        </w:drawing>
-      </w:r>
-    </w:p>
-    <w:p>
-      <w:r>
-        <w:rPr>
-          <w:noProof/>
-        </w:rPr>
-        <w:drawing>
-          <wp:inline distT="0" distB="0" distL="0" distR="0" wp14:anchorId="31A0EF0F" wp14:editId="4225FCF2">
-            <wp:extent cx="3381270" cy="2339964"/>
-            <wp:effectExtent l="0" t="0" r="0" b="3810"/>
-            <wp:docPr id="37" name="Picture 37"/>
             <wp:cNvGraphicFramePr>
               <a:graphicFrameLocks xmlns:a="http://schemas.openxmlformats.org/drawingml/2006/main" noChangeAspect="1"/>
             </wp:cNvGraphicFramePr>
@@ -4775,7 +4843,7 @@
                   <pic:spPr>
                     <a:xfrm>
                       <a:off x="0" y="0"/>
-                      <a:ext cx="3400602" cy="2353343"/>
+                      <a:ext cx="3362610" cy="2328918"/>
                     </a:xfrm>
                     <a:prstGeom prst="rect">
                       <a:avLst/>
@@ -4787,18 +4855,17 @@
           </wp:inline>
         </w:drawing>
       </w:r>
-      <w:r>
-        <w:t xml:space="preserve">   </w:t>
-      </w:r>
+    </w:p>
+    <w:p>
       <w:r>
         <w:rPr>
           <w:noProof/>
         </w:rPr>
         <w:drawing>
-          <wp:inline distT="0" distB="0" distL="0" distR="0" wp14:anchorId="4B5EE1C4" wp14:editId="4003A09B">
-            <wp:extent cx="3345723" cy="898079"/>
-            <wp:effectExtent l="0" t="0" r="7620" b="0"/>
-            <wp:docPr id="38" name="Picture 38"/>
+          <wp:inline distT="0" distB="0" distL="0" distR="0" wp14:anchorId="31A0EF0F" wp14:editId="4225FCF2">
+            <wp:extent cx="3381270" cy="2339964"/>
+            <wp:effectExtent l="0" t="0" r="0" b="3810"/>
+            <wp:docPr id="37" name="Picture 37"/>
             <wp:cNvGraphicFramePr>
               <a:graphicFrameLocks xmlns:a="http://schemas.openxmlformats.org/drawingml/2006/main" noChangeAspect="1"/>
             </wp:cNvGraphicFramePr>
@@ -4818,7 +4885,7 @@
                   <pic:spPr>
                     <a:xfrm>
                       <a:off x="0" y="0"/>
-                      <a:ext cx="3388068" cy="909445"/>
+                      <a:ext cx="3400602" cy="2353343"/>
                     </a:xfrm>
                     <a:prstGeom prst="rect">
                       <a:avLst/>
@@ -4830,29 +4897,18 @@
           </wp:inline>
         </w:drawing>
       </w:r>
-    </w:p>
-    <w:p/>
-    <w:p>
-      <w:r>
-        <w:lastRenderedPageBreak/>
-        <w:t>Step 3: Correlation Coefficients between features</w:t>
-      </w:r>
-    </w:p>
-    <w:p>
-      <w:r>
-        <w:t>Features Correlation Pairs Ranking</w:t>
-      </w:r>
-    </w:p>
-    <w:p>
+      <w:r>
+        <w:t xml:space="preserve">   </w:t>
+      </w:r>
       <w:r>
         <w:rPr>
           <w:noProof/>
         </w:rPr>
         <w:drawing>
-          <wp:inline distT="0" distB="0" distL="0" distR="0" wp14:anchorId="212C42A8" wp14:editId="787C142B">
-            <wp:extent cx="1565336" cy="3476096"/>
-            <wp:effectExtent l="0" t="0" r="0" b="0"/>
-            <wp:docPr id="39" name="Picture 39"/>
+          <wp:inline distT="0" distB="0" distL="0" distR="0" wp14:anchorId="4B5EE1C4" wp14:editId="4003A09B">
+            <wp:extent cx="3345723" cy="898079"/>
+            <wp:effectExtent l="0" t="0" r="7620" b="0"/>
+            <wp:docPr id="38" name="Picture 38"/>
             <wp:cNvGraphicFramePr>
               <a:graphicFrameLocks xmlns:a="http://schemas.openxmlformats.org/drawingml/2006/main" noChangeAspect="1"/>
             </wp:cNvGraphicFramePr>
@@ -4872,7 +4928,7 @@
                   <pic:spPr>
                     <a:xfrm>
                       <a:off x="0" y="0"/>
-                      <a:ext cx="1579543" cy="3507644"/>
+                      <a:ext cx="3388068" cy="909445"/>
                     </a:xfrm>
                     <a:prstGeom prst="rect">
                       <a:avLst/>
@@ -4884,18 +4940,29 @@
           </wp:inline>
         </w:drawing>
       </w:r>
-      <w:r>
-        <w:t xml:space="preserve">       </w:t>
-      </w:r>
+    </w:p>
+    <w:p/>
+    <w:p>
+      <w:r>
+        <w:lastRenderedPageBreak/>
+        <w:t>Step 3: Correlation Coefficients between features</w:t>
+      </w:r>
+    </w:p>
+    <w:p>
+      <w:r>
+        <w:t>Features Correlation Pairs Ranking</w:t>
+      </w:r>
+    </w:p>
+    <w:p>
       <w:r>
         <w:rPr>
           <w:noProof/>
         </w:rPr>
         <w:drawing>
-          <wp:inline distT="0" distB="0" distL="0" distR="0" wp14:anchorId="6B450C5A" wp14:editId="7722C98E">
-            <wp:extent cx="5036051" cy="2928836"/>
-            <wp:effectExtent l="0" t="0" r="0" b="5080"/>
-            <wp:docPr id="40" name="Picture 40"/>
+          <wp:inline distT="0" distB="0" distL="0" distR="0" wp14:anchorId="212C42A8" wp14:editId="787C142B">
+            <wp:extent cx="1565336" cy="3476096"/>
+            <wp:effectExtent l="0" t="0" r="0" b="0"/>
+            <wp:docPr id="39" name="Picture 39"/>
             <wp:cNvGraphicFramePr>
               <a:graphicFrameLocks xmlns:a="http://schemas.openxmlformats.org/drawingml/2006/main" noChangeAspect="1"/>
             </wp:cNvGraphicFramePr>
@@ -4915,7 +4982,7 @@
                   <pic:spPr>
                     <a:xfrm>
                       <a:off x="0" y="0"/>
-                      <a:ext cx="5065458" cy="2945938"/>
+                      <a:ext cx="1579543" cy="3507644"/>
                     </a:xfrm>
                     <a:prstGeom prst="rect">
                       <a:avLst/>
@@ -4928,56 +4995,17 @@
         </w:drawing>
       </w:r>
       <w:r>
-        <w:t xml:space="preserve">                                     </w:t>
-      </w:r>
-    </w:p>
-    <w:p/>
-    <w:p>
-      <w:pPr>
-        <w:rPr>
-          <w:b/>
-          <w:bCs/>
-        </w:rPr>
-      </w:pPr>
-      <w:r>
-        <w:rPr>
-          <w:b/>
-          <w:bCs/>
-        </w:rPr>
-        <w:t xml:space="preserve">Step 2: Features Importances (from </w:t>
-      </w:r>
-      <w:r>
-        <w:rPr>
-          <w:b/>
-          <w:bCs/>
-        </w:rPr>
-        <w:t>Gradient Boosting</w:t>
-      </w:r>
-      <w:r>
-        <w:rPr>
-          <w:b/>
-          <w:bCs/>
-        </w:rPr>
-        <w:t xml:space="preserve"> model</w:t>
-      </w:r>
-      <w:r>
-        <w:rPr>
-          <w:b/>
-          <w:bCs/>
-        </w:rPr>
-        <w:t>)</w:t>
-      </w:r>
-    </w:p>
-    <w:p>
+        <w:t xml:space="preserve">       </w:t>
+      </w:r>
       <w:r>
         <w:rPr>
           <w:noProof/>
         </w:rPr>
         <w:drawing>
-          <wp:inline distT="0" distB="0" distL="0" distR="0" wp14:anchorId="1040C4A5" wp14:editId="61C65F1D">
-            <wp:extent cx="6858000" cy="3410585"/>
-            <wp:effectExtent l="0" t="0" r="0" b="0"/>
-            <wp:docPr id="47" name="Picture 47"/>
+          <wp:inline distT="0" distB="0" distL="0" distR="0" wp14:anchorId="6B450C5A" wp14:editId="7722C98E">
+            <wp:extent cx="5036051" cy="2928836"/>
+            <wp:effectExtent l="0" t="0" r="0" b="5080"/>
+            <wp:docPr id="40" name="Picture 40"/>
             <wp:cNvGraphicFramePr>
               <a:graphicFrameLocks xmlns:a="http://schemas.openxmlformats.org/drawingml/2006/main" noChangeAspect="1"/>
             </wp:cNvGraphicFramePr>
@@ -4997,7 +5025,7 @@
                   <pic:spPr>
                     <a:xfrm>
                       <a:off x="0" y="0"/>
-                      <a:ext cx="6858000" cy="3410585"/>
+                      <a:ext cx="5065458" cy="2945938"/>
                     </a:xfrm>
                     <a:prstGeom prst="rect">
                       <a:avLst/>
@@ -5009,18 +5037,57 @@
           </wp:inline>
         </w:drawing>
       </w:r>
+      <w:r>
+        <w:t xml:space="preserve">                                     </w:t>
+      </w:r>
+    </w:p>
+    <w:p/>
+    <w:p>
+      <w:pPr>
+        <w:rPr>
+          <w:b/>
+          <w:bCs/>
+        </w:rPr>
+      </w:pPr>
+      <w:r>
+        <w:rPr>
+          <w:b/>
+          <w:bCs/>
+        </w:rPr>
+        <w:t xml:space="preserve">Step 2: Features Importances (from </w:t>
+      </w:r>
+      <w:r>
+        <w:rPr>
+          <w:b/>
+          <w:bCs/>
+        </w:rPr>
+        <w:t>Gradient Boosting</w:t>
+      </w:r>
+      <w:r>
+        <w:rPr>
+          <w:b/>
+          <w:bCs/>
+        </w:rPr>
+        <w:t xml:space="preserve"> model</w:t>
+      </w:r>
+      <w:r>
+        <w:rPr>
+          <w:b/>
+          <w:bCs/>
+        </w:rPr>
+        <w:t>)</w:t>
+      </w:r>
     </w:p>
     <w:p>
       <w:r>
         <w:rPr>
           <w:noProof/>
         </w:rPr>
-        <w:lastRenderedPageBreak/>
         <w:drawing>
-          <wp:inline distT="0" distB="0" distL="0" distR="0" wp14:anchorId="07538574" wp14:editId="2F196A4B">
-            <wp:extent cx="6858000" cy="3432810"/>
+          <wp:inline distT="0" distB="0" distL="0" distR="0" wp14:anchorId="1040C4A5" wp14:editId="61C65F1D">
+            <wp:extent cx="6858000" cy="3410585"/>
             <wp:effectExtent l="0" t="0" r="0" b="0"/>
-            <wp:docPr id="48" name="Picture 48"/>
+            <wp:docPr id="47" name="Picture 47"/>
             <wp:cNvGraphicFramePr>
               <a:graphicFrameLocks xmlns:a="http://schemas.openxmlformats.org/drawingml/2006/main" noChangeAspect="1"/>
             </wp:cNvGraphicFramePr>
@@ -5040,7 +5107,7 @@
                   <pic:spPr>
                     <a:xfrm>
                       <a:off x="0" y="0"/>
-                      <a:ext cx="6858000" cy="3432810"/>
+                      <a:ext cx="6858000" cy="3410585"/>
                     </a:xfrm>
                     <a:prstGeom prst="rect">
                       <a:avLst/>
@@ -5055,22 +5122,15 @@
     </w:p>
     <w:p>
       <w:r>
-        <w:t xml:space="preserve">Step 3: SHAP </w:t>
-      </w:r>
-    </w:p>
-    <w:p>
-      <w:pPr>
-        <w:jc w:val="center"/>
-      </w:pPr>
-      <w:r>
         <w:rPr>
           <w:noProof/>
         </w:rPr>
+        <w:lastRenderedPageBreak/>
         <w:drawing>
-          <wp:inline distT="0" distB="0" distL="0" distR="0" wp14:anchorId="5FDC441F" wp14:editId="2F057166">
-            <wp:extent cx="2848708" cy="3007761"/>
-            <wp:effectExtent l="0" t="0" r="8890" b="2540"/>
-            <wp:docPr id="51" name="Picture 51"/>
+          <wp:inline distT="0" distB="0" distL="0" distR="0" wp14:anchorId="07538574" wp14:editId="2F196A4B">
+            <wp:extent cx="6858000" cy="3432810"/>
+            <wp:effectExtent l="0" t="0" r="0" b="0"/>
+            <wp:docPr id="48" name="Picture 48"/>
             <wp:cNvGraphicFramePr>
               <a:graphicFrameLocks xmlns:a="http://schemas.openxmlformats.org/drawingml/2006/main" noChangeAspect="1"/>
             </wp:cNvGraphicFramePr>
@@ -5090,7 +5150,7 @@
                   <pic:spPr>
                     <a:xfrm>
                       <a:off x="0" y="0"/>
-                      <a:ext cx="2860147" cy="3019839"/>
+                      <a:ext cx="6858000" cy="3432810"/>
                     </a:xfrm>
                     <a:prstGeom prst="rect">
                       <a:avLst/>
@@ -5102,15 +5162,25 @@
           </wp:inline>
         </w:drawing>
       </w:r>
+    </w:p>
+    <w:p>
+      <w:r>
+        <w:t xml:space="preserve">Step 3: SHAP </w:t>
+      </w:r>
+    </w:p>
+    <w:p>
+      <w:pPr>
+        <w:jc w:val="center"/>
+      </w:pPr>
       <w:r>
         <w:rPr>
           <w:noProof/>
         </w:rPr>
         <w:drawing>
-          <wp:inline distT="0" distB="0" distL="0" distR="0" wp14:anchorId="05298B7F" wp14:editId="0F83D738">
-            <wp:extent cx="3406391" cy="3059447"/>
-            <wp:effectExtent l="0" t="0" r="3810" b="7620"/>
-            <wp:docPr id="50" name="Picture 50"/>
+          <wp:inline distT="0" distB="0" distL="0" distR="0" wp14:anchorId="5FDC441F" wp14:editId="2F057166">
+            <wp:extent cx="2848708" cy="3007761"/>
+            <wp:effectExtent l="0" t="0" r="8890" b="2540"/>
+            <wp:docPr id="51" name="Picture 51"/>
             <wp:cNvGraphicFramePr>
               <a:graphicFrameLocks xmlns:a="http://schemas.openxmlformats.org/drawingml/2006/main" noChangeAspect="1"/>
             </wp:cNvGraphicFramePr>
@@ -5130,7 +5200,7 @@
                   <pic:spPr>
                     <a:xfrm>
                       <a:off x="0" y="0"/>
-                      <a:ext cx="3457471" cy="3105324"/>
+                      <a:ext cx="2860147" cy="3019839"/>
                     </a:xfrm>
                     <a:prstGeom prst="rect">
                       <a:avLst/>
@@ -5142,60 +5212,15 @@
           </wp:inline>
         </w:drawing>
       </w:r>
-    </w:p>
-    <w:p>
-      <w:r>
-        <w:t xml:space="preserve">Step 4: LIME </w:t>
-      </w:r>
-    </w:p>
-    <w:p>
-      <w:pPr>
-        <w:rPr>
-          <w:b/>
-          <w:bCs/>
-          <w:i/>
-          <w:iCs/>
-        </w:rPr>
-      </w:pPr>
-      <w:r>
-        <w:rPr>
-          <w:b/>
-          <w:bCs/>
-          <w:i/>
-          <w:iCs/>
-        </w:rPr>
-        <w:t>Observation</w:t>
-      </w:r>
-      <w:r>
-        <w:rPr>
-          <w:b/>
-          <w:bCs/>
-          <w:i/>
-          <w:iCs/>
-        </w:rPr>
-        <w:t xml:space="preserve"> #5</w:t>
-      </w:r>
-      <w:r>
-        <w:rPr>
-          <w:b/>
-          <w:bCs/>
-          <w:i/>
-          <w:iCs/>
-        </w:rPr>
-        <w:t xml:space="preserve"> in X_test</w:t>
-      </w:r>
-    </w:p>
-    <w:p>
       <w:r>
         <w:rPr>
           <w:noProof/>
         </w:rPr>
-        <w:lastRenderedPageBreak/>
         <w:drawing>
-          <wp:inline distT="0" distB="0" distL="0" distR="0" wp14:anchorId="078E5583" wp14:editId="44591524">
-            <wp:extent cx="6858000" cy="3079115"/>
-            <wp:effectExtent l="0" t="0" r="0" b="6985"/>
-            <wp:docPr id="52" name="Picture 52"/>
+          <wp:inline distT="0" distB="0" distL="0" distR="0" wp14:anchorId="05298B7F" wp14:editId="0F83D738">
+            <wp:extent cx="3406391" cy="3059447"/>
+            <wp:effectExtent l="0" t="0" r="3810" b="7620"/>
+            <wp:docPr id="50" name="Picture 50"/>
             <wp:cNvGraphicFramePr>
               <a:graphicFrameLocks xmlns:a="http://schemas.openxmlformats.org/drawingml/2006/main" noChangeAspect="1"/>
             </wp:cNvGraphicFramePr>
@@ -5215,7 +5240,7 @@
                   <pic:spPr>
                     <a:xfrm>
                       <a:off x="0" y="0"/>
-                      <a:ext cx="6858000" cy="3079115"/>
+                      <a:ext cx="3457471" cy="3105324"/>
                     </a:xfrm>
                     <a:prstGeom prst="rect">
                       <a:avLst/>
@@ -5229,6 +5254,11 @@
       </w:r>
     </w:p>
     <w:p>
+      <w:r>
+        <w:t xml:space="preserve">Step 4: LIME </w:t>
+      </w:r>
+    </w:p>
+    <w:p>
       <w:pPr>
         <w:rPr>
           <w:b/>
@@ -5253,7 +5283,7 @@
           <w:i/>
           <w:iCs/>
         </w:rPr>
-        <w:t xml:space="preserve"> </w:t>
+        <w:t xml:space="preserve"> #5</w:t>
       </w:r>
       <w:r>
         <w:rPr>
@@ -5262,16 +5292,7 @@
           <w:i/>
           <w:iCs/>
         </w:rPr>
-        <w:t>#</w:t>
-      </w:r>
-      <w:r>
-        <w:rPr>
-          <w:b/>
-          <w:bCs/>
-          <w:i/>
-          <w:iCs/>
-        </w:rPr>
-        <w:t>150 in X_test</w:t>
+        <w:t xml:space="preserve"> in X_test</w:t>
       </w:r>
     </w:p>
     <w:p>
@@ -5279,11 +5300,12 @@
         <w:rPr>
           <w:noProof/>
         </w:rPr>
+        <w:lastRenderedPageBreak/>
         <w:drawing>
-          <wp:inline distT="0" distB="0" distL="0" distR="0" wp14:anchorId="2CCB24D4" wp14:editId="3B687A5B">
-            <wp:extent cx="6858000" cy="3051810"/>
-            <wp:effectExtent l="0" t="0" r="0" b="0"/>
-            <wp:docPr id="54" name="Picture 54"/>
+          <wp:inline distT="0" distB="0" distL="0" distR="0" wp14:anchorId="078E5583" wp14:editId="44591524">
+            <wp:extent cx="6858000" cy="3079115"/>
+            <wp:effectExtent l="0" t="0" r="0" b="6985"/>
+            <wp:docPr id="52" name="Picture 52"/>
             <wp:cNvGraphicFramePr>
               <a:graphicFrameLocks xmlns:a="http://schemas.openxmlformats.org/drawingml/2006/main" noChangeAspect="1"/>
             </wp:cNvGraphicFramePr>
@@ -5303,7 +5325,7 @@
                   <pic:spPr>
                     <a:xfrm>
                       <a:off x="0" y="0"/>
-                      <a:ext cx="6858000" cy="3051810"/>
+                      <a:ext cx="6858000" cy="3079115"/>
                     </a:xfrm>
                     <a:prstGeom prst="rect">
                       <a:avLst/>
@@ -5316,145 +5338,62 @@
         </w:drawing>
       </w:r>
     </w:p>
-    <w:p/>
+    <w:p>
+      <w:pPr>
+        <w:rPr>
+          <w:b/>
+          <w:bCs/>
+          <w:i/>
+          <w:iCs/>
+        </w:rPr>
+      </w:pPr>
+      <w:r>
+        <w:rPr>
+          <w:b/>
+          <w:bCs/>
+          <w:i/>
+          <w:iCs/>
+        </w:rPr>
+        <w:t>Observation</w:t>
+      </w:r>
+      <w:r>
+        <w:rPr>
+          <w:b/>
+          <w:bCs/>
+          <w:i/>
+          <w:iCs/>
+        </w:rPr>
+        <w:t xml:space="preserve"> </w:t>
+      </w:r>
+      <w:r>
+        <w:rPr>
+          <w:b/>
+          <w:bCs/>
+          <w:i/>
+          <w:iCs/>
+        </w:rPr>
+        <w:t>#</w:t>
+      </w:r>
+      <w:r>
+        <w:rPr>
+          <w:b/>
+          <w:bCs/>
+          <w:i/>
+          <w:iCs/>
+        </w:rPr>
+        <w:t>150 in X_test</w:t>
+      </w:r>
+    </w:p>
     <w:p>
       <w:r>
         <w:rPr>
           <w:noProof/>
         </w:rPr>
-        <w:lastRenderedPageBreak/>
         <w:drawing>
-          <wp:inline distT="0" distB="0" distL="0" distR="0" wp14:anchorId="270D1931" wp14:editId="7B61CC57">
-            <wp:extent cx="6858000" cy="3888740"/>
+          <wp:inline distT="0" distB="0" distL="0" distR="0" wp14:anchorId="2CCB24D4" wp14:editId="3B687A5B">
+            <wp:extent cx="6858000" cy="3051810"/>
             <wp:effectExtent l="0" t="0" r="0" b="0"/>
-            <wp:docPr id="53" name="Picture 53"/>
-            <wp:cNvGraphicFramePr>
-              <a:graphicFrameLocks xmlns:a="http://schemas.openxmlformats.org/drawingml/2006/main" noChangeAspect="1"/>
-            </wp:cNvGraphicFramePr>
-            <a:graphic xmlns:a="http://schemas.openxmlformats.org/drawingml/2006/main">
-              <a:graphicData uri="http://schemas.openxmlformats.org/drawingml/2006/picture">
-                <pic:pic xmlns:pic="http://schemas.openxmlformats.org/drawingml/2006/picture">
-                  <pic:nvPicPr>
-                    <pic:cNvPr id="1" name=""/>
-                    <pic:cNvPicPr/>
-                  </pic:nvPicPr>
-                  <pic:blipFill>
-                    <a:blip r:embed="rId37"/>
-                    <a:stretch>
-                      <a:fillRect/>
-                    </a:stretch>
-                  </pic:blipFill>
-                  <pic:spPr>
-                    <a:xfrm>
-                      <a:off x="0" y="0"/>
-                      <a:ext cx="6858000" cy="3888740"/>
-                    </a:xfrm>
-                    <a:prstGeom prst="rect">
-                      <a:avLst/>
-                    </a:prstGeom>
-                  </pic:spPr>
-                </pic:pic>
-              </a:graphicData>
-            </a:graphic>
-          </wp:inline>
-        </w:drawing>
-      </w:r>
-    </w:p>
-    <w:p/>
-    <w:p/>
-    <w:p/>
-    <w:p/>
-    <w:p/>
-    <w:p/>
-    <w:p/>
-    <w:p>
-      <w:pPr>
-        <w:pStyle w:val="ListParagraph"/>
-        <w:numPr>
-          <w:ilvl w:val="0"/>
-          <w:numId w:val="2"/>
-        </w:numPr>
-        <w:rPr>
-          <w:color w:val="000000" w:themeColor="text1"/>
-        </w:rPr>
-      </w:pPr>
-      <w:r>
-        <w:rPr>
-          <w:color w:val="000000" w:themeColor="text1"/>
-        </w:rPr>
-        <w:t>Year 2018-2022</w:t>
-      </w:r>
-    </w:p>
-    <w:p>
-      <w:pPr>
-        <w:pStyle w:val="ListParagraph"/>
-        <w:numPr>
-          <w:ilvl w:val="0"/>
-          <w:numId w:val="2"/>
-        </w:numPr>
-      </w:pPr>
-      <w:r>
-        <w:t xml:space="preserve">features: </w:t>
-      </w:r>
-      <w:r>
-        <w:rPr>
-          <w:color w:val="FF0000"/>
-        </w:rPr>
-        <w:t>20</w:t>
-      </w:r>
-      <w:r>
-        <w:t xml:space="preserve">, observations: </w:t>
-      </w:r>
-      <w:r>
-        <w:rPr>
-          <w:color w:val="000000" w:themeColor="text1"/>
-        </w:rPr>
-        <w:t xml:space="preserve">8587 </w:t>
-      </w:r>
-      <w:r>
-        <w:t>(shape: 8587x</w:t>
-      </w:r>
-      <w:r>
-        <w:t>21</w:t>
-      </w:r>
-      <w:r>
-        <w:t>)</w:t>
-      </w:r>
-    </w:p>
-    <w:p>
-      <w:pPr>
-        <w:pStyle w:val="ListParagraph"/>
-        <w:numPr>
-          <w:ilvl w:val="1"/>
-          <w:numId w:val="2"/>
-        </w:numPr>
-      </w:pPr>
-      <w:r>
-        <w:t>Dr. Gupta selected 43 features</w:t>
-      </w:r>
-    </w:p>
-    <w:p>
-      <w:pPr>
-        <w:pStyle w:val="ListParagraph"/>
-        <w:numPr>
-          <w:ilvl w:val="1"/>
-          <w:numId w:val="2"/>
-        </w:numPr>
-      </w:pPr>
-      <w:r>
-        <w:t>Picked top 20 from feature importances (random forest)</w:t>
-      </w:r>
-    </w:p>
-    <w:p>
-      <w:r>
-        <w:rPr>
-          <w:noProof/>
-        </w:rPr>
-        <w:drawing>
-          <wp:inline distT="0" distB="0" distL="0" distR="0" wp14:anchorId="3524993B" wp14:editId="146C860C">
-            <wp:extent cx="6858000" cy="1376680"/>
-            <wp:effectExtent l="0" t="0" r="0" b="0"/>
-            <wp:docPr id="23" name="Picture 23"/>
+            <wp:docPr id="54" name="Picture 54"/>
             <wp:cNvGraphicFramePr>
               <a:graphicFrameLocks xmlns:a="http://schemas.openxmlformats.org/drawingml/2006/main" noChangeAspect="1"/>
             </wp:cNvGraphicFramePr>
@@ -5474,6 +5413,177 @@
                   <pic:spPr>
                     <a:xfrm>
                       <a:off x="0" y="0"/>
+                      <a:ext cx="6858000" cy="3051810"/>
+                    </a:xfrm>
+                    <a:prstGeom prst="rect">
+                      <a:avLst/>
+                    </a:prstGeom>
+                  </pic:spPr>
+                </pic:pic>
+              </a:graphicData>
+            </a:graphic>
+          </wp:inline>
+        </w:drawing>
+      </w:r>
+    </w:p>
+    <w:p/>
+    <w:p>
+      <w:r>
+        <w:rPr>
+          <w:noProof/>
+        </w:rPr>
+        <w:lastRenderedPageBreak/>
+        <w:drawing>
+          <wp:inline distT="0" distB="0" distL="0" distR="0" wp14:anchorId="270D1931" wp14:editId="7B61CC57">
+            <wp:extent cx="6858000" cy="3888740"/>
+            <wp:effectExtent l="0" t="0" r="0" b="0"/>
+            <wp:docPr id="53" name="Picture 53"/>
+            <wp:cNvGraphicFramePr>
+              <a:graphicFrameLocks xmlns:a="http://schemas.openxmlformats.org/drawingml/2006/main" noChangeAspect="1"/>
+            </wp:cNvGraphicFramePr>
+            <a:graphic xmlns:a="http://schemas.openxmlformats.org/drawingml/2006/main">
+              <a:graphicData uri="http://schemas.openxmlformats.org/drawingml/2006/picture">
+                <pic:pic xmlns:pic="http://schemas.openxmlformats.org/drawingml/2006/picture">
+                  <pic:nvPicPr>
+                    <pic:cNvPr id="1" name=""/>
+                    <pic:cNvPicPr/>
+                  </pic:nvPicPr>
+                  <pic:blipFill>
+                    <a:blip r:embed="rId38"/>
+                    <a:stretch>
+                      <a:fillRect/>
+                    </a:stretch>
+                  </pic:blipFill>
+                  <pic:spPr>
+                    <a:xfrm>
+                      <a:off x="0" y="0"/>
+                      <a:ext cx="6858000" cy="3888740"/>
+                    </a:xfrm>
+                    <a:prstGeom prst="rect">
+                      <a:avLst/>
+                    </a:prstGeom>
+                  </pic:spPr>
+                </pic:pic>
+              </a:graphicData>
+            </a:graphic>
+          </wp:inline>
+        </w:drawing>
+      </w:r>
+    </w:p>
+    <w:p/>
+    <w:p/>
+    <w:p/>
+    <w:p/>
+    <w:p/>
+    <w:p/>
+    <w:p/>
+    <w:p>
+      <w:pPr>
+        <w:pStyle w:val="ListParagraph"/>
+        <w:numPr>
+          <w:ilvl w:val="0"/>
+          <w:numId w:val="2"/>
+        </w:numPr>
+        <w:rPr>
+          <w:color w:val="000000" w:themeColor="text1"/>
+        </w:rPr>
+      </w:pPr>
+      <w:r>
+        <w:rPr>
+          <w:color w:val="000000" w:themeColor="text1"/>
+        </w:rPr>
+        <w:t>Year 2018-2022</w:t>
+      </w:r>
+    </w:p>
+    <w:p>
+      <w:pPr>
+        <w:pStyle w:val="ListParagraph"/>
+        <w:numPr>
+          <w:ilvl w:val="0"/>
+          <w:numId w:val="2"/>
+        </w:numPr>
+      </w:pPr>
+      <w:r>
+        <w:t xml:space="preserve">features: </w:t>
+      </w:r>
+      <w:r>
+        <w:rPr>
+          <w:color w:val="FF0000"/>
+        </w:rPr>
+        <w:t>20</w:t>
+      </w:r>
+      <w:r>
+        <w:t xml:space="preserve">, observations: </w:t>
+      </w:r>
+      <w:r>
+        <w:rPr>
+          <w:color w:val="000000" w:themeColor="text1"/>
+        </w:rPr>
+        <w:t xml:space="preserve">8587 </w:t>
+      </w:r>
+      <w:r>
+        <w:t>(shape: 8587x</w:t>
+      </w:r>
+      <w:r>
+        <w:t>21</w:t>
+      </w:r>
+      <w:r>
+        <w:t>)</w:t>
+      </w:r>
+    </w:p>
+    <w:p>
+      <w:pPr>
+        <w:pStyle w:val="ListParagraph"/>
+        <w:numPr>
+          <w:ilvl w:val="1"/>
+          <w:numId w:val="2"/>
+        </w:numPr>
+      </w:pPr>
+      <w:r>
+        <w:t>Dr. Gupta selected 43 features</w:t>
+      </w:r>
+    </w:p>
+    <w:p>
+      <w:pPr>
+        <w:pStyle w:val="ListParagraph"/>
+        <w:numPr>
+          <w:ilvl w:val="1"/>
+          <w:numId w:val="2"/>
+        </w:numPr>
+      </w:pPr>
+      <w:r>
+        <w:t>Picked top 20 from feature importances (random forest)</w:t>
+      </w:r>
+    </w:p>
+    <w:p>
+      <w:r>
+        <w:rPr>
+          <w:noProof/>
+        </w:rPr>
+        <w:drawing>
+          <wp:inline distT="0" distB="0" distL="0" distR="0" wp14:anchorId="3524993B" wp14:editId="146C860C">
+            <wp:extent cx="6858000" cy="1376680"/>
+            <wp:effectExtent l="0" t="0" r="0" b="0"/>
+            <wp:docPr id="23" name="Picture 23"/>
+            <wp:cNvGraphicFramePr>
+              <a:graphicFrameLocks xmlns:a="http://schemas.openxmlformats.org/drawingml/2006/main" noChangeAspect="1"/>
+            </wp:cNvGraphicFramePr>
+            <a:graphic xmlns:a="http://schemas.openxmlformats.org/drawingml/2006/main">
+              <a:graphicData uri="http://schemas.openxmlformats.org/drawingml/2006/picture">
+                <pic:pic xmlns:pic="http://schemas.openxmlformats.org/drawingml/2006/picture">
+                  <pic:nvPicPr>
+                    <pic:cNvPr id="1" name=""/>
+                    <pic:cNvPicPr/>
+                  </pic:nvPicPr>
+                  <pic:blipFill>
+                    <a:blip r:embed="rId52"/>
+                    <a:stretch>
+                      <a:fillRect/>
+                    </a:stretch>
+                  </pic:blipFill>
+                  <pic:spPr>
+                    <a:xfrm>
+                      <a:off x="0" y="0"/>
                       <a:ext cx="6858000" cy="1376680"/>
                     </a:xfrm>
                     <a:prstGeom prst="rect">
@@ -5572,7 +5682,7 @@
                     <pic:cNvPicPr/>
                   </pic:nvPicPr>
                   <pic:blipFill>
-                    <a:blip r:embed="rId52"/>
+                    <a:blip r:embed="rId53"/>
                     <a:stretch>
                       <a:fillRect/>
                     </a:stretch>
@@ -6130,7 +6240,7 @@
                     <pic:cNvPicPr/>
                   </pic:nvPicPr>
                   <pic:blipFill>
-                    <a:blip r:embed="rId53"/>
+                    <a:blip r:embed="rId54"/>
                     <a:stretch>
                       <a:fillRect/>
                     </a:stretch>
@@ -6167,78 +6277,6 @@
             <wp:extent cx="6858000" cy="1376045"/>
             <wp:effectExtent l="0" t="0" r="0" b="0"/>
             <wp:docPr id="24" name="Picture 24"/>
-            <wp:cNvGraphicFramePr>
-              <a:graphicFrameLocks xmlns:a="http://schemas.openxmlformats.org/drawingml/2006/main" noChangeAspect="1"/>
-            </wp:cNvGraphicFramePr>
-            <a:graphic xmlns:a="http://schemas.openxmlformats.org/drawingml/2006/main">
-              <a:graphicData uri="http://schemas.openxmlformats.org/drawingml/2006/picture">
-                <pic:pic xmlns:pic="http://schemas.openxmlformats.org/drawingml/2006/picture">
-                  <pic:nvPicPr>
-                    <pic:cNvPr id="1" name=""/>
-                    <pic:cNvPicPr/>
-                  </pic:nvPicPr>
-                  <pic:blipFill>
-                    <a:blip r:embed="rId54"/>
-                    <a:stretch>
-                      <a:fillRect/>
-                    </a:stretch>
-                  </pic:blipFill>
-                  <pic:spPr>
-                    <a:xfrm>
-                      <a:off x="0" y="0"/>
-                      <a:ext cx="6858000" cy="1376045"/>
-                    </a:xfrm>
-                    <a:prstGeom prst="rect">
-                      <a:avLst/>
-                    </a:prstGeom>
-                  </pic:spPr>
-                </pic:pic>
-              </a:graphicData>
-            </a:graphic>
-          </wp:inline>
-        </w:drawing>
-      </w:r>
-    </w:p>
-    <w:p>
-      <w:pPr>
-        <w:rPr>
-          <w:b/>
-          <w:bCs/>
-        </w:rPr>
-      </w:pPr>
-      <w:r>
-        <w:rPr>
-          <w:b/>
-          <w:bCs/>
-        </w:rPr>
-        <w:t>Step 2: Features Importances (from Random Forest</w:t>
-      </w:r>
-      <w:r>
-        <w:rPr>
-          <w:b/>
-          <w:bCs/>
-        </w:rPr>
-        <w:t xml:space="preserve"> model</w:t>
-      </w:r>
-      <w:r>
-        <w:rPr>
-          <w:b/>
-          <w:bCs/>
-        </w:rPr>
-        <w:t>)</w:t>
-      </w:r>
-    </w:p>
-    <w:p>
-      <w:r>
-        <w:rPr>
-          <w:noProof/>
-        </w:rPr>
-        <w:lastRenderedPageBreak/>
-        <w:drawing>
-          <wp:inline distT="0" distB="0" distL="0" distR="0" wp14:anchorId="4AACECEB" wp14:editId="6709C378">
-            <wp:extent cx="6858000" cy="3421380"/>
-            <wp:effectExtent l="0" t="0" r="0" b="7620"/>
-            <wp:docPr id="45" name="Picture 45"/>
             <wp:cNvGraphicFramePr>
               <a:graphicFrameLocks xmlns:a="http://schemas.openxmlformats.org/drawingml/2006/main" noChangeAspect="1"/>
             </wp:cNvGraphicFramePr>
@@ -6258,6 +6296,78 @@
                   <pic:spPr>
                     <a:xfrm>
                       <a:off x="0" y="0"/>
+                      <a:ext cx="6858000" cy="1376045"/>
+                    </a:xfrm>
+                    <a:prstGeom prst="rect">
+                      <a:avLst/>
+                    </a:prstGeom>
+                  </pic:spPr>
+                </pic:pic>
+              </a:graphicData>
+            </a:graphic>
+          </wp:inline>
+        </w:drawing>
+      </w:r>
+    </w:p>
+    <w:p>
+      <w:pPr>
+        <w:rPr>
+          <w:b/>
+          <w:bCs/>
+        </w:rPr>
+      </w:pPr>
+      <w:r>
+        <w:rPr>
+          <w:b/>
+          <w:bCs/>
+        </w:rPr>
+        <w:t>Step 2: Features Importances (from Random Forest</w:t>
+      </w:r>
+      <w:r>
+        <w:rPr>
+          <w:b/>
+          <w:bCs/>
+        </w:rPr>
+        <w:t xml:space="preserve"> model</w:t>
+      </w:r>
+      <w:r>
+        <w:rPr>
+          <w:b/>
+          <w:bCs/>
+        </w:rPr>
+        <w:t>)</w:t>
+      </w:r>
+    </w:p>
+    <w:p>
+      <w:r>
+        <w:rPr>
+          <w:noProof/>
+        </w:rPr>
+        <w:lastRenderedPageBreak/>
+        <w:drawing>
+          <wp:inline distT="0" distB="0" distL="0" distR="0" wp14:anchorId="4AACECEB" wp14:editId="6709C378">
+            <wp:extent cx="6858000" cy="3421380"/>
+            <wp:effectExtent l="0" t="0" r="0" b="7620"/>
+            <wp:docPr id="45" name="Picture 45"/>
+            <wp:cNvGraphicFramePr>
+              <a:graphicFrameLocks xmlns:a="http://schemas.openxmlformats.org/drawingml/2006/main" noChangeAspect="1"/>
+            </wp:cNvGraphicFramePr>
+            <a:graphic xmlns:a="http://schemas.openxmlformats.org/drawingml/2006/main">
+              <a:graphicData uri="http://schemas.openxmlformats.org/drawingml/2006/picture">
+                <pic:pic xmlns:pic="http://schemas.openxmlformats.org/drawingml/2006/picture">
+                  <pic:nvPicPr>
+                    <pic:cNvPr id="1" name=""/>
+                    <pic:cNvPicPr/>
+                  </pic:nvPicPr>
+                  <pic:blipFill>
+                    <a:blip r:embed="rId56"/>
+                    <a:stretch>
+                      <a:fillRect/>
+                    </a:stretch>
+                  </pic:blipFill>
+                  <pic:spPr>
+                    <a:xfrm>
+                      <a:off x="0" y="0"/>
                       <a:ext cx="6858000" cy="3421380"/>
                     </a:xfrm>
                     <a:prstGeom prst="rect">
@@ -6292,7 +6402,7 @@
                     <pic:cNvPicPr/>
                   </pic:nvPicPr>
                   <pic:blipFill>
-                    <a:blip r:embed="rId56"/>
+                    <a:blip r:embed="rId57"/>
                     <a:stretch>
                       <a:fillRect/>
                     </a:stretch>
